--- a/vignettes/Understanding and reporting output of the SCED data package.docx
+++ b/vignettes/Understanding and reporting output of the SCED data package.docx
@@ -1,6 +1,6 @@
 
 <file path=word/document.xml><?xml version="1.0" encoding="utf-8"?>
-<w:document xmlns:wpc="http://schemas.microsoft.com/office/word/2010/wordprocessingCanvas" xmlns:mo="http://schemas.microsoft.com/office/mac/office/2008/main" xmlns:mc="http://schemas.openxmlformats.org/markup-compatibility/2006" xmlns:mv="urn:schemas-microsoft-com:mac:vml" xmlns:o="urn:schemas-microsoft-com:office:office" xmlns:r="http://schemas.openxmlformats.org/officeDocument/2006/relationships" xmlns:m="http://schemas.openxmlformats.org/officeDocument/2006/math" xmlns:v="urn:schemas-microsoft-com:vml" xmlns:wp14="http://schemas.microsoft.com/office/word/2010/wordprocessingDrawing" xmlns:wp="http://schemas.openxmlformats.org/drawingml/2006/wordprocessingDrawing" xmlns:w10="urn:schemas-microsoft-com:office:word" xmlns:w="http://schemas.openxmlformats.org/wordprocessingml/2006/main" xmlns:w14="http://schemas.microsoft.com/office/word/2010/wordml" xmlns:wpg="http://schemas.microsoft.com/office/word/2010/wordprocessingGroup" xmlns:wpi="http://schemas.microsoft.com/office/word/2010/wordprocessingInk" xmlns:wne="http://schemas.microsoft.com/office/word/2006/wordml" xmlns:wps="http://schemas.microsoft.com/office/word/2010/wordprocessingShape" mc:Ignorable="w14 wp14">
+<w:document xmlns:wpc="http://schemas.microsoft.com/office/word/2010/wordprocessingCanvas" xmlns:cx="http://schemas.microsoft.com/office/drawing/2014/chartex" xmlns:cx1="http://schemas.microsoft.com/office/drawing/2015/9/8/chartex" xmlns:cx2="http://schemas.microsoft.com/office/drawing/2015/10/21/chartex" xmlns:cx3="http://schemas.microsoft.com/office/drawing/2016/5/9/chartex" xmlns:cx4="http://schemas.microsoft.com/office/drawing/2016/5/10/chartex" xmlns:cx5="http://schemas.microsoft.com/office/drawing/2016/5/11/chartex" xmlns:cx6="http://schemas.microsoft.com/office/drawing/2016/5/12/chartex" xmlns:cx7="http://schemas.microsoft.com/office/drawing/2016/5/13/chartex" xmlns:cx8="http://schemas.microsoft.com/office/drawing/2016/5/14/chartex" xmlns:mc="http://schemas.openxmlformats.org/markup-compatibility/2006" xmlns:aink="http://schemas.microsoft.com/office/drawing/2016/ink" xmlns:am3d="http://schemas.microsoft.com/office/drawing/2017/model3d" xmlns:o="urn:schemas-microsoft-com:office:office" xmlns:oel="http://schemas.microsoft.com/office/2019/extlst" xmlns:r="http://schemas.openxmlformats.org/officeDocument/2006/relationships" xmlns:m="http://schemas.openxmlformats.org/officeDocument/2006/math" xmlns:v="urn:schemas-microsoft-com:vml" xmlns:wp14="http://schemas.microsoft.com/office/word/2010/wordprocessingDrawing" xmlns:wp="http://schemas.openxmlformats.org/drawingml/2006/wordprocessingDrawing" xmlns:w10="urn:schemas-microsoft-com:office:word" xmlns:w="http://schemas.openxmlformats.org/wordprocessingml/2006/main" xmlns:w14="http://schemas.microsoft.com/office/word/2010/wordml" xmlns:w15="http://schemas.microsoft.com/office/word/2012/wordml" xmlns:w16cex="http://schemas.microsoft.com/office/word/2018/wordml/cex" xmlns:w16cid="http://schemas.microsoft.com/office/word/2016/wordml/cid" xmlns:w16="http://schemas.microsoft.com/office/word/2018/wordml" xmlns:w16sdtdh="http://schemas.microsoft.com/office/word/2020/wordml/sdtdatahash" xmlns:w16se="http://schemas.microsoft.com/office/word/2015/wordml/symex" xmlns:wpg="http://schemas.microsoft.com/office/word/2010/wordprocessingGroup" xmlns:wpi="http://schemas.microsoft.com/office/word/2010/wordprocessingInk" xmlns:wne="http://schemas.microsoft.com/office/word/2006/wordml" xmlns:wps="http://schemas.microsoft.com/office/word/2010/wordprocessingShape" mc:Ignorable="w14 w15 w16se w16cid w16 w16cex w16sdtdh wp14">
   <w:body>
     <w:p>
       <w:pPr>
@@ -112,23 +112,21 @@
           <w:rFonts w:ascii="Times New Roman" w:hAnsi="Times New Roman" w:cs="Times New Roman"/>
           <w:bCs/>
         </w:rPr>
-        <w:t xml:space="preserve">Simple and robust visualization, analysis, and </w:t>
-      </w:r>
-      <w:proofErr w:type="gramStart"/>
-      <w:r>
-        <w:rPr>
-          <w:rFonts w:ascii="Times New Roman" w:hAnsi="Times New Roman" w:cs="Times New Roman"/>
-          <w:bCs/>
-        </w:rPr>
-        <w:t>meta</w:t>
-      </w:r>
-      <w:proofErr w:type="gramEnd"/>
-      <w:r>
-        <w:rPr>
-          <w:rFonts w:ascii="Times New Roman" w:hAnsi="Times New Roman" w:cs="Times New Roman"/>
-          <w:bCs/>
-        </w:rPr>
-        <w:t xml:space="preserve"> analysis of A-B </w:t>
+        <w:t>Simple and robust visualization, analysis, and meta</w:t>
+      </w:r>
+      <w:r>
+        <w:rPr>
+          <w:rFonts w:ascii="Times New Roman" w:hAnsi="Times New Roman" w:cs="Times New Roman"/>
+          <w:bCs/>
+        </w:rPr>
+        <w:t>-</w:t>
+      </w:r>
+      <w:r>
+        <w:rPr>
+          <w:rFonts w:ascii="Times New Roman" w:hAnsi="Times New Roman" w:cs="Times New Roman"/>
+          <w:bCs/>
+        </w:rPr>
+        <w:t xml:space="preserve">analysis of A-B </w:t>
       </w:r>
     </w:p>
     <w:p>
@@ -325,7 +323,7 @@
         </w:rPr>
         <w:t xml:space="preserve">; </w:t>
       </w:r>
-      <w:hyperlink r:id="rId9" w:history="1">
+      <w:hyperlink r:id="rId8" w:history="1">
         <w:r>
           <w:rPr>
             <w:rStyle w:val="Hyperlink"/>
@@ -639,6 +637,7 @@
           <w:rFonts w:ascii="Times New Roman" w:hAnsi="Times New Roman" w:cs="Times New Roman"/>
           <w:bCs/>
         </w:rPr>
+        <w:lastRenderedPageBreak/>
         <w:t xml:space="preserve">Single Case Experimental Designs (SCED) treat individual participants as </w:t>
       </w:r>
       <w:proofErr w:type="gramStart"/>
@@ -1006,7 +1005,15 @@
           <w:rFonts w:ascii="Times New Roman" w:hAnsi="Times New Roman" w:cs="Times New Roman"/>
           <w:bCs/>
         </w:rPr>
-        <w:t>opriateness but also the ease with which researchers can access and use such methods</w:t>
+        <w:t xml:space="preserve">opriateness but also the ease with which researchers can </w:t>
+      </w:r>
+      <w:r>
+        <w:rPr>
+          <w:rFonts w:ascii="Times New Roman" w:hAnsi="Times New Roman" w:cs="Times New Roman"/>
+          <w:bCs/>
+        </w:rPr>
+        <w:lastRenderedPageBreak/>
+        <w:t>access and use such methods</w:t>
       </w:r>
       <w:r>
         <w:rPr>
@@ -1070,7 +1077,21 @@
           <w:rFonts w:ascii="Times New Roman" w:hAnsi="Times New Roman" w:cs="Times New Roman"/>
           <w:bCs/>
         </w:rPr>
-        <w:t>e.g., visualization, single subject quantitative analysis, and meta analysis of effect sizes) can often multiple different software</w:t>
+        <w:t xml:space="preserve">e.g., visualization, single subject quantitative analysis, and </w:t>
+      </w:r>
+      <w:r>
+        <w:rPr>
+          <w:rFonts w:ascii="Times New Roman" w:hAnsi="Times New Roman" w:cs="Times New Roman"/>
+          <w:bCs/>
+        </w:rPr>
+        <w:t>meta-analysis</w:t>
+      </w:r>
+      <w:r>
+        <w:rPr>
+          <w:rFonts w:ascii="Times New Roman" w:hAnsi="Times New Roman" w:cs="Times New Roman"/>
+          <w:bCs/>
+        </w:rPr>
+        <w:t xml:space="preserve"> of effect sizes) can often multiple different software</w:t>
       </w:r>
       <w:r>
         <w:rPr>
@@ -1224,23 +1245,7 @@
           <w:rFonts w:ascii="Times New Roman" w:hAnsi="Times New Roman" w:cs="Times New Roman"/>
           <w:bCs/>
         </w:rPr>
-        <w:t xml:space="preserve">package was created with two main use cases in mind. First, to lower the barriers to entry to SCED for experimentalists or </w:t>
-      </w:r>
-      <w:proofErr w:type="spellStart"/>
-      <w:r>
-        <w:rPr>
-          <w:rFonts w:ascii="Times New Roman" w:hAnsi="Times New Roman" w:cs="Times New Roman"/>
-          <w:bCs/>
-        </w:rPr>
-        <w:t>trialists</w:t>
-      </w:r>
-      <w:proofErr w:type="spellEnd"/>
-      <w:r>
-        <w:rPr>
-          <w:rFonts w:ascii="Times New Roman" w:hAnsi="Times New Roman" w:cs="Times New Roman"/>
-          <w:bCs/>
-        </w:rPr>
-        <w:t xml:space="preserve"> who </w:t>
+        <w:t xml:space="preserve">package was created with two main use cases in mind. First, to lower the barriers to entry to SCED for experimentalists or trialists who </w:t>
       </w:r>
       <w:r>
         <w:rPr>
@@ -1324,23 +1329,7 @@
           <w:rFonts w:ascii="Times New Roman" w:hAnsi="Times New Roman" w:cs="Times New Roman"/>
           <w:bCs/>
         </w:rPr>
-        <w:t xml:space="preserve">s behaviour. Second, to enable experimentalists or </w:t>
-      </w:r>
-      <w:proofErr w:type="spellStart"/>
-      <w:r>
-        <w:rPr>
-          <w:rFonts w:ascii="Times New Roman" w:hAnsi="Times New Roman" w:cs="Times New Roman"/>
-          <w:bCs/>
-        </w:rPr>
-        <w:t>trialists</w:t>
-      </w:r>
-      <w:proofErr w:type="spellEnd"/>
-      <w:r>
-        <w:rPr>
-          <w:rFonts w:ascii="Times New Roman" w:hAnsi="Times New Roman" w:cs="Times New Roman"/>
-          <w:bCs/>
-        </w:rPr>
-        <w:t xml:space="preserve"> to conduct research where it was difficult </w:t>
+        <w:t xml:space="preserve">s behaviour. Second, to enable experimentalists or trialists to conduct research where it was difficult </w:t>
       </w:r>
       <w:r>
         <w:rPr>
@@ -1412,6 +1401,7 @@
           <w:rFonts w:ascii="Times New Roman" w:hAnsi="Times New Roman" w:cs="Times New Roman"/>
           <w:bCs/>
         </w:rPr>
+        <w:lastRenderedPageBreak/>
         <w:t>Be f</w:t>
       </w:r>
       <w:r>
@@ -1948,7 +1938,15 @@
           <w:rFonts w:ascii="Times New Roman" w:hAnsi="Times New Roman" w:cs="Times New Roman"/>
           <w:bCs/>
         </w:rPr>
-        <w:t xml:space="preserve">. Importantly, no attempt was made to be exhaustive in the </w:t>
+        <w:t xml:space="preserve">. Importantly, no attempt was made to be exhaustive in </w:t>
+      </w:r>
+      <w:r>
+        <w:rPr>
+          <w:rFonts w:ascii="Times New Roman" w:hAnsi="Times New Roman" w:cs="Times New Roman"/>
+          <w:bCs/>
+        </w:rPr>
+        <w:lastRenderedPageBreak/>
+        <w:t xml:space="preserve">the </w:t>
       </w:r>
       <w:r>
         <w:rPr>
@@ -2032,23 +2030,7 @@
           <w:rFonts w:ascii="Times New Roman" w:hAnsi="Times New Roman" w:cs="Times New Roman"/>
           <w:bCs/>
         </w:rPr>
-        <w:t xml:space="preserve">included in the package. For example, the Percent Non-overlapping Difference (PND) is a common SCED effect size but is less robust the Ruscio’s </w:t>
-      </w:r>
-      <w:proofErr w:type="gramStart"/>
-      <w:r>
-        <w:rPr>
-          <w:rFonts w:ascii="Times New Roman" w:hAnsi="Times New Roman" w:cs="Times New Roman"/>
-          <w:bCs/>
-        </w:rPr>
-        <w:t>A</w:t>
-      </w:r>
-      <w:proofErr w:type="gramEnd"/>
-      <w:r>
-        <w:rPr>
-          <w:rFonts w:ascii="Times New Roman" w:hAnsi="Times New Roman" w:cs="Times New Roman"/>
-          <w:bCs/>
-        </w:rPr>
-        <w:t xml:space="preserve"> effect size included in the package. This is discussed further below.</w:t>
+        <w:t>included in the package. For example, the Percent Non-overlapping Difference (PND) is a common SCED effect size but is less robust the Ruscio’s A effect size included in the package. This is discussed further below.</w:t>
       </w:r>
       <w:r>
         <w:rPr>
@@ -2076,23 +2058,7 @@
           <w:rFonts w:ascii="Times New Roman" w:hAnsi="Times New Roman" w:cs="Times New Roman"/>
           <w:bCs/>
         </w:rPr>
-        <w:t xml:space="preserve">Be easy to use for non-experts. Following the above point, the workflow between specific analyses and tests should be clear to non-expert users. Implementation of the workflow as a whole likewise </w:t>
-      </w:r>
-      <w:proofErr w:type="gramStart"/>
-      <w:r>
-        <w:rPr>
-          <w:rFonts w:ascii="Times New Roman" w:hAnsi="Times New Roman" w:cs="Times New Roman"/>
-          <w:bCs/>
-        </w:rPr>
-        <w:t>be</w:t>
-      </w:r>
-      <w:proofErr w:type="gramEnd"/>
-      <w:r>
-        <w:rPr>
-          <w:rFonts w:ascii="Times New Roman" w:hAnsi="Times New Roman" w:cs="Times New Roman"/>
-          <w:bCs/>
-        </w:rPr>
-        <w:t xml:space="preserve"> easy for non-expert users. Currently, the workflow is implemented as a single </w:t>
+        <w:t xml:space="preserve">Be easy to use for non-experts. Following the above point, the workflow between specific analyses and tests should be clear to non-expert users. Implementation of the workflow as a whole likewise be easy for non-expert users. Currently, the workflow is implemented as a single </w:t>
       </w:r>
       <w:proofErr w:type="spellStart"/>
       <w:r>
@@ -2124,7 +2090,7 @@
           <w:rFonts w:ascii="Times New Roman" w:hAnsi="Times New Roman" w:cs="Times New Roman"/>
           <w:bCs/>
         </w:rPr>
-        <w:t xml:space="preserve">), which only requires the user to 1) properly format their data, 2) download and install the freely available </w:t>
+        <w:t xml:space="preserve">), which only requires the user to 1) properly format their data, 2) download and install the freely available RStudio program, and 3) run </w:t>
       </w:r>
       <w:proofErr w:type="spellStart"/>
       <w:r>
@@ -2132,7 +2098,7 @@
           <w:rFonts w:ascii="Times New Roman" w:hAnsi="Times New Roman" w:cs="Times New Roman"/>
           <w:bCs/>
         </w:rPr>
-        <w:t>RStudio</w:t>
+        <w:t>SCED.Rmd</w:t>
       </w:r>
       <w:proofErr w:type="spellEnd"/>
       <w:r>
@@ -2140,62 +2106,14 @@
           <w:rFonts w:ascii="Times New Roman" w:hAnsi="Times New Roman" w:cs="Times New Roman"/>
           <w:bCs/>
         </w:rPr>
-        <w:t xml:space="preserve"> program, and 3) run </w:t>
-      </w:r>
-      <w:proofErr w:type="spellStart"/>
-      <w:r>
-        <w:rPr>
-          <w:rFonts w:ascii="Times New Roman" w:hAnsi="Times New Roman" w:cs="Times New Roman"/>
-          <w:bCs/>
-        </w:rPr>
-        <w:t>SCED.Rmd</w:t>
-      </w:r>
-      <w:proofErr w:type="spellEnd"/>
-      <w:r>
-        <w:rPr>
-          <w:rFonts w:ascii="Times New Roman" w:hAnsi="Times New Roman" w:cs="Times New Roman"/>
-          <w:bCs/>
-        </w:rPr>
-        <w:t xml:space="preserve"> inside </w:t>
-      </w:r>
-      <w:proofErr w:type="spellStart"/>
-      <w:r>
-        <w:rPr>
-          <w:rFonts w:ascii="Times New Roman" w:hAnsi="Times New Roman" w:cs="Times New Roman"/>
-          <w:bCs/>
-        </w:rPr>
-        <w:t>RStudio</w:t>
-      </w:r>
-      <w:proofErr w:type="spellEnd"/>
-      <w:r>
-        <w:rPr>
-          <w:rFonts w:ascii="Times New Roman" w:hAnsi="Times New Roman" w:cs="Times New Roman"/>
-          <w:bCs/>
-        </w:rPr>
-        <w:t xml:space="preserve"> by clicking the “knit” button. </w:t>
-      </w:r>
-      <w:r>
-        <w:rPr>
-          <w:rFonts w:ascii="Times New Roman" w:hAnsi="Times New Roman" w:cs="Times New Roman"/>
-          <w:bCs/>
-        </w:rPr>
-        <w:t xml:space="preserve">All output is created in </w:t>
-      </w:r>
-      <w:proofErr w:type="gramStart"/>
-      <w:r>
-        <w:rPr>
-          <w:rFonts w:ascii="Times New Roman" w:hAnsi="Times New Roman" w:cs="Times New Roman"/>
-          <w:bCs/>
-        </w:rPr>
-        <w:t>a</w:t>
-      </w:r>
-      <w:proofErr w:type="gramEnd"/>
-      <w:r>
-        <w:rPr>
-          <w:rFonts w:ascii="Times New Roman" w:hAnsi="Times New Roman" w:cs="Times New Roman"/>
-          <w:bCs/>
-        </w:rPr>
-        <w:t xml:space="preserve"> html file that can be viewed in any web browser, from which results can be pasted into manuscripts for publication. </w:t>
+        <w:t xml:space="preserve"> inside RStudio by clicking the “knit” button. </w:t>
+      </w:r>
+      <w:r>
+        <w:rPr>
+          <w:rFonts w:ascii="Times New Roman" w:hAnsi="Times New Roman" w:cs="Times New Roman"/>
+          <w:bCs/>
+        </w:rPr>
+        <w:t xml:space="preserve">All output is created in a html file that can be viewed in any web browser, from which results can be pasted into manuscripts for publication. </w:t>
       </w:r>
       <w:r>
         <w:rPr>
@@ -2203,7 +2121,32 @@
           <w:bCs/>
           <w:color w:val="FF0000"/>
         </w:rPr>
-        <w:t>In the future, I intend to create a web app that will allow users to simply upload their data have results returned to them in one click, by passing the need to install any software.</w:t>
+        <w:t xml:space="preserve">In the future, I </w:t>
+      </w:r>
+      <w:r>
+        <w:rPr>
+          <w:rFonts w:ascii="Times New Roman" w:hAnsi="Times New Roman" w:cs="Times New Roman"/>
+          <w:bCs/>
+          <w:color w:val="FF0000"/>
+        </w:rPr>
+        <w:t>hope</w:t>
+      </w:r>
+      <w:r>
+        <w:rPr>
+          <w:rFonts w:ascii="Times New Roman" w:hAnsi="Times New Roman" w:cs="Times New Roman"/>
+          <w:bCs/>
+          <w:color w:val="FF0000"/>
+        </w:rPr>
+        <w:t xml:space="preserve"> to create a web app that will allow users to </w:t>
+      </w:r>
+      <w:r>
+        <w:rPr>
+          <w:rFonts w:ascii="Times New Roman" w:hAnsi="Times New Roman" w:cs="Times New Roman"/>
+          <w:bCs/>
+          <w:color w:val="FF0000"/>
+        </w:rPr>
+        <w:lastRenderedPageBreak/>
+        <w:t>simply upload their data have results returned to them in one click, by passing the need to install any software.</w:t>
       </w:r>
     </w:p>
     <w:p>
@@ -2625,6 +2568,7 @@
           <w:b/>
           <w:bCs/>
         </w:rPr>
+        <w:lastRenderedPageBreak/>
         <w:t>Quantitative analysis methods</w:t>
       </w:r>
     </w:p>
@@ -2830,7 +2774,21 @@
           <w:rFonts w:ascii="Times New Roman" w:hAnsi="Times New Roman" w:cs="Times New Roman"/>
           <w:bCs/>
         </w:rPr>
-        <w:t>via meta analysis of effect sizes</w:t>
+        <w:t xml:space="preserve">via </w:t>
+      </w:r>
+      <w:r>
+        <w:rPr>
+          <w:rFonts w:ascii="Times New Roman" w:hAnsi="Times New Roman" w:cs="Times New Roman"/>
+          <w:bCs/>
+        </w:rPr>
+        <w:t>meta-analysis</w:t>
+      </w:r>
+      <w:r>
+        <w:rPr>
+          <w:rFonts w:ascii="Times New Roman" w:hAnsi="Times New Roman" w:cs="Times New Roman"/>
+          <w:bCs/>
+        </w:rPr>
+        <w:t xml:space="preserve"> of effect sizes</w:t>
       </w:r>
       <w:r>
         <w:rPr>
@@ -2901,23 +2859,7 @@
           <w:rFonts w:ascii="Times New Roman" w:hAnsi="Times New Roman" w:cs="Times New Roman"/>
           <w:bCs/>
         </w:rPr>
-        <w:t xml:space="preserve">they </w:t>
-      </w:r>
-      <w:proofErr w:type="gramStart"/>
-      <w:r>
-        <w:rPr>
-          <w:rFonts w:ascii="Times New Roman" w:hAnsi="Times New Roman" w:cs="Times New Roman"/>
-          <w:bCs/>
-        </w:rPr>
-        <w:t>will</w:t>
-      </w:r>
-      <w:proofErr w:type="gramEnd"/>
-      <w:r>
-        <w:rPr>
-          <w:rFonts w:ascii="Times New Roman" w:hAnsi="Times New Roman" w:cs="Times New Roman"/>
-          <w:bCs/>
-        </w:rPr>
-        <w:t xml:space="preserve"> use </w:t>
+        <w:t xml:space="preserve">they will use </w:t>
       </w:r>
       <w:r>
         <w:rPr>
@@ -2947,7 +2889,7 @@
         </w:rPr>
         <w:t xml:space="preserve">This can be done easily on the </w:t>
       </w:r>
-      <w:hyperlink r:id="rId10" w:history="1">
+      <w:hyperlink r:id="rId9" w:history="1">
         <w:r>
           <w:rPr>
             <w:rStyle w:val="Hyperlink"/>
@@ -3030,7 +2972,7 @@
           <w:bCs/>
           <w:color w:val="FF0000"/>
         </w:rPr>
-        <w:t>meta</w:t>
+        <w:t>meta analyzed</w:t>
       </w:r>
       <w:proofErr w:type="gramEnd"/>
       <w:r>
@@ -3039,7 +2981,7 @@
           <w:bCs/>
           <w:color w:val="FF0000"/>
         </w:rPr>
-        <w:t xml:space="preserve"> analyzed Ruscio’s A is likely to be more robust than Hedges’ </w:t>
+        <w:t xml:space="preserve"> Ruscio’s A is likely to be more robust than Hedges’ </w:t>
       </w:r>
       <w:r>
         <w:rPr>
@@ -3068,7 +3010,6 @@
           <w:bCs/>
         </w:rPr>
       </w:pPr>
-      <w:proofErr w:type="gramStart"/>
       <w:r>
         <w:rPr>
           <w:rFonts w:ascii="Times New Roman" w:hAnsi="Times New Roman" w:cs="Times New Roman"/>
@@ -3083,625 +3024,630 @@
           <w:b/>
           <w:bCs/>
         </w:rPr>
+        <w:t xml:space="preserve">. </w:t>
+      </w:r>
+      <w:r>
+        <w:rPr>
+          <w:rFonts w:ascii="Times New Roman" w:hAnsi="Times New Roman" w:cs="Times New Roman"/>
+        </w:rPr>
+        <w:t xml:space="preserve">A traditional within-sample </w:t>
+      </w:r>
+      <w:r>
+        <w:rPr>
+          <w:rFonts w:ascii="Times New Roman" w:hAnsi="Times New Roman" w:cs="Times New Roman"/>
+          <w:i/>
+        </w:rPr>
+        <w:t>t</w:t>
+      </w:r>
+      <w:r>
+        <w:rPr>
+          <w:rFonts w:ascii="Times New Roman" w:hAnsi="Times New Roman" w:cs="Times New Roman"/>
+        </w:rPr>
+        <w:t xml:space="preserve"> test takes the multiple data points from each condition and reduces them to a set of values that summarize this </w:t>
+      </w:r>
+      <w:r>
+        <w:rPr>
+          <w:rFonts w:ascii="Times New Roman" w:hAnsi="Times New Roman" w:cs="Times New Roman"/>
+        </w:rPr>
+        <w:lastRenderedPageBreak/>
+        <w:t>collection of data points. This is referred to as parameterization, e.g., where a dozen data point</w:t>
+      </w:r>
+      <w:r>
+        <w:rPr>
+          <w:rFonts w:ascii="Times New Roman" w:hAnsi="Times New Roman" w:cs="Times New Roman"/>
+        </w:rPr>
+        <w:t xml:space="preserve"> are summarized as a mean and SD</w:t>
+      </w:r>
+      <w:r>
+        <w:rPr>
+          <w:rFonts w:ascii="Times New Roman" w:hAnsi="Times New Roman" w:cs="Times New Roman"/>
+        </w:rPr>
+        <w:t xml:space="preserve">. This parameterization </w:t>
+      </w:r>
+      <w:r>
+        <w:rPr>
+          <w:rFonts w:ascii="Times New Roman" w:hAnsi="Times New Roman" w:cs="Times New Roman"/>
+        </w:rPr>
+        <w:t>makes</w:t>
+      </w:r>
+      <w:r>
+        <w:rPr>
+          <w:rFonts w:ascii="Times New Roman" w:hAnsi="Times New Roman" w:cs="Times New Roman"/>
+        </w:rPr>
+        <w:t xml:space="preserve"> a number of assumptions that may not be the case, e.g., that the data </w:t>
+      </w:r>
+      <w:r>
+        <w:rPr>
+          <w:rFonts w:ascii="Times New Roman" w:hAnsi="Times New Roman" w:cs="Times New Roman"/>
+        </w:rPr>
+        <w:t xml:space="preserve">points </w:t>
+      </w:r>
+      <w:r>
+        <w:rPr>
+          <w:rFonts w:ascii="Times New Roman" w:hAnsi="Times New Roman" w:cs="Times New Roman"/>
+        </w:rPr>
+        <w:t>are normally distributed</w:t>
+      </w:r>
+      <w:r>
+        <w:rPr>
+          <w:rFonts w:ascii="Times New Roman" w:hAnsi="Times New Roman" w:cs="Times New Roman"/>
+        </w:rPr>
+        <w:t xml:space="preserve"> and therefore adequately summarized means and standard deviations</w:t>
+      </w:r>
+      <w:r>
+        <w:rPr>
+          <w:rFonts w:ascii="Times New Roman" w:hAnsi="Times New Roman" w:cs="Times New Roman"/>
+        </w:rPr>
+        <w:t xml:space="preserve">, or that </w:t>
+      </w:r>
+      <w:r>
+        <w:rPr>
+          <w:rFonts w:ascii="Times New Roman" w:hAnsi="Times New Roman" w:cs="Times New Roman"/>
+        </w:rPr>
+        <w:t>standard deviations</w:t>
+      </w:r>
+      <w:r>
+        <w:rPr>
+          <w:rFonts w:ascii="Times New Roman" w:hAnsi="Times New Roman" w:cs="Times New Roman"/>
+        </w:rPr>
+        <w:t xml:space="preserve"> are equivalent between </w:t>
+      </w:r>
+      <w:r>
+        <w:rPr>
+          <w:rFonts w:ascii="Times New Roman" w:hAnsi="Times New Roman" w:cs="Times New Roman"/>
+        </w:rPr>
+        <w:t>conditions</w:t>
+      </w:r>
+      <w:r>
+        <w:rPr>
+          <w:rFonts w:ascii="Times New Roman" w:hAnsi="Times New Roman" w:cs="Times New Roman"/>
+        </w:rPr>
+        <w:t>. Historically, tests that rely on parametric</w:t>
+      </w:r>
+      <w:r>
+        <w:rPr>
+          <w:rFonts w:ascii="Times New Roman" w:hAnsi="Times New Roman" w:cs="Times New Roman"/>
+        </w:rPr>
+        <w:t xml:space="preserve"> tests</w:t>
+      </w:r>
+      <w:r>
+        <w:rPr>
+          <w:rFonts w:ascii="Times New Roman" w:hAnsi="Times New Roman" w:cs="Times New Roman"/>
+        </w:rPr>
+        <w:t xml:space="preserve"> were developed because they provided a useful mathematical shortcut when these tests would be worked out by hand or with very limited computing power. </w:t>
+      </w:r>
+    </w:p>
+    <w:p>
+      <w:pPr>
+        <w:jc w:val="both"/>
+        <w:rPr>
+          <w:rFonts w:ascii="Times New Roman" w:hAnsi="Times New Roman" w:cs="Times New Roman"/>
+        </w:rPr>
+      </w:pPr>
+      <w:r>
+        <w:rPr>
+          <w:rFonts w:ascii="Times New Roman" w:hAnsi="Times New Roman" w:cs="Times New Roman"/>
+        </w:rPr>
+        <w:t xml:space="preserve">Given modern computing power, these mathematical shortcuts are </w:t>
+      </w:r>
+      <w:r>
+        <w:rPr>
+          <w:rFonts w:ascii="Times New Roman" w:hAnsi="Times New Roman" w:cs="Times New Roman"/>
+        </w:rPr>
+        <w:t xml:space="preserve">arguably </w:t>
+      </w:r>
+      <w:r>
+        <w:rPr>
+          <w:rFonts w:ascii="Times New Roman" w:hAnsi="Times New Roman" w:cs="Times New Roman"/>
+        </w:rPr>
+        <w:t xml:space="preserve">no longer necessary for may </w:t>
+      </w:r>
+      <w:r>
+        <w:rPr>
+          <w:rFonts w:ascii="Times New Roman" w:hAnsi="Times New Roman" w:cs="Times New Roman"/>
+        </w:rPr>
+        <w:t>types</w:t>
+      </w:r>
+      <w:r>
+        <w:rPr>
+          <w:rFonts w:ascii="Times New Roman" w:hAnsi="Times New Roman" w:cs="Times New Roman"/>
+        </w:rPr>
+        <w:t xml:space="preserve"> of analysis. Permutation tests </w:t>
+      </w:r>
+      <w:r>
+        <w:rPr>
+          <w:rFonts w:ascii="Times New Roman" w:hAnsi="Times New Roman" w:cs="Times New Roman"/>
+        </w:rPr>
+        <w:t>represent a high quality alternative: these tests are a) fully non parametric and b) do not compare the observed distribution with an unobserved null distribution. I</w:t>
+      </w:r>
+      <w:r>
+        <w:rPr>
+          <w:rFonts w:ascii="Times New Roman" w:hAnsi="Times New Roman" w:cs="Times New Roman"/>
+        </w:rPr>
+        <w:t>nstead</w:t>
+      </w:r>
+      <w:r>
+        <w:rPr>
+          <w:rFonts w:ascii="Times New Roman" w:hAnsi="Times New Roman" w:cs="Times New Roman"/>
+        </w:rPr>
+        <w:t>, permutation tests are</w:t>
+      </w:r>
+      <w:r>
+        <w:rPr>
+          <w:rFonts w:ascii="Times New Roman" w:hAnsi="Times New Roman" w:cs="Times New Roman"/>
+        </w:rPr>
+        <w:t xml:space="preserve"> calculated </w:t>
+      </w:r>
+      <w:r>
+        <w:rPr>
+          <w:rFonts w:ascii="Times New Roman" w:hAnsi="Times New Roman" w:cs="Times New Roman"/>
+        </w:rPr>
+        <w:t>using</w:t>
+      </w:r>
+      <w:r>
+        <w:rPr>
+          <w:rFonts w:ascii="Times New Roman" w:hAnsi="Times New Roman" w:cs="Times New Roman"/>
+        </w:rPr>
+        <w:t xml:space="preserve"> a brute force resampling method. Loosely speaking, if inferential statistics were being developed from scratch and one wanted the answer that a </w:t>
+      </w:r>
+      <w:r>
+        <w:rPr>
+          <w:rFonts w:ascii="Times New Roman" w:hAnsi="Times New Roman" w:cs="Times New Roman"/>
+          <w:i/>
+        </w:rPr>
+        <w:t>p</w:t>
+      </w:r>
+      <w:r>
+        <w:rPr>
+          <w:rFonts w:ascii="Times New Roman" w:hAnsi="Times New Roman" w:cs="Times New Roman"/>
+        </w:rPr>
+        <w:t xml:space="preserve"> value provides (</w:t>
+      </w:r>
+      <w:r>
+        <w:rPr>
+          <w:rFonts w:ascii="Times New Roman" w:hAnsi="Times New Roman" w:cs="Times New Roman"/>
+        </w:rPr>
+        <w:t>i.e.,</w:t>
+      </w:r>
+      <w:r>
+        <w:rPr>
+          <w:rFonts w:ascii="Times New Roman" w:hAnsi="Times New Roman" w:cs="Times New Roman"/>
+        </w:rPr>
+        <w:t xml:space="preserve"> what is the probability of observing data at least as extreme as that observed </w:t>
+      </w:r>
+      <w:r>
+        <w:rPr>
+          <w:rFonts w:ascii="Times New Roman" w:hAnsi="Times New Roman" w:cs="Times New Roman"/>
+        </w:rPr>
+        <w:t>if the null hypothesis is true),</w:t>
+      </w:r>
+      <w:r>
+        <w:rPr>
+          <w:rFonts w:ascii="Times New Roman" w:hAnsi="Times New Roman" w:cs="Times New Roman"/>
+        </w:rPr>
+        <w:t xml:space="preserve"> but this time you had modern computing power </w:t>
+      </w:r>
+      <w:r>
+        <w:rPr>
+          <w:rFonts w:ascii="Times New Roman" w:hAnsi="Times New Roman" w:cs="Times New Roman"/>
+        </w:rPr>
+        <w:t>at your</w:t>
+      </w:r>
+      <w:r>
+        <w:rPr>
+          <w:rFonts w:ascii="Times New Roman" w:hAnsi="Times New Roman" w:cs="Times New Roman"/>
+        </w:rPr>
+        <w:t xml:space="preserve"> fingertips, you </w:t>
+      </w:r>
+      <w:r>
+        <w:rPr>
+          <w:rFonts w:ascii="Times New Roman" w:hAnsi="Times New Roman" w:cs="Times New Roman"/>
+        </w:rPr>
+        <w:t>might</w:t>
+      </w:r>
+      <w:r>
+        <w:rPr>
+          <w:rFonts w:ascii="Times New Roman" w:hAnsi="Times New Roman" w:cs="Times New Roman"/>
+        </w:rPr>
+        <w:t xml:space="preserve"> have </w:t>
+      </w:r>
+      <w:r>
+        <w:rPr>
+          <w:rFonts w:ascii="Times New Roman" w:hAnsi="Times New Roman" w:cs="Times New Roman"/>
+        </w:rPr>
+        <w:t xml:space="preserve">started with </w:t>
+      </w:r>
+      <w:r>
+        <w:rPr>
+          <w:rFonts w:ascii="Times New Roman" w:hAnsi="Times New Roman" w:cs="Times New Roman"/>
+        </w:rPr>
+        <w:t xml:space="preserve">permutation tests </w:t>
+      </w:r>
+      <w:r>
+        <w:rPr>
+          <w:rFonts w:ascii="Times New Roman" w:hAnsi="Times New Roman" w:cs="Times New Roman"/>
+        </w:rPr>
+        <w:t>in the first place.</w:t>
+      </w:r>
+    </w:p>
+    <w:p>
+      <w:pPr>
+        <w:jc w:val="both"/>
+        <w:rPr>
+          <w:rFonts w:ascii="Times New Roman" w:hAnsi="Times New Roman" w:cs="Times New Roman"/>
+        </w:rPr>
+      </w:pPr>
+      <w:r>
+        <w:rPr>
+          <w:rFonts w:ascii="Times New Roman" w:hAnsi="Times New Roman" w:cs="Times New Roman"/>
+        </w:rPr>
+        <w:t xml:space="preserve">Permutation tests are a form of exact test or resampling test (related to bootstrapping) where data labels are exchanged multiple times. For example, imagine you have data points from 1 to 10 belonging to conditions A and B in the order AAAAABBBBB. Rather than </w:t>
+      </w:r>
+      <w:r>
+        <w:rPr>
+          <w:rFonts w:ascii="Times New Roman" w:hAnsi="Times New Roman" w:cs="Times New Roman"/>
+        </w:rPr>
+        <w:t xml:space="preserve">compare the parameterizations of this distribution against an unobserved </w:t>
+      </w:r>
+      <w:r>
+        <w:rPr>
+          <w:rFonts w:ascii="Times New Roman" w:hAnsi="Times New Roman" w:cs="Times New Roman"/>
+        </w:rPr>
+        <w:t xml:space="preserve">null </w:t>
+      </w:r>
+      <w:r>
+        <w:rPr>
+          <w:rFonts w:ascii="Times New Roman" w:hAnsi="Times New Roman" w:cs="Times New Roman"/>
+        </w:rPr>
+        <w:t xml:space="preserve">distribution (as in a traditional within samples </w:t>
+      </w:r>
+      <w:r>
+        <w:rPr>
+          <w:rFonts w:ascii="Times New Roman" w:hAnsi="Times New Roman" w:cs="Times New Roman"/>
+          <w:i/>
+        </w:rPr>
+        <w:t xml:space="preserve">t </w:t>
+      </w:r>
+      <w:r>
+        <w:rPr>
+          <w:rFonts w:ascii="Times New Roman" w:hAnsi="Times New Roman" w:cs="Times New Roman"/>
+        </w:rPr>
+        <w:t>test)</w:t>
+      </w:r>
+      <w:r>
+        <w:rPr>
+          <w:rFonts w:ascii="Times New Roman" w:hAnsi="Times New Roman" w:cs="Times New Roman"/>
+        </w:rPr>
+        <w:t xml:space="preserve">, a permutation test </w:t>
+      </w:r>
+      <w:r>
+        <w:rPr>
+          <w:rFonts w:ascii="Times New Roman" w:hAnsi="Times New Roman" w:cs="Times New Roman"/>
+        </w:rPr>
+        <w:t xml:space="preserve">instead </w:t>
+      </w:r>
+      <w:r>
+        <w:rPr>
+          <w:rFonts w:ascii="Times New Roman" w:hAnsi="Times New Roman" w:cs="Times New Roman"/>
+        </w:rPr>
+        <w:t>calculate</w:t>
+      </w:r>
+      <w:r>
+        <w:rPr>
+          <w:rFonts w:ascii="Times New Roman" w:hAnsi="Times New Roman" w:cs="Times New Roman"/>
+        </w:rPr>
+        <w:t>s</w:t>
+      </w:r>
+      <w:r>
+        <w:rPr>
+          <w:rFonts w:ascii="Times New Roman" w:hAnsi="Times New Roman" w:cs="Times New Roman"/>
+        </w:rPr>
+        <w:t xml:space="preserve"> how extreme your data is in terms of </w:t>
+      </w:r>
+      <w:r>
+        <w:rPr>
+          <w:rFonts w:ascii="Times New Roman" w:hAnsi="Times New Roman" w:cs="Times New Roman"/>
+        </w:rPr>
+        <w:t>the actual condition assignment compared to many other potential condition</w:t>
+      </w:r>
+      <w:r>
+        <w:rPr>
+          <w:rFonts w:ascii="Times New Roman" w:hAnsi="Times New Roman" w:cs="Times New Roman"/>
+        </w:rPr>
+        <w:t xml:space="preserve"> </w:t>
+      </w:r>
+      <w:r>
+        <w:rPr>
+          <w:rFonts w:ascii="Times New Roman" w:hAnsi="Times New Roman" w:cs="Times New Roman"/>
+        </w:rPr>
+        <w:t>assignments</w:t>
+      </w:r>
+      <w:r>
+        <w:rPr>
+          <w:rFonts w:ascii="Times New Roman" w:hAnsi="Times New Roman" w:cs="Times New Roman"/>
+        </w:rPr>
+        <w:t>. E.g., it will re</w:t>
+      </w:r>
+      <w:r>
+        <w:rPr>
+          <w:rFonts w:ascii="Times New Roman" w:hAnsi="Times New Roman" w:cs="Times New Roman"/>
+        </w:rPr>
+        <w:t>-</w:t>
+      </w:r>
+      <w:r>
+        <w:rPr>
+          <w:rFonts w:ascii="Times New Roman" w:hAnsi="Times New Roman" w:cs="Times New Roman"/>
+        </w:rPr>
+        <w:t xml:space="preserve">label </w:t>
+      </w:r>
+      <w:r>
+        <w:rPr>
+          <w:rFonts w:ascii="Times New Roman" w:hAnsi="Times New Roman" w:cs="Times New Roman"/>
+        </w:rPr>
+        <w:lastRenderedPageBreak/>
+        <w:t xml:space="preserve">the </w:t>
+      </w:r>
+      <w:r>
+        <w:rPr>
+          <w:rFonts w:ascii="Times New Roman" w:hAnsi="Times New Roman" w:cs="Times New Roman"/>
+        </w:rPr>
+        <w:t xml:space="preserve">same data points as belonging to different conditions, such </w:t>
+      </w:r>
+      <w:r>
+        <w:rPr>
+          <w:rFonts w:ascii="Times New Roman" w:hAnsi="Times New Roman" w:cs="Times New Roman"/>
+        </w:rPr>
+        <w:t>as BBBBBAAAAA, ABABABABAB, BBAABBAABA, and thousands of o</w:t>
+      </w:r>
+      <w:r>
+        <w:rPr>
+          <w:rFonts w:ascii="Times New Roman" w:hAnsi="Times New Roman" w:cs="Times New Roman"/>
+        </w:rPr>
+        <w:t>ther combinations. It will then</w:t>
+      </w:r>
+      <w:r>
+        <w:rPr>
+          <w:rFonts w:ascii="Times New Roman" w:hAnsi="Times New Roman" w:cs="Times New Roman"/>
+        </w:rPr>
+        <w:t xml:space="preserve"> p</w:t>
+      </w:r>
+      <w:r>
+        <w:rPr>
+          <w:rFonts w:ascii="Times New Roman" w:hAnsi="Times New Roman" w:cs="Times New Roman"/>
+        </w:rPr>
+        <w:t>ool these combinations together</w:t>
+      </w:r>
+      <w:r>
+        <w:rPr>
+          <w:rFonts w:ascii="Times New Roman" w:hAnsi="Times New Roman" w:cs="Times New Roman"/>
+        </w:rPr>
+        <w:t xml:space="preserve"> and observe the percentile in which your real data lies in in term</w:t>
+      </w:r>
+      <w:r>
+        <w:rPr>
+          <w:rFonts w:ascii="Times New Roman" w:hAnsi="Times New Roman" w:cs="Times New Roman"/>
+        </w:rPr>
+        <w:t>s of its extremity. As such, this</w:t>
+      </w:r>
+      <w:r>
+        <w:rPr>
+          <w:rFonts w:ascii="Times New Roman" w:hAnsi="Times New Roman" w:cs="Times New Roman"/>
+        </w:rPr>
+        <w:t xml:space="preserve"> provide</w:t>
+      </w:r>
+      <w:r>
+        <w:rPr>
+          <w:rFonts w:ascii="Times New Roman" w:hAnsi="Times New Roman" w:cs="Times New Roman"/>
+        </w:rPr>
+        <w:t>s</w:t>
+      </w:r>
+      <w:r>
+        <w:rPr>
+          <w:rFonts w:ascii="Times New Roman" w:hAnsi="Times New Roman" w:cs="Times New Roman"/>
+        </w:rPr>
+        <w:t xml:space="preserve"> an exact test of the probability of observing </w:t>
+      </w:r>
+      <w:r>
+        <w:rPr>
+          <w:rFonts w:ascii="Times New Roman" w:hAnsi="Times New Roman" w:cs="Times New Roman"/>
+        </w:rPr>
+        <w:t xml:space="preserve">this data </w:t>
+      </w:r>
+      <w:r>
+        <w:rPr>
+          <w:rFonts w:ascii="Times New Roman" w:hAnsi="Times New Roman" w:cs="Times New Roman"/>
+        </w:rPr>
+        <w:t xml:space="preserve">(i.e., a </w:t>
+      </w:r>
+      <w:r>
+        <w:rPr>
+          <w:rFonts w:ascii="Times New Roman" w:hAnsi="Times New Roman" w:cs="Times New Roman"/>
+          <w:i/>
+        </w:rPr>
+        <w:t>p</w:t>
+      </w:r>
+      <w:r>
+        <w:rPr>
+          <w:rFonts w:ascii="Times New Roman" w:hAnsi="Times New Roman" w:cs="Times New Roman"/>
+        </w:rPr>
+        <w:t xml:space="preserve"> value) with these condition assignments compared to others.</w:t>
+      </w:r>
+    </w:p>
+    <w:p>
+      <w:pPr>
+        <w:jc w:val="both"/>
+        <w:rPr>
+          <w:rFonts w:ascii="Times New Roman" w:hAnsi="Times New Roman" w:cs="Times New Roman"/>
+        </w:rPr>
+      </w:pPr>
+      <w:r>
+        <w:rPr>
+          <w:rFonts w:ascii="Times New Roman" w:hAnsi="Times New Roman" w:cs="Times New Roman"/>
+        </w:rPr>
+        <w:t xml:space="preserve">Permuted </w:t>
+      </w:r>
+      <w:r>
+        <w:rPr>
+          <w:rFonts w:ascii="Times New Roman" w:hAnsi="Times New Roman" w:cs="Times New Roman"/>
+          <w:i/>
+        </w:rPr>
+        <w:t>p</w:t>
+      </w:r>
+      <w:r>
+        <w:rPr>
+          <w:rFonts w:ascii="Times New Roman" w:hAnsi="Times New Roman" w:cs="Times New Roman"/>
+        </w:rPr>
+        <w:t xml:space="preserve"> values are particularly useful for SCED research because they contain no assumptions about the </w:t>
+      </w:r>
+      <w:r>
+        <w:rPr>
+          <w:rFonts w:ascii="Times New Roman" w:hAnsi="Times New Roman" w:cs="Times New Roman"/>
+        </w:rPr>
+        <w:t xml:space="preserve">distribution of the </w:t>
+      </w:r>
+      <w:r>
+        <w:rPr>
+          <w:rFonts w:ascii="Times New Roman" w:hAnsi="Times New Roman" w:cs="Times New Roman"/>
+        </w:rPr>
+        <w:t xml:space="preserve">data, </w:t>
+      </w:r>
+      <w:r>
+        <w:rPr>
+          <w:rFonts w:ascii="Times New Roman" w:hAnsi="Times New Roman" w:cs="Times New Roman"/>
+        </w:rPr>
+        <w:t xml:space="preserve">given that </w:t>
+      </w:r>
+      <w:r>
+        <w:rPr>
+          <w:rFonts w:ascii="Times New Roman" w:hAnsi="Times New Roman" w:cs="Times New Roman"/>
+        </w:rPr>
+        <w:t xml:space="preserve">SCED data frequently violates such parametric assumptions. </w:t>
+      </w:r>
+      <w:r>
+        <w:rPr>
+          <w:rFonts w:ascii="Times New Roman" w:hAnsi="Times New Roman" w:cs="Times New Roman"/>
+        </w:rPr>
+        <w:t xml:space="preserve">See </w:t>
+      </w:r>
+      <w:r>
+        <w:rPr>
+          <w:rFonts w:ascii="Times New Roman" w:hAnsi="Times New Roman" w:cs="Times New Roman"/>
+        </w:rPr>
+        <w:t xml:space="preserve">Nichols and Holmes </w:t>
+      </w:r>
+      <w:r>
+        <w:rPr>
+          <w:rFonts w:ascii="Times New Roman" w:hAnsi="Times New Roman" w:cs="Times New Roman"/>
+        </w:rPr>
+        <w:fldChar w:fldCharType="begin"/>
+      </w:r>
+      <w:r>
+        <w:rPr>
+          <w:rFonts w:ascii="Times New Roman" w:hAnsi="Times New Roman" w:cs="Times New Roman"/>
+        </w:rPr>
+        <w:instrText xml:space="preserve"> ADDIN ZOTERO_ITEM CSL_CITATION {"citationID":"vwNcFtVz","properties":{"formattedCitation":"(2002)","plainCitation":"(2002)","noteIndex":0},"citationItems":[{"id":11768,"uris":["http://zotero.org/users/1687755/items/WBJFFYN6"],"uri":["http://zotero.org/users/1687755/items/WBJFFYN6"],"itemData":{"id":11768,"type":"article-journal","title":"Nonparametric permutation tests for functional neuroimaging: A primer with examples","container-title":"Human Brain Mapping","page":"1-25","volume":"15","issue":"1","source":"Crossref","abstract":"Requiring only minimal assumptions for validity, nonparametric permutation testing provides a ﬂexible and intuitive methodology for the statistical analysis of data from functional neuroimaging experiments, at some computational expense. Introduced into the functional neuroimaging literature by Holmes et al. ([1996]: J Cereb Blood Flow Metab 16:7–22), the permutation approach readily accounts for the multiple comparisons problem implicit in the standard voxel-by-voxel hypothesis testing framework. When the appropriate assumptions hold, the nonparametric permutation approach gives results similar to those obtained from a comparable Statistical Parametric Mapping approach using a general linear model with multiple comparisons corrections derived from random ﬁeld theory. For analyses with low degrees of freedom, such as single subject PET/SPECT experiments or multi-subject PET/SPECT or fMRI designs assessed for population effects, the nonparametric approach employing a locally pooled (smoothed) variance estimate can outperform the comparable Statistical Parametric Mapping approach. Thus, these nonparametric techniques can be used to verify the validity of less computationally expensive parametric approaches. Although the theory and relative advantages of permutation approaches have been discussed by various authors, there has been no accessible explication of the method, and no freely distributed software implementing it. Consequently, there have been few practical applications of the technique. This article, and the accompanying MATLAB software, attempts to address these issues. The standard nonparametric randomization and permutation testing ideas are developed at an accessible level, using practical examples from functional neuroimaging, and the extensions for multiple comparisons described. Three worked examples from PET and fMRI are presented, with discussion, and comparisons with standard parametric approaches made where appropriate. Practical considerations are given throughout, and relevant statistical concepts are expounded in appendices. Hum. Brain Mapping 15:1–25, 2001. © 2001 Wiley-Liss, Inc.","DOI":"10.1002/hbm.1058","ISSN":"1065-9471, 1097-0193","shortTitle":"Nonparametric permutation tests for functional neuroimaging","language":"en","author":[{"family":"Nichols","given":"Thomas E."},{"family":"Holmes","given":"Andrew P."}],"issued":{"date-parts":[["2002",1]]}},"suppress-author":true}],"schema":"https://github.com/citation-style-language/schema/raw/master/csl-citation.json"} </w:instrText>
+      </w:r>
+      <w:r>
+        <w:rPr>
+          <w:rFonts w:ascii="Times New Roman" w:hAnsi="Times New Roman" w:cs="Times New Roman"/>
+        </w:rPr>
+        <w:fldChar w:fldCharType="separate"/>
+      </w:r>
+      <w:r>
+        <w:rPr>
+          <w:rFonts w:ascii="Times New Roman" w:hAnsi="Times New Roman" w:cs="Times New Roman"/>
+          <w:noProof/>
+        </w:rPr>
+        <w:t>(2002)</w:t>
+      </w:r>
+      <w:r>
+        <w:rPr>
+          <w:rFonts w:ascii="Times New Roman" w:hAnsi="Times New Roman" w:cs="Times New Roman"/>
+        </w:rPr>
+        <w:fldChar w:fldCharType="end"/>
+      </w:r>
+      <w:r>
+        <w:rPr>
+          <w:rFonts w:ascii="Times New Roman" w:hAnsi="Times New Roman" w:cs="Times New Roman"/>
+        </w:rPr>
+        <w:t xml:space="preserve"> for an accessible introduction</w:t>
+      </w:r>
+      <w:r>
+        <w:rPr>
+          <w:rFonts w:ascii="Times New Roman" w:hAnsi="Times New Roman" w:cs="Times New Roman"/>
+        </w:rPr>
+        <w:t xml:space="preserve">. </w:t>
+      </w:r>
+      <w:r>
+        <w:rPr>
+          <w:rFonts w:ascii="Times New Roman" w:hAnsi="Times New Roman" w:cs="Times New Roman"/>
+        </w:rPr>
+        <w:t xml:space="preserve">Various forms of permutation tests have been recommended for quantitative analysis of SCED data for over 25 years </w:t>
+      </w:r>
+      <w:r>
+        <w:rPr>
+          <w:rFonts w:ascii="Times New Roman" w:hAnsi="Times New Roman" w:cs="Times New Roman"/>
+        </w:rPr>
+        <w:fldChar w:fldCharType="begin"/>
+      </w:r>
+      <w:r>
+        <w:rPr>
+          <w:rFonts w:ascii="Times New Roman" w:hAnsi="Times New Roman" w:cs="Times New Roman"/>
+        </w:rPr>
+        <w:instrText xml:space="preserve"> ADDIN ZOTERO_ITEM CSL_CITATION {"citationID":"LJtngqtC","properties":{"formattedCitation":"(e.g., Onghena &amp; Edgington, 1994)","plainCitation":"(e.g., Onghena &amp; Edgington, 1994)","noteIndex":0},"citationItems":[{"id":11765,"uris":["http://zotero.org/users/1687755/items/9FK7P9S8"],"uri":["http://zotero.org/users/1687755/items/9FK7P9S8"],"itemData":{"id":11765,"type":"article-journal","title":"Randomization tests for restricted alternating treatments designs","container-title":"Behaviour Research and Therapy","page":"783-786","volume":"32","issue":"7","source":"ScienceDirect","abstract":"Alternating Treatments Designs (ATD) with random assignment of the treatments to the measurement times provide very powerful single-case experiments. However, complete randomization might cause too many consecutive administrations of the same treatment to occur in the design. In order to exclude these possibilities, an ATD with restricted randomization can be used. In this article we provide a general rationale for the random assignment procedure in such a Restricted Alternating Treatments Design (RATD), and derive the corresponding randomization test. A software package for randomization tests in RATD, ATD and other single-case experimental designs [Van Damme &amp; Onghena Single-case randomization tests, version 1.1, Department of Psychology, Katholieke Universiteit Leuven, Belgium] is discussed.","DOI":"10.1016/0005-7967(94)90036-1","ISSN":"0005-7967","journalAbbreviation":"Behaviour Research and Therapy","author":[{"family":"Onghena","given":"Patrick"},{"family":"Edgington","given":"Eugene S."}],"issued":{"date-parts":[["1994",9,1]]}},"prefix":"e.g., "}],"schema":"https://github.com/citation-style-language/schema/raw/master/csl-citation.json"} </w:instrText>
+      </w:r>
+      <w:r>
+        <w:rPr>
+          <w:rFonts w:ascii="Times New Roman" w:hAnsi="Times New Roman" w:cs="Times New Roman"/>
+        </w:rPr>
+        <w:fldChar w:fldCharType="separate"/>
+      </w:r>
+      <w:r>
+        <w:rPr>
+          <w:rFonts w:ascii="Times New Roman" w:hAnsi="Times New Roman" w:cs="Times New Roman"/>
+          <w:noProof/>
+        </w:rPr>
+        <w:t>(e.g., Onghena &amp; Edgington, 1994)</w:t>
+      </w:r>
+      <w:r>
+        <w:rPr>
+          <w:rFonts w:ascii="Times New Roman" w:hAnsi="Times New Roman" w:cs="Times New Roman"/>
+        </w:rPr>
+        <w:fldChar w:fldCharType="end"/>
+      </w:r>
+      <w:r>
+        <w:rPr>
+          <w:rFonts w:ascii="Times New Roman" w:hAnsi="Times New Roman" w:cs="Times New Roman"/>
+        </w:rPr>
         <w:t>.</w:t>
       </w:r>
-      <w:proofErr w:type="gramEnd"/>
-      <w:r>
-        <w:rPr>
-          <w:rFonts w:ascii="Times New Roman" w:hAnsi="Times New Roman" w:cs="Times New Roman"/>
-          <w:b/>
-          <w:bCs/>
-        </w:rPr>
-        <w:t xml:space="preserve"> </w:t>
-      </w:r>
-      <w:r>
-        <w:rPr>
-          <w:rFonts w:ascii="Times New Roman" w:hAnsi="Times New Roman" w:cs="Times New Roman"/>
-        </w:rPr>
-        <w:t xml:space="preserve">A traditional within-sample </w:t>
-      </w:r>
-      <w:r>
-        <w:rPr>
-          <w:rFonts w:ascii="Times New Roman" w:hAnsi="Times New Roman" w:cs="Times New Roman"/>
-          <w:i/>
-        </w:rPr>
-        <w:t>t</w:t>
-      </w:r>
-      <w:r>
-        <w:rPr>
-          <w:rFonts w:ascii="Times New Roman" w:hAnsi="Times New Roman" w:cs="Times New Roman"/>
-        </w:rPr>
-        <w:t xml:space="preserve"> test takes the multiple data points from each condition and reduces them to a set of values that summarize this collection of data points. This is referred to as parameterization, e.g., where a dozen data point</w:t>
-      </w:r>
-      <w:r>
-        <w:rPr>
-          <w:rFonts w:ascii="Times New Roman" w:hAnsi="Times New Roman" w:cs="Times New Roman"/>
-        </w:rPr>
-        <w:t xml:space="preserve"> are summarized as a mean and SD</w:t>
-      </w:r>
-      <w:r>
-        <w:rPr>
-          <w:rFonts w:ascii="Times New Roman" w:hAnsi="Times New Roman" w:cs="Times New Roman"/>
-        </w:rPr>
-        <w:t xml:space="preserve">. This parameterization </w:t>
-      </w:r>
-      <w:r>
-        <w:rPr>
-          <w:rFonts w:ascii="Times New Roman" w:hAnsi="Times New Roman" w:cs="Times New Roman"/>
-        </w:rPr>
-        <w:t>makes</w:t>
-      </w:r>
-      <w:r>
-        <w:rPr>
-          <w:rFonts w:ascii="Times New Roman" w:hAnsi="Times New Roman" w:cs="Times New Roman"/>
-        </w:rPr>
-        <w:t xml:space="preserve"> a number of assumptions that may not be the case, e.g., that the data </w:t>
-      </w:r>
-      <w:r>
-        <w:rPr>
-          <w:rFonts w:ascii="Times New Roman" w:hAnsi="Times New Roman" w:cs="Times New Roman"/>
-        </w:rPr>
-        <w:t xml:space="preserve">points </w:t>
-      </w:r>
-      <w:r>
-        <w:rPr>
-          <w:rFonts w:ascii="Times New Roman" w:hAnsi="Times New Roman" w:cs="Times New Roman"/>
-        </w:rPr>
-        <w:t>are normally distributed</w:t>
-      </w:r>
-      <w:r>
-        <w:rPr>
-          <w:rFonts w:ascii="Times New Roman" w:hAnsi="Times New Roman" w:cs="Times New Roman"/>
-        </w:rPr>
-        <w:t xml:space="preserve"> and therefore adequately summarized means and standard deviations</w:t>
-      </w:r>
-      <w:r>
-        <w:rPr>
-          <w:rFonts w:ascii="Times New Roman" w:hAnsi="Times New Roman" w:cs="Times New Roman"/>
-        </w:rPr>
-        <w:t xml:space="preserve">, or that </w:t>
-      </w:r>
-      <w:r>
-        <w:rPr>
-          <w:rFonts w:ascii="Times New Roman" w:hAnsi="Times New Roman" w:cs="Times New Roman"/>
-        </w:rPr>
-        <w:t>standard deviations</w:t>
-      </w:r>
-      <w:r>
-        <w:rPr>
-          <w:rFonts w:ascii="Times New Roman" w:hAnsi="Times New Roman" w:cs="Times New Roman"/>
-        </w:rPr>
-        <w:t xml:space="preserve"> are equivalent between </w:t>
-      </w:r>
-      <w:r>
-        <w:rPr>
-          <w:rFonts w:ascii="Times New Roman" w:hAnsi="Times New Roman" w:cs="Times New Roman"/>
-        </w:rPr>
-        <w:t>conditions</w:t>
-      </w:r>
-      <w:r>
-        <w:rPr>
-          <w:rFonts w:ascii="Times New Roman" w:hAnsi="Times New Roman" w:cs="Times New Roman"/>
-        </w:rPr>
-        <w:t>. Historically, tests that rely on parametric</w:t>
-      </w:r>
-      <w:r>
-        <w:rPr>
-          <w:rFonts w:ascii="Times New Roman" w:hAnsi="Times New Roman" w:cs="Times New Roman"/>
-        </w:rPr>
-        <w:t xml:space="preserve"> tests</w:t>
-      </w:r>
-      <w:r>
-        <w:rPr>
-          <w:rFonts w:ascii="Times New Roman" w:hAnsi="Times New Roman" w:cs="Times New Roman"/>
-        </w:rPr>
-        <w:t xml:space="preserve"> were developed because they provided a useful mathematical shortcut when these tests would be worked out by hand or with very limited computing power. </w:t>
-      </w:r>
-    </w:p>
-    <w:p>
-      <w:pPr>
-        <w:jc w:val="both"/>
-        <w:rPr>
-          <w:rFonts w:ascii="Times New Roman" w:hAnsi="Times New Roman" w:cs="Times New Roman"/>
-        </w:rPr>
-      </w:pPr>
-      <w:r>
-        <w:rPr>
-          <w:rFonts w:ascii="Times New Roman" w:hAnsi="Times New Roman" w:cs="Times New Roman"/>
-        </w:rPr>
-        <w:t xml:space="preserve">Given modern computing power, these mathematical shortcuts are </w:t>
-      </w:r>
-      <w:r>
-        <w:rPr>
-          <w:rFonts w:ascii="Times New Roman" w:hAnsi="Times New Roman" w:cs="Times New Roman"/>
-        </w:rPr>
-        <w:t xml:space="preserve">arguably </w:t>
-      </w:r>
-      <w:r>
-        <w:rPr>
-          <w:rFonts w:ascii="Times New Roman" w:hAnsi="Times New Roman" w:cs="Times New Roman"/>
-        </w:rPr>
-        <w:t xml:space="preserve">no longer necessary for may </w:t>
-      </w:r>
-      <w:r>
-        <w:rPr>
-          <w:rFonts w:ascii="Times New Roman" w:hAnsi="Times New Roman" w:cs="Times New Roman"/>
-        </w:rPr>
-        <w:t>types</w:t>
-      </w:r>
-      <w:r>
-        <w:rPr>
-          <w:rFonts w:ascii="Times New Roman" w:hAnsi="Times New Roman" w:cs="Times New Roman"/>
-        </w:rPr>
-        <w:t xml:space="preserve"> of analysis. Permutation tests </w:t>
-      </w:r>
-      <w:r>
-        <w:rPr>
-          <w:rFonts w:ascii="Times New Roman" w:hAnsi="Times New Roman" w:cs="Times New Roman"/>
-        </w:rPr>
-        <w:t>represent a high quality alternative: these tests are a) fully non parametric and b) do not compare the observed distribution with an unobserved null distribution. I</w:t>
-      </w:r>
-      <w:r>
-        <w:rPr>
-          <w:rFonts w:ascii="Times New Roman" w:hAnsi="Times New Roman" w:cs="Times New Roman"/>
-        </w:rPr>
-        <w:t>nstead</w:t>
-      </w:r>
-      <w:r>
-        <w:rPr>
-          <w:rFonts w:ascii="Times New Roman" w:hAnsi="Times New Roman" w:cs="Times New Roman"/>
-        </w:rPr>
-        <w:t>, permutation tests are</w:t>
-      </w:r>
-      <w:r>
-        <w:rPr>
-          <w:rFonts w:ascii="Times New Roman" w:hAnsi="Times New Roman" w:cs="Times New Roman"/>
-        </w:rPr>
-        <w:t xml:space="preserve"> calculated </w:t>
-      </w:r>
-      <w:r>
-        <w:rPr>
-          <w:rFonts w:ascii="Times New Roman" w:hAnsi="Times New Roman" w:cs="Times New Roman"/>
-        </w:rPr>
-        <w:t>using</w:t>
-      </w:r>
-      <w:r>
-        <w:rPr>
-          <w:rFonts w:ascii="Times New Roman" w:hAnsi="Times New Roman" w:cs="Times New Roman"/>
-        </w:rPr>
-        <w:t xml:space="preserve"> a brute force resampling method. Loosely speaking, if inferential statistics were being developed from scratch and one wanted the answer that a </w:t>
-      </w:r>
-      <w:r>
-        <w:rPr>
-          <w:rFonts w:ascii="Times New Roman" w:hAnsi="Times New Roman" w:cs="Times New Roman"/>
-          <w:i/>
-        </w:rPr>
-        <w:t>p</w:t>
-      </w:r>
-      <w:r>
-        <w:rPr>
-          <w:rFonts w:ascii="Times New Roman" w:hAnsi="Times New Roman" w:cs="Times New Roman"/>
-        </w:rPr>
-        <w:t xml:space="preserve"> value provides (</w:t>
-      </w:r>
-      <w:r>
-        <w:rPr>
-          <w:rFonts w:ascii="Times New Roman" w:hAnsi="Times New Roman" w:cs="Times New Roman"/>
-        </w:rPr>
-        <w:t>i.e.,</w:t>
-      </w:r>
-      <w:r>
-        <w:rPr>
-          <w:rFonts w:ascii="Times New Roman" w:hAnsi="Times New Roman" w:cs="Times New Roman"/>
-        </w:rPr>
-        <w:t xml:space="preserve"> what is the probability of observing data at least as extreme as that observed </w:t>
-      </w:r>
-      <w:r>
-        <w:rPr>
-          <w:rFonts w:ascii="Times New Roman" w:hAnsi="Times New Roman" w:cs="Times New Roman"/>
-        </w:rPr>
-        <w:t>if the null hypothesis is true),</w:t>
-      </w:r>
-      <w:r>
-        <w:rPr>
-          <w:rFonts w:ascii="Times New Roman" w:hAnsi="Times New Roman" w:cs="Times New Roman"/>
-        </w:rPr>
-        <w:t xml:space="preserve"> but this time you had modern computing power </w:t>
-      </w:r>
-      <w:r>
-        <w:rPr>
-          <w:rFonts w:ascii="Times New Roman" w:hAnsi="Times New Roman" w:cs="Times New Roman"/>
-        </w:rPr>
-        <w:t>at your</w:t>
-      </w:r>
-      <w:r>
-        <w:rPr>
-          <w:rFonts w:ascii="Times New Roman" w:hAnsi="Times New Roman" w:cs="Times New Roman"/>
-        </w:rPr>
-        <w:t xml:space="preserve"> fingertips, you </w:t>
-      </w:r>
-      <w:r>
-        <w:rPr>
-          <w:rFonts w:ascii="Times New Roman" w:hAnsi="Times New Roman" w:cs="Times New Roman"/>
-        </w:rPr>
-        <w:t>might</w:t>
-      </w:r>
-      <w:r>
-        <w:rPr>
-          <w:rFonts w:ascii="Times New Roman" w:hAnsi="Times New Roman" w:cs="Times New Roman"/>
-        </w:rPr>
-        <w:t xml:space="preserve"> have </w:t>
-      </w:r>
-      <w:r>
-        <w:rPr>
-          <w:rFonts w:ascii="Times New Roman" w:hAnsi="Times New Roman" w:cs="Times New Roman"/>
-        </w:rPr>
-        <w:t xml:space="preserve">started with </w:t>
-      </w:r>
-      <w:r>
-        <w:rPr>
-          <w:rFonts w:ascii="Times New Roman" w:hAnsi="Times New Roman" w:cs="Times New Roman"/>
-        </w:rPr>
-        <w:t xml:space="preserve">permutation tests </w:t>
-      </w:r>
-      <w:r>
-        <w:rPr>
-          <w:rFonts w:ascii="Times New Roman" w:hAnsi="Times New Roman" w:cs="Times New Roman"/>
-        </w:rPr>
-        <w:t>in the first place.</w:t>
-      </w:r>
-    </w:p>
-    <w:p>
-      <w:pPr>
-        <w:jc w:val="both"/>
-        <w:rPr>
-          <w:rFonts w:ascii="Times New Roman" w:hAnsi="Times New Roman" w:cs="Times New Roman"/>
-        </w:rPr>
-      </w:pPr>
-      <w:r>
-        <w:rPr>
-          <w:rFonts w:ascii="Times New Roman" w:hAnsi="Times New Roman" w:cs="Times New Roman"/>
-        </w:rPr>
-        <w:t xml:space="preserve">Permutation tests are a form of exact test or resampling test (related to bootstrapping) where data labels are exchanged multiple times. For example, imagine you have data points from 1 to 10 belonging to conditions A and B in the order AAAAABBBBB. Rather than </w:t>
-      </w:r>
-      <w:r>
-        <w:rPr>
-          <w:rFonts w:ascii="Times New Roman" w:hAnsi="Times New Roman" w:cs="Times New Roman"/>
-        </w:rPr>
-        <w:t xml:space="preserve">compare the parameterizations of this distribution against an unobserved </w:t>
-      </w:r>
-      <w:r>
-        <w:rPr>
-          <w:rFonts w:ascii="Times New Roman" w:hAnsi="Times New Roman" w:cs="Times New Roman"/>
-        </w:rPr>
-        <w:t xml:space="preserve">null </w:t>
-      </w:r>
-      <w:r>
-        <w:rPr>
-          <w:rFonts w:ascii="Times New Roman" w:hAnsi="Times New Roman" w:cs="Times New Roman"/>
-        </w:rPr>
-        <w:t xml:space="preserve">distribution (as in a traditional within samples </w:t>
-      </w:r>
-      <w:r>
-        <w:rPr>
-          <w:rFonts w:ascii="Times New Roman" w:hAnsi="Times New Roman" w:cs="Times New Roman"/>
-          <w:i/>
-        </w:rPr>
-        <w:t xml:space="preserve">t </w:t>
-      </w:r>
-      <w:r>
-        <w:rPr>
-          <w:rFonts w:ascii="Times New Roman" w:hAnsi="Times New Roman" w:cs="Times New Roman"/>
-        </w:rPr>
-        <w:t>test)</w:t>
-      </w:r>
-      <w:r>
-        <w:rPr>
-          <w:rFonts w:ascii="Times New Roman" w:hAnsi="Times New Roman" w:cs="Times New Roman"/>
-        </w:rPr>
-        <w:t xml:space="preserve">, a permutation test </w:t>
-      </w:r>
-      <w:r>
-        <w:rPr>
-          <w:rFonts w:ascii="Times New Roman" w:hAnsi="Times New Roman" w:cs="Times New Roman"/>
-        </w:rPr>
-        <w:t xml:space="preserve">instead </w:t>
-      </w:r>
-      <w:r>
-        <w:rPr>
-          <w:rFonts w:ascii="Times New Roman" w:hAnsi="Times New Roman" w:cs="Times New Roman"/>
-        </w:rPr>
-        <w:t>calculate</w:t>
-      </w:r>
-      <w:r>
-        <w:rPr>
-          <w:rFonts w:ascii="Times New Roman" w:hAnsi="Times New Roman" w:cs="Times New Roman"/>
-        </w:rPr>
-        <w:t>s</w:t>
-      </w:r>
-      <w:r>
-        <w:rPr>
-          <w:rFonts w:ascii="Times New Roman" w:hAnsi="Times New Roman" w:cs="Times New Roman"/>
-        </w:rPr>
-        <w:t xml:space="preserve"> how extreme your data is in terms of </w:t>
-      </w:r>
-      <w:r>
-        <w:rPr>
-          <w:rFonts w:ascii="Times New Roman" w:hAnsi="Times New Roman" w:cs="Times New Roman"/>
-        </w:rPr>
-        <w:t>the actual condition assignment compared to many other potential condition</w:t>
-      </w:r>
-      <w:r>
-        <w:rPr>
-          <w:rFonts w:ascii="Times New Roman" w:hAnsi="Times New Roman" w:cs="Times New Roman"/>
-        </w:rPr>
-        <w:t xml:space="preserve"> </w:t>
-      </w:r>
-      <w:r>
-        <w:rPr>
-          <w:rFonts w:ascii="Times New Roman" w:hAnsi="Times New Roman" w:cs="Times New Roman"/>
-        </w:rPr>
-        <w:t>assignments</w:t>
-      </w:r>
-      <w:r>
-        <w:rPr>
-          <w:rFonts w:ascii="Times New Roman" w:hAnsi="Times New Roman" w:cs="Times New Roman"/>
-        </w:rPr>
-        <w:t>. E.g., it will re</w:t>
-      </w:r>
-      <w:r>
-        <w:rPr>
-          <w:rFonts w:ascii="Times New Roman" w:hAnsi="Times New Roman" w:cs="Times New Roman"/>
-        </w:rPr>
-        <w:t>-</w:t>
-      </w:r>
-      <w:r>
-        <w:rPr>
-          <w:rFonts w:ascii="Times New Roman" w:hAnsi="Times New Roman" w:cs="Times New Roman"/>
-        </w:rPr>
-        <w:t xml:space="preserve">label the </w:t>
-      </w:r>
-      <w:r>
-        <w:rPr>
-          <w:rFonts w:ascii="Times New Roman" w:hAnsi="Times New Roman" w:cs="Times New Roman"/>
-        </w:rPr>
-        <w:t xml:space="preserve">same data points as belonging to different conditions, such </w:t>
-      </w:r>
-      <w:r>
-        <w:rPr>
-          <w:rFonts w:ascii="Times New Roman" w:hAnsi="Times New Roman" w:cs="Times New Roman"/>
-        </w:rPr>
-        <w:t>as BBBBBAAAAA, ABABABABAB, BBAABBAABA, and thousands of o</w:t>
-      </w:r>
-      <w:r>
-        <w:rPr>
-          <w:rFonts w:ascii="Times New Roman" w:hAnsi="Times New Roman" w:cs="Times New Roman"/>
-        </w:rPr>
-        <w:t>ther combinations. It will then</w:t>
-      </w:r>
-      <w:r>
-        <w:rPr>
-          <w:rFonts w:ascii="Times New Roman" w:hAnsi="Times New Roman" w:cs="Times New Roman"/>
-        </w:rPr>
-        <w:t xml:space="preserve"> p</w:t>
-      </w:r>
-      <w:r>
-        <w:rPr>
-          <w:rFonts w:ascii="Times New Roman" w:hAnsi="Times New Roman" w:cs="Times New Roman"/>
-        </w:rPr>
-        <w:t>ool these combinations together</w:t>
-      </w:r>
-      <w:r>
-        <w:rPr>
-          <w:rFonts w:ascii="Times New Roman" w:hAnsi="Times New Roman" w:cs="Times New Roman"/>
-        </w:rPr>
-        <w:t xml:space="preserve"> and observe the percentile in which your real data lies in in term</w:t>
-      </w:r>
-      <w:r>
-        <w:rPr>
-          <w:rFonts w:ascii="Times New Roman" w:hAnsi="Times New Roman" w:cs="Times New Roman"/>
-        </w:rPr>
-        <w:t>s of its extremity. As such, this</w:t>
-      </w:r>
-      <w:r>
-        <w:rPr>
-          <w:rFonts w:ascii="Times New Roman" w:hAnsi="Times New Roman" w:cs="Times New Roman"/>
-        </w:rPr>
-        <w:t xml:space="preserve"> provide</w:t>
-      </w:r>
-      <w:r>
-        <w:rPr>
-          <w:rFonts w:ascii="Times New Roman" w:hAnsi="Times New Roman" w:cs="Times New Roman"/>
-        </w:rPr>
-        <w:t>s</w:t>
-      </w:r>
-      <w:r>
-        <w:rPr>
-          <w:rFonts w:ascii="Times New Roman" w:hAnsi="Times New Roman" w:cs="Times New Roman"/>
-        </w:rPr>
-        <w:t xml:space="preserve"> an exact test of the probability of observing </w:t>
-      </w:r>
-      <w:r>
-        <w:rPr>
-          <w:rFonts w:ascii="Times New Roman" w:hAnsi="Times New Roman" w:cs="Times New Roman"/>
-        </w:rPr>
-        <w:t xml:space="preserve">this data </w:t>
-      </w:r>
-      <w:r>
-        <w:rPr>
-          <w:rFonts w:ascii="Times New Roman" w:hAnsi="Times New Roman" w:cs="Times New Roman"/>
-        </w:rPr>
-        <w:t xml:space="preserve">(i.e., a </w:t>
-      </w:r>
-      <w:r>
-        <w:rPr>
-          <w:rFonts w:ascii="Times New Roman" w:hAnsi="Times New Roman" w:cs="Times New Roman"/>
-          <w:i/>
-        </w:rPr>
-        <w:t>p</w:t>
-      </w:r>
-      <w:r>
-        <w:rPr>
-          <w:rFonts w:ascii="Times New Roman" w:hAnsi="Times New Roman" w:cs="Times New Roman"/>
-        </w:rPr>
-        <w:t xml:space="preserve"> value) with these condition assignments compared to others.</w:t>
-      </w:r>
-    </w:p>
-    <w:p>
-      <w:pPr>
-        <w:jc w:val="both"/>
-        <w:rPr>
-          <w:rFonts w:ascii="Times New Roman" w:hAnsi="Times New Roman" w:cs="Times New Roman"/>
-        </w:rPr>
-      </w:pPr>
-      <w:r>
-        <w:rPr>
-          <w:rFonts w:ascii="Times New Roman" w:hAnsi="Times New Roman" w:cs="Times New Roman"/>
-        </w:rPr>
-        <w:t xml:space="preserve">Permuted </w:t>
-      </w:r>
-      <w:r>
-        <w:rPr>
-          <w:rFonts w:ascii="Times New Roman" w:hAnsi="Times New Roman" w:cs="Times New Roman"/>
-          <w:i/>
-        </w:rPr>
-        <w:t>p</w:t>
-      </w:r>
-      <w:r>
-        <w:rPr>
-          <w:rFonts w:ascii="Times New Roman" w:hAnsi="Times New Roman" w:cs="Times New Roman"/>
-        </w:rPr>
-        <w:t xml:space="preserve"> values are particularly useful for SCED research because they contain no assumptions about the </w:t>
-      </w:r>
-      <w:r>
-        <w:rPr>
-          <w:rFonts w:ascii="Times New Roman" w:hAnsi="Times New Roman" w:cs="Times New Roman"/>
-        </w:rPr>
-        <w:t xml:space="preserve">distribution of the </w:t>
-      </w:r>
-      <w:r>
-        <w:rPr>
-          <w:rFonts w:ascii="Times New Roman" w:hAnsi="Times New Roman" w:cs="Times New Roman"/>
-        </w:rPr>
-        <w:t xml:space="preserve">data, </w:t>
-      </w:r>
-      <w:r>
-        <w:rPr>
-          <w:rFonts w:ascii="Times New Roman" w:hAnsi="Times New Roman" w:cs="Times New Roman"/>
-        </w:rPr>
-        <w:t xml:space="preserve">given that </w:t>
-      </w:r>
-      <w:r>
-        <w:rPr>
-          <w:rFonts w:ascii="Times New Roman" w:hAnsi="Times New Roman" w:cs="Times New Roman"/>
-        </w:rPr>
-        <w:t xml:space="preserve">SCED data frequently violates such parametric assumptions. </w:t>
-      </w:r>
-      <w:r>
-        <w:rPr>
-          <w:rFonts w:ascii="Times New Roman" w:hAnsi="Times New Roman" w:cs="Times New Roman"/>
-        </w:rPr>
-        <w:t xml:space="preserve">See </w:t>
-      </w:r>
-      <w:r>
-        <w:rPr>
-          <w:rFonts w:ascii="Times New Roman" w:hAnsi="Times New Roman" w:cs="Times New Roman"/>
-        </w:rPr>
-        <w:t xml:space="preserve">Nichols and Holmes </w:t>
-      </w:r>
-      <w:r>
-        <w:rPr>
-          <w:rFonts w:ascii="Times New Roman" w:hAnsi="Times New Roman" w:cs="Times New Roman"/>
-        </w:rPr>
-        <w:fldChar w:fldCharType="begin"/>
-      </w:r>
-      <w:r>
-        <w:rPr>
-          <w:rFonts w:ascii="Times New Roman" w:hAnsi="Times New Roman" w:cs="Times New Roman"/>
-        </w:rPr>
-        <w:instrText xml:space="preserve"> ADDIN ZOTERO_ITEM CSL_CITATION {"citationID":"vwNcFtVz","properties":{"formattedCitation":"(2002)","plainCitation":"(2002)","noteIndex":0},"citationItems":[{"id":11768,"uris":["http://zotero.org/users/1687755/items/WBJFFYN6"],"uri":["http://zotero.org/users/1687755/items/WBJFFYN6"],"itemData":{"id":11768,"type":"article-journal","title":"Nonparametric permutation tests for functional neuroimaging: A primer with examples","container-title":"Human Brain Mapping","page":"1-25","volume":"15","issue":"1","source":"Crossref","abstract":"Requiring only minimal assumptions for validity, nonparametric permutation testing provides a ﬂexible and intuitive methodology for the statistical analysis of data from functional neuroimaging experiments, at some computational expense. Introduced into the functional neuroimaging literature by Holmes et al. ([1996]: J Cereb Blood Flow Metab 16:7–22), the permutation approach readily accounts for the multiple comparisons problem implicit in the standard voxel-by-voxel hypothesis testing framework. When the appropriate assumptions hold, the nonparametric permutation approach gives results similar to those obtained from a comparable Statistical Parametric Mapping approach using a general linear model with multiple comparisons corrections derived from random ﬁeld theory. For analyses with low degrees of freedom, such as single subject PET/SPECT experiments or multi-subject PET/SPECT or fMRI designs assessed for population effects, the nonparametric approach employing a locally pooled (smoothed) variance estimate can outperform the comparable Statistical Parametric Mapping approach. Thus, these nonparametric techniques can be used to verify the validity of less computationally expensive parametric approaches. Although the theory and relative advantages of permutation approaches have been discussed by various authors, there has been no accessible explication of the method, and no freely distributed software implementing it. Consequently, there have been few practical applications of the technique. This article, and the accompanying MATLAB software, attempts to address these issues. The standard nonparametric randomization and permutation testing ideas are developed at an accessible level, using practical examples from functional neuroimaging, and the extensions for multiple comparisons described. Three worked examples from PET and fMRI are presented, with discussion, and comparisons with standard parametric approaches made where appropriate. Practical considerations are given throughout, and relevant statistical concepts are expounded in appendices. Hum. Brain Mapping 15:1–25, 2001. © 2001 Wiley-Liss, Inc.","DOI":"10.1002/hbm.1058","ISSN":"1065-9471, 1097-0193","shortTitle":"Nonparametric permutation tests for functional neuroimaging","language":"en","author":[{"family":"Nichols","given":"Thomas E."},{"family":"Holmes","given":"Andrew P."}],"issued":{"date-parts":[["2002",1]]}},"suppress-author":true}],"schema":"https://github.com/citation-style-language/schema/raw/master/csl-citation.json"} </w:instrText>
-      </w:r>
-      <w:r>
-        <w:rPr>
-          <w:rFonts w:ascii="Times New Roman" w:hAnsi="Times New Roman" w:cs="Times New Roman"/>
-        </w:rPr>
-        <w:fldChar w:fldCharType="separate"/>
-      </w:r>
-      <w:r>
-        <w:rPr>
-          <w:rFonts w:ascii="Times New Roman" w:hAnsi="Times New Roman" w:cs="Times New Roman"/>
-          <w:noProof/>
-        </w:rPr>
-        <w:t>(2002)</w:t>
-      </w:r>
-      <w:r>
-        <w:rPr>
-          <w:rFonts w:ascii="Times New Roman" w:hAnsi="Times New Roman" w:cs="Times New Roman"/>
-        </w:rPr>
-        <w:fldChar w:fldCharType="end"/>
-      </w:r>
-      <w:r>
-        <w:rPr>
-          <w:rFonts w:ascii="Times New Roman" w:hAnsi="Times New Roman" w:cs="Times New Roman"/>
-        </w:rPr>
-        <w:t xml:space="preserve"> for an accessible introduction</w:t>
-      </w:r>
-      <w:r>
-        <w:rPr>
-          <w:rFonts w:ascii="Times New Roman" w:hAnsi="Times New Roman" w:cs="Times New Roman"/>
-        </w:rPr>
-        <w:t xml:space="preserve">. </w:t>
-      </w:r>
-      <w:r>
-        <w:rPr>
-          <w:rFonts w:ascii="Times New Roman" w:hAnsi="Times New Roman" w:cs="Times New Roman"/>
-        </w:rPr>
-        <w:t xml:space="preserve">Various forms of permutation tests have been recommended for quantitative analysis of SCED data for over 25 years </w:t>
-      </w:r>
-      <w:r>
-        <w:rPr>
-          <w:rFonts w:ascii="Times New Roman" w:hAnsi="Times New Roman" w:cs="Times New Roman"/>
-        </w:rPr>
-        <w:fldChar w:fldCharType="begin"/>
-      </w:r>
-      <w:r>
-        <w:rPr>
-          <w:rFonts w:ascii="Times New Roman" w:hAnsi="Times New Roman" w:cs="Times New Roman"/>
-        </w:rPr>
-        <w:instrText xml:space="preserve"> ADDIN ZOTERO_ITEM CSL_CITATION {"citationID":"LJtngqtC","properties":{"formattedCitation":"(e.g., Onghena &amp; Edgington, 1994)","plainCitation":"(e.g., Onghena &amp; Edgington, 1994)","noteIndex":0},"citationItems":[{"id":11765,"uris":["http://zotero.org/users/1687755/items/9FK7P9S8"],"uri":["http://zotero.org/users/1687755/items/9FK7P9S8"],"itemData":{"id":11765,"type":"article-journal","title":"Randomization tests for restricted alternating treatments designs","container-title":"Behaviour Research and Therapy","page":"783-786","volume":"32","issue":"7","source":"ScienceDirect","abstract":"Alternating Treatments Designs (ATD) with random assignment of the treatments to the measurement times provide very powerful single-case experiments. However, complete randomization might cause too many consecutive administrations of the same treatment to occur in the design. In order to exclude these possibilities, an ATD with restricted randomization can be used. In this article we provide a general rationale for the random assignment procedure in such a Restricted Alternating Treatments Design (RATD), and derive the corresponding randomization test. A software package for randomization tests in RATD, ATD and other single-case experimental designs [Van Damme &amp; Onghena Single-case randomization tests, version 1.1, Department of Psychology, Katholieke Universiteit Leuven, Belgium] is discussed.","DOI":"10.1016/0005-7967(94)90036-1","ISSN":"0005-7967","journalAbbreviation":"Behaviour Research and Therapy","author":[{"family":"Onghena","given":"Patrick"},{"family":"Edgington","given":"Eugene S."}],"issued":{"date-parts":[["1994",9,1]]}},"prefix":"e.g., "}],"schema":"https://github.com/citation-style-language/schema/raw/master/csl-citation.json"} </w:instrText>
-      </w:r>
-      <w:r>
-        <w:rPr>
-          <w:rFonts w:ascii="Times New Roman" w:hAnsi="Times New Roman" w:cs="Times New Roman"/>
-        </w:rPr>
-        <w:fldChar w:fldCharType="separate"/>
-      </w:r>
-      <w:r>
-        <w:rPr>
-          <w:rFonts w:ascii="Times New Roman" w:hAnsi="Times New Roman" w:cs="Times New Roman"/>
-          <w:noProof/>
-        </w:rPr>
-        <w:t>(e.g., Onghena &amp; Edgington, 1994)</w:t>
-      </w:r>
-      <w:r>
-        <w:rPr>
-          <w:rFonts w:ascii="Times New Roman" w:hAnsi="Times New Roman" w:cs="Times New Roman"/>
-        </w:rPr>
-        <w:fldChar w:fldCharType="end"/>
-      </w:r>
-      <w:r>
-        <w:rPr>
-          <w:rFonts w:ascii="Times New Roman" w:hAnsi="Times New Roman" w:cs="Times New Roman"/>
-        </w:rPr>
-        <w:t>.</w:t>
-      </w:r>
       <w:r>
         <w:rPr>
           <w:rFonts w:ascii="Times New Roman" w:hAnsi="Times New Roman" w:cs="Times New Roman"/>
         </w:rPr>
         <w:t xml:space="preserve"> The method used by the SCED package uses the popular R package </w:t>
       </w:r>
-      <w:hyperlink r:id="rId11" w:history="1">
+      <w:hyperlink r:id="rId10" w:history="1">
         <w:r>
           <w:rPr>
             <w:rStyle w:val="Hyperlink"/>
@@ -3856,1003 +3802,2254 @@
           <w:rFonts w:ascii="Times New Roman" w:hAnsi="Times New Roman" w:cs="Times New Roman"/>
         </w:rPr>
       </w:pPr>
+      <w:r>
+        <w:rPr>
+          <w:rFonts w:ascii="Times New Roman" w:hAnsi="Times New Roman" w:cs="Times New Roman"/>
+          <w:b/>
+          <w:bCs/>
+        </w:rPr>
+        <w:t>Robust effect size metrics</w:t>
+      </w:r>
+      <w:r>
+        <w:rPr>
+          <w:rFonts w:ascii="Times New Roman" w:hAnsi="Times New Roman" w:cs="Times New Roman"/>
+          <w:b/>
+          <w:bCs/>
+        </w:rPr>
+        <w:t xml:space="preserve">. </w:t>
+      </w:r>
+      <w:r>
+        <w:rPr>
+          <w:rFonts w:ascii="Times New Roman" w:hAnsi="Times New Roman" w:cs="Times New Roman"/>
+        </w:rPr>
+        <w:t>In order to quantify the magnitude of any change, three rob</w:t>
+      </w:r>
+      <w:r>
+        <w:rPr>
+          <w:rFonts w:ascii="Times New Roman" w:hAnsi="Times New Roman" w:cs="Times New Roman"/>
+        </w:rPr>
+        <w:t xml:space="preserve">ust effect sizes are calculated: medians. bootstrapped Hedges’ </w:t>
+      </w:r>
+      <w:r>
+        <w:rPr>
+          <w:rFonts w:ascii="Times New Roman" w:hAnsi="Times New Roman" w:cs="Times New Roman"/>
+          <w:i/>
+        </w:rPr>
+        <w:t>g</w:t>
+      </w:r>
+      <w:r>
+        <w:rPr>
+          <w:rFonts w:ascii="Times New Roman" w:hAnsi="Times New Roman" w:cs="Times New Roman"/>
+        </w:rPr>
+        <w:t>, and Ruscio’s A.</w:t>
+      </w:r>
+      <w:r>
+        <w:rPr>
+          <w:rFonts w:ascii="Times New Roman" w:hAnsi="Times New Roman" w:cs="Times New Roman"/>
+        </w:rPr>
+        <w:t xml:space="preserve"> </w:t>
+      </w:r>
+      <w:r>
+        <w:rPr>
+          <w:rFonts w:ascii="Times New Roman" w:hAnsi="Times New Roman" w:cs="Times New Roman"/>
+        </w:rPr>
+        <w:lastRenderedPageBreak/>
+        <w:t>First, the median difference between conditions. Medians are robust relative to means, have simple interpretation, and do not suffer from a ceiling effect (</w:t>
+      </w:r>
+      <w:r>
+        <w:rPr>
+          <w:rFonts w:ascii="Times New Roman" w:hAnsi="Times New Roman" w:cs="Times New Roman"/>
+        </w:rPr>
+        <w:t xml:space="preserve">i.e., </w:t>
+      </w:r>
+      <w:r>
+        <w:rPr>
+          <w:rFonts w:ascii="Times New Roman" w:hAnsi="Times New Roman" w:cs="Times New Roman"/>
+        </w:rPr>
+        <w:t xml:space="preserve">maximum value). </w:t>
+      </w:r>
+    </w:p>
+    <w:p>
+      <w:pPr>
+        <w:jc w:val="both"/>
+        <w:rPr>
+          <w:rFonts w:ascii="Times New Roman" w:hAnsi="Times New Roman" w:cs="Times New Roman"/>
+          <w:b/>
+          <w:bCs/>
+        </w:rPr>
+      </w:pPr>
+      <w:r>
+        <w:rPr>
+          <w:rFonts w:ascii="Times New Roman" w:hAnsi="Times New Roman" w:cs="Times New Roman"/>
+        </w:rPr>
+        <w:t xml:space="preserve">Second, Hedges' </w:t>
+      </w:r>
+      <w:r>
+        <w:rPr>
+          <w:rFonts w:ascii="Times New Roman" w:hAnsi="Times New Roman" w:cs="Times New Roman"/>
+          <w:i/>
+          <w:iCs/>
+        </w:rPr>
+        <w:t>g</w:t>
+      </w:r>
+      <w:r>
+        <w:rPr>
+          <w:rFonts w:ascii="Times New Roman" w:hAnsi="Times New Roman" w:cs="Times New Roman"/>
+        </w:rPr>
+        <w:t xml:space="preserve"> values are reported for the sake of reader familiarity</w:t>
+      </w:r>
+      <w:r>
+        <w:rPr>
+          <w:rFonts w:ascii="Times New Roman" w:hAnsi="Times New Roman" w:cs="Times New Roman"/>
+        </w:rPr>
+        <w:t xml:space="preserve"> </w:t>
+      </w:r>
+      <w:r>
+        <w:rPr>
+          <w:rFonts w:ascii="Times New Roman" w:hAnsi="Times New Roman" w:cs="Times New Roman"/>
+        </w:rPr>
+        <w:fldChar w:fldCharType="begin"/>
+      </w:r>
+      <w:r>
+        <w:rPr>
+          <w:rFonts w:ascii="Times New Roman" w:hAnsi="Times New Roman" w:cs="Times New Roman"/>
+        </w:rPr>
+        <w:instrText xml:space="preserve"> ADDIN ZOTERO_ITEM CSL_CITATION {"citationID":"TBWzGb7e","properties":{"formattedCitation":"(Hedges, 1981)","plainCitation":"(Hedges, 1981)","noteIndex":0},"citationItems":[{"id":8155,"uris":["http://zotero.org/users/1687755/items/ZYPJ9RMC"],"uri":["http://zotero.org/users/1687755/items/ZYPJ9RMC"],"itemData":{"id":8155,"type":"article-journal","title":"Distribution Theory for Glass's Estimator of Effect size and Related Estimators","container-title":"Journal of Educational Statistics","page":"107-128","volume":"6","issue":"2","source":"Crossref","abstract":"Glass's estimator of effect size, the sample mean difference divided by the sample standard deviation, is studied in the context of an explicit statistical model. The exact distribution of Glass's estimator is obtained and the estimator is shown to have a small sample bias. The minimum variance unbiased estimator is obtained and shown to have uniformly smaller variance than Glass's (biased) estimator. Measurement error is shown to attenuate estimates of effect size and a correction is given. The effects of measurement invalidity are discussed. Expressions for weights that yield the most precise weighted estimate of effect size are also derived.","DOI":"10.3102/10769986006002107","ISSN":"0362-9791","language":"en","author":[{"family":"Hedges","given":"Larry V."}],"issued":{"date-parts":[["1981",6]]}}}],"schema":"https://github.com/citation-style-language/schema/raw/master/csl-citation.json"} </w:instrText>
+      </w:r>
+      <w:r>
+        <w:rPr>
+          <w:rFonts w:ascii="Times New Roman" w:hAnsi="Times New Roman" w:cs="Times New Roman"/>
+        </w:rPr>
+        <w:fldChar w:fldCharType="separate"/>
+      </w:r>
+      <w:r>
+        <w:rPr>
+          <w:rFonts w:ascii="Times New Roman" w:hAnsi="Times New Roman" w:cs="Times New Roman"/>
+          <w:noProof/>
+        </w:rPr>
+        <w:t>(Hedges, 1981)</w:t>
+      </w:r>
+      <w:r>
+        <w:rPr>
+          <w:rFonts w:ascii="Times New Roman" w:hAnsi="Times New Roman" w:cs="Times New Roman"/>
+        </w:rPr>
+        <w:fldChar w:fldCharType="end"/>
+      </w:r>
+      <w:r>
+        <w:rPr>
+          <w:rFonts w:ascii="Times New Roman" w:hAnsi="Times New Roman" w:cs="Times New Roman"/>
+        </w:rPr>
+        <w:t xml:space="preserve">. These are a standardized difference score </w:t>
+      </w:r>
+      <w:r>
+        <w:rPr>
+          <w:rFonts w:ascii="Times New Roman" w:hAnsi="Times New Roman" w:cs="Times New Roman"/>
+        </w:rPr>
+        <w:t xml:space="preserve">very </w:t>
+      </w:r>
+      <w:r>
+        <w:rPr>
+          <w:rFonts w:ascii="Times New Roman" w:hAnsi="Times New Roman" w:cs="Times New Roman"/>
+        </w:rPr>
+        <w:t xml:space="preserve">similar to Cohen's </w:t>
+      </w:r>
+      <w:r>
+        <w:rPr>
+          <w:rFonts w:ascii="Times New Roman" w:hAnsi="Times New Roman" w:cs="Times New Roman"/>
+          <w:i/>
+          <w:iCs/>
+        </w:rPr>
+        <w:t>d</w:t>
+      </w:r>
+      <w:r>
+        <w:rPr>
+          <w:rFonts w:ascii="Times New Roman" w:hAnsi="Times New Roman" w:cs="Times New Roman"/>
+        </w:rPr>
+        <w:t xml:space="preserve"> </w:t>
+      </w:r>
+      <w:r>
+        <w:rPr>
+          <w:rFonts w:ascii="Times New Roman" w:hAnsi="Times New Roman" w:cs="Times New Roman"/>
+        </w:rPr>
+        <w:fldChar w:fldCharType="begin"/>
+      </w:r>
+      <w:r>
+        <w:rPr>
+          <w:rFonts w:ascii="Times New Roman" w:hAnsi="Times New Roman" w:cs="Times New Roman"/>
+        </w:rPr>
+        <w:instrText xml:space="preserve"> ADDIN ZOTERO_ITEM CSL_CITATION {"citationID":"MV5D0hfl","properties":{"formattedCitation":"(Cohen, 1988)","plainCitation":"(Cohen, 1988)","noteIndex":0},"citationItems":[{"id":4138,"uris":["http://zotero.org/users/1687755/items/EXQEB6EQ"],"uri":["http://zotero.org/users/1687755/items/EXQEB6EQ"],"itemData":{"id":4138,"type":"book","title":"Statistical power analysis for the behavioral sciences","publisher":"Erlbaum","publisher-place":"Hillsdale, NJ","source":"Google Books","event-place":"Hillsdale, NJ","abstract":"Statistical Power Analysis is a nontechnical guide to power analysis in research planning that provides users of applied statistics with the tools they need for more effective analysis. The Second Edition includes:  * a chapter covering power analysis in set correlation and multivariate methods; * a chapter considering effect size, psychometric reliability, and the efficacy of \"qualifying\" dependent variables and; * expanded power and sample size tables for multiple regression/correlation.","author":[{"family":"Cohen","given":"Jacob"}],"issued":{"date-parts":[["1988"]]}}}],"schema":"https://github.com/citation-style-language/schema/raw/master/csl-citation.json"} </w:instrText>
+      </w:r>
+      <w:r>
+        <w:rPr>
+          <w:rFonts w:ascii="Times New Roman" w:hAnsi="Times New Roman" w:cs="Times New Roman"/>
+        </w:rPr>
+        <w:fldChar w:fldCharType="separate"/>
+      </w:r>
+      <w:r>
+        <w:rPr>
+          <w:rFonts w:ascii="Times New Roman" w:hAnsi="Times New Roman" w:cs="Times New Roman"/>
+          <w:noProof/>
+        </w:rPr>
+        <w:t>(Cohen, 1988)</w:t>
+      </w:r>
+      <w:r>
+        <w:rPr>
+          <w:rFonts w:ascii="Times New Roman" w:hAnsi="Times New Roman" w:cs="Times New Roman"/>
+        </w:rPr>
+        <w:fldChar w:fldCharType="end"/>
+      </w:r>
+      <w:r>
+        <w:rPr>
+          <w:rFonts w:ascii="Times New Roman" w:hAnsi="Times New Roman" w:cs="Times New Roman"/>
+        </w:rPr>
+        <w:t xml:space="preserve"> </w:t>
+      </w:r>
+      <w:r>
+        <w:rPr>
+          <w:rFonts w:ascii="Times New Roman" w:hAnsi="Times New Roman" w:cs="Times New Roman"/>
+        </w:rPr>
+        <w:t>that include</w:t>
+      </w:r>
+      <w:r>
+        <w:rPr>
+          <w:rFonts w:ascii="Times New Roman" w:hAnsi="Times New Roman" w:cs="Times New Roman"/>
+        </w:rPr>
+        <w:t>s</w:t>
+      </w:r>
+      <w:r>
+        <w:rPr>
+          <w:rFonts w:ascii="Times New Roman" w:hAnsi="Times New Roman" w:cs="Times New Roman"/>
+        </w:rPr>
+        <w:t xml:space="preserve"> a bias adjustment for small sample sizes, which </w:t>
+      </w:r>
+      <w:r>
+        <w:rPr>
+          <w:rFonts w:ascii="Times New Roman" w:hAnsi="Times New Roman" w:cs="Times New Roman"/>
+        </w:rPr>
+        <w:t>typically</w:t>
+      </w:r>
+      <w:r>
+        <w:rPr>
+          <w:rFonts w:ascii="Times New Roman" w:hAnsi="Times New Roman" w:cs="Times New Roman"/>
+        </w:rPr>
+        <w:t xml:space="preserve"> </w:t>
+      </w:r>
+      <w:r>
+        <w:rPr>
+          <w:rFonts w:ascii="Times New Roman" w:hAnsi="Times New Roman" w:cs="Times New Roman"/>
+        </w:rPr>
+        <w:t>applies with</w:t>
+      </w:r>
+      <w:r>
+        <w:rPr>
+          <w:rFonts w:ascii="Times New Roman" w:hAnsi="Times New Roman" w:cs="Times New Roman"/>
+        </w:rPr>
+        <w:t xml:space="preserve"> SCED data. They have the same cut-off scores for interpretation</w:t>
+      </w:r>
+      <w:r>
+        <w:rPr>
+          <w:rFonts w:ascii="Times New Roman" w:hAnsi="Times New Roman" w:cs="Times New Roman"/>
+        </w:rPr>
+        <w:t xml:space="preserve"> </w:t>
+      </w:r>
+      <w:r>
+        <w:rPr>
+          <w:rFonts w:ascii="Times New Roman" w:hAnsi="Times New Roman" w:cs="Times New Roman"/>
+        </w:rPr>
+        <w:fldChar w:fldCharType="begin"/>
+      </w:r>
+      <w:r>
+        <w:rPr>
+          <w:rFonts w:ascii="Times New Roman" w:hAnsi="Times New Roman" w:cs="Times New Roman"/>
+        </w:rPr>
+        <w:instrText xml:space="preserve"> ADDIN ZOTERO_ITEM CSL_CITATION {"citationID":"MM0KZNZz","properties":{"formattedCitation":"(e.g., small \\uc0\\u8805{} 0.2, medium \\uc0\\u8805{} 0.5, large \\uc0\\u8805{} 0.8, very large \\uc0\\u8805{} 1.20, huge \\uc0\\u8805{} 2.0: Cohen, 1988; Sawilowsky, 2009)","plainCitation":"(e.g., small ≥ 0.2, medium ≥ 0.5, large ≥ 0.8, very large ≥ 1.20, huge ≥ 2.0: Cohen, 1988; Sawilowsky, 2009)","noteIndex":0},"citationItems":[{"id":4138,"uris":["http://zotero.org/users/1687755/items/EXQEB6EQ"],"uri":["http://zotero.org/users/1687755/items/EXQEB6EQ"],"itemData":{"id":4138,"type":"book","title":"Statistical power analysis for the behavioral sciences","publisher":"Erlbaum","publisher-place":"Hillsdale, NJ","source":"Google Books","event-place":"Hillsdale, NJ","abstract":"Statistical Power Analysis is a nontechnical guide to power analysis in research planning that provides users of applied statistics with the tools they need for more effective analysis. The Second Edition includes:  * a chapter covering power analysis in set correlation and multivariate methods; * a chapter considering effect size, psychometric reliability, and the efficacy of \"qualifying\" dependent variables and; * expanded power and sample size tables for multiple regression/correlation.","author":[{"family":"Cohen","given":"Jacob"}],"issued":{"date-parts":[["1988"]]}},"prefix":"e.g., small ≥ 0.2, medium ≥ 0.5, large ≥ 0.8, very large ≥ 1.20, huge ≥ 2.0: "},{"id":11774,"uris":["http://zotero.org/users/1687755/items/SM5VZVSS"],"uri":["http://zotero.org/users/1687755/items/SM5VZVSS"],"itemData":{"id":11774,"type":"article-journal","title":"New Effect Size Rules of Thumb","container-title":"Journal of Modern Applied Statistical Methods","page":"597-599","volume":"8","issue":"2","source":"Crossref","abstract":"Recommendations to expand Cohen’s (1988) rules of thumb for interpreting effect sizes are given to include very small, very large, and huge effect sizes. The reasons for the expansion, and implications for designing Monte Carlo studies, are discussed.","DOI":"10.22237/jmasm/1257035100","ISSN":"1538-9472","language":"en","author":[{"family":"Sawilowsky","given":"Shlomo S."}],"issued":{"date-parts":[["2009",11,1]]}}}],"schema":"https://github.com/citation-style-language/schema/raw/master/csl-citation.json"} </w:instrText>
+      </w:r>
+      <w:r>
+        <w:rPr>
+          <w:rFonts w:ascii="Times New Roman" w:hAnsi="Times New Roman" w:cs="Times New Roman"/>
+        </w:rPr>
+        <w:fldChar w:fldCharType="separate"/>
+      </w:r>
+      <w:r>
+        <w:rPr>
+          <w:rFonts w:ascii="Times New Roman" w:hAnsi="Times New Roman" w:cs="Times New Roman"/>
+        </w:rPr>
+        <w:t>(e.g., small ≥ 0.2, medium ≥ 0.5, large ≥ 0.8, very large ≥ 1.20, huge ≥ 2.0: Cohen, 1988; Sawilowsky, 2009)</w:t>
+      </w:r>
+      <w:r>
+        <w:rPr>
+          <w:rFonts w:ascii="Times New Roman" w:hAnsi="Times New Roman" w:cs="Times New Roman"/>
+        </w:rPr>
+        <w:fldChar w:fldCharType="end"/>
+      </w:r>
+      <w:r>
+        <w:rPr>
+          <w:rFonts w:ascii="Times New Roman" w:hAnsi="Times New Roman" w:cs="Times New Roman"/>
+        </w:rPr>
+        <w:t xml:space="preserve">. While the cutoff values for Hedges’ g will be familiar to many readers, this effect size is relatively uninformative </w:t>
+      </w:r>
+      <w:r>
+        <w:rPr>
+          <w:rFonts w:ascii="Times New Roman" w:hAnsi="Times New Roman" w:cs="Times New Roman"/>
+        </w:rPr>
+        <w:t xml:space="preserve">with regards to the real world size of the effect. For example, men are 5 inches taller than women on average (unstandardized effect size), but this has little intuitive correspondence with its standardized form </w:t>
+      </w:r>
+      <w:r>
+        <w:rPr>
+          <w:rFonts w:ascii="Times New Roman" w:hAnsi="Times New Roman" w:cs="Times New Roman"/>
+        </w:rPr>
+        <w:fldChar w:fldCharType="begin"/>
+      </w:r>
+      <w:r>
+        <w:rPr>
+          <w:rFonts w:ascii="Times New Roman" w:hAnsi="Times New Roman" w:cs="Times New Roman"/>
+        </w:rPr>
+        <w:instrText xml:space="preserve"> ADDIN ZOTERO_ITEM CSL_CITATION {"citationID":"aBPimxrz","properties":{"formattedCitation":"(Cohen\\uc0\\u8217{}s d = 1.72: Ridgway, 2013)","plainCitation":"(Cohen’s d = 1.72: Ridgway, 2013)","noteIndex":0},"citationItems":[{"id":11775,"uris":["http://zotero.org/users/1687755/items/C8N6J8EQ"],"uri":["http://zotero.org/users/1687755/items/C8N6J8EQ"],"itemData":{"id":11775,"type":"article","title":"Illustrative effect sizes for sex differences","source":"Figshare","abstract":"Ingalhalikar et al. (2013) study \"sex differences in the structural connectome of the human brain\" using a large sample of 949 individuals.\nThey report \"conspicuous and significant sex differences that suggest fundamentally different connectivity patterns in males and females\". They claim that their hypothesis that \"male brains are optimized for communicating within the hemispheres, whereas female brains areoptimized for interhemispheric communication\" was \"overwhelmingly supported ... at every level\".\nThe paper contains only t- and p-values, without any estimates of effect size. One can approximately (ignoring covariates) convert t-statistics into Cohen's d effect size estimates using d = t / sqrt(n1*n2 / (n1+n2)), or d = 2 * t / sqrt(df), where df=945 here.\nThis figure illustrates some effect sizes by plotting a standard normal distribution and a distribution shifted by an amount corresponding to the Cohen's d values. The figure includes the paper's most significant effect (largest absolute t-value reported) and a key interhemispheric difference; these are compared to the effect size for a sex difference in height for illustration (data from Wikipedia).\nThe substantial overlap of the distributions highlights the danger of assuming that a significant difference from a large sample implies a fundamental/overwhelming difference between the sexes. The optimal (equal error) classification accuracy can be estimated as normcdf(d/2, 0, 1), which for the interhemispheric effect is about 56% (which is statistically significantly -- but not really substantively -- above chance).","URL":"https://figshare.com/articles/Illustrative_effect_sizes_for_sex_differences/866802","note":"DOI: 10.6084/m9.figshare.866802.v1","author":[{"family":"Ridgway","given":"Gerard"}],"issued":{"date-parts":[["2013",12,3]]},"accessed":{"date-parts":[["2019",4,5]]}},"prefix":"Cohen’s d = 1.72: "}],"schema":"https://github.com/citation-style-language/schema/raw/master/csl-citation.json"} </w:instrText>
+      </w:r>
+      <w:r>
+        <w:rPr>
+          <w:rFonts w:ascii="Times New Roman" w:hAnsi="Times New Roman" w:cs="Times New Roman"/>
+        </w:rPr>
+        <w:fldChar w:fldCharType="separate"/>
+      </w:r>
+      <w:r>
+        <w:rPr>
+          <w:rFonts w:ascii="Times New Roman" w:hAnsi="Times New Roman" w:cs="Times New Roman"/>
+        </w:rPr>
+        <w:t xml:space="preserve">(Cohen’s </w:t>
+      </w:r>
+      <w:r>
+        <w:rPr>
+          <w:rFonts w:ascii="Times New Roman" w:hAnsi="Times New Roman" w:cs="Times New Roman"/>
+          <w:i/>
+        </w:rPr>
+        <w:t>d</w:t>
+      </w:r>
+      <w:r>
+        <w:rPr>
+          <w:rFonts w:ascii="Times New Roman" w:hAnsi="Times New Roman" w:cs="Times New Roman"/>
+        </w:rPr>
+        <w:t xml:space="preserve"> = 1.72: Ridgway, 2013)</w:t>
+      </w:r>
+      <w:r>
+        <w:rPr>
+          <w:rFonts w:ascii="Times New Roman" w:hAnsi="Times New Roman" w:cs="Times New Roman"/>
+        </w:rPr>
+        <w:fldChar w:fldCharType="end"/>
+      </w:r>
+      <w:r>
+        <w:rPr>
+          <w:rFonts w:ascii="Times New Roman" w:hAnsi="Times New Roman" w:cs="Times New Roman"/>
+        </w:rPr>
+        <w:t>.</w:t>
+      </w:r>
+      <w:r>
+        <w:rPr>
+          <w:rFonts w:ascii="Times New Roman" w:hAnsi="Times New Roman" w:cs="Times New Roman"/>
+        </w:rPr>
+        <w:t xml:space="preserve"> Furthermore, both </w:t>
+      </w:r>
+      <w:r>
+        <w:rPr>
+          <w:rFonts w:ascii="Times New Roman" w:hAnsi="Times New Roman" w:cs="Times New Roman"/>
+          <w:i/>
+        </w:rPr>
+        <w:t>d</w:t>
+      </w:r>
+      <w:r>
+        <w:rPr>
+          <w:rFonts w:ascii="Times New Roman" w:hAnsi="Times New Roman" w:cs="Times New Roman"/>
+        </w:rPr>
+        <w:t xml:space="preserve"> and </w:t>
+      </w:r>
+      <w:r>
+        <w:rPr>
+          <w:rFonts w:ascii="Times New Roman" w:hAnsi="Times New Roman" w:cs="Times New Roman"/>
+          <w:i/>
+        </w:rPr>
+        <w:t>g</w:t>
+      </w:r>
+      <w:r>
+        <w:rPr>
+          <w:rFonts w:ascii="Times New Roman" w:hAnsi="Times New Roman" w:cs="Times New Roman"/>
+        </w:rPr>
+        <w:t xml:space="preserve"> make the same parametric assumptions discussed above, which are routinely violated in SCED data.</w:t>
+      </w:r>
+      <w:r>
+        <w:rPr>
+          <w:rFonts w:ascii="Times New Roman" w:hAnsi="Times New Roman" w:cs="Times New Roman"/>
+          <w:b/>
+          <w:bCs/>
+        </w:rPr>
+        <w:t xml:space="preserve"> </w:t>
+      </w:r>
+      <w:r>
+        <w:rPr>
+          <w:rFonts w:ascii="Times New Roman" w:hAnsi="Times New Roman" w:cs="Times New Roman"/>
+        </w:rPr>
+        <w:t xml:space="preserve">In order to </w:t>
+      </w:r>
+      <w:r>
+        <w:rPr>
+          <w:rFonts w:ascii="Times New Roman" w:hAnsi="Times New Roman" w:cs="Times New Roman"/>
+        </w:rPr>
+        <w:t xml:space="preserve">increase robustness, </w:t>
+      </w:r>
+      <w:r>
+        <w:rPr>
+          <w:rFonts w:ascii="Times New Roman" w:hAnsi="Times New Roman" w:cs="Times New Roman"/>
+        </w:rPr>
+        <w:t>bootstrapped median H</w:t>
+      </w:r>
+      <w:r>
+        <w:rPr>
+          <w:rFonts w:ascii="Times New Roman" w:hAnsi="Times New Roman" w:cs="Times New Roman"/>
+        </w:rPr>
+        <w:t xml:space="preserve">edges' </w:t>
+      </w:r>
+      <w:r>
+        <w:rPr>
+          <w:rFonts w:ascii="Times New Roman" w:hAnsi="Times New Roman" w:cs="Times New Roman"/>
+          <w:i/>
+          <w:iCs/>
+        </w:rPr>
+        <w:t>g</w:t>
+      </w:r>
+      <w:r>
+        <w:rPr>
+          <w:rFonts w:ascii="Times New Roman" w:hAnsi="Times New Roman" w:cs="Times New Roman"/>
+        </w:rPr>
+        <w:t xml:space="preserve"> plus </w:t>
+      </w:r>
+      <w:r>
+        <w:rPr>
+          <w:rFonts w:ascii="Times New Roman" w:hAnsi="Times New Roman" w:cs="Times New Roman"/>
+        </w:rPr>
+        <w:t xml:space="preserve">its </w:t>
+      </w:r>
+      <w:r>
+        <w:rPr>
+          <w:rFonts w:ascii="Times New Roman" w:hAnsi="Times New Roman" w:cs="Times New Roman"/>
+        </w:rPr>
+        <w:t>bootstrapped 95% confidence intervals</w:t>
+      </w:r>
+      <w:r>
+        <w:rPr>
+          <w:rFonts w:ascii="Times New Roman" w:hAnsi="Times New Roman" w:cs="Times New Roman"/>
+        </w:rPr>
+        <w:t xml:space="preserve"> are calculated </w:t>
+      </w:r>
+      <w:r>
+        <w:rPr>
+          <w:rFonts w:ascii="Times New Roman" w:hAnsi="Times New Roman" w:cs="Times New Roman"/>
+        </w:rPr>
+        <w:fldChar w:fldCharType="begin"/>
+      </w:r>
+      <w:r>
+        <w:rPr>
+          <w:rFonts w:ascii="Times New Roman" w:hAnsi="Times New Roman" w:cs="Times New Roman"/>
+        </w:rPr>
+        <w:instrText xml:space="preserve"> ADDIN ZOTERO_ITEM CSL_CITATION {"citationID":"8PHZtVvh","properties":{"formattedCitation":"(via case removal BCA method, using the bootES package: Kirby &amp; Gerlanc, 2013)","plainCitation":"(via case removal BCA method, using the bootES package: Kirby &amp; Gerlanc, 2013)","noteIndex":0},"citationItems":[{"id":7086,"uris":["http://zotero.org/users/1687755/items/FTTT8XW3"],"uri":["http://zotero.org/users/1687755/items/FTTT8XW3"],"itemData":{"id":7086,"type":"article-journal","title":"BootES: an R package for bootstrap confidence intervals on effect sizes","container-title":"Behavior Research Methods","page":"905-927","volume":"45","issue":"4","source":"PubMed","abstract":"Bootstrap Effect Sizes (bootES; Gerlanc &amp; Kirby, 2012) is a free, open-source software package for R (R Development Core Team, 2012), which is a language and environment for statistical computing. BootES computes both unstandardized and standardized effect sizes (such as Cohen's d, Hedges's g, and Pearson's r) and makes easily available for the first time the computation of their bootstrap confidence intervals (CIs). In this article, we illustrate how to use bootES to find effect sizes for contrasts in between-subjects, within-subjects, and mixed factorial designs and to find bootstrap CIs for correlations and differences between correlations. An appendix gives a brief introduction to R that will allow readers to use bootES without having prior knowledge of R.","DOI":"10.3758/s13428-013-0330-5","ISSN":"1554-3528","note":"PMID: 23519455","shortTitle":"BootES","journalAbbreviation":"Behav Res Methods","language":"eng","author":[{"family":"Kirby","given":"Kris N."},{"family":"Gerlanc","given":"Daniel"}],"issued":{"date-parts":[["2013",12]]}},"prefix":"via case removal BCA method, using the bootES package: "}],"schema":"https://github.com/citation-style-language/schema/raw/master/csl-citation.json"} </w:instrText>
+      </w:r>
+      <w:r>
+        <w:rPr>
+          <w:rFonts w:ascii="Times New Roman" w:hAnsi="Times New Roman" w:cs="Times New Roman"/>
+        </w:rPr>
+        <w:fldChar w:fldCharType="separate"/>
+      </w:r>
+      <w:r>
+        <w:rPr>
+          <w:rFonts w:ascii="Times New Roman" w:hAnsi="Times New Roman" w:cs="Times New Roman"/>
+          <w:noProof/>
+        </w:rPr>
+        <w:t>(via case removal BCA method, using the bootES package: Kirby &amp; Gerlanc, 2013)</w:t>
+      </w:r>
+      <w:r>
+        <w:rPr>
+          <w:rFonts w:ascii="Times New Roman" w:hAnsi="Times New Roman" w:cs="Times New Roman"/>
+        </w:rPr>
+        <w:fldChar w:fldCharType="end"/>
+      </w:r>
+      <w:r>
+        <w:rPr>
+          <w:rFonts w:ascii="Times New Roman" w:hAnsi="Times New Roman" w:cs="Times New Roman"/>
+        </w:rPr>
+        <w:t xml:space="preserve">. This reduces the influence of outliers, mitigating violations of parametric assumptions. </w:t>
+      </w:r>
+      <w:r>
+        <w:rPr>
+          <w:rFonts w:ascii="Times New Roman" w:hAnsi="Times New Roman" w:cs="Times New Roman"/>
+        </w:rPr>
+        <w:t>However, i</w:t>
+      </w:r>
+      <w:r>
+        <w:rPr>
+          <w:rFonts w:ascii="Times New Roman" w:hAnsi="Times New Roman" w:cs="Times New Roman"/>
+        </w:rPr>
+        <w:t xml:space="preserve">t should be emphasized that </w:t>
+      </w:r>
+      <w:r>
+        <w:rPr>
+          <w:rFonts w:ascii="Times New Roman" w:hAnsi="Times New Roman" w:cs="Times New Roman"/>
+        </w:rPr>
+        <w:t>Hedge</w:t>
+      </w:r>
+      <w:r>
+        <w:rPr>
+          <w:rFonts w:ascii="Times New Roman" w:hAnsi="Times New Roman" w:cs="Times New Roman"/>
+        </w:rPr>
+        <w:t>s</w:t>
+      </w:r>
+      <w:r>
+        <w:rPr>
+          <w:rFonts w:ascii="Times New Roman" w:hAnsi="Times New Roman" w:cs="Times New Roman"/>
+        </w:rPr>
+        <w:t>’</w:t>
+      </w:r>
+      <w:r>
+        <w:rPr>
+          <w:rFonts w:ascii="Times New Roman" w:hAnsi="Times New Roman" w:cs="Times New Roman"/>
+        </w:rPr>
+        <w:t xml:space="preserve"> </w:t>
+      </w:r>
+      <w:r>
+        <w:rPr>
+          <w:rFonts w:ascii="Times New Roman" w:hAnsi="Times New Roman" w:cs="Times New Roman"/>
+          <w:i/>
+          <w:iCs/>
+        </w:rPr>
+        <w:t>g</w:t>
+      </w:r>
+      <w:r>
+        <w:rPr>
+          <w:rFonts w:ascii="Times New Roman" w:hAnsi="Times New Roman" w:cs="Times New Roman"/>
+        </w:rPr>
+        <w:t xml:space="preserve"> is </w:t>
+      </w:r>
+      <w:r>
+        <w:rPr>
+          <w:rFonts w:ascii="Times New Roman" w:hAnsi="Times New Roman" w:cs="Times New Roman"/>
+        </w:rPr>
+        <w:t xml:space="preserve">calculated </w:t>
+      </w:r>
+      <w:r>
+        <w:rPr>
+          <w:rFonts w:ascii="Times New Roman" w:hAnsi="Times New Roman" w:cs="Times New Roman"/>
+        </w:rPr>
+        <w:t xml:space="preserve">primarily </w:t>
+      </w:r>
+      <w:r>
+        <w:rPr>
+          <w:rFonts w:ascii="Times New Roman" w:hAnsi="Times New Roman" w:cs="Times New Roman"/>
+        </w:rPr>
+        <w:t xml:space="preserve">for </w:t>
+      </w:r>
+      <w:r>
+        <w:rPr>
+          <w:rFonts w:ascii="Times New Roman" w:hAnsi="Times New Roman" w:cs="Times New Roman"/>
+        </w:rPr>
+        <w:t xml:space="preserve">the sake of </w:t>
+      </w:r>
+      <w:r>
+        <w:rPr>
+          <w:rFonts w:ascii="Times New Roman" w:hAnsi="Times New Roman" w:cs="Times New Roman"/>
+        </w:rPr>
+        <w:t xml:space="preserve">reader/reviewer </w:t>
+      </w:r>
+      <w:r>
+        <w:rPr>
+          <w:rFonts w:ascii="Times New Roman" w:hAnsi="Times New Roman" w:cs="Times New Roman"/>
+        </w:rPr>
+        <w:t>familiarity</w:t>
+      </w:r>
+      <w:r>
+        <w:rPr>
+          <w:rFonts w:ascii="Times New Roman" w:hAnsi="Times New Roman" w:cs="Times New Roman"/>
+        </w:rPr>
+        <w:t xml:space="preserve">, but </w:t>
+      </w:r>
+      <w:r>
+        <w:rPr>
+          <w:rFonts w:ascii="Times New Roman" w:hAnsi="Times New Roman" w:cs="Times New Roman"/>
+        </w:rPr>
+        <w:t xml:space="preserve">is </w:t>
+      </w:r>
+      <w:r>
+        <w:rPr>
+          <w:rFonts w:ascii="Times New Roman" w:hAnsi="Times New Roman" w:cs="Times New Roman"/>
+        </w:rPr>
+        <w:t xml:space="preserve">not </w:t>
+      </w:r>
+      <w:r>
+        <w:rPr>
+          <w:rFonts w:ascii="Times New Roman" w:hAnsi="Times New Roman" w:cs="Times New Roman"/>
+        </w:rPr>
+        <w:t xml:space="preserve">the </w:t>
+      </w:r>
+      <w:r>
+        <w:rPr>
+          <w:rFonts w:ascii="Times New Roman" w:hAnsi="Times New Roman" w:cs="Times New Roman"/>
+        </w:rPr>
+        <w:t>recommended effect size</w:t>
+      </w:r>
+      <w:r>
+        <w:rPr>
+          <w:rFonts w:ascii="Times New Roman" w:hAnsi="Times New Roman" w:cs="Times New Roman"/>
+        </w:rPr>
+        <w:t xml:space="preserve"> </w:t>
+      </w:r>
+      <w:r>
+        <w:rPr>
+          <w:rFonts w:ascii="Times New Roman" w:hAnsi="Times New Roman" w:cs="Times New Roman"/>
+        </w:rPr>
+        <w:t>metric</w:t>
+      </w:r>
+      <w:r>
+        <w:rPr>
+          <w:rFonts w:ascii="Times New Roman" w:hAnsi="Times New Roman" w:cs="Times New Roman"/>
+        </w:rPr>
+        <w:t>. Aside from violations of its assumptions, its interpretation is also not actually that clear: technically, it is t</w:t>
+      </w:r>
+      <w:r>
+        <w:rPr>
+          <w:rFonts w:ascii="Times New Roman" w:hAnsi="Times New Roman" w:cs="Times New Roman"/>
+        </w:rPr>
+        <w:t>he bootstrapped, bias-corrected</w:t>
+      </w:r>
+      <w:r>
+        <w:rPr>
+          <w:rFonts w:ascii="Times New Roman" w:hAnsi="Times New Roman" w:cs="Times New Roman"/>
+        </w:rPr>
+        <w:t xml:space="preserve"> difference between conditions</w:t>
+      </w:r>
+      <w:r>
+        <w:rPr>
+          <w:rFonts w:ascii="Times New Roman" w:hAnsi="Times New Roman" w:cs="Times New Roman"/>
+        </w:rPr>
+        <w:t>’ means</w:t>
+      </w:r>
+      <w:r>
+        <w:rPr>
+          <w:rFonts w:ascii="Times New Roman" w:hAnsi="Times New Roman" w:cs="Times New Roman"/>
+        </w:rPr>
+        <w:t xml:space="preserve"> as a proportion pooled deviation in those conditions. This is </w:t>
+      </w:r>
+      <w:r>
+        <w:rPr>
+          <w:rFonts w:ascii="Times New Roman" w:hAnsi="Times New Roman" w:cs="Times New Roman"/>
+        </w:rPr>
+        <w:t xml:space="preserve">usually </w:t>
+      </w:r>
+      <w:r>
+        <w:rPr>
+          <w:rFonts w:ascii="Times New Roman" w:hAnsi="Times New Roman" w:cs="Times New Roman"/>
+        </w:rPr>
+        <w:t>not that useful to a clinician or policy make</w:t>
+      </w:r>
+      <w:r>
+        <w:rPr>
+          <w:rFonts w:ascii="Times New Roman" w:hAnsi="Times New Roman" w:cs="Times New Roman"/>
+        </w:rPr>
+        <w:t>r.</w:t>
+      </w:r>
+    </w:p>
+    <w:p>
+      <w:pPr>
+        <w:jc w:val="both"/>
+        <w:rPr>
+          <w:rFonts w:ascii="Times New Roman" w:hAnsi="Times New Roman" w:cs="Times New Roman"/>
+        </w:rPr>
+      </w:pPr>
+      <w:r>
+        <w:rPr>
+          <w:rFonts w:ascii="Times New Roman" w:hAnsi="Times New Roman" w:cs="Times New Roman"/>
+        </w:rPr>
+        <w:lastRenderedPageBreak/>
+        <w:t>In order to provide a standardized effect size metric that is both robust and interpretable, the SCED package also calculates</w:t>
+      </w:r>
+      <w:r>
+        <w:rPr>
+          <w:rFonts w:ascii="Times New Roman" w:hAnsi="Times New Roman" w:cs="Times New Roman"/>
+        </w:rPr>
+        <w:t xml:space="preserve"> Ruscio's A values </w:t>
+      </w:r>
+      <w:r>
+        <w:rPr>
+          <w:rFonts w:ascii="Times New Roman" w:hAnsi="Times New Roman" w:cs="Times New Roman"/>
+        </w:rPr>
+        <w:fldChar w:fldCharType="begin"/>
+      </w:r>
+      <w:r>
+        <w:rPr>
+          <w:rFonts w:ascii="Times New Roman" w:hAnsi="Times New Roman" w:cs="Times New Roman"/>
+        </w:rPr>
+        <w:instrText xml:space="preserve"> ADDIN ZOTERO_ITEM CSL_CITATION {"citationID":"MUWmrAlf","properties":{"formattedCitation":"(Ruscio, 2008)","plainCitation":"(Ruscio, 2008)","noteIndex":0},"citationItems":[{"id":3643,"uris":["http://zotero.org/users/1687755/items/DFR4MG6R"],"uri":["http://zotero.org/users/1687755/items/DFR4MG6R"],"itemData":{"id":3643,"type":"article-journal","title":"A probability-based measure of effect size: Robustness to base rates and other factors.","container-title":"Psychological Methods","page":"19-30","volume":"13","issue":"1","source":"CrossRef","DOI":"10.1037/1082-989X.13.1.19","ISSN":"1939-1463, 1082-989X","shortTitle":"A probability-based measure of effect size","language":"en","author":[{"family":"Ruscio","given":"John"}],"issued":{"date-parts":[["2008"]]}}}],"schema":"https://github.com/citation-style-language/schema/raw/master/csl-citation.json"} </w:instrText>
+      </w:r>
+      <w:r>
+        <w:rPr>
+          <w:rFonts w:ascii="Times New Roman" w:hAnsi="Times New Roman" w:cs="Times New Roman"/>
+        </w:rPr>
+        <w:fldChar w:fldCharType="separate"/>
+      </w:r>
+      <w:r>
+        <w:rPr>
+          <w:rFonts w:ascii="Times New Roman" w:hAnsi="Times New Roman" w:cs="Times New Roman"/>
+          <w:noProof/>
+        </w:rPr>
+        <w:t>(Ruscio, 2008)</w:t>
+      </w:r>
+      <w:r>
+        <w:rPr>
+          <w:rFonts w:ascii="Times New Roman" w:hAnsi="Times New Roman" w:cs="Times New Roman"/>
+        </w:rPr>
+        <w:fldChar w:fldCharType="end"/>
+      </w:r>
+      <w:r>
+        <w:rPr>
+          <w:rFonts w:ascii="Times New Roman" w:hAnsi="Times New Roman" w:cs="Times New Roman"/>
+        </w:rPr>
+        <w:t xml:space="preserve">. Ruscio's A is </w:t>
+      </w:r>
+      <w:r>
+        <w:rPr>
+          <w:rFonts w:ascii="Times New Roman" w:hAnsi="Times New Roman" w:cs="Times New Roman"/>
+        </w:rPr>
+        <w:t xml:space="preserve">currently </w:t>
+      </w:r>
+      <w:r>
+        <w:rPr>
+          <w:rFonts w:ascii="Times New Roman" w:hAnsi="Times New Roman" w:cs="Times New Roman"/>
+        </w:rPr>
+        <w:t xml:space="preserve">not that </w:t>
+      </w:r>
+      <w:r>
+        <w:rPr>
+          <w:rFonts w:ascii="Times New Roman" w:hAnsi="Times New Roman" w:cs="Times New Roman"/>
+        </w:rPr>
+        <w:t xml:space="preserve">common </w:t>
+      </w:r>
+      <w:r>
+        <w:rPr>
+          <w:rFonts w:ascii="Times New Roman" w:hAnsi="Times New Roman" w:cs="Times New Roman"/>
+        </w:rPr>
+        <w:t xml:space="preserve">as a standardized effect size, but it probably should be. One trivial and unfortunate reason for </w:t>
+      </w:r>
+      <w:r>
+        <w:rPr>
+          <w:rFonts w:ascii="Times New Roman" w:hAnsi="Times New Roman" w:cs="Times New Roman"/>
+        </w:rPr>
+        <w:t xml:space="preserve">its lack of popularity </w:t>
+      </w:r>
+      <w:r>
+        <w:rPr>
+          <w:rFonts w:ascii="Times New Roman" w:hAnsi="Times New Roman" w:cs="Times New Roman"/>
+        </w:rPr>
+        <w:t xml:space="preserve">is that although it </w:t>
+      </w:r>
+      <w:r>
+        <w:rPr>
+          <w:rFonts w:ascii="Times New Roman" w:hAnsi="Times New Roman" w:cs="Times New Roman"/>
+        </w:rPr>
+        <w:t xml:space="preserve">has been </w:t>
+      </w:r>
+      <w:r>
+        <w:rPr>
+          <w:rFonts w:ascii="Times New Roman" w:hAnsi="Times New Roman" w:cs="Times New Roman"/>
+        </w:rPr>
+        <w:t xml:space="preserve">referred to </w:t>
+      </w:r>
+      <w:r>
+        <w:rPr>
+          <w:rFonts w:ascii="Times New Roman" w:hAnsi="Times New Roman" w:cs="Times New Roman"/>
+        </w:rPr>
+        <w:t xml:space="preserve">using </w:t>
+      </w:r>
+      <w:r>
+        <w:rPr>
+          <w:rFonts w:ascii="Times New Roman" w:hAnsi="Times New Roman" w:cs="Times New Roman"/>
+        </w:rPr>
+        <w:t xml:space="preserve">different </w:t>
+      </w:r>
+      <w:r>
+        <w:rPr>
+          <w:rFonts w:ascii="Times New Roman" w:hAnsi="Times New Roman" w:cs="Times New Roman"/>
+        </w:rPr>
+        <w:t>names</w:t>
+      </w:r>
+      <w:r>
+        <w:rPr>
+          <w:rFonts w:ascii="Times New Roman" w:hAnsi="Times New Roman" w:cs="Times New Roman"/>
+        </w:rPr>
+        <w:t xml:space="preserve"> </w:t>
+      </w:r>
+      <w:r>
+        <w:rPr>
+          <w:rFonts w:ascii="Times New Roman" w:hAnsi="Times New Roman" w:cs="Times New Roman"/>
+        </w:rPr>
+        <w:t xml:space="preserve">by different authors, </w:t>
+      </w:r>
+      <w:r>
+        <w:rPr>
+          <w:rFonts w:ascii="Times New Roman" w:hAnsi="Times New Roman" w:cs="Times New Roman"/>
+        </w:rPr>
+        <w:t xml:space="preserve">masking its </w:t>
+      </w:r>
+      <w:r>
+        <w:rPr>
+          <w:rFonts w:ascii="Times New Roman" w:hAnsi="Times New Roman" w:cs="Times New Roman"/>
+        </w:rPr>
+        <w:t xml:space="preserve">actual popularity. For example, it </w:t>
+      </w:r>
+      <w:r>
+        <w:rPr>
+          <w:rFonts w:ascii="Times New Roman" w:hAnsi="Times New Roman" w:cs="Times New Roman"/>
+        </w:rPr>
+        <w:t>and its slight variants</w:t>
+      </w:r>
+      <w:r>
+        <w:rPr>
+          <w:rFonts w:ascii="Times New Roman" w:hAnsi="Times New Roman" w:cs="Times New Roman"/>
+        </w:rPr>
+        <w:t xml:space="preserve"> have been </w:t>
+      </w:r>
+      <w:r>
+        <w:rPr>
+          <w:rFonts w:ascii="Times New Roman" w:hAnsi="Times New Roman" w:cs="Times New Roman"/>
+        </w:rPr>
+        <w:t xml:space="preserve">called </w:t>
+      </w:r>
+      <w:r>
+        <w:rPr>
+          <w:rFonts w:ascii="Times New Roman" w:hAnsi="Times New Roman" w:cs="Times New Roman"/>
+        </w:rPr>
+        <w:t>the Common Language Effect Size</w:t>
+      </w:r>
+      <w:r>
+        <w:rPr>
+          <w:rFonts w:ascii="Times New Roman" w:hAnsi="Times New Roman" w:cs="Times New Roman"/>
+        </w:rPr>
+        <w:t xml:space="preserve"> </w:t>
+      </w:r>
+      <w:r>
+        <w:rPr>
+          <w:rFonts w:ascii="Times New Roman" w:hAnsi="Times New Roman" w:cs="Times New Roman"/>
+        </w:rPr>
+        <w:fldChar w:fldCharType="begin"/>
+      </w:r>
+      <w:r>
+        <w:rPr>
+          <w:rFonts w:ascii="Times New Roman" w:hAnsi="Times New Roman" w:cs="Times New Roman"/>
+        </w:rPr>
+        <w:instrText xml:space="preserve"> ADDIN ZOTERO_ITEM CSL_CITATION {"citationID":"tqFEIQEL","properties":{"formattedCitation":"(McGraw &amp; Wong, 1992)","plainCitation":"(McGraw &amp; Wong, 1992)","noteIndex":0},"citationItems":[{"id":8546,"uris":["http://zotero.org/users/1687755/items/NNUXUXBQ"],"uri":["http://zotero.org/users/1687755/items/NNUXUXBQ"],"itemData":{"id":8546,"type":"article-journal","title":"A common language effect size statistic.","container-title":"Psychological bulletin","page":"361","volume":"111","issue":"2","author":[{"family":"McGraw","given":"Kenneth O"},{"family":"Wong","given":"SP"}],"issued":{"date-parts":[["1992"]]}}}],"schema":"https://github.com/citation-style-language/schema/raw/master/csl-citation.json"} </w:instrText>
+      </w:r>
+      <w:r>
+        <w:rPr>
+          <w:rFonts w:ascii="Times New Roman" w:hAnsi="Times New Roman" w:cs="Times New Roman"/>
+        </w:rPr>
+        <w:fldChar w:fldCharType="separate"/>
+      </w:r>
+      <w:r>
+        <w:rPr>
+          <w:rFonts w:ascii="Times New Roman" w:hAnsi="Times New Roman" w:cs="Times New Roman"/>
+          <w:noProof/>
+        </w:rPr>
+        <w:t>(McGraw &amp; Wong, 1992)</w:t>
+      </w:r>
+      <w:r>
+        <w:rPr>
+          <w:rFonts w:ascii="Times New Roman" w:hAnsi="Times New Roman" w:cs="Times New Roman"/>
+        </w:rPr>
+        <w:fldChar w:fldCharType="end"/>
+      </w:r>
+      <w:r>
+        <w:rPr>
+          <w:rFonts w:ascii="Times New Roman" w:hAnsi="Times New Roman" w:cs="Times New Roman"/>
+        </w:rPr>
+        <w:t>, the Probability of Superiority</w:t>
+      </w:r>
+      <w:r>
+        <w:rPr>
+          <w:rFonts w:ascii="Times New Roman" w:hAnsi="Times New Roman" w:cs="Times New Roman"/>
+        </w:rPr>
+        <w:t xml:space="preserve"> </w:t>
+      </w:r>
+      <w:r>
+        <w:rPr>
+          <w:rFonts w:ascii="Times New Roman" w:hAnsi="Times New Roman" w:cs="Times New Roman"/>
+        </w:rPr>
+        <w:fldChar w:fldCharType="begin"/>
+      </w:r>
+      <w:r>
+        <w:rPr>
+          <w:rFonts w:ascii="Times New Roman" w:hAnsi="Times New Roman" w:cs="Times New Roman"/>
+        </w:rPr>
+        <w:instrText xml:space="preserve"> ADDIN ZOTERO_ITEM CSL_CITATION {"citationID":"amzfGCRE","properties":{"formattedCitation":"(Ruscio &amp; Mullen, 2012)","plainCitation":"(Ruscio &amp; Mullen, 2012)","noteIndex":0},"citationItems":[{"id":5258,"uris":["http://zotero.org/users/1687755/items/UTEKKWE7"],"uri":["http://zotero.org/users/1687755/items/UTEKKWE7"],"itemData":{"id":5258,"type":"article-journal","title":"Confidence intervals for the probability of superiority effect size measure and the area under a receiver operating characteristic curve","container-title":"Multivariate Behavioral Research","page":"201–223","volume":"47","issue":"2","source":"Google Scholar","author":[{"family":"Ruscio","given":"John"},{"family":"Mullen","given":"Tara"}],"issued":{"date-parts":[["2012"]]}}}],"schema":"https://github.com/citation-style-language/schema/raw/master/csl-citation.json"} </w:instrText>
+      </w:r>
+      <w:r>
+        <w:rPr>
+          <w:rFonts w:ascii="Times New Roman" w:hAnsi="Times New Roman" w:cs="Times New Roman"/>
+        </w:rPr>
+        <w:fldChar w:fldCharType="separate"/>
+      </w:r>
+      <w:r>
+        <w:rPr>
+          <w:rFonts w:ascii="Times New Roman" w:hAnsi="Times New Roman" w:cs="Times New Roman"/>
+          <w:noProof/>
+        </w:rPr>
+        <w:t>(Ruscio &amp; Mullen, 2012)</w:t>
+      </w:r>
+      <w:r>
+        <w:rPr>
+          <w:rFonts w:ascii="Times New Roman" w:hAnsi="Times New Roman" w:cs="Times New Roman"/>
+        </w:rPr>
+        <w:fldChar w:fldCharType="end"/>
+      </w:r>
+      <w:r>
+        <w:rPr>
+          <w:rFonts w:ascii="Times New Roman" w:hAnsi="Times New Roman" w:cs="Times New Roman"/>
+        </w:rPr>
+        <w:t>, the Area Under the Receiver Operating Characteristic Curve</w:t>
+      </w:r>
+      <w:r>
+        <w:rPr>
+          <w:rFonts w:ascii="Times New Roman" w:hAnsi="Times New Roman" w:cs="Times New Roman"/>
+        </w:rPr>
+        <w:t xml:space="preserve"> </w:t>
+      </w:r>
+      <w:r>
+        <w:rPr>
+          <w:rFonts w:ascii="Times New Roman" w:hAnsi="Times New Roman" w:cs="Times New Roman"/>
+        </w:rPr>
+        <w:fldChar w:fldCharType="begin"/>
+      </w:r>
+      <w:r>
+        <w:rPr>
+          <w:rFonts w:ascii="Times New Roman" w:hAnsi="Times New Roman" w:cs="Times New Roman"/>
+        </w:rPr>
+        <w:instrText xml:space="preserve"> ADDIN ZOTERO_ITEM CSL_CITATION {"citationID":"LOBdPidH","properties":{"formattedCitation":"(when the DV is binary: Egan, 1975)","plainCitation":"(when the DV is binary: Egan, 1975)","noteIndex":0},"citationItems":[{"id":11777,"uris":["http://zotero.org/users/1687755/items/F2WZ9D23"],"uri":["http://zotero.org/users/1687755/items/F2WZ9D23"],"itemData":{"id":11777,"type":"book","title":"Signal Detection Theory and ROC Analysis Academic Press Series in Cognition and Perception","publisher":"London, UK: Academic Press","author":[{"family":"Egan","given":"James P"}],"issued":{"date-parts":[["1975"]]}},"prefix":"when the DV is binary: "}],"schema":"https://github.com/citation-style-language/schema/raw/master/csl-citation.json"} </w:instrText>
+      </w:r>
+      <w:r>
+        <w:rPr>
+          <w:rFonts w:ascii="Times New Roman" w:hAnsi="Times New Roman" w:cs="Times New Roman"/>
+        </w:rPr>
+        <w:fldChar w:fldCharType="separate"/>
+      </w:r>
+      <w:r>
+        <w:rPr>
+          <w:rFonts w:ascii="Times New Roman" w:hAnsi="Times New Roman" w:cs="Times New Roman"/>
+          <w:noProof/>
+        </w:rPr>
+        <w:t>(when the DV is binary: Egan, 1975)</w:t>
+      </w:r>
+      <w:r>
+        <w:rPr>
+          <w:rFonts w:ascii="Times New Roman" w:hAnsi="Times New Roman" w:cs="Times New Roman"/>
+        </w:rPr>
+        <w:fldChar w:fldCharType="end"/>
+      </w:r>
+      <w:r>
+        <w:rPr>
+          <w:rFonts w:ascii="Times New Roman" w:hAnsi="Times New Roman" w:cs="Times New Roman"/>
+        </w:rPr>
+        <w:t xml:space="preserve">, the Probabilistic Index </w:t>
+      </w:r>
+      <w:r>
+        <w:rPr>
+          <w:rFonts w:ascii="Times New Roman" w:hAnsi="Times New Roman" w:cs="Times New Roman"/>
+        </w:rPr>
+        <w:fldChar w:fldCharType="begin"/>
+      </w:r>
+      <w:r>
+        <w:rPr>
+          <w:rFonts w:ascii="Times New Roman" w:hAnsi="Times New Roman" w:cs="Times New Roman"/>
+        </w:rPr>
+        <w:instrText xml:space="preserve"> ADDIN ZOTERO_ITEM CSL_CITATION {"citationID":"ty6BFPSC","properties":{"formattedCitation":"(Acion, Peterson, Temple, &amp; Arndt, 2006; Thas, De Neve, Clement, &amp; Ottoy, 2012)","plainCitation":"(Acion, Peterson, Temple, &amp; Arndt, 2006; Thas, De Neve, Clement, &amp; Ottoy, 2012)","noteIndex":0},"citationItems":[{"id":2619,"uris":["http://zotero.org/users/1687755/items/MWJ3CCQI"],"uri":["http://zotero.org/users/1687755/items/MWJ3CCQI"],"itemData":{"id":2619,"type":"article-journal","title":"Probabilistic index: an intuitive non-parametric approach to measuring the size of treatment effects","container-title":"Statistics in Medicine","page":"591-602","volume":"25","issue":"4","source":"Wiley Online Library","abstract":"Effect sizes (ES) tell the magnitude of the difference between treatments and, ideally, should tell clinicians how likely their patients will benefit from the treatment. Currently used ES are expressed in statistical rather than in clinically useful terms and may not give clinicians the appropriate information. We restrict our discussion to studies with two groups: one with n patients receiving a new treatment and the other with m patients receiving the usual or no treatment. The standardized mean difference (e.g. Cohen's d) is a well-known index for continuous outcomes. There is some intuitive value to d, but measuring improvement in standard deviations (SD) is a statistical concept that may not help a clinician. How much improvement is a half SD? A more intuitive and simple-to-calculate ES is the probability that the response of a patient given the new treatment (X) is better than the one for a randomly chosen patient given the old or no treatment (Y) (i.e. P(X &gt; Y), larger values meaning better outcomes). This probability has an immediate identity with the area under the curve (AUC) measure in procedures for receiver operator characteristic (ROC) curve comparing responses to two treatments. It also can be easily calculated from the Mann–Whitney U, Wilcoxon, or Kendall τ statistics. We describe the characteristics of an ideal ES. We propose P(X &gt; Y) as an alternative index, summarize its correspondence with well-known non-parametric statistics, compare it to the standardized mean difference index, and illustrate with clinical data. Copyright © 2005 John Wiley &amp; Sons, Ltd.","DOI":"10.1002/sim.2256","ISSN":"1097-0258","shortTitle":"Probabilistic index","journalAbbreviation":"Statist. Med.","language":"en","author":[{"family":"Acion","given":"Laura"},{"family":"Peterson","given":"John J."},{"family":"Temple","given":"Scott"},{"family":"Arndt","given":"Stephan"}],"issued":{"date-parts":[["2006",2,28]]}}},{"id":4738,"uris":["http://zotero.org/users/1687755/items/SNEBR8IM"],"uri":["http://zotero.org/users/1687755/items/SNEBR8IM"],"itemData":{"id":4738,"type":"article-journal","title":"Probabilistic index models","container-title":"Journal of the Royal Statistical Society: Series B (Statistical Methodology)","page":"623-671","volume":"74","issue":"4","source":"Wiley Online Library","abstract":"Summary.  We present a semiparametric statistical model for the probabilistic index which can be defined as P(YY*), where Y and Y* are independent random response variables associated with covariate patterns X and X* respectively. A link function defines the relationship between the probabilistic index and a linear predictor. Asymptotic normality of the estimators and consistency of the covariance matrix estimator are established through semiparametric theory. The model is illustrated with several examples, and the estimation theory is validated in a simulation study.","DOI":"10.1111/j.1467-9868.2011.01020.x","ISSN":"1467-9868","language":"en","author":[{"family":"Thas","given":"Olivier"},{"family":"De Neve","given":"Jan"},{"family":"Clement","given":"Lieven"},{"family":"Ottoy","given":"Jean-Pierre"}],"issued":{"date-parts":[["2012",9,1]]}}}],"schema":"https://github.com/citation-style-language/schema/raw/master/csl-citation.json"} </w:instrText>
+      </w:r>
+      <w:r>
+        <w:rPr>
+          <w:rFonts w:ascii="Times New Roman" w:hAnsi="Times New Roman" w:cs="Times New Roman"/>
+        </w:rPr>
+        <w:fldChar w:fldCharType="separate"/>
+      </w:r>
+      <w:r>
+        <w:rPr>
+          <w:rFonts w:ascii="Times New Roman" w:hAnsi="Times New Roman" w:cs="Times New Roman"/>
+          <w:noProof/>
+        </w:rPr>
+        <w:t>(Acion, Peterson, Temple, &amp; Arndt, 2006; Thas, De Neve, Clement, &amp; Ottoy, 2012)</w:t>
+      </w:r>
+      <w:r>
+        <w:rPr>
+          <w:rFonts w:ascii="Times New Roman" w:hAnsi="Times New Roman" w:cs="Times New Roman"/>
+        </w:rPr>
+        <w:fldChar w:fldCharType="end"/>
+      </w:r>
+      <w:r>
+        <w:rPr>
+          <w:rFonts w:ascii="Times New Roman" w:hAnsi="Times New Roman" w:cs="Times New Roman"/>
+        </w:rPr>
+        <w:t xml:space="preserve">, </w:t>
+      </w:r>
+      <w:r>
+        <w:rPr>
+          <w:rFonts w:ascii="Times New Roman" w:hAnsi="Times New Roman" w:cs="Times New Roman"/>
+        </w:rPr>
+        <w:t xml:space="preserve">Non-overlap All Pairs </w:t>
+      </w:r>
+      <w:r>
+        <w:rPr>
+          <w:rFonts w:ascii="Times New Roman" w:hAnsi="Times New Roman" w:cs="Times New Roman"/>
+        </w:rPr>
+        <w:fldChar w:fldCharType="begin"/>
+      </w:r>
+      <w:r>
+        <w:rPr>
+          <w:rFonts w:ascii="Times New Roman" w:hAnsi="Times New Roman" w:cs="Times New Roman"/>
+        </w:rPr>
+        <w:instrText xml:space="preserve"> ADDIN ZOTERO_ITEM CSL_CITATION {"citationID":"kXtcSGWq","properties":{"formattedCitation":"(Parker &amp; Vannest, 2009)","plainCitation":"(Parker &amp; Vannest, 2009)","noteIndex":0},"citationItems":[{"id":8548,"uris":["http://zotero.org/users/1687755/items/7W97YUDN"],"uri":["http://zotero.org/users/1687755/items/7W97YUDN"],"itemData":{"id":8548,"type":"article-journal","title":"An Improved Effect Size for Single-Case Research: Nonoverlap of All Pairs","container-title":"Behavior Therapy","page":"357-367","volume":"40","issue":"4","source":"Crossref","DOI":"10.1016/j.beth.2008.10.006","ISSN":"00057894","shortTitle":"An Improved Effect Size for Single-Case Research","language":"en","author":[{"family":"Parker","given":"Richard I."},{"family":"Vannest","given":"Kimberly"}],"issued":{"date-parts":[["2009",12]]}}}],"schema":"https://github.com/citation-style-language/schema/raw/master/csl-citation.json"} </w:instrText>
+      </w:r>
+      <w:r>
+        <w:rPr>
+          <w:rFonts w:ascii="Times New Roman" w:hAnsi="Times New Roman" w:cs="Times New Roman"/>
+        </w:rPr>
+        <w:fldChar w:fldCharType="separate"/>
+      </w:r>
+      <w:r>
+        <w:rPr>
+          <w:rFonts w:ascii="Times New Roman" w:hAnsi="Times New Roman" w:cs="Times New Roman"/>
+          <w:noProof/>
+        </w:rPr>
+        <w:t>(Parker &amp; Vannest, 2009)</w:t>
+      </w:r>
+      <w:r>
+        <w:rPr>
+          <w:rFonts w:ascii="Times New Roman" w:hAnsi="Times New Roman" w:cs="Times New Roman"/>
+        </w:rPr>
+        <w:fldChar w:fldCharType="end"/>
+      </w:r>
+      <w:r>
+        <w:rPr>
+          <w:rFonts w:ascii="Times New Roman" w:hAnsi="Times New Roman" w:cs="Times New Roman"/>
+        </w:rPr>
+        <w:t xml:space="preserve">, the Dominance Statistic, </w:t>
+      </w:r>
+      <w:r>
+        <w:rPr>
+          <w:rFonts w:ascii="Times New Roman" w:hAnsi="Times New Roman" w:cs="Times New Roman"/>
+        </w:rPr>
+        <w:t>Mann-Whitney's U</w:t>
+      </w:r>
+      <w:r>
+        <w:rPr>
+          <w:rFonts w:ascii="Times New Roman" w:hAnsi="Times New Roman" w:cs="Times New Roman"/>
+        </w:rPr>
+        <w:t>, and others</w:t>
+      </w:r>
+      <w:r>
+        <w:rPr>
+          <w:rFonts w:ascii="Times New Roman" w:hAnsi="Times New Roman" w:cs="Times New Roman"/>
+        </w:rPr>
+        <w:t xml:space="preserve">. </w:t>
+      </w:r>
+      <w:r>
+        <w:rPr>
+          <w:rFonts w:ascii="Times New Roman" w:hAnsi="Times New Roman" w:cs="Times New Roman"/>
+        </w:rPr>
+        <w:t>Researchers should feel free to use whatever label for this statistic they see fit: I am in the habit of referring to it as Ruscio's A, but the Probability of Superiority is also a good descriptive label.</w:t>
+      </w:r>
+      <w:r>
+        <w:rPr>
+          <w:rFonts w:ascii="Times New Roman" w:hAnsi="Times New Roman" w:cs="Times New Roman"/>
+        </w:rPr>
+        <w:t xml:space="preserve"> Annotation in results sections could be A for Ruscio’s A or P(</w:t>
+      </w:r>
+      <w:r>
+        <w:rPr>
+          <w:rFonts w:ascii="Times New Roman" w:hAnsi="Times New Roman" w:cs="Times New Roman"/>
+        </w:rPr>
+        <w:t>A&lt;B</w:t>
+      </w:r>
+      <w:r>
+        <w:rPr>
+          <w:rFonts w:ascii="Times New Roman" w:hAnsi="Times New Roman" w:cs="Times New Roman"/>
+        </w:rPr>
+        <w:t>) for the probability of superiority</w:t>
+      </w:r>
+      <w:r>
+        <w:rPr>
+          <w:rFonts w:ascii="Times New Roman" w:hAnsi="Times New Roman" w:cs="Times New Roman"/>
+        </w:rPr>
+        <w:t xml:space="preserve"> (of B over A)</w:t>
+      </w:r>
+      <w:r>
+        <w:rPr>
+          <w:rFonts w:ascii="Times New Roman" w:hAnsi="Times New Roman" w:cs="Times New Roman"/>
+        </w:rPr>
+        <w:t>.</w:t>
+      </w:r>
+      <w:r>
+        <w:rPr>
+          <w:rFonts w:ascii="Times New Roman" w:hAnsi="Times New Roman" w:cs="Times New Roman"/>
+        </w:rPr>
+        <w:t xml:space="preserve"> </w:t>
+      </w:r>
+    </w:p>
+    <w:p>
+      <w:pPr>
+        <w:jc w:val="both"/>
+        <w:rPr>
+          <w:rFonts w:ascii="Times New Roman" w:hAnsi="Times New Roman" w:cs="Times New Roman"/>
+        </w:rPr>
+      </w:pPr>
+      <w:r>
+        <w:rPr>
+          <w:rFonts w:ascii="Times New Roman" w:hAnsi="Times New Roman" w:cs="Times New Roman"/>
+        </w:rPr>
+        <w:t xml:space="preserve">Ruscio’s A </w:t>
+      </w:r>
+      <w:r>
+        <w:rPr>
+          <w:rFonts w:ascii="Times New Roman" w:hAnsi="Times New Roman" w:cs="Times New Roman"/>
+        </w:rPr>
+        <w:t xml:space="preserve">is </w:t>
+      </w:r>
+      <w:r>
+        <w:rPr>
+          <w:rFonts w:ascii="Times New Roman" w:hAnsi="Times New Roman" w:cs="Times New Roman"/>
+        </w:rPr>
+        <w:t xml:space="preserve">fully </w:t>
+      </w:r>
+      <w:r>
+        <w:rPr>
+          <w:rFonts w:ascii="Times New Roman" w:hAnsi="Times New Roman" w:cs="Times New Roman"/>
+        </w:rPr>
+        <w:t xml:space="preserve">non-parametric and treats the </w:t>
+      </w:r>
+      <w:r>
+        <w:rPr>
+          <w:rFonts w:ascii="Times New Roman" w:hAnsi="Times New Roman" w:cs="Times New Roman"/>
+        </w:rPr>
+        <w:t xml:space="preserve">DV </w:t>
+      </w:r>
+      <w:r>
+        <w:rPr>
+          <w:rFonts w:ascii="Times New Roman" w:hAnsi="Times New Roman" w:cs="Times New Roman"/>
+        </w:rPr>
+        <w:t>data as ordinal rather than continuous. Its definition, and indeed its c</w:t>
+      </w:r>
+      <w:r>
+        <w:rPr>
+          <w:rFonts w:ascii="Times New Roman" w:hAnsi="Times New Roman" w:cs="Times New Roman"/>
+        </w:rPr>
+        <w:t>alculation via permutation, is “</w:t>
+      </w:r>
+      <w:r>
+        <w:rPr>
+          <w:rFonts w:ascii="Times New Roman" w:hAnsi="Times New Roman" w:cs="Times New Roman"/>
+        </w:rPr>
+        <w:t>the probability that a randomly chosen data point in condition B is larger than a randomly chosen data point in condition A</w:t>
+      </w:r>
+      <w:r>
+        <w:rPr>
+          <w:rFonts w:ascii="Times New Roman" w:hAnsi="Times New Roman" w:cs="Times New Roman"/>
+        </w:rPr>
+        <w:t>”</w:t>
+      </w:r>
+      <w:r>
+        <w:rPr>
+          <w:rFonts w:ascii="Times New Roman" w:hAnsi="Times New Roman" w:cs="Times New Roman"/>
+        </w:rPr>
+        <w:t xml:space="preserve">. </w:t>
+      </w:r>
+      <w:r>
+        <w:rPr>
+          <w:rFonts w:ascii="Times New Roman" w:hAnsi="Times New Roman" w:cs="Times New Roman"/>
+        </w:rPr>
+        <w:t>M</w:t>
+      </w:r>
+      <w:r>
+        <w:rPr>
+          <w:rFonts w:ascii="Times New Roman" w:hAnsi="Times New Roman" w:cs="Times New Roman"/>
+        </w:rPr>
+        <w:t xml:space="preserve">ore loosely, </w:t>
+      </w:r>
+      <w:r>
+        <w:rPr>
+          <w:rFonts w:ascii="Times New Roman" w:hAnsi="Times New Roman" w:cs="Times New Roman"/>
+        </w:rPr>
+        <w:t xml:space="preserve">this is </w:t>
+      </w:r>
+      <w:r>
+        <w:rPr>
+          <w:rFonts w:ascii="Times New Roman" w:hAnsi="Times New Roman" w:cs="Times New Roman"/>
+        </w:rPr>
+        <w:t xml:space="preserve">the probability that </w:t>
+      </w:r>
+      <w:r>
+        <w:rPr>
+          <w:rFonts w:ascii="Times New Roman" w:hAnsi="Times New Roman" w:cs="Times New Roman"/>
+        </w:rPr>
+        <w:t>an organism is likely to produce better scores after an intervention than before</w:t>
+      </w:r>
+      <w:r>
+        <w:rPr>
+          <w:rFonts w:ascii="Times New Roman" w:hAnsi="Times New Roman" w:cs="Times New Roman"/>
+        </w:rPr>
+        <w:t>. Due to a combination of its high robustness and its ease of interpretation even for non-experts, Ruscio's A is an excellent standardized effect size</w:t>
+      </w:r>
+      <w:r>
+        <w:rPr>
+          <w:rFonts w:ascii="Times New Roman" w:hAnsi="Times New Roman" w:cs="Times New Roman"/>
+        </w:rPr>
+        <w:t xml:space="preserve"> for SCED research </w:t>
+      </w:r>
+      <w:r>
+        <w:rPr>
+          <w:rFonts w:ascii="Times New Roman" w:hAnsi="Times New Roman" w:cs="Times New Roman"/>
+        </w:rPr>
+        <w:fldChar w:fldCharType="begin"/>
+      </w:r>
+      <w:r>
+        <w:rPr>
+          <w:rFonts w:ascii="Times New Roman" w:hAnsi="Times New Roman" w:cs="Times New Roman"/>
+        </w:rPr>
+        <w:instrText xml:space="preserve"> ADDIN ZOTERO_ITEM CSL_CITATION {"citationID":"bWGYErld","properties":{"formattedCitation":"(Parker &amp; Vannest, 2009)","plainCitation":"(Parker &amp; Vannest, 2009)","noteIndex":0},"citationItems":[{"id":8548,"uris":["http://zotero.org/users/1687755/items/7W97YUDN"],"uri":["http://zotero.org/users/1687755/items/7W97YUDN"],"itemData":{"id":8548,"type":"article-journal","title":"An Improved Effect Size for Single-Case Research: Nonoverlap of All Pairs","container-title":"Behavior Therapy","page":"357-367","volume":"40","issue":"4","source":"Crossref","DOI":"10.1016/j.beth.2008.10.006","ISSN":"00057894","shortTitle":"An Improved Effect Size for Single-Case Research","language":"en","author":[{"family":"Parker","given":"Richard I."},{"family":"Vannest","given":"Kimberly"}],"issued":{"date-parts":[["2009",12]]}}}],"schema":"https://github.com/citation-style-language/schema/raw/master/csl-citation.json"} </w:instrText>
+      </w:r>
+      <w:r>
+        <w:rPr>
+          <w:rFonts w:ascii="Times New Roman" w:hAnsi="Times New Roman" w:cs="Times New Roman"/>
+        </w:rPr>
+        <w:fldChar w:fldCharType="separate"/>
+      </w:r>
+      <w:r>
+        <w:rPr>
+          <w:rFonts w:ascii="Times New Roman" w:hAnsi="Times New Roman" w:cs="Times New Roman"/>
+          <w:noProof/>
+        </w:rPr>
+        <w:t>(Parker &amp; Vannest, 2009)</w:t>
+      </w:r>
+      <w:r>
+        <w:rPr>
+          <w:rFonts w:ascii="Times New Roman" w:hAnsi="Times New Roman" w:cs="Times New Roman"/>
+        </w:rPr>
+        <w:fldChar w:fldCharType="end"/>
+      </w:r>
+      <w:r>
+        <w:rPr>
+          <w:rFonts w:ascii="Times New Roman" w:hAnsi="Times New Roman" w:cs="Times New Roman"/>
+        </w:rPr>
+        <w:t xml:space="preserve">. </w:t>
+      </w:r>
+      <w:r>
+        <w:rPr>
+          <w:rFonts w:ascii="Times New Roman" w:hAnsi="Times New Roman" w:cs="Times New Roman"/>
+        </w:rPr>
+        <w:t>It</w:t>
+      </w:r>
+      <w:r>
+        <w:rPr>
+          <w:rFonts w:ascii="Times New Roman" w:hAnsi="Times New Roman" w:cs="Times New Roman"/>
+        </w:rPr>
+        <w:t xml:space="preserve"> is calculated </w:t>
+      </w:r>
+      <w:r>
+        <w:rPr>
+          <w:rFonts w:ascii="Times New Roman" w:hAnsi="Times New Roman" w:cs="Times New Roman"/>
+        </w:rPr>
+        <w:t xml:space="preserve">by literally following its definition: </w:t>
+      </w:r>
+      <w:r>
+        <w:rPr>
+          <w:rFonts w:ascii="Times New Roman" w:hAnsi="Times New Roman" w:cs="Times New Roman"/>
+        </w:rPr>
+        <w:t xml:space="preserve">by </w:t>
+      </w:r>
+      <w:r>
+        <w:rPr>
+          <w:rFonts w:ascii="Times New Roman" w:hAnsi="Times New Roman" w:cs="Times New Roman"/>
+        </w:rPr>
+        <w:t xml:space="preserve">a </w:t>
+      </w:r>
+      <w:r>
+        <w:rPr>
+          <w:rFonts w:ascii="Times New Roman" w:hAnsi="Times New Roman" w:cs="Times New Roman"/>
+        </w:rPr>
+        <w:t xml:space="preserve">brute force </w:t>
+      </w:r>
+      <w:r>
+        <w:rPr>
+          <w:rFonts w:ascii="Times New Roman" w:hAnsi="Times New Roman" w:cs="Times New Roman"/>
+        </w:rPr>
+        <w:t>comparison</w:t>
+      </w:r>
+      <w:r>
+        <w:rPr>
+          <w:rFonts w:ascii="Times New Roman" w:hAnsi="Times New Roman" w:cs="Times New Roman"/>
+        </w:rPr>
+        <w:t xml:space="preserve"> </w:t>
+      </w:r>
+      <w:r>
+        <w:rPr>
+          <w:rFonts w:ascii="Times New Roman" w:hAnsi="Times New Roman" w:cs="Times New Roman"/>
+        </w:rPr>
+        <w:t xml:space="preserve">of whether </w:t>
+      </w:r>
+      <w:r>
+        <w:rPr>
+          <w:rFonts w:ascii="Times New Roman" w:hAnsi="Times New Roman" w:cs="Times New Roman"/>
+        </w:rPr>
+        <w:t xml:space="preserve">each data point </w:t>
+      </w:r>
+      <w:r>
+        <w:rPr>
+          <w:rFonts w:ascii="Times New Roman" w:hAnsi="Times New Roman" w:cs="Times New Roman"/>
+        </w:rPr>
+        <w:lastRenderedPageBreak/>
+        <w:t xml:space="preserve">in condition is superior to each data point in condition A, and then calculating the percentage of all cases in which it is superior. </w:t>
+      </w:r>
+      <w:r>
+        <w:rPr>
+          <w:rFonts w:ascii="Times New Roman" w:hAnsi="Times New Roman" w:cs="Times New Roman"/>
+        </w:rPr>
+        <w:t xml:space="preserve">Ruscio’s A is therefore an effect size closely related to the </w:t>
+      </w:r>
+      <w:r>
+        <w:rPr>
+          <w:rFonts w:ascii="Times New Roman" w:hAnsi="Times New Roman" w:cs="Times New Roman"/>
+        </w:rPr>
+        <w:t xml:space="preserve">Wilcoxon matched-pairs </w:t>
+      </w:r>
+      <w:r>
+        <w:rPr>
+          <w:rFonts w:ascii="Times New Roman" w:hAnsi="Times New Roman" w:cs="Times New Roman"/>
+        </w:rPr>
+        <w:t xml:space="preserve">hypothesis </w:t>
+      </w:r>
+      <w:r>
+        <w:rPr>
+          <w:rFonts w:ascii="Times New Roman" w:hAnsi="Times New Roman" w:cs="Times New Roman"/>
+        </w:rPr>
+        <w:t>test</w:t>
+      </w:r>
+      <w:r>
+        <w:rPr>
+          <w:rFonts w:ascii="Times New Roman" w:hAnsi="Times New Roman" w:cs="Times New Roman"/>
+        </w:rPr>
+        <w:t xml:space="preserve">. </w:t>
+      </w:r>
+      <w:r>
+        <w:rPr>
+          <w:rFonts w:ascii="Times New Roman" w:hAnsi="Times New Roman" w:cs="Times New Roman"/>
+        </w:rPr>
+        <w:t xml:space="preserve">BCA bootstrapping is </w:t>
+      </w:r>
+      <w:r>
+        <w:rPr>
+          <w:rFonts w:ascii="Times New Roman" w:hAnsi="Times New Roman" w:cs="Times New Roman"/>
+        </w:rPr>
+        <w:t xml:space="preserve">then </w:t>
+      </w:r>
+      <w:r>
+        <w:rPr>
+          <w:rFonts w:ascii="Times New Roman" w:hAnsi="Times New Roman" w:cs="Times New Roman"/>
+        </w:rPr>
+        <w:t xml:space="preserve">used to calculate </w:t>
+      </w:r>
+      <w:r>
+        <w:rPr>
+          <w:rFonts w:ascii="Times New Roman" w:hAnsi="Times New Roman" w:cs="Times New Roman"/>
+        </w:rPr>
+        <w:t>95% confidence intervals</w:t>
+      </w:r>
+      <w:r>
+        <w:rPr>
+          <w:rFonts w:ascii="Times New Roman" w:hAnsi="Times New Roman" w:cs="Times New Roman"/>
+        </w:rPr>
+        <w:t xml:space="preserve"> on A </w:t>
+      </w:r>
+      <w:r>
+        <w:rPr>
+          <w:rFonts w:ascii="Times New Roman" w:hAnsi="Times New Roman" w:cs="Times New Roman"/>
+        </w:rPr>
+        <w:fldChar w:fldCharType="begin"/>
+      </w:r>
+      <w:r>
+        <w:rPr>
+          <w:rFonts w:ascii="Times New Roman" w:hAnsi="Times New Roman" w:cs="Times New Roman"/>
+        </w:rPr>
+        <w:instrText xml:space="preserve"> ADDIN ZOTERO_ITEM CSL_CITATION {"citationID":"gJIJBaaB","properties":{"formattedCitation":"(Ruscio &amp; Mullen, 2012)","plainCitation":"(Ruscio &amp; Mullen, 2012)","noteIndex":0},"citationItems":[{"id":5258,"uris":["http://zotero.org/users/1687755/items/UTEKKWE7"],"uri":["http://zotero.org/users/1687755/items/UTEKKWE7"],"itemData":{"id":5258,"type":"article-journal","title":"Confidence intervals for the probability of superiority effect size measure and the area under a receiver operating characteristic curve","container-title":"Multivariate Behavioral Research","page":"201–223","volume":"47","issue":"2","source":"Google Scholar","author":[{"family":"Ruscio","given":"John"},{"family":"Mullen","given":"Tara"}],"issued":{"date-parts":[["2012"]]}}}],"schema":"https://github.com/citation-style-language/schema/raw/master/csl-citation.json"} </w:instrText>
+      </w:r>
+      <w:r>
+        <w:rPr>
+          <w:rFonts w:ascii="Times New Roman" w:hAnsi="Times New Roman" w:cs="Times New Roman"/>
+        </w:rPr>
+        <w:fldChar w:fldCharType="separate"/>
+      </w:r>
+      <w:r>
+        <w:rPr>
+          <w:rFonts w:ascii="Times New Roman" w:hAnsi="Times New Roman" w:cs="Times New Roman"/>
+          <w:noProof/>
+        </w:rPr>
+        <w:t>(Ruscio &amp; Mullen, 2012)</w:t>
+      </w:r>
+      <w:r>
+        <w:rPr>
+          <w:rFonts w:ascii="Times New Roman" w:hAnsi="Times New Roman" w:cs="Times New Roman"/>
+        </w:rPr>
+        <w:fldChar w:fldCharType="end"/>
+      </w:r>
+      <w:r>
+        <w:rPr>
+          <w:rFonts w:ascii="Times New Roman" w:hAnsi="Times New Roman" w:cs="Times New Roman"/>
+        </w:rPr>
+        <w:t>.</w:t>
+      </w:r>
+    </w:p>
+    <w:p>
+      <w:pPr>
+        <w:jc w:val="both"/>
+        <w:rPr>
+          <w:rFonts w:ascii="Times New Roman" w:hAnsi="Times New Roman" w:cs="Times New Roman"/>
+        </w:rPr>
+      </w:pPr>
+      <w:r>
+        <w:rPr>
+          <w:rFonts w:ascii="Times New Roman" w:hAnsi="Times New Roman" w:cs="Times New Roman"/>
+        </w:rPr>
+        <w:t xml:space="preserve">It is useful to directly compare Ruscio’s A to one particular SCED effect size metric: the Percent of Nonoverlapping Difference (PND; see </w:t>
+      </w:r>
+      <w:r>
+        <w:rPr>
+          <w:rFonts w:ascii="Times New Roman" w:hAnsi="Times New Roman" w:cs="Times New Roman"/>
+          <w:color w:val="FF0000"/>
+        </w:rPr>
+        <w:t>REF</w:t>
+      </w:r>
+      <w:r>
+        <w:rPr>
+          <w:rFonts w:ascii="Times New Roman" w:hAnsi="Times New Roman" w:cs="Times New Roman"/>
+        </w:rPr>
+        <w:t xml:space="preserve"> for comparison of multiple different effect size metrics). PND is commonly used, computationally similar to Ruscio’s A, and yet less robust that it. Specifically, PND counts the number of data points in condition B that are greater than the highest data point in condition A. This makes PND simple to calculate from a simple plot of the data. However, as such, it is highly sensitive to a single data point: the degree to which the highest data point in condition A is an outlier will influence the PND for that participant. Ruscio’s A increases robustness by making comparisons between all data points in both conditions; effectively calculating a PND first for the highest data point in A, then for the second highest, and so on until a total probability of superiority value can be calculated. </w:t>
+      </w:r>
+    </w:p>
+    <w:p>
+      <w:pPr>
+        <w:jc w:val="both"/>
+        <w:rPr>
+          <w:rFonts w:ascii="Times New Roman" w:hAnsi="Times New Roman" w:cs="Times New Roman"/>
+        </w:rPr>
+      </w:pPr>
+      <w:r>
+        <w:rPr>
+          <w:rFonts w:ascii="Times New Roman" w:hAnsi="Times New Roman" w:cs="Times New Roman"/>
+        </w:rPr>
+        <w:t xml:space="preserve">Its one drawback </w:t>
+      </w:r>
+      <w:r>
+        <w:rPr>
+          <w:rFonts w:ascii="Times New Roman" w:hAnsi="Times New Roman" w:cs="Times New Roman"/>
+        </w:rPr>
+        <w:t xml:space="preserve">of </w:t>
+      </w:r>
+      <w:proofErr w:type="spellStart"/>
+      <w:r>
+        <w:rPr>
+          <w:rFonts w:ascii="Times New Roman" w:hAnsi="Times New Roman" w:cs="Times New Roman"/>
+        </w:rPr>
+        <w:t>Rucsio’s</w:t>
+      </w:r>
+      <w:proofErr w:type="spellEnd"/>
+      <w:r>
+        <w:rPr>
+          <w:rFonts w:ascii="Times New Roman" w:hAnsi="Times New Roman" w:cs="Times New Roman"/>
+        </w:rPr>
+        <w:t xml:space="preserve"> A</w:t>
+      </w:r>
+      <w:r>
+        <w:rPr>
+          <w:rFonts w:ascii="Times New Roman" w:hAnsi="Times New Roman" w:cs="Times New Roman"/>
+        </w:rPr>
+        <w:t xml:space="preserve"> that it suffers from a ceiling effect: if all data points in time point B are higher than time point A (i.e., </w:t>
+      </w:r>
+      <w:r>
+        <w:rPr>
+          <w:rFonts w:ascii="Times New Roman" w:hAnsi="Times New Roman" w:cs="Times New Roman"/>
+        </w:rPr>
+        <w:t xml:space="preserve">Ruscio’s </w:t>
+      </w:r>
+      <w:r>
+        <w:rPr>
+          <w:rFonts w:ascii="Times New Roman" w:hAnsi="Times New Roman" w:cs="Times New Roman"/>
+        </w:rPr>
+        <w:t>A</w:t>
+      </w:r>
+      <w:r>
+        <w:rPr>
+          <w:rFonts w:ascii="Times New Roman" w:hAnsi="Times New Roman" w:cs="Times New Roman"/>
+        </w:rPr>
+        <w:t xml:space="preserve"> = 1.0), it is not possible to distinguish between a very large effect size and a extremely large one. This is overcome by also reporting the median difference. </w:t>
+      </w:r>
+      <w:r>
+        <w:rPr>
+          <w:rFonts w:ascii="Times New Roman" w:hAnsi="Times New Roman" w:cs="Times New Roman"/>
+        </w:rPr>
+        <w:t xml:space="preserve">By using both the standardized and unstandardized effects sizes, the reader is given a rounded picture of the effect size. For example, an article might conclude that for a given participant </w:t>
+      </w:r>
+      <w:r>
+        <w:rPr>
+          <w:rFonts w:ascii="Times New Roman" w:hAnsi="Times New Roman" w:cs="Times New Roman"/>
+        </w:rPr>
+        <w:t xml:space="preserve">“scores showed large increases after the intervention, </w:t>
+      </w:r>
+      <w:r>
+        <w:rPr>
+          <w:rFonts w:ascii="Times New Roman" w:hAnsi="Times New Roman" w:cs="Times New Roman"/>
+        </w:rPr>
+        <w:t>P(A&lt;B)</w:t>
+      </w:r>
+      <w:r>
+        <w:rPr>
+          <w:rFonts w:ascii="Times New Roman" w:hAnsi="Times New Roman" w:cs="Times New Roman"/>
+        </w:rPr>
+        <w:t xml:space="preserve"> = 1.0</w:t>
+      </w:r>
+      <w:r>
+        <w:rPr>
+          <w:rFonts w:ascii="Times New Roman" w:hAnsi="Times New Roman" w:cs="Times New Roman"/>
+        </w:rPr>
+        <w:t>0</w:t>
+      </w:r>
+      <w:r>
+        <w:rPr>
+          <w:rFonts w:ascii="Times New Roman" w:hAnsi="Times New Roman" w:cs="Times New Roman"/>
+        </w:rPr>
+        <w:t xml:space="preserve">, </w:t>
+      </w:r>
+      <w:r>
+        <w:rPr>
+          <w:rFonts w:ascii="Times New Roman" w:hAnsi="Times New Roman" w:cs="Times New Roman"/>
+        </w:rPr>
+        <w:t xml:space="preserve">95% CI [0.92, 1.00], </w:t>
+      </w:r>
+      <w:r>
+        <w:rPr>
+          <w:rFonts w:ascii="Times New Roman" w:hAnsi="Times New Roman" w:cs="Times New Roman"/>
+        </w:rPr>
+        <w:t>Mdn</w:t>
+      </w:r>
+      <w:r>
+        <w:rPr>
+          <w:rFonts w:ascii="Times New Roman" w:hAnsi="Times New Roman" w:cs="Times New Roman"/>
+        </w:rPr>
+        <w:t xml:space="preserve"> difference = 4.5</w:t>
+      </w:r>
+      <w:r>
+        <w:rPr>
+          <w:rFonts w:ascii="Times New Roman" w:hAnsi="Times New Roman" w:cs="Times New Roman"/>
+        </w:rPr>
+        <w:t>.</w:t>
+      </w:r>
+      <w:r>
+        <w:rPr>
+          <w:rFonts w:ascii="Times New Roman" w:hAnsi="Times New Roman" w:cs="Times New Roman"/>
+        </w:rPr>
+        <w:t>”</w:t>
+      </w:r>
+      <w:r>
+        <w:rPr>
+          <w:rFonts w:ascii="Times New Roman" w:hAnsi="Times New Roman" w:cs="Times New Roman"/>
+        </w:rPr>
+        <w:t xml:space="preserve"> </w:t>
+      </w:r>
+    </w:p>
+    <w:p>
+      <w:pPr>
+        <w:jc w:val="both"/>
+        <w:rPr>
+          <w:rFonts w:ascii="Times New Roman" w:hAnsi="Times New Roman" w:cs="Times New Roman"/>
+        </w:rPr>
+      </w:pPr>
+      <w:r>
+        <w:rPr>
+          <w:rFonts w:ascii="Times New Roman" w:hAnsi="Times New Roman" w:cs="Times New Roman"/>
+        </w:rPr>
+        <w:lastRenderedPageBreak/>
+        <w:t xml:space="preserve">Notionally, the confidence intervals on Ruscio's A could </w:t>
+      </w:r>
+      <w:r>
+        <w:rPr>
+          <w:rFonts w:ascii="Times New Roman" w:hAnsi="Times New Roman" w:cs="Times New Roman"/>
+        </w:rPr>
+        <w:t xml:space="preserve">also </w:t>
+      </w:r>
+      <w:r>
+        <w:rPr>
+          <w:rFonts w:ascii="Times New Roman" w:hAnsi="Times New Roman" w:cs="Times New Roman"/>
+        </w:rPr>
+        <w:t xml:space="preserve">be employed for decision making purposes rather than permuted </w:t>
+      </w:r>
+      <w:r>
+        <w:rPr>
+          <w:rFonts w:ascii="Times New Roman" w:hAnsi="Times New Roman" w:cs="Times New Roman"/>
+          <w:i/>
+        </w:rPr>
+        <w:t>p</w:t>
+      </w:r>
+      <w:r>
+        <w:rPr>
+          <w:rFonts w:ascii="Times New Roman" w:hAnsi="Times New Roman" w:cs="Times New Roman"/>
+        </w:rPr>
+        <w:t xml:space="preserve"> values</w:t>
+      </w:r>
+      <w:r>
+        <w:rPr>
+          <w:rFonts w:ascii="Times New Roman" w:hAnsi="Times New Roman" w:cs="Times New Roman"/>
+        </w:rPr>
+        <w:t>, as they represent the confidence bounds of differences between the conditions</w:t>
+      </w:r>
+      <w:r>
+        <w:rPr>
+          <w:rFonts w:ascii="Times New Roman" w:hAnsi="Times New Roman" w:cs="Times New Roman"/>
+        </w:rPr>
+        <w:t xml:space="preserve">. </w:t>
+      </w:r>
+      <w:r>
+        <w:rPr>
+          <w:rFonts w:ascii="Times New Roman" w:hAnsi="Times New Roman" w:cs="Times New Roman"/>
+        </w:rPr>
+        <w:t xml:space="preserve">Of course, as mentioned above, this analytic choice </w:t>
+      </w:r>
+      <w:r>
+        <w:rPr>
+          <w:rFonts w:ascii="Times New Roman" w:hAnsi="Times New Roman" w:cs="Times New Roman"/>
+        </w:rPr>
+        <w:t xml:space="preserve">should be </w:t>
+      </w:r>
+      <w:r>
+        <w:rPr>
+          <w:rFonts w:ascii="Times New Roman" w:hAnsi="Times New Roman" w:cs="Times New Roman"/>
+        </w:rPr>
+        <w:t>made</w:t>
+      </w:r>
+      <w:r>
+        <w:rPr>
+          <w:rFonts w:ascii="Times New Roman" w:hAnsi="Times New Roman" w:cs="Times New Roman"/>
+        </w:rPr>
+        <w:t xml:space="preserve"> before data collection (e.g., in your study's preregistration) in order to limit </w:t>
+      </w:r>
+      <w:r>
+        <w:rPr>
+          <w:rFonts w:ascii="Times New Roman" w:hAnsi="Times New Roman" w:cs="Times New Roman"/>
+        </w:rPr>
+        <w:t xml:space="preserve">researchers' degrees of freedom. </w:t>
+      </w:r>
+      <w:r>
+        <w:rPr>
+          <w:rFonts w:ascii="Times New Roman" w:hAnsi="Times New Roman" w:cs="Times New Roman"/>
+        </w:rPr>
+        <w:t xml:space="preserve">Ruscio’s </w:t>
+      </w:r>
+      <w:r>
+        <w:rPr>
+          <w:rFonts w:ascii="Times New Roman" w:hAnsi="Times New Roman" w:cs="Times New Roman"/>
+        </w:rPr>
+        <w:t xml:space="preserve">A’s CIs will not always agree with permuted </w:t>
+      </w:r>
+      <w:r>
+        <w:rPr>
+          <w:rFonts w:ascii="Times New Roman" w:hAnsi="Times New Roman" w:cs="Times New Roman"/>
+          <w:i/>
+        </w:rPr>
+        <w:t>p</w:t>
+      </w:r>
+      <w:r>
+        <w:rPr>
+          <w:rFonts w:ascii="Times New Roman" w:hAnsi="Times New Roman" w:cs="Times New Roman"/>
+          <w:i/>
+        </w:rPr>
+        <w:t xml:space="preserve">, </w:t>
+      </w:r>
+      <w:r>
+        <w:rPr>
+          <w:rFonts w:ascii="Times New Roman" w:hAnsi="Times New Roman" w:cs="Times New Roman"/>
+        </w:rPr>
+        <w:t>particularly</w:t>
+      </w:r>
+      <w:r>
+        <w:rPr>
+          <w:rFonts w:ascii="Times New Roman" w:hAnsi="Times New Roman" w:cs="Times New Roman"/>
+        </w:rPr>
+        <w:t xml:space="preserve"> when the number of data points is very low in one or both conditions. </w:t>
+      </w:r>
+    </w:p>
+    <w:p>
+      <w:pPr>
+        <w:jc w:val="both"/>
+        <w:rPr>
+          <w:rFonts w:ascii="Times New Roman" w:hAnsi="Times New Roman" w:cs="Times New Roman"/>
+        </w:rPr>
+      </w:pPr>
+      <w:r>
+        <w:rPr>
+          <w:rFonts w:ascii="Times New Roman" w:hAnsi="Times New Roman" w:cs="Times New Roman"/>
+          <w:b/>
+          <w:bCs/>
+        </w:rPr>
+        <w:t>Meta-analysis</w:t>
+      </w:r>
+      <w:r>
+        <w:rPr>
+          <w:rFonts w:ascii="Times New Roman" w:hAnsi="Times New Roman" w:cs="Times New Roman"/>
+          <w:b/>
+          <w:bCs/>
+        </w:rPr>
+        <w:t xml:space="preserve"> of effect sizes</w:t>
+      </w:r>
+      <w:r>
+        <w:rPr>
+          <w:rFonts w:ascii="Times New Roman" w:hAnsi="Times New Roman" w:cs="Times New Roman"/>
+          <w:b/>
+          <w:bCs/>
+        </w:rPr>
+        <w:t xml:space="preserve">. </w:t>
+      </w:r>
+      <w:r>
+        <w:rPr>
+          <w:rFonts w:ascii="Times New Roman" w:hAnsi="Times New Roman" w:cs="Times New Roman"/>
+        </w:rPr>
+        <w:t xml:space="preserve">The above provide </w:t>
+      </w:r>
+      <w:r>
+        <w:rPr>
+          <w:rFonts w:ascii="Times New Roman" w:hAnsi="Times New Roman" w:cs="Times New Roman"/>
+        </w:rPr>
+        <w:t xml:space="preserve">robust </w:t>
+      </w:r>
+      <w:r>
+        <w:rPr>
+          <w:rFonts w:ascii="Times New Roman" w:hAnsi="Times New Roman" w:cs="Times New Roman"/>
+        </w:rPr>
+        <w:t>h</w:t>
+      </w:r>
+      <w:r>
+        <w:rPr>
+          <w:rFonts w:ascii="Times New Roman" w:hAnsi="Times New Roman" w:cs="Times New Roman"/>
+        </w:rPr>
+        <w:t xml:space="preserve">ypothesis test and effect size methods </w:t>
+      </w:r>
+      <w:r>
+        <w:rPr>
+          <w:rFonts w:ascii="Times New Roman" w:hAnsi="Times New Roman" w:cs="Times New Roman"/>
+        </w:rPr>
+        <w:t xml:space="preserve">for individual participants in a SCED study. In order to pool results across participants, the SCED package also allows for </w:t>
+      </w:r>
+      <w:r>
+        <w:rPr>
+          <w:rFonts w:ascii="Times New Roman" w:hAnsi="Times New Roman" w:cs="Times New Roman"/>
+        </w:rPr>
+        <w:t xml:space="preserve">the </w:t>
+      </w:r>
+      <w:r>
+        <w:rPr>
+          <w:rFonts w:ascii="Times New Roman" w:hAnsi="Times New Roman" w:cs="Times New Roman"/>
+        </w:rPr>
+        <w:t>meta-analysis</w:t>
+      </w:r>
+      <w:r>
+        <w:rPr>
+          <w:rFonts w:ascii="Times New Roman" w:hAnsi="Times New Roman" w:cs="Times New Roman"/>
+        </w:rPr>
+        <w:t xml:space="preserve"> of </w:t>
+      </w:r>
+      <w:proofErr w:type="spellStart"/>
+      <w:r>
+        <w:rPr>
+          <w:rFonts w:ascii="Times New Roman" w:hAnsi="Times New Roman" w:cs="Times New Roman"/>
+        </w:rPr>
+        <w:t>Ruscio's</w:t>
+      </w:r>
+      <w:proofErr w:type="spellEnd"/>
+      <w:r>
+        <w:rPr>
+          <w:rFonts w:ascii="Times New Roman" w:hAnsi="Times New Roman" w:cs="Times New Roman"/>
+        </w:rPr>
+        <w:t xml:space="preserve"> A </w:t>
+      </w:r>
+      <w:r>
+        <w:rPr>
+          <w:rFonts w:ascii="Times New Roman" w:hAnsi="Times New Roman" w:cs="Times New Roman"/>
+        </w:rPr>
+        <w:t xml:space="preserve">and Hedges’ </w:t>
+      </w:r>
+      <w:r>
+        <w:rPr>
+          <w:rFonts w:ascii="Times New Roman" w:hAnsi="Times New Roman" w:cs="Times New Roman"/>
+          <w:i/>
+        </w:rPr>
+        <w:t>g</w:t>
+      </w:r>
+      <w:r>
+        <w:rPr>
+          <w:rFonts w:ascii="Times New Roman" w:hAnsi="Times New Roman" w:cs="Times New Roman"/>
+        </w:rPr>
+        <w:t xml:space="preserve"> </w:t>
+      </w:r>
+      <w:r>
+        <w:rPr>
+          <w:rFonts w:ascii="Times New Roman" w:hAnsi="Times New Roman" w:cs="Times New Roman"/>
+        </w:rPr>
+        <w:t>effect sizes</w:t>
+      </w:r>
+      <w:r>
+        <w:rPr>
+          <w:rFonts w:ascii="Times New Roman" w:hAnsi="Times New Roman" w:cs="Times New Roman"/>
+        </w:rPr>
+        <w:t xml:space="preserve"> using </w:t>
+      </w:r>
+      <w:r>
+        <w:rPr>
+          <w:rFonts w:ascii="Times New Roman" w:hAnsi="Times New Roman" w:cs="Times New Roman"/>
+        </w:rPr>
+        <w:t>the metafo</w:t>
+      </w:r>
+      <w:r>
+        <w:rPr>
+          <w:rFonts w:ascii="Times New Roman" w:hAnsi="Times New Roman" w:cs="Times New Roman"/>
+        </w:rPr>
+        <w:t xml:space="preserve">r R package </w:t>
+      </w:r>
+      <w:r>
+        <w:rPr>
+          <w:rFonts w:ascii="Times New Roman" w:hAnsi="Times New Roman" w:cs="Times New Roman"/>
+        </w:rPr>
+        <w:fldChar w:fldCharType="begin"/>
+      </w:r>
+      <w:r>
+        <w:rPr>
+          <w:rFonts w:ascii="Times New Roman" w:hAnsi="Times New Roman" w:cs="Times New Roman"/>
+        </w:rPr>
+        <w:instrText xml:space="preserve"> ADDIN ZOTERO_ITEM CSL_CITATION {"citationID":"mgTfTVlA","properties":{"formattedCitation":"(Viechtbauer, 2010)","plainCitation":"(Viechtbauer, 2010)","noteIndex":0},"citationItems":[{"id":8150,"uris":["http://zotero.org/users/1687755/items/H4RMVYAU"],"uri":["http://zotero.org/users/1687755/items/H4RMVYAU"],"itemData":{"id":8150,"type":"article-journal","title":"Conducting Meta-Analyses in R with the metafor Package","container-title":"Journal of Statistical Software","volume":"36","issue":"3","source":"Crossref","abstract":"The metafor package provides functions for conducting meta-analyses in R. The package includes functions for ﬁtting the meta-analytic ﬁxed- and random-e</w:instrText>
+      </w:r>
+      <w:r>
+        <w:rPr>
+          <w:rFonts w:ascii="Myriad Pro Semibold It" w:hAnsi="Myriad Pro Semibold It" w:cs="Myriad Pro Semibold It"/>
+        </w:rPr>
+        <w:instrText>ﬀ</w:instrText>
+      </w:r>
+      <w:r>
+        <w:rPr>
+          <w:rFonts w:ascii="Times New Roman" w:hAnsi="Times New Roman" w:cs="Times New Roman"/>
+        </w:rPr>
+        <w:instrText xml:space="preserve">ects models and allows for the inclusion of moderators variables (study-level covariates) in these models. Meta-regression analyses with continuous and categorical moderators can be conducted in this way. Functions for the Mantel-Haenszel and Peto’s one-step method for metaanalyses of 2 × 2 table data are also available. Finally, the package provides various plot functions (for example, for forest, funnel, and radial plots) and functions for assessing the model ﬁt, for obtaining case diagnostics, and for tests of publication bias.","URL":"http://www.jstatsoft.org/v36/i03/","DOI":"10.18637/jss.v036.i03","ISSN":"1548-7660","language":"en","author":[{"family":"Viechtbauer","given":"Wolfgang"}],"issued":{"date-parts":[["2010"]]},"accessed":{"date-parts":[["2018",7,17]]}}}],"schema":"https://github.com/citation-style-language/schema/raw/master/csl-citation.json"} </w:instrText>
+      </w:r>
+      <w:r>
+        <w:rPr>
+          <w:rFonts w:ascii="Times New Roman" w:hAnsi="Times New Roman" w:cs="Times New Roman"/>
+        </w:rPr>
+        <w:fldChar w:fldCharType="separate"/>
+      </w:r>
+      <w:r>
+        <w:rPr>
+          <w:rFonts w:ascii="Times New Roman" w:hAnsi="Times New Roman" w:cs="Times New Roman"/>
+          <w:noProof/>
+        </w:rPr>
+        <w:t>(Viechtbauer, 2010)</w:t>
+      </w:r>
+      <w:r>
+        <w:rPr>
+          <w:rFonts w:ascii="Times New Roman" w:hAnsi="Times New Roman" w:cs="Times New Roman"/>
+        </w:rPr>
+        <w:fldChar w:fldCharType="end"/>
+      </w:r>
+      <w:r>
+        <w:rPr>
+          <w:rFonts w:ascii="Times New Roman" w:hAnsi="Times New Roman" w:cs="Times New Roman"/>
+        </w:rPr>
+        <w:t>, plus one unstandardized effect size</w:t>
+      </w:r>
+      <w:r>
+        <w:rPr>
+          <w:rFonts w:ascii="Times New Roman" w:hAnsi="Times New Roman" w:cs="Times New Roman"/>
+        </w:rPr>
+        <w:t>.</w:t>
+      </w:r>
+      <w:r>
+        <w:rPr>
+          <w:rFonts w:ascii="Times New Roman" w:hAnsi="Times New Roman" w:cs="Times New Roman"/>
+        </w:rPr>
+        <w:t xml:space="preserve"> </w:t>
+      </w:r>
+      <w:r>
+        <w:rPr>
+          <w:rFonts w:ascii="Times New Roman" w:hAnsi="Times New Roman" w:cs="Times New Roman"/>
+        </w:rPr>
+        <w:t>T</w:t>
+      </w:r>
+      <w:r>
+        <w:rPr>
+          <w:rFonts w:ascii="Times New Roman" w:hAnsi="Times New Roman" w:cs="Times New Roman"/>
+        </w:rPr>
+        <w:t xml:space="preserve">he </w:t>
+      </w:r>
+      <w:r>
+        <w:rPr>
+          <w:rFonts w:ascii="Times New Roman" w:hAnsi="Times New Roman" w:cs="Times New Roman"/>
+        </w:rPr>
+        <w:t>meta-analysis</w:t>
+      </w:r>
+      <w:r>
+        <w:rPr>
+          <w:rFonts w:ascii="Times New Roman" w:hAnsi="Times New Roman" w:cs="Times New Roman"/>
+        </w:rPr>
+        <w:t xml:space="preserve"> of probability such values is still a matter of debate</w:t>
+      </w:r>
+      <w:r>
+        <w:rPr>
+          <w:rFonts w:ascii="Times New Roman" w:hAnsi="Times New Roman" w:cs="Times New Roman"/>
+        </w:rPr>
+        <w:t xml:space="preserve">, and as such the </w:t>
+      </w:r>
+      <w:r>
+        <w:rPr>
+          <w:rFonts w:ascii="Times New Roman" w:hAnsi="Times New Roman" w:cs="Times New Roman"/>
+        </w:rPr>
+        <w:t xml:space="preserve">SCED package </w:t>
+      </w:r>
+      <w:r>
+        <w:rPr>
+          <w:rFonts w:ascii="Times New Roman" w:hAnsi="Times New Roman" w:cs="Times New Roman"/>
+        </w:rPr>
+        <w:t xml:space="preserve">opts to employ </w:t>
+      </w:r>
+      <w:r>
+        <w:rPr>
+          <w:rFonts w:ascii="Times New Roman" w:hAnsi="Times New Roman" w:cs="Times New Roman"/>
+        </w:rPr>
+        <w:t xml:space="preserve">random effect model </w:t>
+      </w:r>
+      <w:r>
+        <w:rPr>
+          <w:rFonts w:ascii="Times New Roman" w:hAnsi="Times New Roman" w:cs="Times New Roman"/>
+        </w:rPr>
+        <w:t>using</w:t>
+      </w:r>
+      <w:r>
+        <w:rPr>
+          <w:rFonts w:ascii="Times New Roman" w:hAnsi="Times New Roman" w:cs="Times New Roman"/>
+        </w:rPr>
+        <w:t xml:space="preserve"> </w:t>
+      </w:r>
+      <w:r>
+        <w:rPr>
+          <w:rFonts w:ascii="Times New Roman" w:hAnsi="Times New Roman" w:cs="Times New Roman"/>
+        </w:rPr>
+        <w:t>the Maximum L</w:t>
+      </w:r>
+      <w:r>
+        <w:rPr>
+          <w:rFonts w:ascii="Times New Roman" w:hAnsi="Times New Roman" w:cs="Times New Roman"/>
+        </w:rPr>
+        <w:t xml:space="preserve">ikelihood estimator </w:t>
+      </w:r>
+      <w:r>
+        <w:rPr>
+          <w:rFonts w:ascii="Times New Roman" w:hAnsi="Times New Roman" w:cs="Times New Roman"/>
+        </w:rPr>
+        <w:t xml:space="preserve">function </w:t>
+      </w:r>
+      <w:r>
+        <w:rPr>
+          <w:rFonts w:ascii="Times New Roman" w:hAnsi="Times New Roman" w:cs="Times New Roman"/>
+        </w:rPr>
+        <w:t xml:space="preserve">over </w:t>
+      </w:r>
+      <w:r>
+        <w:rPr>
+          <w:rFonts w:ascii="Times New Roman" w:hAnsi="Times New Roman" w:cs="Times New Roman"/>
+        </w:rPr>
+        <w:t xml:space="preserve">possible </w:t>
+      </w:r>
+      <w:r>
+        <w:rPr>
+          <w:rFonts w:ascii="Times New Roman" w:hAnsi="Times New Roman" w:cs="Times New Roman"/>
+        </w:rPr>
+        <w:t xml:space="preserve">alternative methods (e.g., </w:t>
+      </w:r>
+      <w:r>
+        <w:rPr>
+          <w:rFonts w:ascii="Times New Roman" w:hAnsi="Times New Roman" w:cs="Times New Roman"/>
+        </w:rPr>
+        <w:t xml:space="preserve">the </w:t>
+      </w:r>
+      <w:r>
+        <w:rPr>
+          <w:rFonts w:ascii="Times New Roman" w:hAnsi="Times New Roman" w:cs="Times New Roman"/>
+        </w:rPr>
+        <w:t xml:space="preserve">conversion </w:t>
+      </w:r>
+      <w:r>
+        <w:rPr>
+          <w:rFonts w:ascii="Times New Roman" w:hAnsi="Times New Roman" w:cs="Times New Roman"/>
+        </w:rPr>
+        <w:t xml:space="preserve">of probabilities </w:t>
+      </w:r>
+      <w:r>
+        <w:rPr>
+          <w:rFonts w:ascii="Times New Roman" w:hAnsi="Times New Roman" w:cs="Times New Roman"/>
+        </w:rPr>
+        <w:t xml:space="preserve">to </w:t>
+      </w:r>
+      <w:r>
+        <w:rPr>
+          <w:rFonts w:ascii="Times New Roman" w:hAnsi="Times New Roman" w:cs="Times New Roman"/>
+        </w:rPr>
+        <w:t xml:space="preserve">logits </w:t>
+      </w:r>
+      <w:r>
+        <w:rPr>
+          <w:rFonts w:ascii="Times New Roman" w:hAnsi="Times New Roman" w:cs="Times New Roman"/>
+        </w:rPr>
+        <w:t>is problematic due to the plausible presence of values of 1.0). That is, although Ruscio’s A for each participant is fully non-parametric, f</w:t>
+      </w:r>
+      <w:r>
+        <w:rPr>
+          <w:rFonts w:ascii="Times New Roman" w:hAnsi="Times New Roman" w:cs="Times New Roman"/>
+        </w:rPr>
+        <w:t xml:space="preserve">or ease of </w:t>
+      </w:r>
+      <w:r>
+        <w:rPr>
+          <w:rFonts w:ascii="Times New Roman" w:hAnsi="Times New Roman" w:cs="Times New Roman"/>
+        </w:rPr>
+        <w:t>meta-analysis</w:t>
+      </w:r>
+      <w:r>
+        <w:rPr>
+          <w:rFonts w:ascii="Times New Roman" w:hAnsi="Times New Roman" w:cs="Times New Roman"/>
+        </w:rPr>
+        <w:t>,</w:t>
+      </w:r>
+      <w:r>
+        <w:rPr>
+          <w:rFonts w:ascii="Times New Roman" w:hAnsi="Times New Roman" w:cs="Times New Roman"/>
+        </w:rPr>
+        <w:t xml:space="preserve"> the underlying effect </w:t>
+      </w:r>
+      <w:r>
+        <w:rPr>
+          <w:rFonts w:ascii="Times New Roman" w:hAnsi="Times New Roman" w:cs="Times New Roman"/>
+        </w:rPr>
+        <w:t xml:space="preserve">is assumed to </w:t>
+      </w:r>
+      <w:r>
+        <w:rPr>
+          <w:rFonts w:ascii="Times New Roman" w:hAnsi="Times New Roman" w:cs="Times New Roman"/>
+        </w:rPr>
+        <w:t>varies normally between participants</w:t>
+      </w:r>
+      <w:r>
+        <w:rPr>
+          <w:rFonts w:ascii="Times New Roman" w:hAnsi="Times New Roman" w:cs="Times New Roman"/>
+        </w:rPr>
+        <w:t>.</w:t>
+      </w:r>
+      <w:r>
+        <w:rPr>
+          <w:rFonts w:ascii="Times New Roman" w:hAnsi="Times New Roman" w:cs="Times New Roman"/>
+        </w:rPr>
+        <w:t xml:space="preserve"> </w:t>
+      </w:r>
+      <w:r>
+        <w:rPr>
+          <w:rFonts w:ascii="Times New Roman" w:hAnsi="Times New Roman" w:cs="Times New Roman"/>
+        </w:rPr>
+        <w:t xml:space="preserve">The results of the random effect </w:t>
+      </w:r>
+      <w:r>
+        <w:rPr>
+          <w:rFonts w:ascii="Times New Roman" w:hAnsi="Times New Roman" w:cs="Times New Roman"/>
+        </w:rPr>
+        <w:t>meta-analysis</w:t>
+      </w:r>
+      <w:r>
+        <w:rPr>
+          <w:rFonts w:ascii="Times New Roman" w:hAnsi="Times New Roman" w:cs="Times New Roman"/>
+        </w:rPr>
+        <w:t xml:space="preserve"> provides both </w:t>
+      </w:r>
+      <w:r>
+        <w:rPr>
+          <w:rFonts w:ascii="Times New Roman" w:hAnsi="Times New Roman" w:cs="Times New Roman"/>
+        </w:rPr>
+        <w:t xml:space="preserve">95% confidence intervals </w:t>
+      </w:r>
+      <w:r>
+        <w:rPr>
+          <w:rFonts w:ascii="Times New Roman" w:hAnsi="Times New Roman" w:cs="Times New Roman"/>
+        </w:rPr>
+        <w:t xml:space="preserve">on the meta effect size </w:t>
+      </w:r>
+      <w:r>
+        <w:rPr>
+          <w:rFonts w:ascii="Times New Roman" w:hAnsi="Times New Roman" w:cs="Times New Roman"/>
+        </w:rPr>
+        <w:t xml:space="preserve">(i.e., estimates of the </w:t>
+      </w:r>
+      <w:r>
+        <w:rPr>
+          <w:rFonts w:ascii="Times New Roman" w:hAnsi="Times New Roman" w:cs="Times New Roman"/>
+        </w:rPr>
+        <w:t>true population effect size) and 95% credibility</w:t>
+      </w:r>
+      <w:r>
+        <w:rPr>
+          <w:rFonts w:ascii="Times New Roman" w:hAnsi="Times New Roman" w:cs="Times New Roman"/>
+        </w:rPr>
+        <w:t xml:space="preserve"> intervals (i.e., </w:t>
+      </w:r>
+      <w:r>
+        <w:rPr>
+          <w:rFonts w:ascii="Times New Roman" w:hAnsi="Times New Roman" w:cs="Times New Roman"/>
+        </w:rPr>
+        <w:t xml:space="preserve">the range of effect sizes </w:t>
+      </w:r>
+      <w:r>
+        <w:rPr>
+          <w:rFonts w:ascii="Times New Roman" w:hAnsi="Times New Roman" w:cs="Times New Roman"/>
+        </w:rPr>
+        <w:t xml:space="preserve">likely to be observed </w:t>
+      </w:r>
+      <w:r>
+        <w:rPr>
+          <w:rFonts w:ascii="Times New Roman" w:hAnsi="Times New Roman" w:cs="Times New Roman"/>
+        </w:rPr>
+        <w:t>in future participants</w:t>
+      </w:r>
+      <w:r>
+        <w:rPr>
+          <w:rFonts w:ascii="Times New Roman" w:hAnsi="Times New Roman" w:cs="Times New Roman"/>
+        </w:rPr>
+        <w:t xml:space="preserve"> </w:t>
+      </w:r>
+      <w:r>
+        <w:rPr>
+          <w:rFonts w:ascii="Times New Roman" w:hAnsi="Times New Roman" w:cs="Times New Roman"/>
+        </w:rPr>
+        <w:t xml:space="preserve">on the basis of combining the CI with the observed </w:t>
+      </w:r>
+      <w:r>
+        <w:rPr>
+          <w:rFonts w:ascii="Times New Roman" w:hAnsi="Times New Roman" w:cs="Times New Roman"/>
+        </w:rPr>
+        <w:t>heterogeneity</w:t>
+      </w:r>
+      <w:r>
+        <w:rPr>
+          <w:rFonts w:ascii="Times New Roman" w:hAnsi="Times New Roman" w:cs="Times New Roman"/>
+        </w:rPr>
+        <w:t xml:space="preserve"> in this effect size </w:t>
+      </w:r>
+      <w:r>
+        <w:rPr>
+          <w:rFonts w:ascii="Times New Roman" w:hAnsi="Times New Roman" w:cs="Times New Roman"/>
+        </w:rPr>
+        <w:t>between participants</w:t>
+      </w:r>
+      <w:r>
+        <w:rPr>
+          <w:rFonts w:ascii="Times New Roman" w:hAnsi="Times New Roman" w:cs="Times New Roman"/>
+        </w:rPr>
+        <w:t>)</w:t>
+      </w:r>
+      <w:r>
+        <w:rPr>
+          <w:rFonts w:ascii="Times New Roman" w:hAnsi="Times New Roman" w:cs="Times New Roman"/>
+        </w:rPr>
+        <w:t xml:space="preserve">. </w:t>
+      </w:r>
+    </w:p>
+    <w:p>
+      <w:pPr>
+        <w:jc w:val="both"/>
+        <w:rPr>
+          <w:rFonts w:ascii="Times New Roman" w:hAnsi="Times New Roman" w:cs="Times New Roman"/>
+        </w:rPr>
+      </w:pPr>
+      <w:r>
+        <w:rPr>
+          <w:rFonts w:ascii="Times New Roman" w:hAnsi="Times New Roman" w:cs="Times New Roman"/>
+        </w:rPr>
+        <w:lastRenderedPageBreak/>
+        <w:t xml:space="preserve">Effect sizes for each participant, along with the </w:t>
+      </w:r>
       <w:proofErr w:type="gramStart"/>
       <w:r>
         <w:rPr>
           <w:rFonts w:ascii="Times New Roman" w:hAnsi="Times New Roman" w:cs="Times New Roman"/>
+        </w:rPr>
+        <w:t>meta analyzed</w:t>
+      </w:r>
+      <w:proofErr w:type="gramEnd"/>
+      <w:r>
+        <w:rPr>
+          <w:rFonts w:ascii="Times New Roman" w:hAnsi="Times New Roman" w:cs="Times New Roman"/>
+        </w:rPr>
+        <w:t xml:space="preserve"> effect and both it confidence and credibility intervals are presented in </w:t>
+      </w:r>
+      <w:r>
+        <w:rPr>
+          <w:rFonts w:ascii="Times New Roman" w:hAnsi="Times New Roman" w:cs="Times New Roman"/>
+        </w:rPr>
+        <w:t xml:space="preserve">a forest plot. </w:t>
+      </w:r>
+      <w:r>
+        <w:rPr>
+          <w:rFonts w:ascii="Times New Roman" w:hAnsi="Times New Roman" w:cs="Times New Roman"/>
+        </w:rPr>
+        <w:t xml:space="preserve">Importantly, this forest plot employs asymmetric confidence intervals in order to correctly represent the confidence in estimated probabilities (i.e., Ruscio’s A). </w:t>
+      </w:r>
+    </w:p>
+    <w:p>
+      <w:pPr>
+        <w:jc w:val="both"/>
+        <w:rPr>
+          <w:rFonts w:ascii="Times New Roman" w:hAnsi="Times New Roman" w:cs="Times New Roman"/>
+        </w:rPr>
+      </w:pPr>
+      <w:r>
+        <w:rPr>
+          <w:rFonts w:ascii="Times New Roman" w:hAnsi="Times New Roman" w:cs="Times New Roman"/>
+        </w:rPr>
+        <w:t>One unstandardized effect size is also produced by the package in order to provide an indication of the real world difference between the two conditions. This can be particularly useful when very large effect sizes are observed, given Ruscio’s A potential for ceiling effects noted above. In order to adhere to the SCED package’s philosophy of employing highly robust and interpretable metrics, it employs the median median-difference between participants. That is, the median participant demonstrated this median difference between conditions.</w:t>
+      </w:r>
+      <w:r>
+        <w:rPr>
+          <w:rFonts w:ascii="Times New Roman" w:hAnsi="Times New Roman" w:cs="Times New Roman"/>
+        </w:rPr>
+        <w:t xml:space="preserve"> </w:t>
+      </w:r>
+    </w:p>
+    <w:p>
+      <w:pPr>
+        <w:jc w:val="both"/>
+        <w:rPr>
+          <w:rFonts w:ascii="Times New Roman" w:hAnsi="Times New Roman" w:cs="Times New Roman"/>
           <w:b/>
           <w:bCs/>
         </w:rPr>
-        <w:t>Robust effect size metrics</w:t>
-      </w:r>
-      <w:r>
-        <w:rPr>
-          <w:rFonts w:ascii="Times New Roman" w:hAnsi="Times New Roman" w:cs="Times New Roman"/>
-          <w:b/>
-          <w:bCs/>
-        </w:rPr>
-        <w:t>.</w:t>
-      </w:r>
-      <w:proofErr w:type="gramEnd"/>
-      <w:r>
-        <w:rPr>
-          <w:rFonts w:ascii="Times New Roman" w:hAnsi="Times New Roman" w:cs="Times New Roman"/>
-          <w:b/>
-          <w:bCs/>
-        </w:rPr>
-        <w:t xml:space="preserve"> </w:t>
-      </w:r>
-      <w:r>
-        <w:rPr>
-          <w:rFonts w:ascii="Times New Roman" w:hAnsi="Times New Roman" w:cs="Times New Roman"/>
-        </w:rPr>
-        <w:t>In order to quantify the magnitude of any change, three rob</w:t>
-      </w:r>
-      <w:r>
-        <w:rPr>
-          <w:rFonts w:ascii="Times New Roman" w:hAnsi="Times New Roman" w:cs="Times New Roman"/>
-        </w:rPr>
-        <w:t xml:space="preserve">ust effect sizes are calculated: medians. </w:t>
-      </w:r>
-      <w:proofErr w:type="gramStart"/>
-      <w:r>
-        <w:rPr>
-          <w:rFonts w:ascii="Times New Roman" w:hAnsi="Times New Roman" w:cs="Times New Roman"/>
-        </w:rPr>
-        <w:t>bootstrapped</w:t>
-      </w:r>
-      <w:proofErr w:type="gramEnd"/>
-      <w:r>
-        <w:rPr>
-          <w:rFonts w:ascii="Times New Roman" w:hAnsi="Times New Roman" w:cs="Times New Roman"/>
-        </w:rPr>
-        <w:t xml:space="preserve"> Hedges’ </w:t>
-      </w:r>
-      <w:r>
-        <w:rPr>
-          <w:rFonts w:ascii="Times New Roman" w:hAnsi="Times New Roman" w:cs="Times New Roman"/>
-          <w:i/>
-        </w:rPr>
-        <w:t>g</w:t>
-      </w:r>
-      <w:r>
-        <w:rPr>
-          <w:rFonts w:ascii="Times New Roman" w:hAnsi="Times New Roman" w:cs="Times New Roman"/>
-        </w:rPr>
-        <w:t>, and Ruscio’s A.</w:t>
-      </w:r>
-      <w:r>
-        <w:rPr>
-          <w:rFonts w:ascii="Times New Roman" w:hAnsi="Times New Roman" w:cs="Times New Roman"/>
-        </w:rPr>
-        <w:t xml:space="preserve"> First, the median difference between conditions. Medians are robust relative to means, have simple interpretation, and do not suffer from a ceiling effect (</w:t>
-      </w:r>
-      <w:r>
-        <w:rPr>
-          <w:rFonts w:ascii="Times New Roman" w:hAnsi="Times New Roman" w:cs="Times New Roman"/>
-        </w:rPr>
-        <w:t xml:space="preserve">i.e., </w:t>
-      </w:r>
-      <w:r>
-        <w:rPr>
-          <w:rFonts w:ascii="Times New Roman" w:hAnsi="Times New Roman" w:cs="Times New Roman"/>
-        </w:rPr>
-        <w:t xml:space="preserve">maximum value). </w:t>
-      </w:r>
-    </w:p>
-    <w:p>
-      <w:pPr>
-        <w:jc w:val="both"/>
-        <w:rPr>
-          <w:rFonts w:ascii="Times New Roman" w:hAnsi="Times New Roman" w:cs="Times New Roman"/>
-          <w:b/>
-          <w:bCs/>
-        </w:rPr>
-      </w:pPr>
-      <w:r>
-        <w:rPr>
-          <w:rFonts w:ascii="Times New Roman" w:hAnsi="Times New Roman" w:cs="Times New Roman"/>
-        </w:rPr>
-        <w:t xml:space="preserve">Second, Hedges' </w:t>
-      </w:r>
-      <w:r>
-        <w:rPr>
-          <w:rFonts w:ascii="Times New Roman" w:hAnsi="Times New Roman" w:cs="Times New Roman"/>
-          <w:i/>
-          <w:iCs/>
-        </w:rPr>
-        <w:t>g</w:t>
-      </w:r>
-      <w:r>
-        <w:rPr>
-          <w:rFonts w:ascii="Times New Roman" w:hAnsi="Times New Roman" w:cs="Times New Roman"/>
-        </w:rPr>
-        <w:t xml:space="preserve"> values are reported for the sake of reader familiarity</w:t>
-      </w:r>
-      <w:r>
-        <w:rPr>
-          <w:rFonts w:ascii="Times New Roman" w:hAnsi="Times New Roman" w:cs="Times New Roman"/>
-        </w:rPr>
-        <w:t xml:space="preserve"> </w:t>
-      </w:r>
-      <w:r>
-        <w:rPr>
-          <w:rFonts w:ascii="Times New Roman" w:hAnsi="Times New Roman" w:cs="Times New Roman"/>
-        </w:rPr>
-        <w:fldChar w:fldCharType="begin"/>
-      </w:r>
-      <w:r>
-        <w:rPr>
-          <w:rFonts w:ascii="Times New Roman" w:hAnsi="Times New Roman" w:cs="Times New Roman"/>
-        </w:rPr>
-        <w:instrText xml:space="preserve"> ADDIN ZOTERO_ITEM CSL_CITATION {"citationID":"TBWzGb7e","properties":{"formattedCitation":"(Hedges, 1981)","plainCitation":"(Hedges, 1981)","noteIndex":0},"citationItems":[{"id":8155,"uris":["http://zotero.org/users/1687755/items/ZYPJ9RMC"],"uri":["http://zotero.org/users/1687755/items/ZYPJ9RMC"],"itemData":{"id":8155,"type":"article-journal","title":"Distribution Theory for Glass's Estimator of Effect size and Related Estimators","container-title":"Journal of Educational Statistics","page":"107-128","volume":"6","issue":"2","source":"Crossref","abstract":"Glass's estimator of effect size, the sample mean difference divided by the sample standard deviation, is studied in the context of an explicit statistical model. The exact distribution of Glass's estimator is obtained and the estimator is shown to have a small sample bias. The minimum variance unbiased estimator is obtained and shown to have uniformly smaller variance than Glass's (biased) estimator. Measurement error is shown to attenuate estimates of effect size and a correction is given. The effects of measurement invalidity are discussed. Expressions for weights that yield the most precise weighted estimate of effect size are also derived.","DOI":"10.3102/10769986006002107","ISSN":"0362-9791","language":"en","author":[{"family":"Hedges","given":"Larry V."}],"issued":{"date-parts":[["1981",6]]}}}],"schema":"https://github.com/citation-style-language/schema/raw/master/csl-citation.json"} </w:instrText>
-      </w:r>
-      <w:r>
-        <w:rPr>
-          <w:rFonts w:ascii="Times New Roman" w:hAnsi="Times New Roman" w:cs="Times New Roman"/>
-        </w:rPr>
-        <w:fldChar w:fldCharType="separate"/>
-      </w:r>
-      <w:r>
-        <w:rPr>
-          <w:rFonts w:ascii="Times New Roman" w:hAnsi="Times New Roman" w:cs="Times New Roman"/>
-          <w:noProof/>
-        </w:rPr>
-        <w:t>(Hedges, 1981)</w:t>
-      </w:r>
-      <w:r>
-        <w:rPr>
-          <w:rFonts w:ascii="Times New Roman" w:hAnsi="Times New Roman" w:cs="Times New Roman"/>
-        </w:rPr>
-        <w:fldChar w:fldCharType="end"/>
-      </w:r>
-      <w:r>
-        <w:rPr>
-          <w:rFonts w:ascii="Times New Roman" w:hAnsi="Times New Roman" w:cs="Times New Roman"/>
-        </w:rPr>
-        <w:t xml:space="preserve">. These are a standardized difference score </w:t>
-      </w:r>
-      <w:r>
-        <w:rPr>
-          <w:rFonts w:ascii="Times New Roman" w:hAnsi="Times New Roman" w:cs="Times New Roman"/>
-        </w:rPr>
-        <w:t xml:space="preserve">very </w:t>
-      </w:r>
-      <w:r>
-        <w:rPr>
-          <w:rFonts w:ascii="Times New Roman" w:hAnsi="Times New Roman" w:cs="Times New Roman"/>
-        </w:rPr>
-        <w:t xml:space="preserve">similar to Cohen's </w:t>
-      </w:r>
-      <w:r>
-        <w:rPr>
-          <w:rFonts w:ascii="Times New Roman" w:hAnsi="Times New Roman" w:cs="Times New Roman"/>
-          <w:i/>
-          <w:iCs/>
-        </w:rPr>
-        <w:t>d</w:t>
-      </w:r>
-      <w:r>
-        <w:rPr>
-          <w:rFonts w:ascii="Times New Roman" w:hAnsi="Times New Roman" w:cs="Times New Roman"/>
-        </w:rPr>
-        <w:t xml:space="preserve"> </w:t>
-      </w:r>
-      <w:r>
-        <w:rPr>
-          <w:rFonts w:ascii="Times New Roman" w:hAnsi="Times New Roman" w:cs="Times New Roman"/>
-        </w:rPr>
-        <w:fldChar w:fldCharType="begin"/>
-      </w:r>
-      <w:r>
-        <w:rPr>
-          <w:rFonts w:ascii="Times New Roman" w:hAnsi="Times New Roman" w:cs="Times New Roman"/>
-        </w:rPr>
-        <w:instrText xml:space="preserve"> ADDIN ZOTERO_ITEM CSL_CITATION {"citationID":"MV5D0hfl","properties":{"formattedCitation":"(Cohen, 1988)","plainCitation":"(Cohen, 1988)","noteIndex":0},"citationItems":[{"id":4138,"uris":["http://zotero.org/users/1687755/items/EXQEB6EQ"],"uri":["http://zotero.org/users/1687755/items/EXQEB6EQ"],"itemData":{"id":4138,"type":"book","title":"Statistical power analysis for the behavioral sciences","publisher":"Erlbaum","publisher-place":"Hillsdale, NJ","source":"Google Books","event-place":"Hillsdale, NJ","abstract":"Statistical Power Analysis is a nontechnical guide to power analysis in research planning that provides users of applied statistics with the tools they need for more effective analysis. The Second Edition includes:  * a chapter covering power analysis in set correlation and multivariate methods; * a chapter considering effect size, psychometric reliability, and the efficacy of \"qualifying\" dependent variables and; * expanded power and sample size tables for multiple regression/correlation.","author":[{"family":"Cohen","given":"Jacob"}],"issued":{"date-parts":[["1988"]]}}}],"schema":"https://github.com/citation-style-language/schema/raw/master/csl-citation.json"} </w:instrText>
-      </w:r>
-      <w:r>
-        <w:rPr>
-          <w:rFonts w:ascii="Times New Roman" w:hAnsi="Times New Roman" w:cs="Times New Roman"/>
-        </w:rPr>
-        <w:fldChar w:fldCharType="separate"/>
-      </w:r>
-      <w:r>
-        <w:rPr>
-          <w:rFonts w:ascii="Times New Roman" w:hAnsi="Times New Roman" w:cs="Times New Roman"/>
-          <w:noProof/>
-        </w:rPr>
-        <w:t>(Cohen, 1988)</w:t>
-      </w:r>
-      <w:r>
-        <w:rPr>
-          <w:rFonts w:ascii="Times New Roman" w:hAnsi="Times New Roman" w:cs="Times New Roman"/>
-        </w:rPr>
-        <w:fldChar w:fldCharType="end"/>
-      </w:r>
-      <w:r>
-        <w:rPr>
-          <w:rFonts w:ascii="Times New Roman" w:hAnsi="Times New Roman" w:cs="Times New Roman"/>
-        </w:rPr>
-        <w:t xml:space="preserve"> </w:t>
-      </w:r>
-      <w:r>
-        <w:rPr>
-          <w:rFonts w:ascii="Times New Roman" w:hAnsi="Times New Roman" w:cs="Times New Roman"/>
-        </w:rPr>
-        <w:t>that include</w:t>
-      </w:r>
-      <w:r>
-        <w:rPr>
-          <w:rFonts w:ascii="Times New Roman" w:hAnsi="Times New Roman" w:cs="Times New Roman"/>
-        </w:rPr>
-        <w:t>s</w:t>
-      </w:r>
-      <w:r>
-        <w:rPr>
-          <w:rFonts w:ascii="Times New Roman" w:hAnsi="Times New Roman" w:cs="Times New Roman"/>
-        </w:rPr>
-        <w:t xml:space="preserve"> a bias adjustment for small sample sizes, which </w:t>
-      </w:r>
-      <w:r>
-        <w:rPr>
-          <w:rFonts w:ascii="Times New Roman" w:hAnsi="Times New Roman" w:cs="Times New Roman"/>
-        </w:rPr>
-        <w:t>typically</w:t>
-      </w:r>
-      <w:r>
-        <w:rPr>
-          <w:rFonts w:ascii="Times New Roman" w:hAnsi="Times New Roman" w:cs="Times New Roman"/>
-        </w:rPr>
-        <w:t xml:space="preserve"> </w:t>
-      </w:r>
-      <w:r>
-        <w:rPr>
-          <w:rFonts w:ascii="Times New Roman" w:hAnsi="Times New Roman" w:cs="Times New Roman"/>
-        </w:rPr>
-        <w:t>applies with</w:t>
-      </w:r>
-      <w:r>
-        <w:rPr>
-          <w:rFonts w:ascii="Times New Roman" w:hAnsi="Times New Roman" w:cs="Times New Roman"/>
-        </w:rPr>
-        <w:t xml:space="preserve"> SCED data. They have the same cut-off scores for interpretation</w:t>
-      </w:r>
-      <w:r>
-        <w:rPr>
-          <w:rFonts w:ascii="Times New Roman" w:hAnsi="Times New Roman" w:cs="Times New Roman"/>
-        </w:rPr>
-        <w:t xml:space="preserve"> </w:t>
-      </w:r>
-      <w:r>
-        <w:rPr>
-          <w:rFonts w:ascii="Times New Roman" w:hAnsi="Times New Roman" w:cs="Times New Roman"/>
-        </w:rPr>
-        <w:fldChar w:fldCharType="begin"/>
-      </w:r>
-      <w:r>
-        <w:rPr>
-          <w:rFonts w:ascii="Times New Roman" w:hAnsi="Times New Roman" w:cs="Times New Roman"/>
-        </w:rPr>
-        <w:instrText xml:space="preserve"> ADDIN ZOTERO_ITEM CSL_CITATION {"citationID":"MM0KZNZz","properties":{"formattedCitation":"(e.g., small \\uc0\\u8805{} 0.2, medium \\uc0\\u8805{} 0.5, large \\uc0\\u8805{} 0.8, very large \\uc0\\u8805{} 1.20, huge \\uc0\\u8805{} 2.0: Cohen, 1988; Sawilowsky, 2009)","plainCitation":"(e.g., small ≥ 0.2, medium ≥ 0.5, large ≥ 0.8, very large ≥ 1.20, huge ≥ 2.0: Cohen, 1988; Sawilowsky, 2009)","noteIndex":0},"citationItems":[{"id":4138,"uris":["http://zotero.org/users/1687755/items/EXQEB6EQ"],"uri":["http://zotero.org/users/1687755/items/EXQEB6EQ"],"itemData":{"id":4138,"type":"book","title":"Statistical power analysis for the behavioral sciences","publisher":"Erlbaum","publisher-place":"Hillsdale, NJ","source":"Google Books","event-place":"Hillsdale, NJ","abstract":"Statistical Power Analysis is a nontechnical guide to power analysis in research planning that provides users of applied statistics with the tools they need for more effective analysis. The Second Edition includes:  * a chapter covering power analysis in set correlation and multivariate methods; * a chapter considering effect size, psychometric reliability, and the efficacy of \"qualifying\" dependent variables and; * expanded power and sample size tables for multiple regression/correlation.","author":[{"family":"Cohen","given":"Jacob"}],"issued":{"date-parts":[["1988"]]}},"prefix":"e.g., small ≥ 0.2, medium ≥ 0.5, large ≥ 0.8, very large ≥ 1.20, huge ≥ 2.0: "},{"id":11774,"uris":["http://zotero.org/users/1687755/items/SM5VZVSS"],"uri":["http://zotero.org/users/1687755/items/SM5VZVSS"],"itemData":{"id":11774,"type":"article-journal","title":"New Effect Size Rules of Thumb","container-title":"Journal of Modern Applied Statistical Methods","page":"597-599","volume":"8","issue":"2","source":"Crossref","abstract":"Recommendations to expand Cohen’s (1988) rules of thumb for interpreting effect sizes are given to include very small, very large, and huge effect sizes. The reasons for the expansion, and implications for designing Monte Carlo studies, are discussed.","DOI":"10.22237/jmasm/1257035100","ISSN":"1538-9472","language":"en","author":[{"family":"Sawilowsky","given":"Shlomo S."}],"issued":{"date-parts":[["2009",11,1]]}}}],"schema":"https://github.com/citation-style-language/schema/raw/master/csl-citation.json"} </w:instrText>
-      </w:r>
-      <w:r>
-        <w:rPr>
-          <w:rFonts w:ascii="Times New Roman" w:hAnsi="Times New Roman" w:cs="Times New Roman"/>
-        </w:rPr>
-        <w:fldChar w:fldCharType="separate"/>
-      </w:r>
-      <w:r>
-        <w:rPr>
-          <w:rFonts w:ascii="Times New Roman" w:hAnsi="Times New Roman" w:cs="Times New Roman"/>
-        </w:rPr>
-        <w:t>(e.g., small ≥ 0.2, medium ≥ 0.5, large ≥ 0.8, very large ≥ 1.20, huge ≥ 2.0: Cohen, 1988; Sawilowsky, 2009)</w:t>
-      </w:r>
-      <w:r>
-        <w:rPr>
-          <w:rFonts w:ascii="Times New Roman" w:hAnsi="Times New Roman" w:cs="Times New Roman"/>
-        </w:rPr>
-        <w:fldChar w:fldCharType="end"/>
-      </w:r>
-      <w:r>
-        <w:rPr>
-          <w:rFonts w:ascii="Times New Roman" w:hAnsi="Times New Roman" w:cs="Times New Roman"/>
-        </w:rPr>
-        <w:t xml:space="preserve">. While the cutoff values for Hedges’ g will be familiar to many readers, this effect size is relatively uninformative </w:t>
-      </w:r>
-      <w:r>
-        <w:rPr>
-          <w:rFonts w:ascii="Times New Roman" w:hAnsi="Times New Roman" w:cs="Times New Roman"/>
-        </w:rPr>
-        <w:t xml:space="preserve">with regards to the real world size of the effect. For example, men are 5 inches taller than women on average (unstandardized effect size), but this has little intuitive correspondence with its standardized form </w:t>
-      </w:r>
-      <w:r>
-        <w:rPr>
-          <w:rFonts w:ascii="Times New Roman" w:hAnsi="Times New Roman" w:cs="Times New Roman"/>
-        </w:rPr>
-        <w:fldChar w:fldCharType="begin"/>
-      </w:r>
-      <w:r>
-        <w:rPr>
-          <w:rFonts w:ascii="Times New Roman" w:hAnsi="Times New Roman" w:cs="Times New Roman"/>
-        </w:rPr>
-        <w:instrText xml:space="preserve"> ADDIN ZOTERO_ITEM CSL_CITATION {"citationID":"aBPimxrz","properties":{"formattedCitation":"(Cohen\\uc0\\u8217{}s d = 1.72: Ridgway, 2013)","plainCitation":"(Cohen’s d = 1.72: Ridgway, 2013)","noteIndex":0},"citationItems":[{"id":11775,"uris":["http://zotero.org/users/1687755/items/C8N6J8EQ"],"uri":["http://zotero.org/users/1687755/items/C8N6J8EQ"],"itemData":{"id":11775,"type":"article","title":"Illustrative effect sizes for sex differences","source":"Figshare","abstract":"Ingalhalikar et al. (2013) study \"sex differences in the structural connectome of the human brain\" using a large sample of 949 individuals.\nThey report \"conspicuous and significant sex differences that suggest fundamentally different connectivity patterns in males and females\". They claim that their hypothesis that \"male brains are optimized for communicating within the hemispheres, whereas female brains areoptimized for interhemispheric communication\" was \"overwhelmingly supported ... at every level\".\nThe paper contains only t- and p-values, without any estimates of effect size. One can approximately (ignoring covariates) convert t-statistics into Cohen's d effect size estimates using d = t / sqrt(n1*n2 / (n1+n2)), or d = 2 * t / sqrt(df), where df=945 here.\nThis figure illustrates some effect sizes by plotting a standard normal distribution and a distribution shifted by an amount corresponding to the Cohen's d values. The figure includes the paper's most significant effect (largest absolute t-value reported) and a key interhemispheric difference; these are compared to the effect size for a sex difference in height for illustration (data from Wikipedia).\nThe substantial overlap of the distributions highlights the danger of assuming that a significant difference from a large sample implies a fundamental/overwhelming difference between the sexes. The optimal (equal error) classification accuracy can be estimated as normcdf(d/2, 0, 1), which for the interhemispheric effect is about 56% (which is statistically significantly -- but not really substantively -- above chance).","URL":"https://figshare.com/articles/Illustrative_effect_sizes_for_sex_differences/866802","note":"DOI: 10.6084/m9.figshare.866802.v1","author":[{"family":"Ridgway","given":"Gerard"}],"issued":{"date-parts":[["2013",12,3]]},"accessed":{"date-parts":[["2019",4,5]]}},"prefix":"Cohen’s d = 1.72: "}],"schema":"https://github.com/citation-style-language/schema/raw/master/csl-citation.json"} </w:instrText>
-      </w:r>
-      <w:r>
-        <w:rPr>
-          <w:rFonts w:ascii="Times New Roman" w:hAnsi="Times New Roman" w:cs="Times New Roman"/>
-        </w:rPr>
-        <w:fldChar w:fldCharType="separate"/>
-      </w:r>
-      <w:r>
-        <w:rPr>
-          <w:rFonts w:ascii="Times New Roman" w:hAnsi="Times New Roman" w:cs="Times New Roman"/>
-        </w:rPr>
-        <w:t xml:space="preserve">(Cohen’s </w:t>
-      </w:r>
-      <w:r>
-        <w:rPr>
-          <w:rFonts w:ascii="Times New Roman" w:hAnsi="Times New Roman" w:cs="Times New Roman"/>
-          <w:i/>
-        </w:rPr>
-        <w:t>d</w:t>
-      </w:r>
-      <w:r>
-        <w:rPr>
-          <w:rFonts w:ascii="Times New Roman" w:hAnsi="Times New Roman" w:cs="Times New Roman"/>
-        </w:rPr>
-        <w:t xml:space="preserve"> = 1.72: Ridgway, 2013)</w:t>
-      </w:r>
-      <w:r>
-        <w:rPr>
-          <w:rFonts w:ascii="Times New Roman" w:hAnsi="Times New Roman" w:cs="Times New Roman"/>
-        </w:rPr>
-        <w:fldChar w:fldCharType="end"/>
-      </w:r>
-      <w:r>
-        <w:rPr>
-          <w:rFonts w:ascii="Times New Roman" w:hAnsi="Times New Roman" w:cs="Times New Roman"/>
-        </w:rPr>
-        <w:t>.</w:t>
-      </w:r>
-      <w:r>
-        <w:rPr>
-          <w:rFonts w:ascii="Times New Roman" w:hAnsi="Times New Roman" w:cs="Times New Roman"/>
-        </w:rPr>
-        <w:t xml:space="preserve"> Furthermore, both </w:t>
-      </w:r>
-      <w:r>
-        <w:rPr>
-          <w:rFonts w:ascii="Times New Roman" w:hAnsi="Times New Roman" w:cs="Times New Roman"/>
-          <w:i/>
-        </w:rPr>
-        <w:t>d</w:t>
-      </w:r>
-      <w:r>
-        <w:rPr>
-          <w:rFonts w:ascii="Times New Roman" w:hAnsi="Times New Roman" w:cs="Times New Roman"/>
-        </w:rPr>
-        <w:t xml:space="preserve"> and </w:t>
-      </w:r>
-      <w:r>
-        <w:rPr>
-          <w:rFonts w:ascii="Times New Roman" w:hAnsi="Times New Roman" w:cs="Times New Roman"/>
-          <w:i/>
-        </w:rPr>
-        <w:t>g</w:t>
-      </w:r>
-      <w:r>
-        <w:rPr>
-          <w:rFonts w:ascii="Times New Roman" w:hAnsi="Times New Roman" w:cs="Times New Roman"/>
-        </w:rPr>
-        <w:t xml:space="preserve"> make the same parametric assumptions discussed above, which are routinely violated in SCED data.</w:t>
-      </w:r>
-      <w:r>
-        <w:rPr>
-          <w:rFonts w:ascii="Times New Roman" w:hAnsi="Times New Roman" w:cs="Times New Roman"/>
-          <w:b/>
-          <w:bCs/>
-        </w:rPr>
-        <w:t xml:space="preserve"> </w:t>
-      </w:r>
-      <w:r>
-        <w:rPr>
-          <w:rFonts w:ascii="Times New Roman" w:hAnsi="Times New Roman" w:cs="Times New Roman"/>
-        </w:rPr>
-        <w:t xml:space="preserve">In order to </w:t>
-      </w:r>
-      <w:r>
-        <w:rPr>
-          <w:rFonts w:ascii="Times New Roman" w:hAnsi="Times New Roman" w:cs="Times New Roman"/>
-        </w:rPr>
-        <w:t xml:space="preserve">increase robustness, </w:t>
-      </w:r>
-      <w:r>
-        <w:rPr>
-          <w:rFonts w:ascii="Times New Roman" w:hAnsi="Times New Roman" w:cs="Times New Roman"/>
-        </w:rPr>
-        <w:t>bootstrapped median H</w:t>
-      </w:r>
-      <w:r>
-        <w:rPr>
-          <w:rFonts w:ascii="Times New Roman" w:hAnsi="Times New Roman" w:cs="Times New Roman"/>
-        </w:rPr>
-        <w:t xml:space="preserve">edges' </w:t>
-      </w:r>
-      <w:r>
-        <w:rPr>
-          <w:rFonts w:ascii="Times New Roman" w:hAnsi="Times New Roman" w:cs="Times New Roman"/>
-          <w:i/>
-          <w:iCs/>
-        </w:rPr>
-        <w:t>g</w:t>
-      </w:r>
-      <w:r>
-        <w:rPr>
-          <w:rFonts w:ascii="Times New Roman" w:hAnsi="Times New Roman" w:cs="Times New Roman"/>
-        </w:rPr>
-        <w:t xml:space="preserve"> plus </w:t>
-      </w:r>
-      <w:r>
-        <w:rPr>
-          <w:rFonts w:ascii="Times New Roman" w:hAnsi="Times New Roman" w:cs="Times New Roman"/>
-        </w:rPr>
-        <w:t xml:space="preserve">its </w:t>
-      </w:r>
-      <w:r>
-        <w:rPr>
-          <w:rFonts w:ascii="Times New Roman" w:hAnsi="Times New Roman" w:cs="Times New Roman"/>
-        </w:rPr>
-        <w:t>bootstrapped 95% confidence intervals</w:t>
-      </w:r>
-      <w:r>
-        <w:rPr>
-          <w:rFonts w:ascii="Times New Roman" w:hAnsi="Times New Roman" w:cs="Times New Roman"/>
-        </w:rPr>
-        <w:t xml:space="preserve"> are calculated </w:t>
-      </w:r>
-      <w:r>
-        <w:rPr>
-          <w:rFonts w:ascii="Times New Roman" w:hAnsi="Times New Roman" w:cs="Times New Roman"/>
-        </w:rPr>
-        <w:fldChar w:fldCharType="begin"/>
-      </w:r>
-      <w:r>
-        <w:rPr>
-          <w:rFonts w:ascii="Times New Roman" w:hAnsi="Times New Roman" w:cs="Times New Roman"/>
-        </w:rPr>
-        <w:instrText xml:space="preserve"> ADDIN ZOTERO_ITEM CSL_CITATION {"citationID":"8PHZtVvh","properties":{"formattedCitation":"(via case removal BCA method, using the bootES package: Kirby &amp; Gerlanc, 2013)","plainCitation":"(via case removal BCA method, using the bootES package: Kirby &amp; Gerlanc, 2013)","noteIndex":0},"citationItems":[{"id":7086,"uris":["http://zotero.org/users/1687755/items/FTTT8XW3"],"uri":["http://zotero.org/users/1687755/items/FTTT8XW3"],"itemData":{"id":7086,"type":"article-journal","title":"BootES: an R package for bootstrap confidence intervals on effect sizes","container-title":"Behavior Research Methods","page":"905-927","volume":"45","issue":"4","source":"PubMed","abstract":"Bootstrap Effect Sizes (bootES; Gerlanc &amp; Kirby, 2012) is a free, open-source software package for R (R Development Core Team, 2012), which is a language and environment for statistical computing. BootES computes both unstandardized and standardized effect sizes (such as Cohen's d, Hedges's g, and Pearson's r) and makes easily available for the first time the computation of their bootstrap confidence intervals (CIs). In this article, we illustrate how to use bootES to find effect sizes for contrasts in between-subjects, within-subjects, and mixed factorial designs and to find bootstrap CIs for correlations and differences between correlations. An appendix gives a brief introduction to R that will allow readers to use bootES without having prior knowledge of R.","DOI":"10.3758/s13428-013-0330-5","ISSN":"1554-3528","note":"PMID: 23519455","shortTitle":"BootES","journalAbbreviation":"Behav Res Methods","language":"eng","author":[{"family":"Kirby","given":"Kris N."},{"family":"Gerlanc","given":"Daniel"}],"issued":{"date-parts":[["2013",12]]}},"prefix":"via case removal BCA method, using the bootES package: "}],"schema":"https://github.com/citation-style-language/schema/raw/master/csl-citation.json"} </w:instrText>
-      </w:r>
-      <w:r>
-        <w:rPr>
-          <w:rFonts w:ascii="Times New Roman" w:hAnsi="Times New Roman" w:cs="Times New Roman"/>
-        </w:rPr>
-        <w:fldChar w:fldCharType="separate"/>
-      </w:r>
-      <w:r>
-        <w:rPr>
-          <w:rFonts w:ascii="Times New Roman" w:hAnsi="Times New Roman" w:cs="Times New Roman"/>
-          <w:noProof/>
-        </w:rPr>
-        <w:t>(via case removal BCA method, using the bootES package: Kirby &amp; Gerlanc, 2013)</w:t>
-      </w:r>
-      <w:r>
-        <w:rPr>
-          <w:rFonts w:ascii="Times New Roman" w:hAnsi="Times New Roman" w:cs="Times New Roman"/>
-        </w:rPr>
-        <w:fldChar w:fldCharType="end"/>
-      </w:r>
-      <w:r>
-        <w:rPr>
-          <w:rFonts w:ascii="Times New Roman" w:hAnsi="Times New Roman" w:cs="Times New Roman"/>
-        </w:rPr>
-        <w:t xml:space="preserve">. This reduces the influence of outliers, mitigating violations of parametric assumptions. </w:t>
-      </w:r>
-      <w:r>
-        <w:rPr>
-          <w:rFonts w:ascii="Times New Roman" w:hAnsi="Times New Roman" w:cs="Times New Roman"/>
-        </w:rPr>
-        <w:t>However, i</w:t>
-      </w:r>
-      <w:r>
-        <w:rPr>
-          <w:rFonts w:ascii="Times New Roman" w:hAnsi="Times New Roman" w:cs="Times New Roman"/>
-        </w:rPr>
-        <w:t xml:space="preserve">t should be emphasized that </w:t>
-      </w:r>
-      <w:r>
-        <w:rPr>
-          <w:rFonts w:ascii="Times New Roman" w:hAnsi="Times New Roman" w:cs="Times New Roman"/>
-        </w:rPr>
-        <w:t>Hedge</w:t>
-      </w:r>
-      <w:r>
-        <w:rPr>
-          <w:rFonts w:ascii="Times New Roman" w:hAnsi="Times New Roman" w:cs="Times New Roman"/>
-        </w:rPr>
-        <w:t>s</w:t>
-      </w:r>
-      <w:r>
-        <w:rPr>
-          <w:rFonts w:ascii="Times New Roman" w:hAnsi="Times New Roman" w:cs="Times New Roman"/>
-        </w:rPr>
-        <w:t>’</w:t>
-      </w:r>
-      <w:r>
-        <w:rPr>
-          <w:rFonts w:ascii="Times New Roman" w:hAnsi="Times New Roman" w:cs="Times New Roman"/>
-        </w:rPr>
-        <w:t xml:space="preserve"> </w:t>
-      </w:r>
-      <w:r>
-        <w:rPr>
-          <w:rFonts w:ascii="Times New Roman" w:hAnsi="Times New Roman" w:cs="Times New Roman"/>
-          <w:i/>
-          <w:iCs/>
-        </w:rPr>
-        <w:t>g</w:t>
-      </w:r>
-      <w:r>
-        <w:rPr>
-          <w:rFonts w:ascii="Times New Roman" w:hAnsi="Times New Roman" w:cs="Times New Roman"/>
-        </w:rPr>
-        <w:t xml:space="preserve"> is </w:t>
-      </w:r>
-      <w:r>
-        <w:rPr>
-          <w:rFonts w:ascii="Times New Roman" w:hAnsi="Times New Roman" w:cs="Times New Roman"/>
-        </w:rPr>
-        <w:t xml:space="preserve">calculated </w:t>
-      </w:r>
-      <w:r>
-        <w:rPr>
-          <w:rFonts w:ascii="Times New Roman" w:hAnsi="Times New Roman" w:cs="Times New Roman"/>
-        </w:rPr>
-        <w:t xml:space="preserve">primarily </w:t>
-      </w:r>
-      <w:r>
-        <w:rPr>
-          <w:rFonts w:ascii="Times New Roman" w:hAnsi="Times New Roman" w:cs="Times New Roman"/>
-        </w:rPr>
-        <w:t xml:space="preserve">for </w:t>
-      </w:r>
-      <w:r>
-        <w:rPr>
-          <w:rFonts w:ascii="Times New Roman" w:hAnsi="Times New Roman" w:cs="Times New Roman"/>
-        </w:rPr>
-        <w:t xml:space="preserve">the sake of </w:t>
-      </w:r>
-      <w:r>
-        <w:rPr>
-          <w:rFonts w:ascii="Times New Roman" w:hAnsi="Times New Roman" w:cs="Times New Roman"/>
-        </w:rPr>
-        <w:t xml:space="preserve">reader/reviewer </w:t>
-      </w:r>
-      <w:r>
-        <w:rPr>
-          <w:rFonts w:ascii="Times New Roman" w:hAnsi="Times New Roman" w:cs="Times New Roman"/>
-        </w:rPr>
-        <w:t>familiarity</w:t>
-      </w:r>
-      <w:r>
-        <w:rPr>
-          <w:rFonts w:ascii="Times New Roman" w:hAnsi="Times New Roman" w:cs="Times New Roman"/>
-        </w:rPr>
-        <w:t xml:space="preserve">, but </w:t>
-      </w:r>
-      <w:r>
-        <w:rPr>
-          <w:rFonts w:ascii="Times New Roman" w:hAnsi="Times New Roman" w:cs="Times New Roman"/>
-        </w:rPr>
-        <w:t xml:space="preserve">is </w:t>
-      </w:r>
-      <w:r>
-        <w:rPr>
-          <w:rFonts w:ascii="Times New Roman" w:hAnsi="Times New Roman" w:cs="Times New Roman"/>
-        </w:rPr>
-        <w:t xml:space="preserve">not </w:t>
-      </w:r>
-      <w:r>
-        <w:rPr>
-          <w:rFonts w:ascii="Times New Roman" w:hAnsi="Times New Roman" w:cs="Times New Roman"/>
-        </w:rPr>
-        <w:t xml:space="preserve">the </w:t>
-      </w:r>
-      <w:r>
-        <w:rPr>
-          <w:rFonts w:ascii="Times New Roman" w:hAnsi="Times New Roman" w:cs="Times New Roman"/>
-        </w:rPr>
-        <w:t>recommended effect size</w:t>
-      </w:r>
-      <w:r>
-        <w:rPr>
-          <w:rFonts w:ascii="Times New Roman" w:hAnsi="Times New Roman" w:cs="Times New Roman"/>
-        </w:rPr>
-        <w:t xml:space="preserve"> </w:t>
-      </w:r>
-      <w:r>
-        <w:rPr>
-          <w:rFonts w:ascii="Times New Roman" w:hAnsi="Times New Roman" w:cs="Times New Roman"/>
-        </w:rPr>
-        <w:t>metric</w:t>
-      </w:r>
-      <w:r>
-        <w:rPr>
-          <w:rFonts w:ascii="Times New Roman" w:hAnsi="Times New Roman" w:cs="Times New Roman"/>
-        </w:rPr>
-        <w:t>. Aside from violations of its assumptions, its interpretation is also not actually that clear: technically, it is t</w:t>
-      </w:r>
-      <w:r>
-        <w:rPr>
-          <w:rFonts w:ascii="Times New Roman" w:hAnsi="Times New Roman" w:cs="Times New Roman"/>
-        </w:rPr>
-        <w:t>he bootstrapped, bias-corrected</w:t>
-      </w:r>
-      <w:r>
-        <w:rPr>
-          <w:rFonts w:ascii="Times New Roman" w:hAnsi="Times New Roman" w:cs="Times New Roman"/>
-        </w:rPr>
-        <w:t xml:space="preserve"> difference between conditions</w:t>
-      </w:r>
-      <w:r>
-        <w:rPr>
-          <w:rFonts w:ascii="Times New Roman" w:hAnsi="Times New Roman" w:cs="Times New Roman"/>
-        </w:rPr>
-        <w:t>’ means</w:t>
-      </w:r>
-      <w:r>
-        <w:rPr>
-          <w:rFonts w:ascii="Times New Roman" w:hAnsi="Times New Roman" w:cs="Times New Roman"/>
-        </w:rPr>
-        <w:t xml:space="preserve"> as a proportion pooled deviation in those conditions. This is </w:t>
-      </w:r>
-      <w:r>
-        <w:rPr>
-          <w:rFonts w:ascii="Times New Roman" w:hAnsi="Times New Roman" w:cs="Times New Roman"/>
-        </w:rPr>
-        <w:t xml:space="preserve">usually </w:t>
-      </w:r>
-      <w:r>
-        <w:rPr>
-          <w:rFonts w:ascii="Times New Roman" w:hAnsi="Times New Roman" w:cs="Times New Roman"/>
-        </w:rPr>
-        <w:t>not that useful to a clinician or policy make</w:t>
-      </w:r>
-      <w:r>
-        <w:rPr>
-          <w:rFonts w:ascii="Times New Roman" w:hAnsi="Times New Roman" w:cs="Times New Roman"/>
-        </w:rPr>
-        <w:t>r.</w:t>
-      </w:r>
-    </w:p>
-    <w:p>
-      <w:pPr>
-        <w:jc w:val="both"/>
-        <w:rPr>
-          <w:rFonts w:ascii="Times New Roman" w:hAnsi="Times New Roman" w:cs="Times New Roman"/>
-        </w:rPr>
-      </w:pPr>
-      <w:r>
-        <w:rPr>
-          <w:rFonts w:ascii="Times New Roman" w:hAnsi="Times New Roman" w:cs="Times New Roman"/>
-        </w:rPr>
-        <w:t>In order to provide a standardized effect size metric that is both robust and interpretable, the SCED package also calculates</w:t>
-      </w:r>
-      <w:r>
-        <w:rPr>
-          <w:rFonts w:ascii="Times New Roman" w:hAnsi="Times New Roman" w:cs="Times New Roman"/>
-        </w:rPr>
-        <w:t xml:space="preserve"> Ruscio's A values </w:t>
-      </w:r>
-      <w:r>
-        <w:rPr>
-          <w:rFonts w:ascii="Times New Roman" w:hAnsi="Times New Roman" w:cs="Times New Roman"/>
-        </w:rPr>
-        <w:fldChar w:fldCharType="begin"/>
-      </w:r>
-      <w:r>
-        <w:rPr>
-          <w:rFonts w:ascii="Times New Roman" w:hAnsi="Times New Roman" w:cs="Times New Roman"/>
-        </w:rPr>
-        <w:instrText xml:space="preserve"> ADDIN ZOTERO_ITEM CSL_CITATION {"citationID":"MUWmrAlf","properties":{"formattedCitation":"(Ruscio, 2008)","plainCitation":"(Ruscio, 2008)","noteIndex":0},"citationItems":[{"id":3643,"uris":["http://zotero.org/users/1687755/items/DFR4MG6R"],"uri":["http://zotero.org/users/1687755/items/DFR4MG6R"],"itemData":{"id":3643,"type":"article-journal","title":"A probability-based measure of effect size: Robustness to base rates and other factors.","container-title":"Psychological Methods","page":"19-30","volume":"13","issue":"1","source":"CrossRef","DOI":"10.1037/1082-989X.13.1.19","ISSN":"1939-1463, 1082-989X","shortTitle":"A probability-based measure of effect size","language":"en","author":[{"family":"Ruscio","given":"John"}],"issued":{"date-parts":[["2008"]]}}}],"schema":"https://github.com/citation-style-language/schema/raw/master/csl-citation.json"} </w:instrText>
-      </w:r>
-      <w:r>
-        <w:rPr>
-          <w:rFonts w:ascii="Times New Roman" w:hAnsi="Times New Roman" w:cs="Times New Roman"/>
-        </w:rPr>
-        <w:fldChar w:fldCharType="separate"/>
-      </w:r>
-      <w:r>
-        <w:rPr>
-          <w:rFonts w:ascii="Times New Roman" w:hAnsi="Times New Roman" w:cs="Times New Roman"/>
-          <w:noProof/>
-        </w:rPr>
-        <w:t>(Ruscio, 2008)</w:t>
-      </w:r>
-      <w:r>
-        <w:rPr>
-          <w:rFonts w:ascii="Times New Roman" w:hAnsi="Times New Roman" w:cs="Times New Roman"/>
-        </w:rPr>
-        <w:fldChar w:fldCharType="end"/>
-      </w:r>
-      <w:r>
-        <w:rPr>
-          <w:rFonts w:ascii="Times New Roman" w:hAnsi="Times New Roman" w:cs="Times New Roman"/>
-        </w:rPr>
-        <w:t xml:space="preserve">. Ruscio's A is </w:t>
-      </w:r>
-      <w:r>
-        <w:rPr>
-          <w:rFonts w:ascii="Times New Roman" w:hAnsi="Times New Roman" w:cs="Times New Roman"/>
-        </w:rPr>
-        <w:t xml:space="preserve">currently </w:t>
-      </w:r>
-      <w:r>
-        <w:rPr>
-          <w:rFonts w:ascii="Times New Roman" w:hAnsi="Times New Roman" w:cs="Times New Roman"/>
-        </w:rPr>
-        <w:t xml:space="preserve">not that </w:t>
-      </w:r>
-      <w:r>
-        <w:rPr>
-          <w:rFonts w:ascii="Times New Roman" w:hAnsi="Times New Roman" w:cs="Times New Roman"/>
-        </w:rPr>
-        <w:t xml:space="preserve">common </w:t>
-      </w:r>
-      <w:r>
-        <w:rPr>
-          <w:rFonts w:ascii="Times New Roman" w:hAnsi="Times New Roman" w:cs="Times New Roman"/>
-        </w:rPr>
-        <w:t xml:space="preserve">as a standardized effect size, but it probably should be. One trivial and unfortunate reason for </w:t>
-      </w:r>
-      <w:r>
-        <w:rPr>
-          <w:rFonts w:ascii="Times New Roman" w:hAnsi="Times New Roman" w:cs="Times New Roman"/>
-        </w:rPr>
-        <w:t xml:space="preserve">its lack of popularity </w:t>
-      </w:r>
-      <w:r>
-        <w:rPr>
-          <w:rFonts w:ascii="Times New Roman" w:hAnsi="Times New Roman" w:cs="Times New Roman"/>
-        </w:rPr>
-        <w:t xml:space="preserve">is that although it </w:t>
-      </w:r>
-      <w:r>
-        <w:rPr>
-          <w:rFonts w:ascii="Times New Roman" w:hAnsi="Times New Roman" w:cs="Times New Roman"/>
-        </w:rPr>
-        <w:t xml:space="preserve">has been </w:t>
-      </w:r>
-      <w:r>
-        <w:rPr>
-          <w:rFonts w:ascii="Times New Roman" w:hAnsi="Times New Roman" w:cs="Times New Roman"/>
-        </w:rPr>
-        <w:t xml:space="preserve">referred to </w:t>
-      </w:r>
-      <w:r>
-        <w:rPr>
-          <w:rFonts w:ascii="Times New Roman" w:hAnsi="Times New Roman" w:cs="Times New Roman"/>
-        </w:rPr>
-        <w:t xml:space="preserve">using </w:t>
-      </w:r>
-      <w:r>
-        <w:rPr>
-          <w:rFonts w:ascii="Times New Roman" w:hAnsi="Times New Roman" w:cs="Times New Roman"/>
-        </w:rPr>
-        <w:t xml:space="preserve">different </w:t>
-      </w:r>
-      <w:r>
-        <w:rPr>
-          <w:rFonts w:ascii="Times New Roman" w:hAnsi="Times New Roman" w:cs="Times New Roman"/>
-        </w:rPr>
-        <w:t>names</w:t>
-      </w:r>
-      <w:r>
-        <w:rPr>
-          <w:rFonts w:ascii="Times New Roman" w:hAnsi="Times New Roman" w:cs="Times New Roman"/>
-        </w:rPr>
-        <w:t xml:space="preserve"> </w:t>
-      </w:r>
-      <w:r>
-        <w:rPr>
-          <w:rFonts w:ascii="Times New Roman" w:hAnsi="Times New Roman" w:cs="Times New Roman"/>
-        </w:rPr>
-        <w:t xml:space="preserve">by different authors, </w:t>
-      </w:r>
-      <w:r>
-        <w:rPr>
-          <w:rFonts w:ascii="Times New Roman" w:hAnsi="Times New Roman" w:cs="Times New Roman"/>
-        </w:rPr>
-        <w:t xml:space="preserve">masking its </w:t>
-      </w:r>
-      <w:r>
-        <w:rPr>
-          <w:rFonts w:ascii="Times New Roman" w:hAnsi="Times New Roman" w:cs="Times New Roman"/>
-        </w:rPr>
-        <w:t xml:space="preserve">actual popularity. For example, it </w:t>
-      </w:r>
-      <w:r>
-        <w:rPr>
-          <w:rFonts w:ascii="Times New Roman" w:hAnsi="Times New Roman" w:cs="Times New Roman"/>
-        </w:rPr>
-        <w:t>and its slight variants</w:t>
-      </w:r>
-      <w:r>
-        <w:rPr>
-          <w:rFonts w:ascii="Times New Roman" w:hAnsi="Times New Roman" w:cs="Times New Roman"/>
-        </w:rPr>
-        <w:t xml:space="preserve"> have been </w:t>
-      </w:r>
-      <w:r>
-        <w:rPr>
-          <w:rFonts w:ascii="Times New Roman" w:hAnsi="Times New Roman" w:cs="Times New Roman"/>
-        </w:rPr>
-        <w:t xml:space="preserve">called </w:t>
-      </w:r>
-      <w:r>
-        <w:rPr>
-          <w:rFonts w:ascii="Times New Roman" w:hAnsi="Times New Roman" w:cs="Times New Roman"/>
-        </w:rPr>
-        <w:t>the Common Language Effect Size</w:t>
-      </w:r>
-      <w:r>
-        <w:rPr>
-          <w:rFonts w:ascii="Times New Roman" w:hAnsi="Times New Roman" w:cs="Times New Roman"/>
-        </w:rPr>
-        <w:t xml:space="preserve"> </w:t>
-      </w:r>
-      <w:r>
-        <w:rPr>
-          <w:rFonts w:ascii="Times New Roman" w:hAnsi="Times New Roman" w:cs="Times New Roman"/>
-        </w:rPr>
-        <w:fldChar w:fldCharType="begin"/>
-      </w:r>
-      <w:r>
-        <w:rPr>
-          <w:rFonts w:ascii="Times New Roman" w:hAnsi="Times New Roman" w:cs="Times New Roman"/>
-        </w:rPr>
-        <w:instrText xml:space="preserve"> ADDIN ZOTERO_ITEM CSL_CITATION {"citationID":"tqFEIQEL","properties":{"formattedCitation":"(McGraw &amp; Wong, 1992)","plainCitation":"(McGraw &amp; Wong, 1992)","noteIndex":0},"citationItems":[{"id":8546,"uris":["http://zotero.org/users/1687755/items/NNUXUXBQ"],"uri":["http://zotero.org/users/1687755/items/NNUXUXBQ"],"itemData":{"id":8546,"type":"article-journal","title":"A common language effect size statistic.","container-title":"Psychological bulletin","page":"361","volume":"111","issue":"2","author":[{"family":"McGraw","given":"Kenneth O"},{"family":"Wong","given":"SP"}],"issued":{"date-parts":[["1992"]]}}}],"schema":"https://github.com/citation-style-language/schema/raw/master/csl-citation.json"} </w:instrText>
-      </w:r>
-      <w:r>
-        <w:rPr>
-          <w:rFonts w:ascii="Times New Roman" w:hAnsi="Times New Roman" w:cs="Times New Roman"/>
-        </w:rPr>
-        <w:fldChar w:fldCharType="separate"/>
-      </w:r>
-      <w:r>
-        <w:rPr>
-          <w:rFonts w:ascii="Times New Roman" w:hAnsi="Times New Roman" w:cs="Times New Roman"/>
-          <w:noProof/>
-        </w:rPr>
-        <w:t>(McGraw &amp; Wong, 1992)</w:t>
-      </w:r>
-      <w:r>
-        <w:rPr>
-          <w:rFonts w:ascii="Times New Roman" w:hAnsi="Times New Roman" w:cs="Times New Roman"/>
-        </w:rPr>
-        <w:fldChar w:fldCharType="end"/>
-      </w:r>
-      <w:r>
-        <w:rPr>
-          <w:rFonts w:ascii="Times New Roman" w:hAnsi="Times New Roman" w:cs="Times New Roman"/>
-        </w:rPr>
-        <w:t>, the Probability of Superiority</w:t>
-      </w:r>
-      <w:r>
-        <w:rPr>
-          <w:rFonts w:ascii="Times New Roman" w:hAnsi="Times New Roman" w:cs="Times New Roman"/>
-        </w:rPr>
-        <w:t xml:space="preserve"> </w:t>
-      </w:r>
-      <w:r>
-        <w:rPr>
-          <w:rFonts w:ascii="Times New Roman" w:hAnsi="Times New Roman" w:cs="Times New Roman"/>
-        </w:rPr>
-        <w:fldChar w:fldCharType="begin"/>
-      </w:r>
-      <w:r>
-        <w:rPr>
-          <w:rFonts w:ascii="Times New Roman" w:hAnsi="Times New Roman" w:cs="Times New Roman"/>
-        </w:rPr>
-        <w:instrText xml:space="preserve"> ADDIN ZOTERO_ITEM CSL_CITATION {"citationID":"amzfGCRE","properties":{"formattedCitation":"(Ruscio &amp; Mullen, 2012)","plainCitation":"(Ruscio &amp; Mullen, 2012)","noteIndex":0},"citationItems":[{"id":5258,"uris":["http://zotero.org/users/1687755/items/UTEKKWE7"],"uri":["http://zotero.org/users/1687755/items/UTEKKWE7"],"itemData":{"id":5258,"type":"article-journal","title":"Confidence intervals for the probability of superiority effect size measure and the area under a receiver operating characteristic curve","container-title":"Multivariate Behavioral Research","page":"201–223","volume":"47","issue":"2","source":"Google Scholar","author":[{"family":"Ruscio","given":"John"},{"family":"Mullen","given":"Tara"}],"issued":{"date-parts":[["2012"]]}}}],"schema":"https://github.com/citation-style-language/schema/raw/master/csl-citation.json"} </w:instrText>
-      </w:r>
-      <w:r>
-        <w:rPr>
-          <w:rFonts w:ascii="Times New Roman" w:hAnsi="Times New Roman" w:cs="Times New Roman"/>
-        </w:rPr>
-        <w:fldChar w:fldCharType="separate"/>
-      </w:r>
-      <w:r>
-        <w:rPr>
-          <w:rFonts w:ascii="Times New Roman" w:hAnsi="Times New Roman" w:cs="Times New Roman"/>
-          <w:noProof/>
-        </w:rPr>
-        <w:t>(Ruscio &amp; Mullen, 2012)</w:t>
-      </w:r>
-      <w:r>
-        <w:rPr>
-          <w:rFonts w:ascii="Times New Roman" w:hAnsi="Times New Roman" w:cs="Times New Roman"/>
-        </w:rPr>
-        <w:fldChar w:fldCharType="end"/>
-      </w:r>
-      <w:r>
-        <w:rPr>
-          <w:rFonts w:ascii="Times New Roman" w:hAnsi="Times New Roman" w:cs="Times New Roman"/>
-        </w:rPr>
-        <w:t>, the Area Under the Receiver Operating Characteristic Curve</w:t>
-      </w:r>
-      <w:r>
-        <w:rPr>
-          <w:rFonts w:ascii="Times New Roman" w:hAnsi="Times New Roman" w:cs="Times New Roman"/>
-        </w:rPr>
-        <w:t xml:space="preserve"> </w:t>
-      </w:r>
-      <w:r>
-        <w:rPr>
-          <w:rFonts w:ascii="Times New Roman" w:hAnsi="Times New Roman" w:cs="Times New Roman"/>
-        </w:rPr>
-        <w:fldChar w:fldCharType="begin"/>
-      </w:r>
-      <w:r>
-        <w:rPr>
-          <w:rFonts w:ascii="Times New Roman" w:hAnsi="Times New Roman" w:cs="Times New Roman"/>
-        </w:rPr>
-        <w:instrText xml:space="preserve"> ADDIN ZOTERO_ITEM CSL_CITATION {"citationID":"LOBdPidH","properties":{"formattedCitation":"(when the DV is binary: Egan, 1975)","plainCitation":"(when the DV is binary: Egan, 1975)","noteIndex":0},"citationItems":[{"id":11777,"uris":["http://zotero.org/users/1687755/items/F2WZ9D23"],"uri":["http://zotero.org/users/1687755/items/F2WZ9D23"],"itemData":{"id":11777,"type":"book","title":"Signal Detection Theory and ROC Analysis Academic Press Series in Cognition and Perception","publisher":"London, UK: Academic Press","author":[{"family":"Egan","given":"James P"}],"issued":{"date-parts":[["1975"]]}},"prefix":"when the DV is binary: "}],"schema":"https://github.com/citation-style-language/schema/raw/master/csl-citation.json"} </w:instrText>
-      </w:r>
-      <w:r>
-        <w:rPr>
-          <w:rFonts w:ascii="Times New Roman" w:hAnsi="Times New Roman" w:cs="Times New Roman"/>
-        </w:rPr>
-        <w:fldChar w:fldCharType="separate"/>
-      </w:r>
-      <w:r>
-        <w:rPr>
-          <w:rFonts w:ascii="Times New Roman" w:hAnsi="Times New Roman" w:cs="Times New Roman"/>
-          <w:noProof/>
-        </w:rPr>
-        <w:t>(when the DV is binary: Egan, 1975)</w:t>
-      </w:r>
-      <w:r>
-        <w:rPr>
-          <w:rFonts w:ascii="Times New Roman" w:hAnsi="Times New Roman" w:cs="Times New Roman"/>
-        </w:rPr>
-        <w:fldChar w:fldCharType="end"/>
-      </w:r>
-      <w:r>
-        <w:rPr>
-          <w:rFonts w:ascii="Times New Roman" w:hAnsi="Times New Roman" w:cs="Times New Roman"/>
-        </w:rPr>
-        <w:t xml:space="preserve">, the Probabilistic Index </w:t>
-      </w:r>
-      <w:r>
-        <w:rPr>
-          <w:rFonts w:ascii="Times New Roman" w:hAnsi="Times New Roman" w:cs="Times New Roman"/>
-        </w:rPr>
-        <w:fldChar w:fldCharType="begin"/>
-      </w:r>
-      <w:r>
-        <w:rPr>
-          <w:rFonts w:ascii="Times New Roman" w:hAnsi="Times New Roman" w:cs="Times New Roman"/>
-        </w:rPr>
-        <w:instrText xml:space="preserve"> ADDIN ZOTERO_ITEM CSL_CITATION {"citationID":"ty6BFPSC","properties":{"formattedCitation":"(Acion, Peterson, Temple, &amp; Arndt, 2006; Thas, De Neve, Clement, &amp; Ottoy, 2012)","plainCitation":"(Acion, Peterson, Temple, &amp; Arndt, 2006; Thas, De Neve, Clement, &amp; Ottoy, 2012)","noteIndex":0},"citationItems":[{"id":2619,"uris":["http://zotero.org/users/1687755/items/MWJ3CCQI"],"uri":["http://zotero.org/users/1687755/items/MWJ3CCQI"],"itemData":{"id":2619,"type":"article-journal","title":"Probabilistic index: an intuitive non-parametric approach to measuring the size of treatment effects","container-title":"Statistics in Medicine","page":"591-602","volume":"25","issue":"4","source":"Wiley Online Library","abstract":"Effect sizes (ES) tell the magnitude of the difference between treatments and, ideally, should tell clinicians how likely their patients will benefit from the treatment. Currently used ES are expressed in statistical rather than in clinically useful terms and may not give clinicians the appropriate information. We restrict our discussion to studies with two groups: one with n patients receiving a new treatment and the other with m patients receiving the usual or no treatment. The standardized mean difference (e.g. Cohen's d) is a well-known index for continuous outcomes. There is some intuitive value to d, but measuring improvement in standard deviations (SD) is a statistical concept that may not help a clinician. How much improvement is a half SD? A more intuitive and simple-to-calculate ES is the probability that the response of a patient given the new treatment (X) is better than the one for a randomly chosen patient given the old or no treatment (Y) (i.e. P(X &gt; Y), larger values meaning better outcomes). This probability has an immediate identity with the area under the curve (AUC) measure in procedures for receiver operator characteristic (ROC) curve comparing responses to two treatments. It also can be easily calculated from the Mann–Whitney U, Wilcoxon, or Kendall τ statistics. We describe the characteristics of an ideal ES. We propose P(X &gt; Y) as an alternative index, summarize its correspondence with well-known non-parametric statistics, compare it to the standardized mean difference index, and illustrate with clinical data. Copyright © 2005 John Wiley &amp; Sons, Ltd.","DOI":"10.1002/sim.2256","ISSN":"1097-0258","shortTitle":"Probabilistic index","journalAbbreviation":"Statist. Med.","language":"en","author":[{"family":"Acion","given":"Laura"},{"family":"Peterson","given":"John J."},{"family":"Temple","given":"Scott"},{"family":"Arndt","given":"Stephan"}],"issued":{"date-parts":[["2006",2,28]]}}},{"id":4738,"uris":["http://zotero.org/users/1687755/items/SNEBR8IM"],"uri":["http://zotero.org/users/1687755/items/SNEBR8IM"],"itemData":{"id":4738,"type":"article-journal","title":"Probabilistic index models","container-title":"Journal of the Royal Statistical Society: Series B (Statistical Methodology)","page":"623-671","volume":"74","issue":"4","source":"Wiley Online Library","abstract":"Summary.  We present a semiparametric statistical model for the probabilistic index which can be defined as P(YY*), where Y and Y* are independent random response variables associated with covariate patterns X and X* respectively. A link function defines the relationship between the probabilistic index and a linear predictor. Asymptotic normality of the estimators and consistency of the covariance matrix estimator are established through semiparametric theory. The model is illustrated with several examples, and the estimation theory is validated in a simulation study.","DOI":"10.1111/j.1467-9868.2011.01020.x","ISSN":"1467-9868","language":"en","author":[{"family":"Thas","given":"Olivier"},{"family":"De Neve","given":"Jan"},{"family":"Clement","given":"Lieven"},{"family":"Ottoy","given":"Jean-Pierre"}],"issued":{"date-parts":[["2012",9,1]]}}}],"schema":"https://github.com/citation-style-language/schema/raw/master/csl-citation.json"} </w:instrText>
-      </w:r>
-      <w:r>
-        <w:rPr>
-          <w:rFonts w:ascii="Times New Roman" w:hAnsi="Times New Roman" w:cs="Times New Roman"/>
-        </w:rPr>
-        <w:fldChar w:fldCharType="separate"/>
-      </w:r>
-      <w:r>
-        <w:rPr>
-          <w:rFonts w:ascii="Times New Roman" w:hAnsi="Times New Roman" w:cs="Times New Roman"/>
-          <w:noProof/>
-        </w:rPr>
-        <w:t>(Acion, Peterson, Temple, &amp; Arndt, 2006; Thas, De Neve, Clement, &amp; Ottoy, 2012)</w:t>
-      </w:r>
-      <w:r>
-        <w:rPr>
-          <w:rFonts w:ascii="Times New Roman" w:hAnsi="Times New Roman" w:cs="Times New Roman"/>
-        </w:rPr>
-        <w:fldChar w:fldCharType="end"/>
+      </w:pPr>
+      <w:r>
+        <w:rPr>
+          <w:rFonts w:ascii="Times New Roman" w:hAnsi="Times New Roman" w:cs="Times New Roman"/>
+        </w:rPr>
+        <w:t xml:space="preserve">Finally, this also provides information about the heterogeneity observed between participants (i.e., estimates of </w:t>
+      </w:r>
+      <w:r>
+        <w:rPr>
+          <w:rFonts w:ascii="Times New Roman" w:hAnsi="Times New Roman" w:cs="Times New Roman"/>
+          <w:i/>
+        </w:rPr>
+        <w:t>Q</w:t>
       </w:r>
       <w:r>
         <w:rPr>
@@ -4863,1286 +6060,6 @@
       <w:r>
         <w:rPr>
           <w:rFonts w:ascii="Times New Roman" w:hAnsi="Times New Roman" w:cs="Times New Roman"/>
-        </w:rPr>
-        <w:t xml:space="preserve">Non-overlap All Pairs </w:t>
-      </w:r>
-      <w:r>
-        <w:rPr>
-          <w:rFonts w:ascii="Times New Roman" w:hAnsi="Times New Roman" w:cs="Times New Roman"/>
-        </w:rPr>
-        <w:fldChar w:fldCharType="begin"/>
-      </w:r>
-      <w:r>
-        <w:rPr>
-          <w:rFonts w:ascii="Times New Roman" w:hAnsi="Times New Roman" w:cs="Times New Roman"/>
-        </w:rPr>
-        <w:instrText xml:space="preserve"> ADDIN ZOTERO_ITEM CSL_CITATION {"citationID":"kXtcSGWq","properties":{"formattedCitation":"(Parker &amp; Vannest, 2009)","plainCitation":"(Parker &amp; Vannest, 2009)","noteIndex":0},"citationItems":[{"id":8548,"uris":["http://zotero.org/users/1687755/items/7W97YUDN"],"uri":["http://zotero.org/users/1687755/items/7W97YUDN"],"itemData":{"id":8548,"type":"article-journal","title":"An Improved Effect Size for Single-Case Research: Nonoverlap of All Pairs","container-title":"Behavior Therapy","page":"357-367","volume":"40","issue":"4","source":"Crossref","DOI":"10.1016/j.beth.2008.10.006","ISSN":"00057894","shortTitle":"An Improved Effect Size for Single-Case Research","language":"en","author":[{"family":"Parker","given":"Richard I."},{"family":"Vannest","given":"Kimberly"}],"issued":{"date-parts":[["2009",12]]}}}],"schema":"https://github.com/citation-style-language/schema/raw/master/csl-citation.json"} </w:instrText>
-      </w:r>
-      <w:r>
-        <w:rPr>
-          <w:rFonts w:ascii="Times New Roman" w:hAnsi="Times New Roman" w:cs="Times New Roman"/>
-        </w:rPr>
-        <w:fldChar w:fldCharType="separate"/>
-      </w:r>
-      <w:r>
-        <w:rPr>
-          <w:rFonts w:ascii="Times New Roman" w:hAnsi="Times New Roman" w:cs="Times New Roman"/>
-          <w:noProof/>
-        </w:rPr>
-        <w:t>(Parker &amp; Vannest, 2009)</w:t>
-      </w:r>
-      <w:r>
-        <w:rPr>
-          <w:rFonts w:ascii="Times New Roman" w:hAnsi="Times New Roman" w:cs="Times New Roman"/>
-        </w:rPr>
-        <w:fldChar w:fldCharType="end"/>
-      </w:r>
-      <w:r>
-        <w:rPr>
-          <w:rFonts w:ascii="Times New Roman" w:hAnsi="Times New Roman" w:cs="Times New Roman"/>
-        </w:rPr>
-        <w:t xml:space="preserve">, the Dominance Statistic, </w:t>
-      </w:r>
-      <w:r>
-        <w:rPr>
-          <w:rFonts w:ascii="Times New Roman" w:hAnsi="Times New Roman" w:cs="Times New Roman"/>
-        </w:rPr>
-        <w:t>Mann-Whitney's U</w:t>
-      </w:r>
-      <w:r>
-        <w:rPr>
-          <w:rFonts w:ascii="Times New Roman" w:hAnsi="Times New Roman" w:cs="Times New Roman"/>
-        </w:rPr>
-        <w:t>, and others</w:t>
-      </w:r>
-      <w:r>
-        <w:rPr>
-          <w:rFonts w:ascii="Times New Roman" w:hAnsi="Times New Roman" w:cs="Times New Roman"/>
-        </w:rPr>
-        <w:t xml:space="preserve">. </w:t>
-      </w:r>
-      <w:r>
-        <w:rPr>
-          <w:rFonts w:ascii="Times New Roman" w:hAnsi="Times New Roman" w:cs="Times New Roman"/>
-        </w:rPr>
-        <w:t>Researchers should feel free to use whatever label for this statistic they see fit: I am in the habit of referring to it as Ruscio's A, but the Probability of Superiority is also a good descriptive label.</w:t>
-      </w:r>
-      <w:r>
-        <w:rPr>
-          <w:rFonts w:ascii="Times New Roman" w:hAnsi="Times New Roman" w:cs="Times New Roman"/>
-        </w:rPr>
-        <w:t xml:space="preserve"> Annotation in results sections could be A for Ruscio’s A or </w:t>
-      </w:r>
-      <w:proofErr w:type="gramStart"/>
-      <w:r>
-        <w:rPr>
-          <w:rFonts w:ascii="Times New Roman" w:hAnsi="Times New Roman" w:cs="Times New Roman"/>
-        </w:rPr>
-        <w:t>P(</w:t>
-      </w:r>
-      <w:proofErr w:type="gramEnd"/>
-      <w:r>
-        <w:rPr>
-          <w:rFonts w:ascii="Times New Roman" w:hAnsi="Times New Roman" w:cs="Times New Roman"/>
-        </w:rPr>
-        <w:t>A&lt;B</w:t>
-      </w:r>
-      <w:r>
-        <w:rPr>
-          <w:rFonts w:ascii="Times New Roman" w:hAnsi="Times New Roman" w:cs="Times New Roman"/>
-        </w:rPr>
-        <w:t>) for the probability of superiority</w:t>
-      </w:r>
-      <w:r>
-        <w:rPr>
-          <w:rFonts w:ascii="Times New Roman" w:hAnsi="Times New Roman" w:cs="Times New Roman"/>
-        </w:rPr>
-        <w:t xml:space="preserve"> (of B over A)</w:t>
-      </w:r>
-      <w:r>
-        <w:rPr>
-          <w:rFonts w:ascii="Times New Roman" w:hAnsi="Times New Roman" w:cs="Times New Roman"/>
-        </w:rPr>
-        <w:t>.</w:t>
-      </w:r>
-      <w:r>
-        <w:rPr>
-          <w:rFonts w:ascii="Times New Roman" w:hAnsi="Times New Roman" w:cs="Times New Roman"/>
-        </w:rPr>
-        <w:t xml:space="preserve"> </w:t>
-      </w:r>
-    </w:p>
-    <w:p>
-      <w:pPr>
-        <w:jc w:val="both"/>
-        <w:rPr>
-          <w:rFonts w:ascii="Times New Roman" w:hAnsi="Times New Roman" w:cs="Times New Roman"/>
-        </w:rPr>
-      </w:pPr>
-      <w:r>
-        <w:rPr>
-          <w:rFonts w:ascii="Times New Roman" w:hAnsi="Times New Roman" w:cs="Times New Roman"/>
-        </w:rPr>
-        <w:t xml:space="preserve">Ruscio’s A </w:t>
-      </w:r>
-      <w:r>
-        <w:rPr>
-          <w:rFonts w:ascii="Times New Roman" w:hAnsi="Times New Roman" w:cs="Times New Roman"/>
-        </w:rPr>
-        <w:t xml:space="preserve">is </w:t>
-      </w:r>
-      <w:r>
-        <w:rPr>
-          <w:rFonts w:ascii="Times New Roman" w:hAnsi="Times New Roman" w:cs="Times New Roman"/>
-        </w:rPr>
-        <w:t xml:space="preserve">fully </w:t>
-      </w:r>
-      <w:r>
-        <w:rPr>
-          <w:rFonts w:ascii="Times New Roman" w:hAnsi="Times New Roman" w:cs="Times New Roman"/>
-        </w:rPr>
-        <w:t xml:space="preserve">non-parametric and treats the </w:t>
-      </w:r>
-      <w:r>
-        <w:rPr>
-          <w:rFonts w:ascii="Times New Roman" w:hAnsi="Times New Roman" w:cs="Times New Roman"/>
-        </w:rPr>
-        <w:t xml:space="preserve">DV </w:t>
-      </w:r>
-      <w:r>
-        <w:rPr>
-          <w:rFonts w:ascii="Times New Roman" w:hAnsi="Times New Roman" w:cs="Times New Roman"/>
-        </w:rPr>
-        <w:t>data as ordinal rather than continuous. Its definition, and indeed its c</w:t>
-      </w:r>
-      <w:r>
-        <w:rPr>
-          <w:rFonts w:ascii="Times New Roman" w:hAnsi="Times New Roman" w:cs="Times New Roman"/>
-        </w:rPr>
-        <w:t>alculation via permutation, is “</w:t>
-      </w:r>
-      <w:r>
-        <w:rPr>
-          <w:rFonts w:ascii="Times New Roman" w:hAnsi="Times New Roman" w:cs="Times New Roman"/>
-        </w:rPr>
-        <w:t>the probability that a randomly chosen data point in condition B is larger than a randomly chosen data point in condition A</w:t>
-      </w:r>
-      <w:r>
-        <w:rPr>
-          <w:rFonts w:ascii="Times New Roman" w:hAnsi="Times New Roman" w:cs="Times New Roman"/>
-        </w:rPr>
-        <w:t>”</w:t>
-      </w:r>
-      <w:r>
-        <w:rPr>
-          <w:rFonts w:ascii="Times New Roman" w:hAnsi="Times New Roman" w:cs="Times New Roman"/>
-        </w:rPr>
-        <w:t xml:space="preserve">. </w:t>
-      </w:r>
-      <w:r>
-        <w:rPr>
-          <w:rFonts w:ascii="Times New Roman" w:hAnsi="Times New Roman" w:cs="Times New Roman"/>
-        </w:rPr>
-        <w:t>M</w:t>
-      </w:r>
-      <w:r>
-        <w:rPr>
-          <w:rFonts w:ascii="Times New Roman" w:hAnsi="Times New Roman" w:cs="Times New Roman"/>
-        </w:rPr>
-        <w:t xml:space="preserve">ore loosely, </w:t>
-      </w:r>
-      <w:r>
-        <w:rPr>
-          <w:rFonts w:ascii="Times New Roman" w:hAnsi="Times New Roman" w:cs="Times New Roman"/>
-        </w:rPr>
-        <w:t xml:space="preserve">this is </w:t>
-      </w:r>
-      <w:r>
-        <w:rPr>
-          <w:rFonts w:ascii="Times New Roman" w:hAnsi="Times New Roman" w:cs="Times New Roman"/>
-        </w:rPr>
-        <w:t xml:space="preserve">the probability that </w:t>
-      </w:r>
-      <w:r>
-        <w:rPr>
-          <w:rFonts w:ascii="Times New Roman" w:hAnsi="Times New Roman" w:cs="Times New Roman"/>
-        </w:rPr>
-        <w:t>an organism is likely to produce better scores after an intervention than before</w:t>
-      </w:r>
-      <w:r>
-        <w:rPr>
-          <w:rFonts w:ascii="Times New Roman" w:hAnsi="Times New Roman" w:cs="Times New Roman"/>
-        </w:rPr>
-        <w:t>. Due to a combination of its high robustness and its ease of interpretation even for non-experts, Ruscio's A is an excellent standardized effect size</w:t>
-      </w:r>
-      <w:r>
-        <w:rPr>
-          <w:rFonts w:ascii="Times New Roman" w:hAnsi="Times New Roman" w:cs="Times New Roman"/>
-        </w:rPr>
-        <w:t xml:space="preserve"> for SCED research </w:t>
-      </w:r>
-      <w:r>
-        <w:rPr>
-          <w:rFonts w:ascii="Times New Roman" w:hAnsi="Times New Roman" w:cs="Times New Roman"/>
-        </w:rPr>
-        <w:fldChar w:fldCharType="begin"/>
-      </w:r>
-      <w:r>
-        <w:rPr>
-          <w:rFonts w:ascii="Times New Roman" w:hAnsi="Times New Roman" w:cs="Times New Roman"/>
-        </w:rPr>
-        <w:instrText xml:space="preserve"> ADDIN ZOTERO_ITEM CSL_CITATION {"citationID":"bWGYErld","properties":{"formattedCitation":"(Parker &amp; Vannest, 2009)","plainCitation":"(Parker &amp; Vannest, 2009)","noteIndex":0},"citationItems":[{"id":8548,"uris":["http://zotero.org/users/1687755/items/7W97YUDN"],"uri":["http://zotero.org/users/1687755/items/7W97YUDN"],"itemData":{"id":8548,"type":"article-journal","title":"An Improved Effect Size for Single-Case Research: Nonoverlap of All Pairs","container-title":"Behavior Therapy","page":"357-367","volume":"40","issue":"4","source":"Crossref","DOI":"10.1016/j.beth.2008.10.006","ISSN":"00057894","shortTitle":"An Improved Effect Size for Single-Case Research","language":"en","author":[{"family":"Parker","given":"Richard I."},{"family":"Vannest","given":"Kimberly"}],"issued":{"date-parts":[["2009",12]]}}}],"schema":"https://github.com/citation-style-language/schema/raw/master/csl-citation.json"} </w:instrText>
-      </w:r>
-      <w:r>
-        <w:rPr>
-          <w:rFonts w:ascii="Times New Roman" w:hAnsi="Times New Roman" w:cs="Times New Roman"/>
-        </w:rPr>
-        <w:fldChar w:fldCharType="separate"/>
-      </w:r>
-      <w:r>
-        <w:rPr>
-          <w:rFonts w:ascii="Times New Roman" w:hAnsi="Times New Roman" w:cs="Times New Roman"/>
-          <w:noProof/>
-        </w:rPr>
-        <w:t>(Parker &amp; Vannest, 2009)</w:t>
-      </w:r>
-      <w:r>
-        <w:rPr>
-          <w:rFonts w:ascii="Times New Roman" w:hAnsi="Times New Roman" w:cs="Times New Roman"/>
-        </w:rPr>
-        <w:fldChar w:fldCharType="end"/>
-      </w:r>
-      <w:r>
-        <w:rPr>
-          <w:rFonts w:ascii="Times New Roman" w:hAnsi="Times New Roman" w:cs="Times New Roman"/>
-        </w:rPr>
-        <w:t xml:space="preserve">. </w:t>
-      </w:r>
-      <w:r>
-        <w:rPr>
-          <w:rFonts w:ascii="Times New Roman" w:hAnsi="Times New Roman" w:cs="Times New Roman"/>
-        </w:rPr>
-        <w:t>It</w:t>
-      </w:r>
-      <w:r>
-        <w:rPr>
-          <w:rFonts w:ascii="Times New Roman" w:hAnsi="Times New Roman" w:cs="Times New Roman"/>
-        </w:rPr>
-        <w:t xml:space="preserve"> is calculated </w:t>
-      </w:r>
-      <w:r>
-        <w:rPr>
-          <w:rFonts w:ascii="Times New Roman" w:hAnsi="Times New Roman" w:cs="Times New Roman"/>
-        </w:rPr>
-        <w:t xml:space="preserve">by literally following its definition: </w:t>
-      </w:r>
-      <w:r>
-        <w:rPr>
-          <w:rFonts w:ascii="Times New Roman" w:hAnsi="Times New Roman" w:cs="Times New Roman"/>
-        </w:rPr>
-        <w:t xml:space="preserve">by </w:t>
-      </w:r>
-      <w:r>
-        <w:rPr>
-          <w:rFonts w:ascii="Times New Roman" w:hAnsi="Times New Roman" w:cs="Times New Roman"/>
-        </w:rPr>
-        <w:t xml:space="preserve">a </w:t>
-      </w:r>
-      <w:r>
-        <w:rPr>
-          <w:rFonts w:ascii="Times New Roman" w:hAnsi="Times New Roman" w:cs="Times New Roman"/>
-        </w:rPr>
-        <w:t xml:space="preserve">brute force </w:t>
-      </w:r>
-      <w:r>
-        <w:rPr>
-          <w:rFonts w:ascii="Times New Roman" w:hAnsi="Times New Roman" w:cs="Times New Roman"/>
-        </w:rPr>
-        <w:t>comparison</w:t>
-      </w:r>
-      <w:r>
-        <w:rPr>
-          <w:rFonts w:ascii="Times New Roman" w:hAnsi="Times New Roman" w:cs="Times New Roman"/>
-        </w:rPr>
-        <w:t xml:space="preserve"> </w:t>
-      </w:r>
-      <w:r>
-        <w:rPr>
-          <w:rFonts w:ascii="Times New Roman" w:hAnsi="Times New Roman" w:cs="Times New Roman"/>
-        </w:rPr>
-        <w:t xml:space="preserve">of whether </w:t>
-      </w:r>
-      <w:r>
-        <w:rPr>
-          <w:rFonts w:ascii="Times New Roman" w:hAnsi="Times New Roman" w:cs="Times New Roman"/>
-        </w:rPr>
-        <w:t xml:space="preserve">each data point in condition is superior to each data point in condition A, and then calculating the percentage of all cases in which it is superior. </w:t>
-      </w:r>
-      <w:r>
-        <w:rPr>
-          <w:rFonts w:ascii="Times New Roman" w:hAnsi="Times New Roman" w:cs="Times New Roman"/>
-        </w:rPr>
-        <w:t xml:space="preserve">Ruscio’s A is therefore an effect size closely related to the </w:t>
-      </w:r>
-      <w:r>
-        <w:rPr>
-          <w:rFonts w:ascii="Times New Roman" w:hAnsi="Times New Roman" w:cs="Times New Roman"/>
-        </w:rPr>
-        <w:t xml:space="preserve">Wilcoxon matched-pairs </w:t>
-      </w:r>
-      <w:r>
-        <w:rPr>
-          <w:rFonts w:ascii="Times New Roman" w:hAnsi="Times New Roman" w:cs="Times New Roman"/>
-        </w:rPr>
-        <w:t xml:space="preserve">hypothesis </w:t>
-      </w:r>
-      <w:r>
-        <w:rPr>
-          <w:rFonts w:ascii="Times New Roman" w:hAnsi="Times New Roman" w:cs="Times New Roman"/>
-        </w:rPr>
-        <w:t>test</w:t>
-      </w:r>
-      <w:r>
-        <w:rPr>
-          <w:rFonts w:ascii="Times New Roman" w:hAnsi="Times New Roman" w:cs="Times New Roman"/>
-        </w:rPr>
-        <w:t xml:space="preserve">. </w:t>
-      </w:r>
-      <w:r>
-        <w:rPr>
-          <w:rFonts w:ascii="Times New Roman" w:hAnsi="Times New Roman" w:cs="Times New Roman"/>
-        </w:rPr>
-        <w:t xml:space="preserve">BCA bootstrapping is </w:t>
-      </w:r>
-      <w:r>
-        <w:rPr>
-          <w:rFonts w:ascii="Times New Roman" w:hAnsi="Times New Roman" w:cs="Times New Roman"/>
-        </w:rPr>
-        <w:t xml:space="preserve">then </w:t>
-      </w:r>
-      <w:r>
-        <w:rPr>
-          <w:rFonts w:ascii="Times New Roman" w:hAnsi="Times New Roman" w:cs="Times New Roman"/>
-        </w:rPr>
-        <w:t xml:space="preserve">used to calculate </w:t>
-      </w:r>
-      <w:r>
-        <w:rPr>
-          <w:rFonts w:ascii="Times New Roman" w:hAnsi="Times New Roman" w:cs="Times New Roman"/>
-        </w:rPr>
-        <w:t>95% confidence intervals</w:t>
-      </w:r>
-      <w:r>
-        <w:rPr>
-          <w:rFonts w:ascii="Times New Roman" w:hAnsi="Times New Roman" w:cs="Times New Roman"/>
-        </w:rPr>
-        <w:t xml:space="preserve"> on A </w:t>
-      </w:r>
-      <w:r>
-        <w:rPr>
-          <w:rFonts w:ascii="Times New Roman" w:hAnsi="Times New Roman" w:cs="Times New Roman"/>
-        </w:rPr>
-        <w:fldChar w:fldCharType="begin"/>
-      </w:r>
-      <w:r>
-        <w:rPr>
-          <w:rFonts w:ascii="Times New Roman" w:hAnsi="Times New Roman" w:cs="Times New Roman"/>
-        </w:rPr>
-        <w:instrText xml:space="preserve"> ADDIN ZOTERO_ITEM CSL_CITATION {"citationID":"gJIJBaaB","properties":{"formattedCitation":"(Ruscio &amp; Mullen, 2012)","plainCitation":"(Ruscio &amp; Mullen, 2012)","noteIndex":0},"citationItems":[{"id":5258,"uris":["http://zotero.org/users/1687755/items/UTEKKWE7"],"uri":["http://zotero.org/users/1687755/items/UTEKKWE7"],"itemData":{"id":5258,"type":"article-journal","title":"Confidence intervals for the probability of superiority effect size measure and the area under a receiver operating characteristic curve","container-title":"Multivariate Behavioral Research","page":"201–223","volume":"47","issue":"2","source":"Google Scholar","author":[{"family":"Ruscio","given":"John"},{"family":"Mullen","given":"Tara"}],"issued":{"date-parts":[["2012"]]}}}],"schema":"https://github.com/citation-style-language/schema/raw/master/csl-citation.json"} </w:instrText>
-      </w:r>
-      <w:r>
-        <w:rPr>
-          <w:rFonts w:ascii="Times New Roman" w:hAnsi="Times New Roman" w:cs="Times New Roman"/>
-        </w:rPr>
-        <w:fldChar w:fldCharType="separate"/>
-      </w:r>
-      <w:r>
-        <w:rPr>
-          <w:rFonts w:ascii="Times New Roman" w:hAnsi="Times New Roman" w:cs="Times New Roman"/>
-          <w:noProof/>
-        </w:rPr>
-        <w:t>(Ruscio &amp; Mullen, 2012)</w:t>
-      </w:r>
-      <w:r>
-        <w:rPr>
-          <w:rFonts w:ascii="Times New Roman" w:hAnsi="Times New Roman" w:cs="Times New Roman"/>
-        </w:rPr>
-        <w:fldChar w:fldCharType="end"/>
-      </w:r>
-      <w:r>
-        <w:rPr>
-          <w:rFonts w:ascii="Times New Roman" w:hAnsi="Times New Roman" w:cs="Times New Roman"/>
-        </w:rPr>
-        <w:t>.</w:t>
-      </w:r>
-    </w:p>
-    <w:p>
-      <w:pPr>
-        <w:jc w:val="both"/>
-        <w:rPr>
-          <w:rFonts w:ascii="Times New Roman" w:hAnsi="Times New Roman" w:cs="Times New Roman"/>
-        </w:rPr>
-      </w:pPr>
-      <w:r>
-        <w:rPr>
-          <w:rFonts w:ascii="Times New Roman" w:hAnsi="Times New Roman" w:cs="Times New Roman"/>
-        </w:rPr>
-        <w:t xml:space="preserve">It is useful to directly compare Ruscio’s A to one particular SCED effect size metric: the Percent of </w:t>
-      </w:r>
-      <w:proofErr w:type="spellStart"/>
-      <w:r>
-        <w:rPr>
-          <w:rFonts w:ascii="Times New Roman" w:hAnsi="Times New Roman" w:cs="Times New Roman"/>
-        </w:rPr>
-        <w:t>Nonoverlapping</w:t>
-      </w:r>
-      <w:proofErr w:type="spellEnd"/>
-      <w:r>
-        <w:rPr>
-          <w:rFonts w:ascii="Times New Roman" w:hAnsi="Times New Roman" w:cs="Times New Roman"/>
-        </w:rPr>
-        <w:t xml:space="preserve"> Difference (PND; see </w:t>
-      </w:r>
-      <w:r>
-        <w:rPr>
-          <w:rFonts w:ascii="Times New Roman" w:hAnsi="Times New Roman" w:cs="Times New Roman"/>
-          <w:color w:val="FF0000"/>
-        </w:rPr>
-        <w:t>REF</w:t>
-      </w:r>
-      <w:r>
-        <w:rPr>
-          <w:rFonts w:ascii="Times New Roman" w:hAnsi="Times New Roman" w:cs="Times New Roman"/>
-        </w:rPr>
-        <w:t xml:space="preserve"> for comparison of multiple different effect size metrics). PND is commonly used, computationally similar to Ruscio’s A, and yet less robust that it. Specifically, PND counts the number of data points in condition B that are greater than the highest data point in condition A. This makes PND simple to calculate from a simple plot of the data. However, as such, it is highly sensitive to a single data point: the degree to which the highest data point in condition A is an outlier will influence the PND for that participant. Ruscio’s A increases robustness by making comparisons between all data points in both conditions; effectively calculating a PND first for the highest data point in A, then for the second highest, and so on until a total probability of superiority value can be calculated. </w:t>
-      </w:r>
-    </w:p>
-    <w:p>
-      <w:pPr>
-        <w:jc w:val="both"/>
-        <w:rPr>
-          <w:rFonts w:ascii="Times New Roman" w:hAnsi="Times New Roman" w:cs="Times New Roman"/>
-        </w:rPr>
-      </w:pPr>
-      <w:r>
-        <w:rPr>
-          <w:rFonts w:ascii="Times New Roman" w:hAnsi="Times New Roman" w:cs="Times New Roman"/>
-        </w:rPr>
-        <w:t xml:space="preserve">Its one drawback </w:t>
-      </w:r>
-      <w:r>
-        <w:rPr>
-          <w:rFonts w:ascii="Times New Roman" w:hAnsi="Times New Roman" w:cs="Times New Roman"/>
-        </w:rPr>
-        <w:t xml:space="preserve">of </w:t>
-      </w:r>
-      <w:proofErr w:type="spellStart"/>
-      <w:r>
-        <w:rPr>
-          <w:rFonts w:ascii="Times New Roman" w:hAnsi="Times New Roman" w:cs="Times New Roman"/>
-        </w:rPr>
-        <w:t>Rucsio’s</w:t>
-      </w:r>
-      <w:proofErr w:type="spellEnd"/>
-      <w:r>
-        <w:rPr>
-          <w:rFonts w:ascii="Times New Roman" w:hAnsi="Times New Roman" w:cs="Times New Roman"/>
-        </w:rPr>
-        <w:t xml:space="preserve"> A</w:t>
-      </w:r>
-      <w:r>
-        <w:rPr>
-          <w:rFonts w:ascii="Times New Roman" w:hAnsi="Times New Roman" w:cs="Times New Roman"/>
-        </w:rPr>
-        <w:t xml:space="preserve"> that it suffers from a ceiling effect: if all data points in time point B are higher than time point A (i.e., </w:t>
-      </w:r>
-      <w:r>
-        <w:rPr>
-          <w:rFonts w:ascii="Times New Roman" w:hAnsi="Times New Roman" w:cs="Times New Roman"/>
-        </w:rPr>
-        <w:t xml:space="preserve">Ruscio’s </w:t>
-      </w:r>
-      <w:r>
-        <w:rPr>
-          <w:rFonts w:ascii="Times New Roman" w:hAnsi="Times New Roman" w:cs="Times New Roman"/>
-        </w:rPr>
-        <w:t>A</w:t>
-      </w:r>
-      <w:r>
-        <w:rPr>
-          <w:rFonts w:ascii="Times New Roman" w:hAnsi="Times New Roman" w:cs="Times New Roman"/>
-        </w:rPr>
-        <w:t xml:space="preserve"> = 1.0), it is not possible to distinguish between a very large effect size and a extremely large one. This is overcome by also reporting the median difference. </w:t>
-      </w:r>
-      <w:r>
-        <w:rPr>
-          <w:rFonts w:ascii="Times New Roman" w:hAnsi="Times New Roman" w:cs="Times New Roman"/>
-        </w:rPr>
-        <w:t xml:space="preserve">By using both the standardized and unstandardized effects sizes, the reader is given a rounded picture of the effect size. For example, an article might conclude that for a given participant </w:t>
-      </w:r>
-      <w:r>
-        <w:rPr>
-          <w:rFonts w:ascii="Times New Roman" w:hAnsi="Times New Roman" w:cs="Times New Roman"/>
-        </w:rPr>
-        <w:t xml:space="preserve">“scores showed large increases after the intervention, </w:t>
-      </w:r>
-      <w:proofErr w:type="gramStart"/>
-      <w:r>
-        <w:rPr>
-          <w:rFonts w:ascii="Times New Roman" w:hAnsi="Times New Roman" w:cs="Times New Roman"/>
-        </w:rPr>
-        <w:t>P(</w:t>
-      </w:r>
-      <w:proofErr w:type="gramEnd"/>
-      <w:r>
-        <w:rPr>
-          <w:rFonts w:ascii="Times New Roman" w:hAnsi="Times New Roman" w:cs="Times New Roman"/>
-        </w:rPr>
-        <w:t>A&lt;B)</w:t>
-      </w:r>
-      <w:r>
-        <w:rPr>
-          <w:rFonts w:ascii="Times New Roman" w:hAnsi="Times New Roman" w:cs="Times New Roman"/>
-        </w:rPr>
-        <w:t xml:space="preserve"> = 1.0</w:t>
-      </w:r>
-      <w:r>
-        <w:rPr>
-          <w:rFonts w:ascii="Times New Roman" w:hAnsi="Times New Roman" w:cs="Times New Roman"/>
-        </w:rPr>
-        <w:t>0</w:t>
-      </w:r>
-      <w:r>
-        <w:rPr>
-          <w:rFonts w:ascii="Times New Roman" w:hAnsi="Times New Roman" w:cs="Times New Roman"/>
-        </w:rPr>
-        <w:t xml:space="preserve">, </w:t>
-      </w:r>
-      <w:r>
-        <w:rPr>
-          <w:rFonts w:ascii="Times New Roman" w:hAnsi="Times New Roman" w:cs="Times New Roman"/>
-        </w:rPr>
-        <w:t xml:space="preserve">95% CI [0.92, 1.00], </w:t>
-      </w:r>
-      <w:r>
-        <w:rPr>
-          <w:rFonts w:ascii="Times New Roman" w:hAnsi="Times New Roman" w:cs="Times New Roman"/>
-        </w:rPr>
-        <w:t>Mdn</w:t>
-      </w:r>
-      <w:r>
-        <w:rPr>
-          <w:rFonts w:ascii="Times New Roman" w:hAnsi="Times New Roman" w:cs="Times New Roman"/>
-        </w:rPr>
-        <w:t xml:space="preserve"> difference = 4.5</w:t>
-      </w:r>
-      <w:r>
-        <w:rPr>
-          <w:rFonts w:ascii="Times New Roman" w:hAnsi="Times New Roman" w:cs="Times New Roman"/>
-        </w:rPr>
-        <w:t>.</w:t>
-      </w:r>
-      <w:r>
-        <w:rPr>
-          <w:rFonts w:ascii="Times New Roman" w:hAnsi="Times New Roman" w:cs="Times New Roman"/>
-        </w:rPr>
-        <w:t>”</w:t>
-      </w:r>
-      <w:r>
-        <w:rPr>
-          <w:rFonts w:ascii="Times New Roman" w:hAnsi="Times New Roman" w:cs="Times New Roman"/>
-        </w:rPr>
-        <w:t xml:space="preserve"> </w:t>
-      </w:r>
-    </w:p>
-    <w:p>
-      <w:pPr>
-        <w:jc w:val="both"/>
-        <w:rPr>
-          <w:rFonts w:ascii="Times New Roman" w:hAnsi="Times New Roman" w:cs="Times New Roman"/>
-        </w:rPr>
-      </w:pPr>
-      <w:r>
-        <w:rPr>
-          <w:rFonts w:ascii="Times New Roman" w:hAnsi="Times New Roman" w:cs="Times New Roman"/>
-        </w:rPr>
-        <w:t xml:space="preserve">Notionally, the confidence intervals on Ruscio's A could </w:t>
-      </w:r>
-      <w:r>
-        <w:rPr>
-          <w:rFonts w:ascii="Times New Roman" w:hAnsi="Times New Roman" w:cs="Times New Roman"/>
-        </w:rPr>
-        <w:t xml:space="preserve">also </w:t>
-      </w:r>
-      <w:r>
-        <w:rPr>
-          <w:rFonts w:ascii="Times New Roman" w:hAnsi="Times New Roman" w:cs="Times New Roman"/>
-        </w:rPr>
-        <w:t xml:space="preserve">be employed for decision making purposes rather than permuted </w:t>
-      </w:r>
-      <w:r>
-        <w:rPr>
-          <w:rFonts w:ascii="Times New Roman" w:hAnsi="Times New Roman" w:cs="Times New Roman"/>
-          <w:i/>
-        </w:rPr>
-        <w:t>p</w:t>
-      </w:r>
-      <w:r>
-        <w:rPr>
-          <w:rFonts w:ascii="Times New Roman" w:hAnsi="Times New Roman" w:cs="Times New Roman"/>
-        </w:rPr>
-        <w:t xml:space="preserve"> values</w:t>
-      </w:r>
-      <w:r>
-        <w:rPr>
-          <w:rFonts w:ascii="Times New Roman" w:hAnsi="Times New Roman" w:cs="Times New Roman"/>
-        </w:rPr>
-        <w:t>, as they represent the confidence bounds of differences between the conditions</w:t>
-      </w:r>
-      <w:r>
-        <w:rPr>
-          <w:rFonts w:ascii="Times New Roman" w:hAnsi="Times New Roman" w:cs="Times New Roman"/>
-        </w:rPr>
-        <w:t xml:space="preserve">. </w:t>
-      </w:r>
-      <w:r>
-        <w:rPr>
-          <w:rFonts w:ascii="Times New Roman" w:hAnsi="Times New Roman" w:cs="Times New Roman"/>
-        </w:rPr>
-        <w:t xml:space="preserve">Of course, as mentioned above, this analytic choice </w:t>
-      </w:r>
-      <w:r>
-        <w:rPr>
-          <w:rFonts w:ascii="Times New Roman" w:hAnsi="Times New Roman" w:cs="Times New Roman"/>
-        </w:rPr>
-        <w:t xml:space="preserve">should be </w:t>
-      </w:r>
-      <w:r>
-        <w:rPr>
-          <w:rFonts w:ascii="Times New Roman" w:hAnsi="Times New Roman" w:cs="Times New Roman"/>
-        </w:rPr>
-        <w:t>made</w:t>
-      </w:r>
-      <w:r>
-        <w:rPr>
-          <w:rFonts w:ascii="Times New Roman" w:hAnsi="Times New Roman" w:cs="Times New Roman"/>
-        </w:rPr>
-        <w:t xml:space="preserve"> before data collection (e.g., in your study's preregistration) in order to limit </w:t>
-      </w:r>
-      <w:r>
-        <w:rPr>
-          <w:rFonts w:ascii="Times New Roman" w:hAnsi="Times New Roman" w:cs="Times New Roman"/>
-        </w:rPr>
-        <w:t xml:space="preserve">researchers' degrees of freedom. </w:t>
-      </w:r>
-      <w:r>
-        <w:rPr>
-          <w:rFonts w:ascii="Times New Roman" w:hAnsi="Times New Roman" w:cs="Times New Roman"/>
-        </w:rPr>
-        <w:t xml:space="preserve">Ruscio’s </w:t>
-      </w:r>
-      <w:r>
-        <w:rPr>
-          <w:rFonts w:ascii="Times New Roman" w:hAnsi="Times New Roman" w:cs="Times New Roman"/>
-        </w:rPr>
-        <w:t xml:space="preserve">A’s CIs will not always agree with permuted </w:t>
-      </w:r>
-      <w:r>
-        <w:rPr>
-          <w:rFonts w:ascii="Times New Roman" w:hAnsi="Times New Roman" w:cs="Times New Roman"/>
-          <w:i/>
-        </w:rPr>
-        <w:t>p</w:t>
-      </w:r>
-      <w:r>
-        <w:rPr>
-          <w:rFonts w:ascii="Times New Roman" w:hAnsi="Times New Roman" w:cs="Times New Roman"/>
-          <w:i/>
-        </w:rPr>
-        <w:t xml:space="preserve">, </w:t>
-      </w:r>
-      <w:r>
-        <w:rPr>
-          <w:rFonts w:ascii="Times New Roman" w:hAnsi="Times New Roman" w:cs="Times New Roman"/>
-        </w:rPr>
-        <w:t>particularly</w:t>
-      </w:r>
-      <w:r>
-        <w:rPr>
-          <w:rFonts w:ascii="Times New Roman" w:hAnsi="Times New Roman" w:cs="Times New Roman"/>
-        </w:rPr>
-        <w:t xml:space="preserve"> when the number of data points is very low in one or both conditions. </w:t>
-      </w:r>
-    </w:p>
-    <w:p>
-      <w:pPr>
-        <w:jc w:val="both"/>
-        <w:rPr>
-          <w:rFonts w:ascii="Times New Roman" w:hAnsi="Times New Roman" w:cs="Times New Roman"/>
-        </w:rPr>
-      </w:pPr>
-      <w:bookmarkStart w:id="0" w:name="_GoBack"/>
-      <w:proofErr w:type="gramStart"/>
-      <w:r>
-        <w:rPr>
-          <w:rFonts w:ascii="Times New Roman" w:hAnsi="Times New Roman" w:cs="Times New Roman"/>
-          <w:b/>
-          <w:bCs/>
-        </w:rPr>
-        <w:t>Meta analysis</w:t>
-      </w:r>
-      <w:r>
-        <w:rPr>
-          <w:rFonts w:ascii="Times New Roman" w:hAnsi="Times New Roman" w:cs="Times New Roman"/>
-          <w:b/>
-          <w:bCs/>
-        </w:rPr>
-        <w:t xml:space="preserve"> of effect sizes</w:t>
-      </w:r>
-      <w:r>
-        <w:rPr>
-          <w:rFonts w:ascii="Times New Roman" w:hAnsi="Times New Roman" w:cs="Times New Roman"/>
-          <w:b/>
-          <w:bCs/>
-        </w:rPr>
-        <w:t>.</w:t>
-      </w:r>
-      <w:proofErr w:type="gramEnd"/>
-      <w:r>
-        <w:rPr>
-          <w:rFonts w:ascii="Times New Roman" w:hAnsi="Times New Roman" w:cs="Times New Roman"/>
-          <w:b/>
-          <w:bCs/>
-        </w:rPr>
-        <w:t xml:space="preserve"> </w:t>
-      </w:r>
-      <w:r>
-        <w:rPr>
-          <w:rFonts w:ascii="Times New Roman" w:hAnsi="Times New Roman" w:cs="Times New Roman"/>
-        </w:rPr>
-        <w:t xml:space="preserve">The above provide </w:t>
-      </w:r>
-      <w:r>
-        <w:rPr>
-          <w:rFonts w:ascii="Times New Roman" w:hAnsi="Times New Roman" w:cs="Times New Roman"/>
-        </w:rPr>
-        <w:t xml:space="preserve">robust </w:t>
-      </w:r>
-      <w:r>
-        <w:rPr>
-          <w:rFonts w:ascii="Times New Roman" w:hAnsi="Times New Roman" w:cs="Times New Roman"/>
-        </w:rPr>
-        <w:t>h</w:t>
-      </w:r>
-      <w:r>
-        <w:rPr>
-          <w:rFonts w:ascii="Times New Roman" w:hAnsi="Times New Roman" w:cs="Times New Roman"/>
-        </w:rPr>
-        <w:t xml:space="preserve">ypothesis test and effect size methods </w:t>
-      </w:r>
-      <w:r>
-        <w:rPr>
-          <w:rFonts w:ascii="Times New Roman" w:hAnsi="Times New Roman" w:cs="Times New Roman"/>
-        </w:rPr>
-        <w:t xml:space="preserve">for individual participants in a SCED study. In order to pool results across participants, the SCED package also allows for </w:t>
-      </w:r>
-      <w:r>
-        <w:rPr>
-          <w:rFonts w:ascii="Times New Roman" w:hAnsi="Times New Roman" w:cs="Times New Roman"/>
-        </w:rPr>
-        <w:t xml:space="preserve">the meta analysis of </w:t>
-      </w:r>
-      <w:r>
-        <w:rPr>
-          <w:rFonts w:ascii="Times New Roman" w:hAnsi="Times New Roman" w:cs="Times New Roman"/>
-        </w:rPr>
-        <w:t xml:space="preserve">Ruscio's A </w:t>
-      </w:r>
-      <w:r>
-        <w:rPr>
-          <w:rFonts w:ascii="Times New Roman" w:hAnsi="Times New Roman" w:cs="Times New Roman"/>
-        </w:rPr>
-        <w:t xml:space="preserve">and Hedges’ </w:t>
-      </w:r>
-      <w:r>
-        <w:rPr>
-          <w:rFonts w:ascii="Times New Roman" w:hAnsi="Times New Roman" w:cs="Times New Roman"/>
-          <w:i/>
-        </w:rPr>
-        <w:t>g</w:t>
-      </w:r>
-      <w:r>
-        <w:rPr>
-          <w:rFonts w:ascii="Times New Roman" w:hAnsi="Times New Roman" w:cs="Times New Roman"/>
-        </w:rPr>
-        <w:t xml:space="preserve"> </w:t>
-      </w:r>
-      <w:r>
-        <w:rPr>
-          <w:rFonts w:ascii="Times New Roman" w:hAnsi="Times New Roman" w:cs="Times New Roman"/>
-        </w:rPr>
-        <w:t>effect sizes</w:t>
-      </w:r>
-      <w:r>
-        <w:rPr>
-          <w:rFonts w:ascii="Times New Roman" w:hAnsi="Times New Roman" w:cs="Times New Roman"/>
-        </w:rPr>
-        <w:t xml:space="preserve"> using </w:t>
-      </w:r>
-      <w:r>
-        <w:rPr>
-          <w:rFonts w:ascii="Times New Roman" w:hAnsi="Times New Roman" w:cs="Times New Roman"/>
-        </w:rPr>
-        <w:t>the metafo</w:t>
-      </w:r>
-      <w:r>
-        <w:rPr>
-          <w:rFonts w:ascii="Times New Roman" w:hAnsi="Times New Roman" w:cs="Times New Roman"/>
-        </w:rPr>
-        <w:t xml:space="preserve">r R package </w:t>
-      </w:r>
-      <w:r>
-        <w:rPr>
-          <w:rFonts w:ascii="Times New Roman" w:hAnsi="Times New Roman" w:cs="Times New Roman"/>
-        </w:rPr>
-        <w:fldChar w:fldCharType="begin"/>
-      </w:r>
-      <w:r>
-        <w:rPr>
-          <w:rFonts w:ascii="Times New Roman" w:hAnsi="Times New Roman" w:cs="Times New Roman"/>
-        </w:rPr>
-        <w:instrText xml:space="preserve"> ADDIN ZOTERO_ITEM CSL_CITATION {"citationID":"mgTfTVlA","properties":{"formattedCitation":"(Viechtbauer, 2010)","plainCitation":"(Viechtbauer, 2010)","noteIndex":0},"citationItems":[{"id":8150,"uris":["http://zotero.org/users/1687755/items/H4RMVYAU"],"uri":["http://zotero.org/users/1687755/items/H4RMVYAU"],"itemData":{"id":8150,"type":"article-journal","title":"Conducting Meta-Analyses in R with the metafor Package","container-title":"Journal of Statistical Software","volume":"36","issue":"3","source":"Crossref","abstract":"The metafor package provides functions for conducting meta-analyses in R. The package includes functions for ﬁtting the meta-analytic ﬁxed- and random-e</w:instrText>
-      </w:r>
-      <w:r>
-        <w:rPr>
-          <w:rFonts w:ascii="Myriad Pro Semibold It" w:hAnsi="Myriad Pro Semibold It" w:cs="Myriad Pro Semibold It"/>
-        </w:rPr>
-        <w:instrText>ﬀ</w:instrText>
-      </w:r>
-      <w:r>
-        <w:rPr>
-          <w:rFonts w:ascii="Times New Roman" w:hAnsi="Times New Roman" w:cs="Times New Roman"/>
-        </w:rPr>
-        <w:instrText xml:space="preserve">ects models and allows for the inclusion of moderators variables (study-level covariates) in these models. Meta-regression analyses with continuous and categorical moderators can be conducted in this way. Functions for the Mantel-Haenszel and Peto’s one-step method for metaanalyses of 2 × 2 table data are also available. Finally, the package provides various plot functions (for example, for forest, funnel, and radial plots) and functions for assessing the model ﬁt, for obtaining case diagnostics, and for tests of publication bias.","URL":"http://www.jstatsoft.org/v36/i03/","DOI":"10.18637/jss.v036.i03","ISSN":"1548-7660","language":"en","author":[{"family":"Viechtbauer","given":"Wolfgang"}],"issued":{"date-parts":[["2010"]]},"accessed":{"date-parts":[["2018",7,17]]}}}],"schema":"https://github.com/citation-style-language/schema/raw/master/csl-citation.json"} </w:instrText>
-      </w:r>
-      <w:r>
-        <w:rPr>
-          <w:rFonts w:ascii="Times New Roman" w:hAnsi="Times New Roman" w:cs="Times New Roman"/>
-        </w:rPr>
-        <w:fldChar w:fldCharType="separate"/>
-      </w:r>
-      <w:r>
-        <w:rPr>
-          <w:rFonts w:ascii="Times New Roman" w:hAnsi="Times New Roman" w:cs="Times New Roman"/>
-          <w:noProof/>
-        </w:rPr>
-        <w:t>(Viechtbauer, 2010)</w:t>
-      </w:r>
-      <w:r>
-        <w:rPr>
-          <w:rFonts w:ascii="Times New Roman" w:hAnsi="Times New Roman" w:cs="Times New Roman"/>
-        </w:rPr>
-        <w:fldChar w:fldCharType="end"/>
-      </w:r>
-      <w:r>
-        <w:rPr>
-          <w:rFonts w:ascii="Times New Roman" w:hAnsi="Times New Roman" w:cs="Times New Roman"/>
-        </w:rPr>
-        <w:t>, plus one unstandardized effect size</w:t>
-      </w:r>
-      <w:r>
-        <w:rPr>
-          <w:rFonts w:ascii="Times New Roman" w:hAnsi="Times New Roman" w:cs="Times New Roman"/>
-        </w:rPr>
-        <w:t>.</w:t>
-      </w:r>
-      <w:r>
-        <w:rPr>
-          <w:rFonts w:ascii="Times New Roman" w:hAnsi="Times New Roman" w:cs="Times New Roman"/>
-        </w:rPr>
-        <w:t xml:space="preserve"> </w:t>
-      </w:r>
-      <w:r>
-        <w:rPr>
-          <w:rFonts w:ascii="Times New Roman" w:hAnsi="Times New Roman" w:cs="Times New Roman"/>
-        </w:rPr>
-        <w:t>T</w:t>
-      </w:r>
-      <w:r>
-        <w:rPr>
-          <w:rFonts w:ascii="Times New Roman" w:hAnsi="Times New Roman" w:cs="Times New Roman"/>
-        </w:rPr>
-        <w:t>he meta analysis of probability such values is still a matter of debate</w:t>
-      </w:r>
-      <w:r>
-        <w:rPr>
-          <w:rFonts w:ascii="Times New Roman" w:hAnsi="Times New Roman" w:cs="Times New Roman"/>
-        </w:rPr>
-        <w:t xml:space="preserve">, and as such the </w:t>
-      </w:r>
-      <w:r>
-        <w:rPr>
-          <w:rFonts w:ascii="Times New Roman" w:hAnsi="Times New Roman" w:cs="Times New Roman"/>
-        </w:rPr>
-        <w:t xml:space="preserve">SCED package </w:t>
-      </w:r>
-      <w:r>
-        <w:rPr>
-          <w:rFonts w:ascii="Times New Roman" w:hAnsi="Times New Roman" w:cs="Times New Roman"/>
-        </w:rPr>
-        <w:t xml:space="preserve">opts to employ </w:t>
-      </w:r>
-      <w:r>
-        <w:rPr>
-          <w:rFonts w:ascii="Times New Roman" w:hAnsi="Times New Roman" w:cs="Times New Roman"/>
-        </w:rPr>
-        <w:t xml:space="preserve">random effect model </w:t>
-      </w:r>
-      <w:r>
-        <w:rPr>
-          <w:rFonts w:ascii="Times New Roman" w:hAnsi="Times New Roman" w:cs="Times New Roman"/>
-        </w:rPr>
-        <w:t>using</w:t>
-      </w:r>
-      <w:r>
-        <w:rPr>
-          <w:rFonts w:ascii="Times New Roman" w:hAnsi="Times New Roman" w:cs="Times New Roman"/>
-        </w:rPr>
-        <w:t xml:space="preserve"> </w:t>
-      </w:r>
-      <w:r>
-        <w:rPr>
-          <w:rFonts w:ascii="Times New Roman" w:hAnsi="Times New Roman" w:cs="Times New Roman"/>
-        </w:rPr>
-        <w:t>the Maximum L</w:t>
-      </w:r>
-      <w:r>
-        <w:rPr>
-          <w:rFonts w:ascii="Times New Roman" w:hAnsi="Times New Roman" w:cs="Times New Roman"/>
-        </w:rPr>
-        <w:t xml:space="preserve">ikelihood estimator </w:t>
-      </w:r>
-      <w:r>
-        <w:rPr>
-          <w:rFonts w:ascii="Times New Roman" w:hAnsi="Times New Roman" w:cs="Times New Roman"/>
-        </w:rPr>
-        <w:t xml:space="preserve">function </w:t>
-      </w:r>
-      <w:r>
-        <w:rPr>
-          <w:rFonts w:ascii="Times New Roman" w:hAnsi="Times New Roman" w:cs="Times New Roman"/>
-        </w:rPr>
-        <w:t xml:space="preserve">over </w:t>
-      </w:r>
-      <w:r>
-        <w:rPr>
-          <w:rFonts w:ascii="Times New Roman" w:hAnsi="Times New Roman" w:cs="Times New Roman"/>
-        </w:rPr>
-        <w:t xml:space="preserve">possible </w:t>
-      </w:r>
-      <w:r>
-        <w:rPr>
-          <w:rFonts w:ascii="Times New Roman" w:hAnsi="Times New Roman" w:cs="Times New Roman"/>
-        </w:rPr>
-        <w:t xml:space="preserve">alternative methods (e.g., </w:t>
-      </w:r>
-      <w:r>
-        <w:rPr>
-          <w:rFonts w:ascii="Times New Roman" w:hAnsi="Times New Roman" w:cs="Times New Roman"/>
-        </w:rPr>
-        <w:t xml:space="preserve">the </w:t>
-      </w:r>
-      <w:r>
-        <w:rPr>
-          <w:rFonts w:ascii="Times New Roman" w:hAnsi="Times New Roman" w:cs="Times New Roman"/>
-        </w:rPr>
-        <w:t xml:space="preserve">conversion </w:t>
-      </w:r>
-      <w:r>
-        <w:rPr>
-          <w:rFonts w:ascii="Times New Roman" w:hAnsi="Times New Roman" w:cs="Times New Roman"/>
-        </w:rPr>
-        <w:t xml:space="preserve">of probabilities </w:t>
-      </w:r>
-      <w:r>
-        <w:rPr>
-          <w:rFonts w:ascii="Times New Roman" w:hAnsi="Times New Roman" w:cs="Times New Roman"/>
-        </w:rPr>
-        <w:t>to log Odds Ratios is problematic due to the plausible presence of values of 1.0). That is, although Ruscio’s A for each participant is fully non-parametric, f</w:t>
-      </w:r>
-      <w:r>
-        <w:rPr>
-          <w:rFonts w:ascii="Times New Roman" w:hAnsi="Times New Roman" w:cs="Times New Roman"/>
-        </w:rPr>
-        <w:t xml:space="preserve">or ease of </w:t>
-      </w:r>
-      <w:proofErr w:type="gramStart"/>
-      <w:r>
-        <w:rPr>
-          <w:rFonts w:ascii="Times New Roman" w:hAnsi="Times New Roman" w:cs="Times New Roman"/>
-        </w:rPr>
-        <w:t>meta</w:t>
-      </w:r>
-      <w:proofErr w:type="gramEnd"/>
-      <w:r>
-        <w:rPr>
-          <w:rFonts w:ascii="Times New Roman" w:hAnsi="Times New Roman" w:cs="Times New Roman"/>
-        </w:rPr>
-        <w:t xml:space="preserve"> analysis</w:t>
-      </w:r>
-      <w:r>
-        <w:rPr>
-          <w:rFonts w:ascii="Times New Roman" w:hAnsi="Times New Roman" w:cs="Times New Roman"/>
-        </w:rPr>
-        <w:t>,</w:t>
-      </w:r>
-      <w:r>
-        <w:rPr>
-          <w:rFonts w:ascii="Times New Roman" w:hAnsi="Times New Roman" w:cs="Times New Roman"/>
-        </w:rPr>
-        <w:t xml:space="preserve"> the underlying effect </w:t>
-      </w:r>
-      <w:r>
-        <w:rPr>
-          <w:rFonts w:ascii="Times New Roman" w:hAnsi="Times New Roman" w:cs="Times New Roman"/>
-        </w:rPr>
-        <w:t xml:space="preserve">is assumed to </w:t>
-      </w:r>
-      <w:r>
-        <w:rPr>
-          <w:rFonts w:ascii="Times New Roman" w:hAnsi="Times New Roman" w:cs="Times New Roman"/>
-        </w:rPr>
-        <w:t>varies normally between participants</w:t>
-      </w:r>
-      <w:r>
-        <w:rPr>
-          <w:rFonts w:ascii="Times New Roman" w:hAnsi="Times New Roman" w:cs="Times New Roman"/>
-        </w:rPr>
-        <w:t>.</w:t>
-      </w:r>
-      <w:r>
-        <w:rPr>
-          <w:rFonts w:ascii="Times New Roman" w:hAnsi="Times New Roman" w:cs="Times New Roman"/>
-        </w:rPr>
-        <w:t xml:space="preserve"> </w:t>
-      </w:r>
-      <w:r>
-        <w:rPr>
-          <w:rFonts w:ascii="Times New Roman" w:hAnsi="Times New Roman" w:cs="Times New Roman"/>
-        </w:rPr>
-        <w:t xml:space="preserve">The results of the random effect </w:t>
-      </w:r>
-      <w:proofErr w:type="gramStart"/>
-      <w:r>
-        <w:rPr>
-          <w:rFonts w:ascii="Times New Roman" w:hAnsi="Times New Roman" w:cs="Times New Roman"/>
-        </w:rPr>
-        <w:t>meta</w:t>
-      </w:r>
-      <w:proofErr w:type="gramEnd"/>
-      <w:r>
-        <w:rPr>
-          <w:rFonts w:ascii="Times New Roman" w:hAnsi="Times New Roman" w:cs="Times New Roman"/>
-        </w:rPr>
-        <w:t xml:space="preserve"> analysis provides both </w:t>
-      </w:r>
-      <w:r>
-        <w:rPr>
-          <w:rFonts w:ascii="Times New Roman" w:hAnsi="Times New Roman" w:cs="Times New Roman"/>
-        </w:rPr>
-        <w:t xml:space="preserve">95% confidence intervals </w:t>
-      </w:r>
-      <w:r>
-        <w:rPr>
-          <w:rFonts w:ascii="Times New Roman" w:hAnsi="Times New Roman" w:cs="Times New Roman"/>
-        </w:rPr>
-        <w:t xml:space="preserve">on the meta effect size </w:t>
-      </w:r>
-      <w:r>
-        <w:rPr>
-          <w:rFonts w:ascii="Times New Roman" w:hAnsi="Times New Roman" w:cs="Times New Roman"/>
-        </w:rPr>
-        <w:t xml:space="preserve">(i.e., estimates of the </w:t>
-      </w:r>
-      <w:r>
-        <w:rPr>
-          <w:rFonts w:ascii="Times New Roman" w:hAnsi="Times New Roman" w:cs="Times New Roman"/>
-        </w:rPr>
-        <w:t>true population effect size) and 95% credibility</w:t>
-      </w:r>
-      <w:r>
-        <w:rPr>
-          <w:rFonts w:ascii="Times New Roman" w:hAnsi="Times New Roman" w:cs="Times New Roman"/>
-        </w:rPr>
-        <w:t xml:space="preserve"> intervals (i.e., </w:t>
-      </w:r>
-      <w:r>
-        <w:rPr>
-          <w:rFonts w:ascii="Times New Roman" w:hAnsi="Times New Roman" w:cs="Times New Roman"/>
-        </w:rPr>
-        <w:t xml:space="preserve">the range of effect sizes </w:t>
-      </w:r>
-      <w:r>
-        <w:rPr>
-          <w:rFonts w:ascii="Times New Roman" w:hAnsi="Times New Roman" w:cs="Times New Roman"/>
-        </w:rPr>
-        <w:t xml:space="preserve">likely to be observed </w:t>
-      </w:r>
-      <w:r>
-        <w:rPr>
-          <w:rFonts w:ascii="Times New Roman" w:hAnsi="Times New Roman" w:cs="Times New Roman"/>
-        </w:rPr>
-        <w:t>in future participants</w:t>
-      </w:r>
-      <w:r>
-        <w:rPr>
-          <w:rFonts w:ascii="Times New Roman" w:hAnsi="Times New Roman" w:cs="Times New Roman"/>
-        </w:rPr>
-        <w:t xml:space="preserve"> </w:t>
-      </w:r>
-      <w:r>
-        <w:rPr>
-          <w:rFonts w:ascii="Times New Roman" w:hAnsi="Times New Roman" w:cs="Times New Roman"/>
-        </w:rPr>
-        <w:t xml:space="preserve">on the basis of combining the CI with the observed </w:t>
-      </w:r>
-      <w:r>
-        <w:rPr>
-          <w:rFonts w:ascii="Times New Roman" w:hAnsi="Times New Roman" w:cs="Times New Roman"/>
-        </w:rPr>
-        <w:t>heterogeneity</w:t>
-      </w:r>
-      <w:r>
-        <w:rPr>
-          <w:rFonts w:ascii="Times New Roman" w:hAnsi="Times New Roman" w:cs="Times New Roman"/>
-        </w:rPr>
-        <w:t xml:space="preserve"> in this effect size </w:t>
-      </w:r>
-      <w:r>
-        <w:rPr>
-          <w:rFonts w:ascii="Times New Roman" w:hAnsi="Times New Roman" w:cs="Times New Roman"/>
-        </w:rPr>
-        <w:t>between participants</w:t>
-      </w:r>
-      <w:r>
-        <w:rPr>
-          <w:rFonts w:ascii="Times New Roman" w:hAnsi="Times New Roman" w:cs="Times New Roman"/>
-        </w:rPr>
-        <w:t>)</w:t>
-      </w:r>
-      <w:r>
-        <w:rPr>
-          <w:rFonts w:ascii="Times New Roman" w:hAnsi="Times New Roman" w:cs="Times New Roman"/>
-        </w:rPr>
-        <w:t xml:space="preserve">. </w:t>
-      </w:r>
-    </w:p>
-    <w:bookmarkEnd w:id="0"/>
-    <w:p>
-      <w:pPr>
-        <w:jc w:val="both"/>
-        <w:rPr>
-          <w:rFonts w:ascii="Times New Roman" w:hAnsi="Times New Roman" w:cs="Times New Roman"/>
-        </w:rPr>
-      </w:pPr>
-      <w:r>
-        <w:rPr>
-          <w:rFonts w:ascii="Times New Roman" w:hAnsi="Times New Roman" w:cs="Times New Roman"/>
-        </w:rPr>
-        <w:t xml:space="preserve">Effect sizes for each participant, along with the </w:t>
-      </w:r>
-      <w:proofErr w:type="gramStart"/>
-      <w:r>
-        <w:rPr>
-          <w:rFonts w:ascii="Times New Roman" w:hAnsi="Times New Roman" w:cs="Times New Roman"/>
-        </w:rPr>
-        <w:t>meta</w:t>
-      </w:r>
-      <w:proofErr w:type="gramEnd"/>
-      <w:r>
-        <w:rPr>
-          <w:rFonts w:ascii="Times New Roman" w:hAnsi="Times New Roman" w:cs="Times New Roman"/>
-        </w:rPr>
-        <w:t xml:space="preserve"> analyzed effect and both it confidence and credibility intervals are presented in </w:t>
-      </w:r>
-      <w:r>
-        <w:rPr>
-          <w:rFonts w:ascii="Times New Roman" w:hAnsi="Times New Roman" w:cs="Times New Roman"/>
-        </w:rPr>
-        <w:t xml:space="preserve">a forest plot. </w:t>
-      </w:r>
-      <w:r>
-        <w:rPr>
-          <w:rFonts w:ascii="Times New Roman" w:hAnsi="Times New Roman" w:cs="Times New Roman"/>
-        </w:rPr>
-        <w:t xml:space="preserve">Importantly, this forest plot employs asymmetric confidence intervals in order to correctly represent the confidence in estimated probabilities (i.e., Ruscio’s A). </w:t>
-      </w:r>
-    </w:p>
-    <w:p>
-      <w:pPr>
-        <w:jc w:val="both"/>
-        <w:rPr>
-          <w:rFonts w:ascii="Times New Roman" w:hAnsi="Times New Roman" w:cs="Times New Roman"/>
-        </w:rPr>
-      </w:pPr>
-      <w:r>
-        <w:rPr>
-          <w:rFonts w:ascii="Times New Roman" w:hAnsi="Times New Roman" w:cs="Times New Roman"/>
-        </w:rPr>
-        <w:t xml:space="preserve">One unstandardized effect size is also produced by the package in order to provide an indication of the real world difference between the two conditions. This can be particularly useful when very large effect sizes are observed, given Ruscio’s </w:t>
-      </w:r>
-      <w:proofErr w:type="gramStart"/>
-      <w:r>
-        <w:rPr>
-          <w:rFonts w:ascii="Times New Roman" w:hAnsi="Times New Roman" w:cs="Times New Roman"/>
-        </w:rPr>
-        <w:t>A</w:t>
-      </w:r>
-      <w:proofErr w:type="gramEnd"/>
-      <w:r>
-        <w:rPr>
-          <w:rFonts w:ascii="Times New Roman" w:hAnsi="Times New Roman" w:cs="Times New Roman"/>
-        </w:rPr>
-        <w:t xml:space="preserve"> potential for ceiling effects noted above. In order to adhere to the SCED package’s philosophy of employing highly robust and interpretable metrics, it employs the median median-difference between participants. That is, the median participant demonstrated this median difference between conditions.</w:t>
-      </w:r>
-      <w:r>
-        <w:rPr>
-          <w:rFonts w:ascii="Times New Roman" w:hAnsi="Times New Roman" w:cs="Times New Roman"/>
-        </w:rPr>
-        <w:t xml:space="preserve"> </w:t>
-      </w:r>
-    </w:p>
-    <w:p>
-      <w:pPr>
-        <w:jc w:val="both"/>
-        <w:rPr>
-          <w:rFonts w:ascii="Times New Roman" w:hAnsi="Times New Roman" w:cs="Times New Roman"/>
-          <w:b/>
-          <w:bCs/>
-        </w:rPr>
-      </w:pPr>
-      <w:r>
-        <w:rPr>
-          <w:rFonts w:ascii="Times New Roman" w:hAnsi="Times New Roman" w:cs="Times New Roman"/>
-        </w:rPr>
-        <w:t xml:space="preserve">Finally, this also provides information about the heterogeneity observed between participants (i.e., estimates of </w:t>
-      </w:r>
-      <w:r>
-        <w:rPr>
-          <w:rFonts w:ascii="Times New Roman" w:hAnsi="Times New Roman" w:cs="Times New Roman"/>
-          <w:i/>
-        </w:rPr>
-        <w:t>Q</w:t>
-      </w:r>
-      <w:r>
-        <w:rPr>
-          <w:rFonts w:ascii="Times New Roman" w:hAnsi="Times New Roman" w:cs="Times New Roman"/>
-        </w:rPr>
-        <w:t xml:space="preserve">, </w:t>
-      </w:r>
-      <w:r>
-        <w:rPr>
-          <w:rFonts w:ascii="Times New Roman" w:hAnsi="Times New Roman" w:cs="Times New Roman"/>
           <w:i/>
         </w:rPr>
         <w:t>I</w:t>
@@ -6180,19 +6097,17 @@
         </w:rPr>
         <w:t xml:space="preserve">). See the metafor package’s documentation or other materials on </w:t>
       </w:r>
-      <w:proofErr w:type="gramStart"/>
-      <w:r>
-        <w:rPr>
-          <w:rFonts w:ascii="Times New Roman" w:hAnsi="Times New Roman" w:cs="Times New Roman"/>
-        </w:rPr>
-        <w:t>meta</w:t>
-      </w:r>
-      <w:proofErr w:type="gramEnd"/>
-      <w:r>
-        <w:rPr>
-          <w:rFonts w:ascii="Times New Roman" w:hAnsi="Times New Roman" w:cs="Times New Roman"/>
-        </w:rPr>
-        <w:t xml:space="preserve"> analysis for more details of these metrics. Briefly:</w:t>
+      <w:r>
+        <w:rPr>
+          <w:rFonts w:ascii="Times New Roman" w:hAnsi="Times New Roman" w:cs="Times New Roman"/>
+        </w:rPr>
+        <w:t>meta-analysis</w:t>
+      </w:r>
+      <w:r>
+        <w:rPr>
+          <w:rFonts w:ascii="Times New Roman" w:hAnsi="Times New Roman" w:cs="Times New Roman"/>
+        </w:rPr>
+        <w:t xml:space="preserve"> for more details of these metrics. Briefly:</w:t>
       </w:r>
     </w:p>
     <w:p>
@@ -6276,7 +6191,14 @@
         <w:rPr>
           <w:rFonts w:ascii="Times New Roman" w:hAnsi="Times New Roman" w:cs="Times New Roman"/>
         </w:rPr>
-        <w:t xml:space="preserve">: Percentage of variation in the observed effects that is due to true heterogeneity as opposed to sampling variation. Metric is therefore a description of data in sample, not an underlying quality associated with the true effect. Can be thought of as analogous to the reliability of a scale, which also represents the percentage of true variance as portion of total variance. Range 0-100, lower values preferable. E.g., 0 = no variability in observed effects to be explained as a systematic influence (e.g., some due to some moderator) as its all just sampling variation. Does not depend on the effect size scale or the number of </w:t>
+        <w:t xml:space="preserve">: Percentage of variation in the observed effects that is due to true heterogeneity as opposed to sampling variation. Metric is therefore a description of data in sample, not an underlying quality associated with the true effect. Can be thought of as analogous to the reliability of a scale, which also represents the percentage of true variance as portion of total variance. Range 0-100, lower values preferable. E.g., 0 = no variability in observed effects to be explained as a systematic influence (e.g., some due to some </w:t>
+      </w:r>
+      <w:r>
+        <w:rPr>
+          <w:rFonts w:ascii="Times New Roman" w:hAnsi="Times New Roman" w:cs="Times New Roman"/>
+        </w:rPr>
+        <w:lastRenderedPageBreak/>
+        <w:t xml:space="preserve">moderator) as its all just sampling variation. Does not depend on the effect size scale or the number of </w:t>
       </w:r>
       <w:r>
         <w:rPr>
@@ -6645,7 +6567,14 @@
         <w:rPr>
           <w:rFonts w:ascii="Times New Roman" w:hAnsi="Times New Roman" w:cs="Times New Roman"/>
         </w:rPr>
-        <w:t xml:space="preserve"> (e.g., a multiple baseline design, which is recommended either way) and b) by using a flexible number of time points at baseline and waiting for the last N data points to demonstrate a trend below a chosen value, and using only these</w:t>
+        <w:t xml:space="preserve"> (e.g., a multiple baseline design, which is recommended either way) and b) by using a flexible number of time points at baseline and waiting for the last N data </w:t>
+      </w:r>
+      <w:r>
+        <w:rPr>
+          <w:rFonts w:ascii="Times New Roman" w:hAnsi="Times New Roman" w:cs="Times New Roman"/>
+        </w:rPr>
+        <w:lastRenderedPageBreak/>
+        <w:t>points to demonstrate a trend below a chosen value, and using only these</w:t>
       </w:r>
       <w:r>
         <w:rPr>
@@ -7080,7 +7009,7 @@
           <w:rFonts w:ascii="Times New Roman" w:hAnsi="Times New Roman" w:cs="Times New Roman"/>
           <w:iCs/>
         </w:rPr>
-        <w:t>meta</w:t>
+        <w:t>meta analyzed</w:t>
       </w:r>
       <w:proofErr w:type="gramEnd"/>
       <w:r>
@@ -7088,7 +7017,7 @@
           <w:rFonts w:ascii="Times New Roman" w:hAnsi="Times New Roman" w:cs="Times New Roman"/>
           <w:iCs/>
         </w:rPr>
-        <w:t xml:space="preserve"> analyzed effect size and heterogeneity metrics</w:t>
+        <w:t xml:space="preserve"> effect size and heterogeneity metrics</w:t>
       </w:r>
       <w:r>
         <w:rPr>
@@ -7111,35 +7040,691 @@
         </w:rPr>
         <w:t xml:space="preserve">he </w:t>
       </w:r>
+      <w:r>
+        <w:rPr>
+          <w:rFonts w:ascii="Times New Roman" w:hAnsi="Times New Roman" w:cs="Times New Roman"/>
+          <w:iCs/>
+        </w:rPr>
+        <w:t>meta-analysis</w:t>
+      </w:r>
+      <w:r>
+        <w:rPr>
+          <w:rFonts w:ascii="Times New Roman" w:hAnsi="Times New Roman" w:cs="Times New Roman"/>
+          <w:iCs/>
+        </w:rPr>
+        <w:t xml:space="preserve"> forest plot can optionally be included</w:t>
+      </w:r>
+      <w:r>
+        <w:rPr>
+          <w:rFonts w:ascii="Times New Roman" w:hAnsi="Times New Roman" w:cs="Times New Roman"/>
+          <w:iCs/>
+        </w:rPr>
+        <w:t>.</w:t>
+      </w:r>
+      <w:r>
+        <w:rPr>
+          <w:rFonts w:ascii="Times New Roman" w:hAnsi="Times New Roman" w:cs="Times New Roman"/>
+          <w:iCs/>
+        </w:rPr>
+        <w:t xml:space="preserve"> </w:t>
+      </w:r>
+    </w:p>
+    <w:p>
+      <w:pPr>
+        <w:jc w:val="both"/>
+        <w:rPr>
+          <w:rFonts w:ascii="Times New Roman" w:hAnsi="Times New Roman" w:cs="Times New Roman"/>
+        </w:rPr>
+      </w:pPr>
+      <w:r>
+        <w:rPr>
+          <w:rFonts w:ascii="Times New Roman" w:hAnsi="Times New Roman" w:cs="Times New Roman"/>
+        </w:rPr>
+        <w:t>“</w:t>
+      </w:r>
+      <w:r>
+        <w:rPr>
+          <w:rFonts w:ascii="Times New Roman" w:hAnsi="Times New Roman" w:cs="Times New Roman"/>
+        </w:rPr>
+        <w:t>The R package SCED was used to analyse and plot the data (Hussey, 2018)</w:t>
+      </w:r>
+      <w:r>
+        <w:rPr>
+          <w:rFonts w:ascii="Times New Roman" w:hAnsi="Times New Roman" w:cs="Times New Roman"/>
+        </w:rPr>
+        <w:t xml:space="preserve"> in </w:t>
+      </w:r>
+      <w:r>
+        <w:rPr>
+          <w:rFonts w:ascii="Times New Roman" w:hAnsi="Times New Roman" w:cs="Times New Roman"/>
+        </w:rPr>
+        <w:t>conjunction</w:t>
+      </w:r>
+      <w:r>
+        <w:rPr>
+          <w:rFonts w:ascii="Times New Roman" w:hAnsi="Times New Roman" w:cs="Times New Roman"/>
+        </w:rPr>
+        <w:t xml:space="preserve"> with the </w:t>
+      </w:r>
+      <w:r>
+        <w:rPr>
+          <w:rFonts w:ascii="Times New Roman" w:hAnsi="Times New Roman" w:cs="Times New Roman"/>
+        </w:rPr>
+        <w:t xml:space="preserve">metafor package </w:t>
+      </w:r>
+      <w:r>
+        <w:rPr>
+          <w:rFonts w:ascii="Times New Roman" w:hAnsi="Times New Roman" w:cs="Times New Roman"/>
+        </w:rPr>
+        <w:fldChar w:fldCharType="begin"/>
+      </w:r>
+      <w:r>
+        <w:rPr>
+          <w:rFonts w:ascii="Times New Roman" w:hAnsi="Times New Roman" w:cs="Times New Roman"/>
+        </w:rPr>
+        <w:instrText xml:space="preserve"> ADDIN ZOTERO_ITEM CSL_CITATION {"citationID":"IWCJETqK","properties":{"formattedCitation":"(Viechtbauer, 2010)","plainCitation":"(Viechtbauer, 2010)","noteIndex":0},"citationItems":[{"id":8150,"uris":["http://zotero.org/users/1687755/items/H4RMVYAU"],"uri":["http://zotero.org/users/1687755/items/H4RMVYAU"],"itemData":{"id":8150,"type":"article-journal","title":"Conducting Meta-Analyses in R with the metafor Package","container-title":"Journal of Statistical Software","volume":"36","issue":"3","source":"Crossref","abstract":"The metafor package provides functions for conducting meta-analyses in R. The package includes functions for ﬁtting the meta-analytic ﬁxed- and random-e</w:instrText>
+      </w:r>
+      <w:r>
+        <w:rPr>
+          <w:rFonts w:ascii="Adobe Caslon Pro" w:hAnsi="Adobe Caslon Pro" w:cs="Adobe Caslon Pro"/>
+        </w:rPr>
+        <w:instrText>ﬀ</w:instrText>
+      </w:r>
+      <w:r>
+        <w:rPr>
+          <w:rFonts w:ascii="Times New Roman" w:hAnsi="Times New Roman" w:cs="Times New Roman"/>
+        </w:rPr>
+        <w:instrText xml:space="preserve">ects models and allows for the inclusion of moderators variables (study-level covariates) in these models. Meta-regression analyses with continuous and categorical moderators can be conducted in this way. Functions for the Mantel-Haenszel and Peto’s one-step method for metaanalyses of 2 × 2 table data are also available. Finally, the package provides various plot functions (for example, for forest, funnel, and radial plots) and functions for assessing the model ﬁt, for obtaining case diagnostics, and for tests of publication bias.","URL":"http://www.jstatsoft.org/v36/i03/","DOI":"10.18637/jss.v036.i03","ISSN":"1548-7660","language":"en","author":[{"family":"Viechtbauer","given":"Wolfgang"}],"issued":{"date-parts":[["2010"]]},"accessed":{"date-parts":[["2018",7,17]]}}}],"schema":"https://github.com/citation-style-language/schema/raw/master/csl-citation.json"} </w:instrText>
+      </w:r>
+      <w:r>
+        <w:rPr>
+          <w:rFonts w:ascii="Times New Roman" w:hAnsi="Times New Roman" w:cs="Times New Roman"/>
+        </w:rPr>
+        <w:fldChar w:fldCharType="separate"/>
+      </w:r>
+      <w:r>
+        <w:rPr>
+          <w:rFonts w:ascii="Times New Roman" w:hAnsi="Times New Roman" w:cs="Times New Roman"/>
+          <w:noProof/>
+        </w:rPr>
+        <w:t>(Viechtbauer, 2010)</w:t>
+      </w:r>
+      <w:r>
+        <w:rPr>
+          <w:rFonts w:ascii="Times New Roman" w:hAnsi="Times New Roman" w:cs="Times New Roman"/>
+        </w:rPr>
+        <w:fldChar w:fldCharType="end"/>
+      </w:r>
+      <w:r>
+        <w:rPr>
+          <w:rFonts w:ascii="Times New Roman" w:hAnsi="Times New Roman" w:cs="Times New Roman"/>
+        </w:rPr>
+        <w:t xml:space="preserve">. For each participant, </w:t>
+      </w:r>
+      <w:r>
+        <w:rPr>
+          <w:rFonts w:ascii="Times New Roman" w:hAnsi="Times New Roman" w:cs="Times New Roman"/>
+          <w:i/>
+          <w:iCs/>
+        </w:rPr>
+        <w:t>p</w:t>
+      </w:r>
+      <w:r>
+        <w:rPr>
+          <w:rFonts w:ascii="Times New Roman" w:hAnsi="Times New Roman" w:cs="Times New Roman"/>
+        </w:rPr>
+        <w:t xml:space="preserve"> values were calculated via robust, non-parametric permutation tests. Three robust effect sizes were also calculated: </w:t>
+      </w:r>
+      <w:r>
+        <w:rPr>
+          <w:rFonts w:ascii="Times New Roman" w:hAnsi="Times New Roman" w:cs="Times New Roman"/>
+        </w:rPr>
+        <w:t xml:space="preserve">1) </w:t>
+      </w:r>
+      <w:r>
+        <w:rPr>
+          <w:rFonts w:ascii="Times New Roman" w:hAnsi="Times New Roman" w:cs="Times New Roman"/>
+        </w:rPr>
+        <w:t xml:space="preserve">median difference between conditions, </w:t>
+      </w:r>
+      <w:r>
+        <w:rPr>
+          <w:rFonts w:ascii="Times New Roman" w:hAnsi="Times New Roman" w:cs="Times New Roman"/>
+        </w:rPr>
+        <w:t xml:space="preserve">2) </w:t>
+      </w:r>
+      <w:r>
+        <w:rPr>
+          <w:rFonts w:ascii="Times New Roman" w:hAnsi="Times New Roman" w:cs="Times New Roman"/>
+        </w:rPr>
+        <w:t xml:space="preserve">Ruscio's A </w:t>
+      </w:r>
+      <w:r>
+        <w:rPr>
+          <w:rFonts w:ascii="Times New Roman" w:hAnsi="Times New Roman" w:cs="Times New Roman"/>
+        </w:rPr>
+        <w:fldChar w:fldCharType="begin"/>
+      </w:r>
+      <w:r>
+        <w:rPr>
+          <w:rFonts w:ascii="Times New Roman" w:hAnsi="Times New Roman" w:cs="Times New Roman"/>
+        </w:rPr>
+        <w:instrText xml:space="preserve"> ADDIN ZOTERO_ITEM CSL_CITATION {"citationID":"XKoQVTM2","properties":{"formattedCitation":"(Ruscio, 2008)","plainCitation":"(Ruscio, 2008)","noteIndex":0},"citationItems":[{"id":3643,"uris":["http://zotero.org/users/1687755/items/DFR4MG6R"],"uri":["http://zotero.org/users/1687755/items/DFR4MG6R"],"itemData":{"id":3643,"type":"article-journal","title":"A probability-based measure of effect size: Robustness to base rates and other factors.","container-title":"Psychological Methods","page":"19-30","volume":"13","issue":"1","source":"CrossRef","DOI":"10.1037/1082-989X.13.1.19","ISSN":"1939-1463, 1082-989X","shortTitle":"A probability-based measure of effect size","language":"en","author":[{"family":"Ruscio","given":"John"}],"issued":{"date-parts":[["2008"]]}}}],"schema":"https://github.com/citation-style-language/schema/raw/master/csl-citation.json"} </w:instrText>
+      </w:r>
+      <w:r>
+        <w:rPr>
+          <w:rFonts w:ascii="Times New Roman" w:hAnsi="Times New Roman" w:cs="Times New Roman"/>
+        </w:rPr>
+        <w:fldChar w:fldCharType="separate"/>
+      </w:r>
+      <w:r>
+        <w:rPr>
+          <w:rFonts w:ascii="Times New Roman" w:hAnsi="Times New Roman" w:cs="Times New Roman"/>
+          <w:noProof/>
+        </w:rPr>
+        <w:t xml:space="preserve">(Ruscio, </w:t>
+      </w:r>
+      <w:r>
+        <w:rPr>
+          <w:rFonts w:ascii="Times New Roman" w:hAnsi="Times New Roman" w:cs="Times New Roman"/>
+          <w:noProof/>
+        </w:rPr>
+        <w:lastRenderedPageBreak/>
+        <w:t>2008)</w:t>
+      </w:r>
+      <w:r>
+        <w:rPr>
+          <w:rFonts w:ascii="Times New Roman" w:hAnsi="Times New Roman" w:cs="Times New Roman"/>
+        </w:rPr>
+        <w:fldChar w:fldCharType="end"/>
+      </w:r>
+      <w:r>
+        <w:rPr>
+          <w:rFonts w:ascii="Times New Roman" w:hAnsi="Times New Roman" w:cs="Times New Roman"/>
+        </w:rPr>
+        <w:t>,</w:t>
+      </w:r>
+      <w:r>
+        <w:rPr>
+          <w:rFonts w:ascii="Times New Roman" w:hAnsi="Times New Roman" w:cs="Times New Roman"/>
+        </w:rPr>
+        <w:t xml:space="preserve"> </w:t>
+      </w:r>
+      <w:r>
+        <w:rPr>
+          <w:rFonts w:ascii="Times New Roman" w:hAnsi="Times New Roman" w:cs="Times New Roman"/>
+        </w:rPr>
+        <w:t xml:space="preserve">also referred to </w:t>
+      </w:r>
+      <w:r>
+        <w:rPr>
+          <w:rFonts w:ascii="Times New Roman" w:hAnsi="Times New Roman" w:cs="Times New Roman"/>
+        </w:rPr>
+        <w:t xml:space="preserve">as </w:t>
+      </w:r>
+      <w:r>
+        <w:rPr>
+          <w:rFonts w:ascii="Times New Roman" w:hAnsi="Times New Roman" w:cs="Times New Roman"/>
+        </w:rPr>
+        <w:t>the Common Language Effect Size</w:t>
+      </w:r>
+      <w:r>
+        <w:rPr>
+          <w:rFonts w:ascii="Times New Roman" w:hAnsi="Times New Roman" w:cs="Times New Roman"/>
+        </w:rPr>
+        <w:t xml:space="preserve"> </w:t>
+      </w:r>
+      <w:r>
+        <w:rPr>
+          <w:rFonts w:ascii="Times New Roman" w:hAnsi="Times New Roman" w:cs="Times New Roman"/>
+        </w:rPr>
+        <w:fldChar w:fldCharType="begin"/>
+      </w:r>
+      <w:r>
+        <w:rPr>
+          <w:rFonts w:ascii="Times New Roman" w:hAnsi="Times New Roman" w:cs="Times New Roman"/>
+        </w:rPr>
+        <w:instrText xml:space="preserve"> ADDIN ZOTERO_ITEM CSL_CITATION {"citationID":"7j1TMtNg","properties":{"formattedCitation":"(McGraw &amp; Wong, 1992)","plainCitation":"(McGraw &amp; Wong, 1992)","noteIndex":0},"citationItems":[{"id":8546,"uris":["http://zotero.org/users/1687755/items/NNUXUXBQ"],"uri":["http://zotero.org/users/1687755/items/NNUXUXBQ"],"itemData":{"id":8546,"type":"article-journal","title":"A common language effect size statistic.","container-title":"Psychological bulletin","page":"361","volume":"111","issue":"2","author":[{"family":"McGraw","given":"Kenneth O"},{"family":"Wong","given":"SP"}],"issued":{"date-parts":[["1992"]]}}}],"schema":"https://github.com/citation-style-language/schema/raw/master/csl-citation.json"} </w:instrText>
+      </w:r>
+      <w:r>
+        <w:rPr>
+          <w:rFonts w:ascii="Times New Roman" w:hAnsi="Times New Roman" w:cs="Times New Roman"/>
+        </w:rPr>
+        <w:fldChar w:fldCharType="separate"/>
+      </w:r>
+      <w:r>
+        <w:rPr>
+          <w:rFonts w:ascii="Times New Roman" w:hAnsi="Times New Roman" w:cs="Times New Roman"/>
+          <w:noProof/>
+        </w:rPr>
+        <w:t>(McGraw &amp; Wong, 1992)</w:t>
+      </w:r>
+      <w:r>
+        <w:rPr>
+          <w:rFonts w:ascii="Times New Roman" w:hAnsi="Times New Roman" w:cs="Times New Roman"/>
+        </w:rPr>
+        <w:fldChar w:fldCharType="end"/>
+      </w:r>
+      <w:r>
+        <w:rPr>
+          <w:rFonts w:ascii="Times New Roman" w:hAnsi="Times New Roman" w:cs="Times New Roman"/>
+        </w:rPr>
+        <w:t>, the Probability of Superiority</w:t>
+      </w:r>
+      <w:r>
+        <w:rPr>
+          <w:rFonts w:ascii="Times New Roman" w:hAnsi="Times New Roman" w:cs="Times New Roman"/>
+        </w:rPr>
+        <w:t xml:space="preserve"> </w:t>
+      </w:r>
+      <w:r>
+        <w:rPr>
+          <w:rFonts w:ascii="Times New Roman" w:hAnsi="Times New Roman" w:cs="Times New Roman"/>
+        </w:rPr>
+        <w:fldChar w:fldCharType="begin"/>
+      </w:r>
+      <w:r>
+        <w:rPr>
+          <w:rFonts w:ascii="Times New Roman" w:hAnsi="Times New Roman" w:cs="Times New Roman"/>
+        </w:rPr>
+        <w:instrText xml:space="preserve"> ADDIN ZOTERO_ITEM CSL_CITATION {"citationID":"OEolSVUj","properties":{"formattedCitation":"(Ruscio &amp; Mullen, 2012)","plainCitation":"(Ruscio &amp; Mullen, 2012)","noteIndex":0},"citationItems":[{"id":5258,"uris":["http://zotero.org/users/1687755/items/UTEKKWE7"],"uri":["http://zotero.org/users/1687755/items/UTEKKWE7"],"itemData":{"id":5258,"type":"article-journal","title":"Confidence intervals for the probability of superiority effect size measure and the area under a receiver operating characteristic curve","container-title":"Multivariate Behavioral Research","page":"201–223","volume":"47","issue":"2","source":"Google Scholar","author":[{"family":"Ruscio","given":"John"},{"family":"Mullen","given":"Tara"}],"issued":{"date-parts":[["2012"]]}}}],"schema":"https://github.com/citation-style-language/schema/raw/master/csl-citation.json"} </w:instrText>
+      </w:r>
+      <w:r>
+        <w:rPr>
+          <w:rFonts w:ascii="Times New Roman" w:hAnsi="Times New Roman" w:cs="Times New Roman"/>
+        </w:rPr>
+        <w:fldChar w:fldCharType="separate"/>
+      </w:r>
+      <w:r>
+        <w:rPr>
+          <w:rFonts w:ascii="Times New Roman" w:hAnsi="Times New Roman" w:cs="Times New Roman"/>
+          <w:noProof/>
+        </w:rPr>
+        <w:t>(Ruscio &amp; Mullen, 2012)</w:t>
+      </w:r>
+      <w:r>
+        <w:rPr>
+          <w:rFonts w:ascii="Times New Roman" w:hAnsi="Times New Roman" w:cs="Times New Roman"/>
+        </w:rPr>
+        <w:fldChar w:fldCharType="end"/>
+      </w:r>
+      <w:r>
+        <w:rPr>
+          <w:rFonts w:ascii="Times New Roman" w:hAnsi="Times New Roman" w:cs="Times New Roman"/>
+        </w:rPr>
+        <w:t xml:space="preserve">, </w:t>
+      </w:r>
+      <w:r>
+        <w:rPr>
+          <w:rFonts w:ascii="Times New Roman" w:hAnsi="Times New Roman" w:cs="Times New Roman"/>
+        </w:rPr>
+        <w:t xml:space="preserve">Nonoverlap </w:t>
+      </w:r>
+      <w:r>
+        <w:rPr>
+          <w:rFonts w:ascii="Times New Roman" w:hAnsi="Times New Roman" w:cs="Times New Roman"/>
+        </w:rPr>
+        <w:t>All Pairs</w:t>
+      </w:r>
+      <w:r>
+        <w:rPr>
+          <w:rFonts w:ascii="Times New Roman" w:hAnsi="Times New Roman" w:cs="Times New Roman"/>
+        </w:rPr>
+        <w:t xml:space="preserve"> </w:t>
+      </w:r>
+      <w:r>
+        <w:rPr>
+          <w:rFonts w:ascii="Times New Roman" w:hAnsi="Times New Roman" w:cs="Times New Roman"/>
+        </w:rPr>
+        <w:fldChar w:fldCharType="begin"/>
+      </w:r>
+      <w:r>
+        <w:rPr>
+          <w:rFonts w:ascii="Times New Roman" w:hAnsi="Times New Roman" w:cs="Times New Roman"/>
+        </w:rPr>
+        <w:instrText xml:space="preserve"> ADDIN ZOTERO_ITEM CSL_CITATION {"citationID":"xLBeAq4K","properties":{"formattedCitation":"(Parker &amp; Vannest, 2009)","plainCitation":"(Parker &amp; Vannest, 2009)","noteIndex":0},"citationItems":[{"id":8548,"uris":["http://zotero.org/users/1687755/items/7W97YUDN"],"uri":["http://zotero.org/users/1687755/items/7W97YUDN"],"itemData":{"id":8548,"type":"article-journal","title":"An Improved Effect Size for Single-Case Research: Nonoverlap of All Pairs","container-title":"Behavior Therapy","page":"357-367","volume":"40","issue":"4","source":"Crossref","DOI":"10.1016/j.beth.2008.10.006","ISSN":"00057894","shortTitle":"An Improved Effect Size for Single-Case Research","language":"en","author":[{"family":"Parker","given":"Richard I."},{"family":"Vannest","given":"Kimberly"}],"issued":{"date-parts":[["2009",12]]}}}],"schema":"https://github.com/citation-style-language/schema/raw/master/csl-citation.json"} </w:instrText>
+      </w:r>
+      <w:r>
+        <w:rPr>
+          <w:rFonts w:ascii="Times New Roman" w:hAnsi="Times New Roman" w:cs="Times New Roman"/>
+        </w:rPr>
+        <w:fldChar w:fldCharType="separate"/>
+      </w:r>
+      <w:r>
+        <w:rPr>
+          <w:rFonts w:ascii="Times New Roman" w:hAnsi="Times New Roman" w:cs="Times New Roman"/>
+          <w:noProof/>
+        </w:rPr>
+        <w:t>(Parker &amp; Vannest, 2009)</w:t>
+      </w:r>
+      <w:r>
+        <w:rPr>
+          <w:rFonts w:ascii="Times New Roman" w:hAnsi="Times New Roman" w:cs="Times New Roman"/>
+        </w:rPr>
+        <w:fldChar w:fldCharType="end"/>
+      </w:r>
+      <w:r>
+        <w:rPr>
+          <w:rFonts w:ascii="Times New Roman" w:hAnsi="Times New Roman" w:cs="Times New Roman"/>
+        </w:rPr>
+        <w:t xml:space="preserve"> </w:t>
+      </w:r>
+      <w:r>
+        <w:rPr>
+          <w:rFonts w:ascii="Times New Roman" w:hAnsi="Times New Roman" w:cs="Times New Roman"/>
+        </w:rPr>
+        <w:t>and others</w:t>
+      </w:r>
+      <w:r>
+        <w:rPr>
+          <w:rFonts w:ascii="Times New Roman" w:hAnsi="Times New Roman" w:cs="Times New Roman"/>
+        </w:rPr>
+        <w:t xml:space="preserve">, </w:t>
+      </w:r>
+      <w:r>
+        <w:rPr>
+          <w:rFonts w:ascii="Times New Roman" w:hAnsi="Times New Roman" w:cs="Times New Roman"/>
+        </w:rPr>
+        <w:t xml:space="preserve">and </w:t>
+      </w:r>
+      <w:r>
+        <w:rPr>
+          <w:rFonts w:ascii="Times New Roman" w:hAnsi="Times New Roman" w:cs="Times New Roman"/>
+        </w:rPr>
+        <w:t xml:space="preserve">3) </w:t>
+      </w:r>
+      <w:r>
+        <w:rPr>
+          <w:rFonts w:ascii="Times New Roman" w:hAnsi="Times New Roman" w:cs="Times New Roman"/>
+        </w:rPr>
+        <w:t xml:space="preserve">Hedges' </w:t>
+      </w:r>
+      <w:r>
+        <w:rPr>
+          <w:rFonts w:ascii="Times New Roman" w:hAnsi="Times New Roman" w:cs="Times New Roman"/>
+          <w:i/>
+          <w:iCs/>
+        </w:rPr>
+        <w:t>g</w:t>
+      </w:r>
+      <w:r>
+        <w:rPr>
+          <w:rFonts w:ascii="Times New Roman" w:hAnsi="Times New Roman" w:cs="Times New Roman"/>
+        </w:rPr>
+        <w:t>. The latter</w:t>
+      </w:r>
+      <w:r>
+        <w:rPr>
+          <w:rFonts w:ascii="Times New Roman" w:hAnsi="Times New Roman" w:cs="Times New Roman"/>
+        </w:rPr>
+        <w:t>, a version</w:t>
+      </w:r>
+      <w:r>
+        <w:rPr>
+          <w:rFonts w:ascii="Times New Roman" w:hAnsi="Times New Roman" w:cs="Times New Roman"/>
+        </w:rPr>
+        <w:t xml:space="preserve"> of Cohen’s </w:t>
+      </w:r>
+      <w:r>
+        <w:rPr>
+          <w:rFonts w:ascii="Times New Roman" w:hAnsi="Times New Roman" w:cs="Times New Roman"/>
+          <w:i/>
+        </w:rPr>
+        <w:t>d</w:t>
+      </w:r>
+      <w:r>
+        <w:rPr>
+          <w:rFonts w:ascii="Times New Roman" w:hAnsi="Times New Roman" w:cs="Times New Roman"/>
+        </w:rPr>
+        <w:t xml:space="preserve"> </w:t>
+      </w:r>
+      <w:r>
+        <w:rPr>
+          <w:rFonts w:ascii="Times New Roman" w:hAnsi="Times New Roman" w:cs="Times New Roman"/>
+        </w:rPr>
+        <w:t xml:space="preserve">that is bias </w:t>
+      </w:r>
+      <w:r>
+        <w:rPr>
+          <w:rFonts w:ascii="Times New Roman" w:hAnsi="Times New Roman" w:cs="Times New Roman"/>
+        </w:rPr>
+        <w:t xml:space="preserve">corrected </w:t>
+      </w:r>
+      <w:r>
+        <w:rPr>
+          <w:rFonts w:ascii="Times New Roman" w:hAnsi="Times New Roman" w:cs="Times New Roman"/>
+        </w:rPr>
+        <w:t xml:space="preserve">small </w:t>
+      </w:r>
+      <w:r>
+        <w:rPr>
+          <w:rFonts w:ascii="Times New Roman" w:hAnsi="Times New Roman" w:cs="Times New Roman"/>
+        </w:rPr>
+        <w:t>number</w:t>
+      </w:r>
+      <w:r>
+        <w:rPr>
+          <w:rFonts w:ascii="Times New Roman" w:hAnsi="Times New Roman" w:cs="Times New Roman"/>
+        </w:rPr>
+        <w:t>s</w:t>
+      </w:r>
+      <w:r>
+        <w:rPr>
+          <w:rFonts w:ascii="Times New Roman" w:hAnsi="Times New Roman" w:cs="Times New Roman"/>
+        </w:rPr>
+        <w:t xml:space="preserve"> of data points, </w:t>
+      </w:r>
+      <w:r>
+        <w:rPr>
+          <w:rFonts w:ascii="Times New Roman" w:hAnsi="Times New Roman" w:cs="Times New Roman"/>
+        </w:rPr>
+        <w:t>is calculated for the sake of reader familiarity but is acknowledged to have parametric assumptions that are routinely violated by SCED data. Ruscio's A is a fully non-parametric effect size with ver</w:t>
+      </w:r>
+      <w:r>
+        <w:rPr>
+          <w:rFonts w:ascii="Times New Roman" w:hAnsi="Times New Roman" w:cs="Times New Roman"/>
+        </w:rPr>
+        <w:t>y simply interpretation</w:t>
+      </w:r>
+      <w:r>
+        <w:rPr>
+          <w:rFonts w:ascii="Times New Roman" w:hAnsi="Times New Roman" w:cs="Times New Roman"/>
+        </w:rPr>
+        <w:t xml:space="preserve"> and computation</w:t>
+      </w:r>
+      <w:r>
+        <w:rPr>
+          <w:rFonts w:ascii="Times New Roman" w:hAnsi="Times New Roman" w:cs="Times New Roman"/>
+        </w:rPr>
+        <w:t xml:space="preserve">: </w:t>
+      </w:r>
+      <w:r>
+        <w:rPr>
+          <w:rFonts w:ascii="Times New Roman" w:hAnsi="Times New Roman" w:cs="Times New Roman"/>
+        </w:rPr>
+        <w:t>the probability that a randomly chosen data point in condition B is larger than a randomly ch</w:t>
+      </w:r>
+      <w:r>
+        <w:rPr>
+          <w:rFonts w:ascii="Times New Roman" w:hAnsi="Times New Roman" w:cs="Times New Roman"/>
+        </w:rPr>
+        <w:t xml:space="preserve">osen data point in condition A. </w:t>
+      </w:r>
+      <w:r>
+        <w:rPr>
+          <w:rFonts w:ascii="Times New Roman" w:hAnsi="Times New Roman" w:cs="Times New Roman"/>
+        </w:rPr>
+        <w:t xml:space="preserve">Both Hedge's </w:t>
+      </w:r>
+      <w:r>
+        <w:rPr>
+          <w:rFonts w:ascii="Times New Roman" w:hAnsi="Times New Roman" w:cs="Times New Roman"/>
+          <w:i/>
+          <w:iCs/>
+        </w:rPr>
+        <w:t>g</w:t>
+      </w:r>
+      <w:r>
+        <w:rPr>
+          <w:rFonts w:ascii="Times New Roman" w:hAnsi="Times New Roman" w:cs="Times New Roman"/>
+        </w:rPr>
+        <w:t xml:space="preserve"> and Ruscio's A were calculated via robust estimation methods: we report the median bootstrapped value via case removal along with </w:t>
+      </w:r>
+      <w:r>
+        <w:rPr>
+          <w:rFonts w:ascii="Times New Roman" w:hAnsi="Times New Roman" w:cs="Times New Roman"/>
+        </w:rPr>
+        <w:t>its</w:t>
+      </w:r>
+      <w:r>
+        <w:rPr>
+          <w:rFonts w:ascii="Times New Roman" w:hAnsi="Times New Roman" w:cs="Times New Roman"/>
+        </w:rPr>
+        <w:t xml:space="preserve"> 95% confidence intervals via the </w:t>
+      </w:r>
+      <w:r>
+        <w:rPr>
+          <w:rFonts w:ascii="Times New Roman" w:hAnsi="Times New Roman" w:cs="Times New Roman"/>
+        </w:rPr>
+        <w:t>bias corrected and accelerated (BCA) method</w:t>
+      </w:r>
+      <w:r>
+        <w:rPr>
+          <w:rFonts w:ascii="Times New Roman" w:hAnsi="Times New Roman" w:cs="Times New Roman"/>
+        </w:rPr>
+        <w:t xml:space="preserve">. </w:t>
+      </w:r>
+    </w:p>
+    <w:p>
+      <w:pPr>
+        <w:jc w:val="both"/>
+        <w:rPr>
+          <w:rFonts w:ascii="Times New Roman" w:hAnsi="Times New Roman" w:cs="Times New Roman"/>
+        </w:rPr>
+      </w:pPr>
+      <w:r>
+        <w:rPr>
+          <w:rFonts w:ascii="Times New Roman" w:hAnsi="Times New Roman" w:cs="Times New Roman"/>
+        </w:rPr>
+        <w:t xml:space="preserve">For each participant, trends at baseline were diagnosed via </w:t>
+      </w:r>
+      <w:r>
+        <w:rPr>
+          <w:rFonts w:ascii="Times New Roman" w:hAnsi="Times New Roman" w:cs="Times New Roman"/>
+        </w:rPr>
+        <w:t>[</w:t>
+      </w:r>
+      <w:r>
+        <w:rPr>
+          <w:rFonts w:ascii="Times New Roman" w:hAnsi="Times New Roman" w:cs="Times New Roman"/>
+        </w:rPr>
+        <w:t>visual inspection of the plotted data (see Figure XXX)</w:t>
+      </w:r>
+      <w:r>
+        <w:rPr>
+          <w:rFonts w:ascii="Times New Roman" w:hAnsi="Times New Roman" w:cs="Times New Roman"/>
+        </w:rPr>
+        <w:t>/</w:t>
+      </w:r>
+      <w:r>
+        <w:rPr>
+          <w:rFonts w:ascii="Times New Roman" w:hAnsi="Times New Roman" w:cs="Times New Roman"/>
+        </w:rPr>
+        <w:t xml:space="preserve">the calculation of standardized beta linear regression coefficients with a cutoff value of </w:t>
+      </w:r>
+      <w:r>
+        <w:rPr>
+          <w:rFonts w:ascii="Times New Roman" w:hAnsi="Times New Roman" w:cs="Times New Roman"/>
+          <w:color w:val="FF0000"/>
+        </w:rPr>
+        <w:t>0.</w:t>
+      </w:r>
+      <w:r>
+        <w:rPr>
+          <w:rFonts w:ascii="Times New Roman" w:hAnsi="Times New Roman" w:cs="Times New Roman"/>
+          <w:color w:val="FF0000"/>
+        </w:rPr>
+        <w:t>3</w:t>
+      </w:r>
+      <w:r>
+        <w:rPr>
+          <w:rFonts w:ascii="Times New Roman" w:hAnsi="Times New Roman" w:cs="Times New Roman"/>
+        </w:rPr>
+        <w:t>]</w:t>
+      </w:r>
+      <w:r>
+        <w:rPr>
+          <w:rFonts w:ascii="Times New Roman" w:hAnsi="Times New Roman" w:cs="Times New Roman"/>
+        </w:rPr>
+        <w:t xml:space="preserve">. [No] evidence of trends at baseline </w:t>
+      </w:r>
+      <w:r>
+        <w:rPr>
+          <w:rFonts w:ascii="Times New Roman" w:hAnsi="Times New Roman" w:cs="Times New Roman"/>
+        </w:rPr>
+        <w:t>was</w:t>
+      </w:r>
+      <w:r>
+        <w:rPr>
+          <w:rFonts w:ascii="Times New Roman" w:hAnsi="Times New Roman" w:cs="Times New Roman"/>
+        </w:rPr>
+        <w:t xml:space="preserve"> observed. [</w:t>
+      </w:r>
+      <w:r>
+        <w:rPr>
+          <w:rFonts w:ascii="Times New Roman" w:hAnsi="Times New Roman" w:cs="Times New Roman"/>
+          <w:i/>
+          <w:iCs/>
+        </w:rPr>
+        <w:t>Where</w:t>
+      </w:r>
+      <w:r>
+        <w:rPr>
+          <w:rFonts w:ascii="Times New Roman" w:hAnsi="Times New Roman" w:cs="Times New Roman"/>
+          <w:i/>
+          <w:iCs/>
+        </w:rPr>
+        <w:t xml:space="preserve"> trends are </w:t>
+      </w:r>
+      <w:r>
+        <w:rPr>
+          <w:rFonts w:ascii="Times New Roman" w:hAnsi="Times New Roman" w:cs="Times New Roman"/>
+          <w:i/>
+          <w:iCs/>
+        </w:rPr>
+        <w:t>visible</w:t>
+      </w:r>
+      <w:r>
+        <w:rPr>
+          <w:rFonts w:ascii="Times New Roman" w:hAnsi="Times New Roman" w:cs="Times New Roman"/>
+          <w:i/>
+          <w:iCs/>
+        </w:rPr>
+        <w:t xml:space="preserve"> and differ between participants, two </w:t>
+      </w:r>
       <w:proofErr w:type="gramStart"/>
       <w:r>
         <w:rPr>
           <w:rFonts w:ascii="Times New Roman" w:hAnsi="Times New Roman" w:cs="Times New Roman"/>
+          <w:i/>
           <w:iCs/>
         </w:rPr>
-        <w:t>meta</w:t>
+        <w:t>meta analyses</w:t>
       </w:r>
       <w:proofErr w:type="gramEnd"/>
       <w:r>
         <w:rPr>
           <w:rFonts w:ascii="Times New Roman" w:hAnsi="Times New Roman" w:cs="Times New Roman"/>
+          <w:i/>
           <w:iCs/>
         </w:rPr>
-        <w:t xml:space="preserve"> analysis forest plot can optionally be included</w:t>
-      </w:r>
-      <w:r>
-        <w:rPr>
-          <w:rFonts w:ascii="Times New Roman" w:hAnsi="Times New Roman" w:cs="Times New Roman"/>
-          <w:iCs/>
-        </w:rPr>
-        <w:t>.</w:t>
-      </w:r>
-      <w:r>
-        <w:rPr>
-          <w:rFonts w:ascii="Times New Roman" w:hAnsi="Times New Roman" w:cs="Times New Roman"/>
-          <w:iCs/>
-        </w:rPr>
-        <w:t xml:space="preserve"> </w:t>
+        <w:t xml:space="preserve"> could be conducted, with and without these participants.</w:t>
+      </w:r>
+      <w:r>
+        <w:rPr>
+          <w:rFonts w:ascii="Times New Roman" w:hAnsi="Times New Roman" w:cs="Times New Roman"/>
+        </w:rPr>
+        <w:t>] Visual inspection of the SCED data also indicated [clear evidence of improvement in scores after intervention in X of Y participants].</w:t>
       </w:r>
     </w:p>
     <w:p>
@@ -7153,513 +7738,94 @@
         <w:rPr>
           <w:rFonts w:ascii="Times New Roman" w:hAnsi="Times New Roman" w:cs="Times New Roman"/>
         </w:rPr>
-        <w:t>“</w:t>
-      </w:r>
-      <w:r>
-        <w:rPr>
-          <w:rFonts w:ascii="Times New Roman" w:hAnsi="Times New Roman" w:cs="Times New Roman"/>
-        </w:rPr>
-        <w:t>The R package SCED was used to analyse and plot the data (Hussey, 2018)</w:t>
-      </w:r>
-      <w:r>
-        <w:rPr>
-          <w:rFonts w:ascii="Times New Roman" w:hAnsi="Times New Roman" w:cs="Times New Roman"/>
-        </w:rPr>
-        <w:t xml:space="preserve"> in </w:t>
-      </w:r>
-      <w:r>
-        <w:rPr>
-          <w:rFonts w:ascii="Times New Roman" w:hAnsi="Times New Roman" w:cs="Times New Roman"/>
-        </w:rPr>
-        <w:t>conjunction</w:t>
-      </w:r>
-      <w:r>
-        <w:rPr>
-          <w:rFonts w:ascii="Times New Roman" w:hAnsi="Times New Roman" w:cs="Times New Roman"/>
-        </w:rPr>
-        <w:t xml:space="preserve"> with the </w:t>
-      </w:r>
-      <w:r>
-        <w:rPr>
-          <w:rFonts w:ascii="Times New Roman" w:hAnsi="Times New Roman" w:cs="Times New Roman"/>
-        </w:rPr>
-        <w:t xml:space="preserve">metafor package </w:t>
-      </w:r>
-      <w:r>
-        <w:rPr>
-          <w:rFonts w:ascii="Times New Roman" w:hAnsi="Times New Roman" w:cs="Times New Roman"/>
-        </w:rPr>
-        <w:fldChar w:fldCharType="begin"/>
-      </w:r>
-      <w:r>
-        <w:rPr>
-          <w:rFonts w:ascii="Times New Roman" w:hAnsi="Times New Roman" w:cs="Times New Roman"/>
-        </w:rPr>
-        <w:instrText xml:space="preserve"> ADDIN ZOTERO_ITEM CSL_CITATION {"citationID":"IWCJETqK","properties":{"formattedCitation":"(Viechtbauer, 2010)","plainCitation":"(Viechtbauer, 2010)","noteIndex":0},"citationItems":[{"id":8150,"uris":["http://zotero.org/users/1687755/items/H4RMVYAU"],"uri":["http://zotero.org/users/1687755/items/H4RMVYAU"],"itemData":{"id":8150,"type":"article-journal","title":"Conducting Meta-Analyses in R with the metafor Package","container-title":"Journal of Statistical Software","volume":"36","issue":"3","source":"Crossref","abstract":"The metafor package provides functions for conducting meta-analyses in R. The package includes functions for ﬁtting the meta-analytic ﬁxed- and random-e</w:instrText>
-      </w:r>
-      <w:r>
-        <w:rPr>
-          <w:rFonts w:ascii="Adobe Caslon Pro" w:hAnsi="Adobe Caslon Pro" w:cs="Adobe Caslon Pro"/>
-        </w:rPr>
-        <w:instrText>ﬀ</w:instrText>
-      </w:r>
-      <w:r>
-        <w:rPr>
-          <w:rFonts w:ascii="Times New Roman" w:hAnsi="Times New Roman" w:cs="Times New Roman"/>
-        </w:rPr>
-        <w:instrText xml:space="preserve">ects models and allows for the inclusion of moderators variables (study-level covariates) in these models. Meta-regression analyses with continuous and categorical moderators can be conducted in this way. Functions for the Mantel-Haenszel and Peto’s one-step method for metaanalyses of 2 × 2 table data are also available. Finally, the package provides various plot functions (for example, for forest, funnel, and radial plots) and functions for assessing the model ﬁt, for obtaining case diagnostics, and for tests of publication bias.","URL":"http://www.jstatsoft.org/v36/i03/","DOI":"10.18637/jss.v036.i03","ISSN":"1548-7660","language":"en","author":[{"family":"Viechtbauer","given":"Wolfgang"}],"issued":{"date-parts":[["2010"]]},"accessed":{"date-parts":[["2018",7,17]]}}}],"schema":"https://github.com/citation-style-language/schema/raw/master/csl-citation.json"} </w:instrText>
-      </w:r>
-      <w:r>
-        <w:rPr>
-          <w:rFonts w:ascii="Times New Roman" w:hAnsi="Times New Roman" w:cs="Times New Roman"/>
-        </w:rPr>
-        <w:fldChar w:fldCharType="separate"/>
-      </w:r>
-      <w:r>
-        <w:rPr>
-          <w:rFonts w:ascii="Times New Roman" w:hAnsi="Times New Roman" w:cs="Times New Roman"/>
-          <w:noProof/>
-        </w:rPr>
-        <w:t>(Viechtbauer, 2010)</w:t>
-      </w:r>
-      <w:r>
-        <w:rPr>
-          <w:rFonts w:ascii="Times New Roman" w:hAnsi="Times New Roman" w:cs="Times New Roman"/>
-        </w:rPr>
-        <w:fldChar w:fldCharType="end"/>
-      </w:r>
-      <w:r>
-        <w:rPr>
-          <w:rFonts w:ascii="Times New Roman" w:hAnsi="Times New Roman" w:cs="Times New Roman"/>
-        </w:rPr>
-        <w:t xml:space="preserve">. For each participant, </w:t>
-      </w:r>
-      <w:r>
-        <w:rPr>
-          <w:rFonts w:ascii="Times New Roman" w:hAnsi="Times New Roman" w:cs="Times New Roman"/>
-          <w:i/>
-          <w:iCs/>
-        </w:rPr>
-        <w:t>p</w:t>
-      </w:r>
-      <w:r>
-        <w:rPr>
-          <w:rFonts w:ascii="Times New Roman" w:hAnsi="Times New Roman" w:cs="Times New Roman"/>
-        </w:rPr>
-        <w:t xml:space="preserve"> values were calculated via robust, non-parametric permutation tests. Three robust effect sizes were also calculated: </w:t>
-      </w:r>
-      <w:r>
-        <w:rPr>
-          <w:rFonts w:ascii="Times New Roman" w:hAnsi="Times New Roman" w:cs="Times New Roman"/>
-        </w:rPr>
-        <w:t xml:space="preserve">1) </w:t>
-      </w:r>
-      <w:r>
-        <w:rPr>
-          <w:rFonts w:ascii="Times New Roman" w:hAnsi="Times New Roman" w:cs="Times New Roman"/>
-        </w:rPr>
-        <w:t xml:space="preserve">median difference between conditions, </w:t>
-      </w:r>
-      <w:r>
-        <w:rPr>
-          <w:rFonts w:ascii="Times New Roman" w:hAnsi="Times New Roman" w:cs="Times New Roman"/>
-        </w:rPr>
-        <w:t xml:space="preserve">2) </w:t>
-      </w:r>
-      <w:r>
-        <w:rPr>
-          <w:rFonts w:ascii="Times New Roman" w:hAnsi="Times New Roman" w:cs="Times New Roman"/>
-        </w:rPr>
-        <w:t xml:space="preserve">Ruscio's A </w:t>
-      </w:r>
-      <w:r>
-        <w:rPr>
-          <w:rFonts w:ascii="Times New Roman" w:hAnsi="Times New Roman" w:cs="Times New Roman"/>
-        </w:rPr>
-        <w:fldChar w:fldCharType="begin"/>
-      </w:r>
-      <w:r>
-        <w:rPr>
-          <w:rFonts w:ascii="Times New Roman" w:hAnsi="Times New Roman" w:cs="Times New Roman"/>
-        </w:rPr>
-        <w:instrText xml:space="preserve"> ADDIN ZOTERO_ITEM CSL_CITATION {"citationID":"XKoQVTM2","properties":{"formattedCitation":"(Ruscio, 2008)","plainCitation":"(Ruscio, 2008)","noteIndex":0},"citationItems":[{"id":3643,"uris":["http://zotero.org/users/1687755/items/DFR4MG6R"],"uri":["http://zotero.org/users/1687755/items/DFR4MG6R"],"itemData":{"id":3643,"type":"article-journal","title":"A probability-based measure of effect size: Robustness to base rates and other factors.","container-title":"Psychological Methods","page":"19-30","volume":"13","issue":"1","source":"CrossRef","DOI":"10.1037/1082-989X.13.1.19","ISSN":"1939-1463, 1082-989X","shortTitle":"A probability-based measure of effect size","language":"en","author":[{"family":"Ruscio","given":"John"}],"issued":{"date-parts":[["2008"]]}}}],"schema":"https://github.com/citation-style-language/schema/raw/master/csl-citation.json"} </w:instrText>
-      </w:r>
-      <w:r>
-        <w:rPr>
-          <w:rFonts w:ascii="Times New Roman" w:hAnsi="Times New Roman" w:cs="Times New Roman"/>
-        </w:rPr>
-        <w:fldChar w:fldCharType="separate"/>
-      </w:r>
-      <w:r>
-        <w:rPr>
-          <w:rFonts w:ascii="Times New Roman" w:hAnsi="Times New Roman" w:cs="Times New Roman"/>
-          <w:noProof/>
-        </w:rPr>
-        <w:t>(Ruscio, 2008)</w:t>
-      </w:r>
-      <w:r>
-        <w:rPr>
-          <w:rFonts w:ascii="Times New Roman" w:hAnsi="Times New Roman" w:cs="Times New Roman"/>
-        </w:rPr>
-        <w:fldChar w:fldCharType="end"/>
-      </w:r>
-      <w:r>
-        <w:rPr>
-          <w:rFonts w:ascii="Times New Roman" w:hAnsi="Times New Roman" w:cs="Times New Roman"/>
-        </w:rPr>
-        <w:t>,</w:t>
-      </w:r>
-      <w:r>
-        <w:rPr>
-          <w:rFonts w:ascii="Times New Roman" w:hAnsi="Times New Roman" w:cs="Times New Roman"/>
-        </w:rPr>
-        <w:t xml:space="preserve"> </w:t>
-      </w:r>
-      <w:r>
-        <w:rPr>
-          <w:rFonts w:ascii="Times New Roman" w:hAnsi="Times New Roman" w:cs="Times New Roman"/>
-        </w:rPr>
-        <w:t xml:space="preserve">also referred to </w:t>
-      </w:r>
-      <w:r>
-        <w:rPr>
-          <w:rFonts w:ascii="Times New Roman" w:hAnsi="Times New Roman" w:cs="Times New Roman"/>
-        </w:rPr>
-        <w:t xml:space="preserve">as </w:t>
-      </w:r>
-      <w:r>
-        <w:rPr>
-          <w:rFonts w:ascii="Times New Roman" w:hAnsi="Times New Roman" w:cs="Times New Roman"/>
-        </w:rPr>
-        <w:t>the Common Language Effect Size</w:t>
-      </w:r>
-      <w:r>
-        <w:rPr>
-          <w:rFonts w:ascii="Times New Roman" w:hAnsi="Times New Roman" w:cs="Times New Roman"/>
-        </w:rPr>
-        <w:t xml:space="preserve"> </w:t>
-      </w:r>
-      <w:r>
-        <w:rPr>
-          <w:rFonts w:ascii="Times New Roman" w:hAnsi="Times New Roman" w:cs="Times New Roman"/>
-        </w:rPr>
-        <w:fldChar w:fldCharType="begin"/>
-      </w:r>
-      <w:r>
-        <w:rPr>
-          <w:rFonts w:ascii="Times New Roman" w:hAnsi="Times New Roman" w:cs="Times New Roman"/>
-        </w:rPr>
-        <w:instrText xml:space="preserve"> ADDIN ZOTERO_ITEM CSL_CITATION {"citationID":"7j1TMtNg","properties":{"formattedCitation":"(McGraw &amp; Wong, 1992)","plainCitation":"(McGraw &amp; Wong, 1992)","noteIndex":0},"citationItems":[{"id":8546,"uris":["http://zotero.org/users/1687755/items/NNUXUXBQ"],"uri":["http://zotero.org/users/1687755/items/NNUXUXBQ"],"itemData":{"id":8546,"type":"article-journal","title":"A common language effect size statistic.","container-title":"Psychological bulletin","page":"361","volume":"111","issue":"2","author":[{"family":"McGraw","given":"Kenneth O"},{"family":"Wong","given":"SP"}],"issued":{"date-parts":[["1992"]]}}}],"schema":"https://github.com/citation-style-language/schema/raw/master/csl-citation.json"} </w:instrText>
-      </w:r>
-      <w:r>
-        <w:rPr>
-          <w:rFonts w:ascii="Times New Roman" w:hAnsi="Times New Roman" w:cs="Times New Roman"/>
-        </w:rPr>
-        <w:fldChar w:fldCharType="separate"/>
-      </w:r>
-      <w:r>
-        <w:rPr>
-          <w:rFonts w:ascii="Times New Roman" w:hAnsi="Times New Roman" w:cs="Times New Roman"/>
-          <w:noProof/>
-        </w:rPr>
-        <w:t>(McGraw &amp; Wong, 1992)</w:t>
-      </w:r>
-      <w:r>
-        <w:rPr>
-          <w:rFonts w:ascii="Times New Roman" w:hAnsi="Times New Roman" w:cs="Times New Roman"/>
-        </w:rPr>
-        <w:fldChar w:fldCharType="end"/>
-      </w:r>
-      <w:r>
-        <w:rPr>
-          <w:rFonts w:ascii="Times New Roman" w:hAnsi="Times New Roman" w:cs="Times New Roman"/>
-        </w:rPr>
-        <w:t>, the Probability of Superiority</w:t>
-      </w:r>
-      <w:r>
-        <w:rPr>
-          <w:rFonts w:ascii="Times New Roman" w:hAnsi="Times New Roman" w:cs="Times New Roman"/>
-        </w:rPr>
-        <w:t xml:space="preserve"> </w:t>
-      </w:r>
-      <w:r>
-        <w:rPr>
-          <w:rFonts w:ascii="Times New Roman" w:hAnsi="Times New Roman" w:cs="Times New Roman"/>
-        </w:rPr>
-        <w:fldChar w:fldCharType="begin"/>
-      </w:r>
-      <w:r>
-        <w:rPr>
-          <w:rFonts w:ascii="Times New Roman" w:hAnsi="Times New Roman" w:cs="Times New Roman"/>
-        </w:rPr>
-        <w:instrText xml:space="preserve"> ADDIN ZOTERO_ITEM CSL_CITATION {"citationID":"OEolSVUj","properties":{"formattedCitation":"(Ruscio &amp; Mullen, 2012)","plainCitation":"(Ruscio &amp; Mullen, 2012)","noteIndex":0},"citationItems":[{"id":5258,"uris":["http://zotero.org/users/1687755/items/UTEKKWE7"],"uri":["http://zotero.org/users/1687755/items/UTEKKWE7"],"itemData":{"id":5258,"type":"article-journal","title":"Confidence intervals for the probability of superiority effect size measure and the area under a receiver operating characteristic curve","container-title":"Multivariate Behavioral Research","page":"201–223","volume":"47","issue":"2","source":"Google Scholar","author":[{"family":"Ruscio","given":"John"},{"family":"Mullen","given":"Tara"}],"issued":{"date-parts":[["2012"]]}}}],"schema":"https://github.com/citation-style-language/schema/raw/master/csl-citation.json"} </w:instrText>
-      </w:r>
-      <w:r>
-        <w:rPr>
-          <w:rFonts w:ascii="Times New Roman" w:hAnsi="Times New Roman" w:cs="Times New Roman"/>
-        </w:rPr>
-        <w:fldChar w:fldCharType="separate"/>
-      </w:r>
-      <w:r>
-        <w:rPr>
-          <w:rFonts w:ascii="Times New Roman" w:hAnsi="Times New Roman" w:cs="Times New Roman"/>
-          <w:noProof/>
-        </w:rPr>
-        <w:t>(Ruscio &amp; Mullen, 2012)</w:t>
-      </w:r>
-      <w:r>
-        <w:rPr>
-          <w:rFonts w:ascii="Times New Roman" w:hAnsi="Times New Roman" w:cs="Times New Roman"/>
-        </w:rPr>
-        <w:fldChar w:fldCharType="end"/>
-      </w:r>
-      <w:r>
-        <w:rPr>
-          <w:rFonts w:ascii="Times New Roman" w:hAnsi="Times New Roman" w:cs="Times New Roman"/>
-        </w:rPr>
-        <w:t xml:space="preserve">, </w:t>
-      </w:r>
-      <w:proofErr w:type="spellStart"/>
-      <w:r>
-        <w:rPr>
-          <w:rFonts w:ascii="Times New Roman" w:hAnsi="Times New Roman" w:cs="Times New Roman"/>
-        </w:rPr>
-        <w:t>Nonoverlap</w:t>
-      </w:r>
-      <w:proofErr w:type="spellEnd"/>
-      <w:r>
-        <w:rPr>
-          <w:rFonts w:ascii="Times New Roman" w:hAnsi="Times New Roman" w:cs="Times New Roman"/>
-        </w:rPr>
-        <w:t xml:space="preserve"> </w:t>
-      </w:r>
-      <w:r>
-        <w:rPr>
-          <w:rFonts w:ascii="Times New Roman" w:hAnsi="Times New Roman" w:cs="Times New Roman"/>
-        </w:rPr>
-        <w:t>All Pairs</w:t>
-      </w:r>
-      <w:r>
-        <w:rPr>
-          <w:rFonts w:ascii="Times New Roman" w:hAnsi="Times New Roman" w:cs="Times New Roman"/>
-        </w:rPr>
-        <w:t xml:space="preserve"> </w:t>
-      </w:r>
-      <w:r>
-        <w:rPr>
-          <w:rFonts w:ascii="Times New Roman" w:hAnsi="Times New Roman" w:cs="Times New Roman"/>
-        </w:rPr>
-        <w:fldChar w:fldCharType="begin"/>
-      </w:r>
-      <w:r>
-        <w:rPr>
-          <w:rFonts w:ascii="Times New Roman" w:hAnsi="Times New Roman" w:cs="Times New Roman"/>
-        </w:rPr>
-        <w:instrText xml:space="preserve"> ADDIN ZOTERO_ITEM CSL_CITATION {"citationID":"xLBeAq4K","properties":{"formattedCitation":"(Parker &amp; Vannest, 2009)","plainCitation":"(Parker &amp; Vannest, 2009)","noteIndex":0},"citationItems":[{"id":8548,"uris":["http://zotero.org/users/1687755/items/7W97YUDN"],"uri":["http://zotero.org/users/1687755/items/7W97YUDN"],"itemData":{"id":8548,"type":"article-journal","title":"An Improved Effect Size for Single-Case Research: Nonoverlap of All Pairs","container-title":"Behavior Therapy","page":"357-367","volume":"40","issue":"4","source":"Crossref","DOI":"10.1016/j.beth.2008.10.006","ISSN":"00057894","shortTitle":"An Improved Effect Size for Single-Case Research","language":"en","author":[{"family":"Parker","given":"Richard I."},{"family":"Vannest","given":"Kimberly"}],"issued":{"date-parts":[["2009",12]]}}}],"schema":"https://github.com/citation-style-language/schema/raw/master/csl-citation.json"} </w:instrText>
-      </w:r>
-      <w:r>
-        <w:rPr>
-          <w:rFonts w:ascii="Times New Roman" w:hAnsi="Times New Roman" w:cs="Times New Roman"/>
-        </w:rPr>
-        <w:fldChar w:fldCharType="separate"/>
-      </w:r>
-      <w:r>
-        <w:rPr>
-          <w:rFonts w:ascii="Times New Roman" w:hAnsi="Times New Roman" w:cs="Times New Roman"/>
-          <w:noProof/>
-        </w:rPr>
-        <w:t>(Parker &amp; Vannest, 2009)</w:t>
-      </w:r>
-      <w:r>
-        <w:rPr>
-          <w:rFonts w:ascii="Times New Roman" w:hAnsi="Times New Roman" w:cs="Times New Roman"/>
-        </w:rPr>
-        <w:fldChar w:fldCharType="end"/>
-      </w:r>
-      <w:r>
-        <w:rPr>
-          <w:rFonts w:ascii="Times New Roman" w:hAnsi="Times New Roman" w:cs="Times New Roman"/>
-        </w:rPr>
-        <w:t xml:space="preserve"> </w:t>
-      </w:r>
-      <w:r>
-        <w:rPr>
-          <w:rFonts w:ascii="Times New Roman" w:hAnsi="Times New Roman" w:cs="Times New Roman"/>
-        </w:rPr>
-        <w:t>and others</w:t>
-      </w:r>
-      <w:r>
-        <w:rPr>
-          <w:rFonts w:ascii="Times New Roman" w:hAnsi="Times New Roman" w:cs="Times New Roman"/>
-        </w:rPr>
-        <w:t xml:space="preserve">, </w:t>
-      </w:r>
-      <w:r>
-        <w:rPr>
-          <w:rFonts w:ascii="Times New Roman" w:hAnsi="Times New Roman" w:cs="Times New Roman"/>
-        </w:rPr>
-        <w:t xml:space="preserve">and </w:t>
-      </w:r>
-      <w:r>
-        <w:rPr>
-          <w:rFonts w:ascii="Times New Roman" w:hAnsi="Times New Roman" w:cs="Times New Roman"/>
-        </w:rPr>
-        <w:t xml:space="preserve">3) </w:t>
-      </w:r>
-      <w:r>
-        <w:rPr>
-          <w:rFonts w:ascii="Times New Roman" w:hAnsi="Times New Roman" w:cs="Times New Roman"/>
-        </w:rPr>
-        <w:t xml:space="preserve">Hedges' </w:t>
-      </w:r>
-      <w:r>
-        <w:rPr>
-          <w:rFonts w:ascii="Times New Roman" w:hAnsi="Times New Roman" w:cs="Times New Roman"/>
-          <w:i/>
-          <w:iCs/>
-        </w:rPr>
-        <w:t>g</w:t>
-      </w:r>
-      <w:r>
-        <w:rPr>
-          <w:rFonts w:ascii="Times New Roman" w:hAnsi="Times New Roman" w:cs="Times New Roman"/>
-        </w:rPr>
-        <w:t>. The latter</w:t>
-      </w:r>
-      <w:r>
-        <w:rPr>
-          <w:rFonts w:ascii="Times New Roman" w:hAnsi="Times New Roman" w:cs="Times New Roman"/>
-        </w:rPr>
-        <w:t>, a version</w:t>
-      </w:r>
-      <w:r>
-        <w:rPr>
-          <w:rFonts w:ascii="Times New Roman" w:hAnsi="Times New Roman" w:cs="Times New Roman"/>
-        </w:rPr>
-        <w:t xml:space="preserve"> of Cohen’s </w:t>
-      </w:r>
-      <w:r>
-        <w:rPr>
-          <w:rFonts w:ascii="Times New Roman" w:hAnsi="Times New Roman" w:cs="Times New Roman"/>
-          <w:i/>
-        </w:rPr>
-        <w:t>d</w:t>
-      </w:r>
-      <w:r>
-        <w:rPr>
-          <w:rFonts w:ascii="Times New Roman" w:hAnsi="Times New Roman" w:cs="Times New Roman"/>
-        </w:rPr>
-        <w:t xml:space="preserve"> </w:t>
-      </w:r>
-      <w:r>
-        <w:rPr>
-          <w:rFonts w:ascii="Times New Roman" w:hAnsi="Times New Roman" w:cs="Times New Roman"/>
-        </w:rPr>
-        <w:t xml:space="preserve">that is bias </w:t>
-      </w:r>
-      <w:r>
-        <w:rPr>
-          <w:rFonts w:ascii="Times New Roman" w:hAnsi="Times New Roman" w:cs="Times New Roman"/>
-        </w:rPr>
-        <w:t xml:space="preserve">corrected </w:t>
-      </w:r>
-      <w:r>
-        <w:rPr>
-          <w:rFonts w:ascii="Times New Roman" w:hAnsi="Times New Roman" w:cs="Times New Roman"/>
-        </w:rPr>
-        <w:t xml:space="preserve">small </w:t>
-      </w:r>
-      <w:r>
-        <w:rPr>
-          <w:rFonts w:ascii="Times New Roman" w:hAnsi="Times New Roman" w:cs="Times New Roman"/>
-        </w:rPr>
-        <w:t>number</w:t>
-      </w:r>
-      <w:r>
-        <w:rPr>
-          <w:rFonts w:ascii="Times New Roman" w:hAnsi="Times New Roman" w:cs="Times New Roman"/>
-        </w:rPr>
-        <w:t>s</w:t>
-      </w:r>
-      <w:r>
-        <w:rPr>
-          <w:rFonts w:ascii="Times New Roman" w:hAnsi="Times New Roman" w:cs="Times New Roman"/>
-        </w:rPr>
-        <w:t xml:space="preserve"> of data points, </w:t>
-      </w:r>
-      <w:r>
-        <w:rPr>
-          <w:rFonts w:ascii="Times New Roman" w:hAnsi="Times New Roman" w:cs="Times New Roman"/>
-        </w:rPr>
-        <w:t>is calculated for the sake of reader familiarity but is acknowledged to have parametric assumptions that are routinely violated by SCED data. Ruscio's A is a fully non-parametric effect size with ver</w:t>
-      </w:r>
-      <w:r>
-        <w:rPr>
-          <w:rFonts w:ascii="Times New Roman" w:hAnsi="Times New Roman" w:cs="Times New Roman"/>
-        </w:rPr>
-        <w:t>y simply interpretation</w:t>
-      </w:r>
-      <w:r>
-        <w:rPr>
-          <w:rFonts w:ascii="Times New Roman" w:hAnsi="Times New Roman" w:cs="Times New Roman"/>
-        </w:rPr>
-        <w:t xml:space="preserve"> and computation</w:t>
-      </w:r>
-      <w:r>
-        <w:rPr>
-          <w:rFonts w:ascii="Times New Roman" w:hAnsi="Times New Roman" w:cs="Times New Roman"/>
-        </w:rPr>
-        <w:t xml:space="preserve">: </w:t>
-      </w:r>
-      <w:r>
-        <w:rPr>
-          <w:rFonts w:ascii="Times New Roman" w:hAnsi="Times New Roman" w:cs="Times New Roman"/>
-        </w:rPr>
-        <w:t>the probability that a randomly chosen data point in condition B is larger than a randomly ch</w:t>
-      </w:r>
-      <w:r>
-        <w:rPr>
-          <w:rFonts w:ascii="Times New Roman" w:hAnsi="Times New Roman" w:cs="Times New Roman"/>
-        </w:rPr>
-        <w:t xml:space="preserve">osen data point in condition A. </w:t>
-      </w:r>
-      <w:r>
-        <w:rPr>
-          <w:rFonts w:ascii="Times New Roman" w:hAnsi="Times New Roman" w:cs="Times New Roman"/>
-        </w:rPr>
-        <w:t xml:space="preserve">Both Hedge's </w:t>
-      </w:r>
-      <w:r>
-        <w:rPr>
-          <w:rFonts w:ascii="Times New Roman" w:hAnsi="Times New Roman" w:cs="Times New Roman"/>
-          <w:i/>
-          <w:iCs/>
-        </w:rPr>
-        <w:t>g</w:t>
-      </w:r>
-      <w:r>
-        <w:rPr>
-          <w:rFonts w:ascii="Times New Roman" w:hAnsi="Times New Roman" w:cs="Times New Roman"/>
-        </w:rPr>
-        <w:t xml:space="preserve"> and Ruscio's A were calculated via robust estimation methods: we report the median bootstrapped value via case removal along with </w:t>
-      </w:r>
-      <w:r>
-        <w:rPr>
-          <w:rFonts w:ascii="Times New Roman" w:hAnsi="Times New Roman" w:cs="Times New Roman"/>
-        </w:rPr>
-        <w:t>its</w:t>
-      </w:r>
-      <w:r>
-        <w:rPr>
-          <w:rFonts w:ascii="Times New Roman" w:hAnsi="Times New Roman" w:cs="Times New Roman"/>
-        </w:rPr>
-        <w:t xml:space="preserve"> 95% confidence intervals via the </w:t>
-      </w:r>
-      <w:r>
-        <w:rPr>
-          <w:rFonts w:ascii="Times New Roman" w:hAnsi="Times New Roman" w:cs="Times New Roman"/>
-        </w:rPr>
-        <w:t>bias corrected and accelerated (BCA) method</w:t>
+        <w:t xml:space="preserve">As illustrated in Table XX, statistically significant improvement was found in X of Y participants. Standardized effect sizes were then meta </w:t>
+      </w:r>
+      <w:r>
+        <w:rPr>
+          <w:rFonts w:ascii="Times New Roman" w:hAnsi="Times New Roman" w:cs="Times New Roman"/>
+        </w:rPr>
+        <w:t>analyzed</w:t>
+      </w:r>
+      <w:r>
+        <w:rPr>
+          <w:rFonts w:ascii="Times New Roman" w:hAnsi="Times New Roman" w:cs="Times New Roman"/>
+        </w:rPr>
+        <w:t xml:space="preserve"> across participants. Probability values (i.e., Ruscio's A) were converted to </w:t>
+      </w:r>
+      <w:r>
+        <w:rPr>
+          <w:rFonts w:ascii="Times New Roman" w:hAnsi="Times New Roman" w:cs="Times New Roman"/>
+        </w:rPr>
+        <w:t xml:space="preserve">logits </w:t>
+      </w:r>
+      <w:r>
+        <w:rPr>
+          <w:rFonts w:ascii="Times New Roman" w:hAnsi="Times New Roman" w:cs="Times New Roman"/>
+        </w:rPr>
+        <w:t>and subjected to a random effects meta</w:t>
+      </w:r>
+      <w:r>
+        <w:rPr>
+          <w:rFonts w:ascii="Times New Roman" w:hAnsi="Times New Roman" w:cs="Times New Roman"/>
+        </w:rPr>
+        <w:t>-</w:t>
+      </w:r>
+      <w:r>
+        <w:rPr>
+          <w:rFonts w:ascii="Times New Roman" w:hAnsi="Times New Roman" w:cs="Times New Roman"/>
+        </w:rPr>
+        <w:t xml:space="preserve">analysis. Meta analytic p value, estimate of the standardized effect size, its confidence intervals, and its credibility intervals were calculated. Whereas confidence </w:t>
+      </w:r>
+      <w:r>
+        <w:rPr>
+          <w:rFonts w:ascii="Times New Roman" w:hAnsi="Times New Roman" w:cs="Times New Roman"/>
+        </w:rPr>
+        <w:lastRenderedPageBreak/>
+        <w:t>intervals (CI) refer to the estimate of the true value of Ruscio's A across participants (i.e., estimate the point effect size), credibility intervals (CR</w:t>
+      </w:r>
+      <w:r>
+        <w:rPr>
+          <w:rFonts w:ascii="Times New Roman" w:hAnsi="Times New Roman" w:cs="Times New Roman"/>
+        </w:rPr>
+        <w:t>)</w:t>
+      </w:r>
+      <w:r>
+        <w:rPr>
+          <w:rFonts w:ascii="Times New Roman" w:hAnsi="Times New Roman" w:cs="Times New Roman"/>
+        </w:rPr>
+        <w:t xml:space="preserve"> refer to estimates of the values of Ruscio's A that are likely to be observed across participants in similar future studies. Results a </w:t>
+      </w:r>
+      <w:proofErr w:type="gramStart"/>
+      <w:r>
+        <w:rPr>
+          <w:rFonts w:ascii="Times New Roman" w:hAnsi="Times New Roman" w:cs="Times New Roman"/>
+        </w:rPr>
+        <w:t>meta analytic</w:t>
+      </w:r>
+      <w:proofErr w:type="gramEnd"/>
+      <w:r>
+        <w:rPr>
+          <w:rFonts w:ascii="Times New Roman" w:hAnsi="Times New Roman" w:cs="Times New Roman"/>
+        </w:rPr>
+        <w:t xml:space="preserve"> standardized effect size of Ruscio's A = 0.755, 95% CI [0.642,</w:t>
+      </w:r>
+      <w:r>
+        <w:rPr>
+          <w:rFonts w:ascii="Times New Roman" w:hAnsi="Times New Roman" w:cs="Times New Roman"/>
+        </w:rPr>
+        <w:t xml:space="preserve"> 0.842], 95% CR [0.537, 0.892] and an unstandardized robust effect size of median median-difference XX. This refers to the median value between participants of the median value between A and B phases within participants. </w:t>
+      </w:r>
+      <w:r>
+        <w:rPr>
+          <w:rFonts w:ascii="Times New Roman" w:hAnsi="Times New Roman" w:cs="Times New Roman"/>
+        </w:rPr>
+        <w:t>Put another way, the median participant demonstrated this median change</w:t>
+      </w:r>
+      <w:r>
+        <w:rPr>
+          <w:rFonts w:ascii="Times New Roman" w:hAnsi="Times New Roman" w:cs="Times New Roman"/>
+        </w:rPr>
+        <w:t xml:space="preserve"> due to the intervention</w:t>
       </w:r>
       <w:r>
         <w:rPr>
@@ -7667,247 +7833,23 @@
         </w:rPr>
         <w:t xml:space="preserve">. </w:t>
       </w:r>
-    </w:p>
-    <w:p>
-      <w:pPr>
-        <w:jc w:val="both"/>
-        <w:rPr>
-          <w:rFonts w:ascii="Times New Roman" w:hAnsi="Times New Roman" w:cs="Times New Roman"/>
-        </w:rPr>
-      </w:pPr>
-      <w:r>
-        <w:rPr>
-          <w:rFonts w:ascii="Times New Roman" w:hAnsi="Times New Roman" w:cs="Times New Roman"/>
-        </w:rPr>
-        <w:t xml:space="preserve">For each participant, trends at baseline were diagnosed via </w:t>
-      </w:r>
-      <w:r>
-        <w:rPr>
-          <w:rFonts w:ascii="Times New Roman" w:hAnsi="Times New Roman" w:cs="Times New Roman"/>
-        </w:rPr>
-        <w:t>[</w:t>
-      </w:r>
-      <w:r>
-        <w:rPr>
-          <w:rFonts w:ascii="Times New Roman" w:hAnsi="Times New Roman" w:cs="Times New Roman"/>
-        </w:rPr>
-        <w:t>visual inspection of the plotted data (see Figure XXX)</w:t>
-      </w:r>
-      <w:r>
-        <w:rPr>
-          <w:rFonts w:ascii="Times New Roman" w:hAnsi="Times New Roman" w:cs="Times New Roman"/>
-        </w:rPr>
-        <w:t>/</w:t>
-      </w:r>
-      <w:r>
-        <w:rPr>
-          <w:rFonts w:ascii="Times New Roman" w:hAnsi="Times New Roman" w:cs="Times New Roman"/>
-        </w:rPr>
-        <w:t xml:space="preserve">the calculation of standardized beta linear regression coefficients with a cutoff value of </w:t>
-      </w:r>
-      <w:r>
-        <w:rPr>
-          <w:rFonts w:ascii="Times New Roman" w:hAnsi="Times New Roman" w:cs="Times New Roman"/>
-          <w:color w:val="FF0000"/>
-        </w:rPr>
-        <w:t>0.</w:t>
-      </w:r>
-      <w:r>
-        <w:rPr>
-          <w:rFonts w:ascii="Times New Roman" w:hAnsi="Times New Roman" w:cs="Times New Roman"/>
-          <w:color w:val="FF0000"/>
-        </w:rPr>
-        <w:t>3</w:t>
-      </w:r>
-      <w:r>
-        <w:rPr>
-          <w:rFonts w:ascii="Times New Roman" w:hAnsi="Times New Roman" w:cs="Times New Roman"/>
-        </w:rPr>
-        <w:t>]</w:t>
-      </w:r>
-      <w:r>
-        <w:rPr>
-          <w:rFonts w:ascii="Times New Roman" w:hAnsi="Times New Roman" w:cs="Times New Roman"/>
-        </w:rPr>
-        <w:t xml:space="preserve">. [No] evidence of trends at baseline </w:t>
-      </w:r>
-      <w:r>
-        <w:rPr>
-          <w:rFonts w:ascii="Times New Roman" w:hAnsi="Times New Roman" w:cs="Times New Roman"/>
-        </w:rPr>
-        <w:t>was</w:t>
-      </w:r>
-      <w:r>
-        <w:rPr>
-          <w:rFonts w:ascii="Times New Roman" w:hAnsi="Times New Roman" w:cs="Times New Roman"/>
-        </w:rPr>
-        <w:t xml:space="preserve"> observed. [</w:t>
-      </w:r>
-      <w:r>
-        <w:rPr>
-          <w:rFonts w:ascii="Times New Roman" w:hAnsi="Times New Roman" w:cs="Times New Roman"/>
-          <w:i/>
-          <w:iCs/>
-        </w:rPr>
-        <w:t>Where</w:t>
-      </w:r>
-      <w:r>
-        <w:rPr>
-          <w:rFonts w:ascii="Times New Roman" w:hAnsi="Times New Roman" w:cs="Times New Roman"/>
-          <w:i/>
-          <w:iCs/>
-        </w:rPr>
-        <w:t xml:space="preserve"> trends are </w:t>
-      </w:r>
-      <w:r>
-        <w:rPr>
-          <w:rFonts w:ascii="Times New Roman" w:hAnsi="Times New Roman" w:cs="Times New Roman"/>
-          <w:i/>
-          <w:iCs/>
-        </w:rPr>
-        <w:t>visible</w:t>
-      </w:r>
-      <w:r>
-        <w:rPr>
-          <w:rFonts w:ascii="Times New Roman" w:hAnsi="Times New Roman" w:cs="Times New Roman"/>
-          <w:i/>
-          <w:iCs/>
-        </w:rPr>
-        <w:t xml:space="preserve"> and differ between participants, two </w:t>
-      </w:r>
-      <w:proofErr w:type="gramStart"/>
-      <w:r>
-        <w:rPr>
-          <w:rFonts w:ascii="Times New Roman" w:hAnsi="Times New Roman" w:cs="Times New Roman"/>
-          <w:i/>
-          <w:iCs/>
-        </w:rPr>
-        <w:t>meta</w:t>
-      </w:r>
-      <w:proofErr w:type="gramEnd"/>
-      <w:r>
-        <w:rPr>
-          <w:rFonts w:ascii="Times New Roman" w:hAnsi="Times New Roman" w:cs="Times New Roman"/>
-          <w:i/>
-          <w:iCs/>
-        </w:rPr>
-        <w:t xml:space="preserve"> analyses could be conducted, with and without these participants.</w:t>
-      </w:r>
-      <w:r>
-        <w:rPr>
-          <w:rFonts w:ascii="Times New Roman" w:hAnsi="Times New Roman" w:cs="Times New Roman"/>
-        </w:rPr>
-        <w:t>] Visual inspection of the SCED data also indicated [clear evidence of improvement in scores after intervention in X of Y participants].</w:t>
-      </w:r>
-    </w:p>
-    <w:p>
-      <w:pPr>
-        <w:jc w:val="both"/>
-        <w:rPr>
-          <w:rFonts w:ascii="Times New Roman" w:hAnsi="Times New Roman" w:cs="Times New Roman"/>
-        </w:rPr>
-      </w:pPr>
-      <w:r>
-        <w:rPr>
-          <w:rFonts w:ascii="Times New Roman" w:hAnsi="Times New Roman" w:cs="Times New Roman"/>
-        </w:rPr>
-        <w:t xml:space="preserve">As illustrated in Table XX, statistically significant improvement was found in X of Y participants. Standardized effect sizes were then </w:t>
-      </w:r>
-      <w:proofErr w:type="gramStart"/>
-      <w:r>
-        <w:rPr>
-          <w:rFonts w:ascii="Times New Roman" w:hAnsi="Times New Roman" w:cs="Times New Roman"/>
-        </w:rPr>
-        <w:t>meta</w:t>
-      </w:r>
-      <w:proofErr w:type="gramEnd"/>
-      <w:r>
-        <w:rPr>
-          <w:rFonts w:ascii="Times New Roman" w:hAnsi="Times New Roman" w:cs="Times New Roman"/>
-        </w:rPr>
-        <w:t xml:space="preserve"> </w:t>
-      </w:r>
-      <w:r>
-        <w:rPr>
-          <w:rFonts w:ascii="Times New Roman" w:hAnsi="Times New Roman" w:cs="Times New Roman"/>
-        </w:rPr>
-        <w:t>analyzed</w:t>
-      </w:r>
-      <w:r>
-        <w:rPr>
-          <w:rFonts w:ascii="Times New Roman" w:hAnsi="Times New Roman" w:cs="Times New Roman"/>
-        </w:rPr>
-        <w:t xml:space="preserve"> across participants. Probability values (i.e., Ruscio's A) were converted to log-odds ratios and subjected to a random effects </w:t>
-      </w:r>
-      <w:proofErr w:type="gramStart"/>
-      <w:r>
-        <w:rPr>
-          <w:rFonts w:ascii="Times New Roman" w:hAnsi="Times New Roman" w:cs="Times New Roman"/>
-        </w:rPr>
-        <w:t>meta</w:t>
-      </w:r>
-      <w:proofErr w:type="gramEnd"/>
-      <w:r>
-        <w:rPr>
-          <w:rFonts w:ascii="Times New Roman" w:hAnsi="Times New Roman" w:cs="Times New Roman"/>
-        </w:rPr>
-        <w:t xml:space="preserve"> analysis. Meta analytic p value, estimate of the standardized effect size, its confidence intervals, and its credibility intervals were calculated. Whereas confidence intervals (CI) refer to the estimate of the true value of Ruscio's A across participants (i.e., estimate the point effect size), credibility intervals (CR</w:t>
-      </w:r>
-      <w:r>
-        <w:rPr>
-          <w:rFonts w:ascii="Times New Roman" w:hAnsi="Times New Roman" w:cs="Times New Roman"/>
-        </w:rPr>
-        <w:t>)</w:t>
-      </w:r>
-      <w:r>
-        <w:rPr>
-          <w:rFonts w:ascii="Times New Roman" w:hAnsi="Times New Roman" w:cs="Times New Roman"/>
-        </w:rPr>
-        <w:t xml:space="preserve"> refer to estimates of the values of Ruscio's A that are likely to be observed across participants in similar future studies. Results a </w:t>
-      </w:r>
-      <w:proofErr w:type="gramStart"/>
-      <w:r>
-        <w:rPr>
-          <w:rFonts w:ascii="Times New Roman" w:hAnsi="Times New Roman" w:cs="Times New Roman"/>
-        </w:rPr>
-        <w:t>meta</w:t>
-      </w:r>
-      <w:proofErr w:type="gramEnd"/>
-      <w:r>
-        <w:rPr>
-          <w:rFonts w:ascii="Times New Roman" w:hAnsi="Times New Roman" w:cs="Times New Roman"/>
-        </w:rPr>
-        <w:t xml:space="preserve"> analytic standardized effect size of Ruscio's A = 0.755, 95% CI [0.642,</w:t>
-      </w:r>
-      <w:r>
-        <w:rPr>
-          <w:rFonts w:ascii="Times New Roman" w:hAnsi="Times New Roman" w:cs="Times New Roman"/>
-        </w:rPr>
-        <w:t xml:space="preserve"> 0.842], 95% CR [0.537, 0.892] and an unstandardized robust effect size of median median-difference XX. This refers to the median value between participants of the median value between A and B phases within participants. </w:t>
-      </w:r>
-      <w:r>
-        <w:rPr>
-          <w:rFonts w:ascii="Times New Roman" w:hAnsi="Times New Roman" w:cs="Times New Roman"/>
-        </w:rPr>
-        <w:t>Put another way, the median participant demonstrated this median change</w:t>
-      </w:r>
-      <w:r>
-        <w:rPr>
-          <w:rFonts w:ascii="Times New Roman" w:hAnsi="Times New Roman" w:cs="Times New Roman"/>
-        </w:rPr>
-        <w:t xml:space="preserve"> due to the intervention</w:t>
-      </w:r>
-      <w:r>
-        <w:rPr>
-          <w:rFonts w:ascii="Times New Roman" w:hAnsi="Times New Roman" w:cs="Times New Roman"/>
-        </w:rPr>
-        <w:t xml:space="preserve">. </w:t>
-      </w:r>
-      <w:r>
-        <w:rPr>
-          <w:rFonts w:ascii="Times New Roman" w:hAnsi="Times New Roman" w:cs="Times New Roman"/>
-        </w:rPr>
-        <w:t xml:space="preserve">Finally, meta analysis demonstrated [no] evidence of heterogeneity between participants, </w:t>
+      <w:r>
+        <w:rPr>
+          <w:rFonts w:ascii="Times New Roman" w:hAnsi="Times New Roman" w:cs="Times New Roman"/>
+        </w:rPr>
+        <w:t xml:space="preserve">Finally, </w:t>
+      </w:r>
+      <w:r>
+        <w:rPr>
+          <w:rFonts w:ascii="Times New Roman" w:hAnsi="Times New Roman" w:cs="Times New Roman"/>
+        </w:rPr>
+        <w:t>meta-analysis</w:t>
+      </w:r>
+      <w:r>
+        <w:rPr>
+          <w:rFonts w:ascii="Times New Roman" w:hAnsi="Times New Roman" w:cs="Times New Roman"/>
+        </w:rPr>
+        <w:t xml:space="preserve"> demonstrated [no] evidence of heterogeneity between participants, </w:t>
       </w:r>
       <w:proofErr w:type="gramStart"/>
       <w:r>
@@ -8033,6 +7975,7 @@
         <w:rPr>
           <w:rFonts w:ascii="Times New Roman" w:hAnsi="Times New Roman" w:cs="Times New Roman"/>
         </w:rPr>
+        <w:lastRenderedPageBreak/>
         <w:t>References</w:t>
       </w:r>
     </w:p>
@@ -8353,6 +8296,7 @@
         <w:rPr>
           <w:rFonts w:ascii="Times New Roman" w:hAnsi="Times New Roman" w:cs="Times New Roman"/>
         </w:rPr>
+        <w:lastRenderedPageBreak/>
         <w:t xml:space="preserve">Egan, J. P. (1975). </w:t>
       </w:r>
       <w:r>
@@ -8433,7 +8377,23 @@
           <w:i/>
           <w:iCs/>
         </w:rPr>
-        <w:t>SCED: An R package for the robust analysis, visualization, and meta analysis of A-B Single-Case Experimental Design data</w:t>
+        <w:t>SCED: An R package for the robust analysis, visualization, and meta</w:t>
+      </w:r>
+      <w:r>
+        <w:rPr>
+          <w:rFonts w:ascii="Times New Roman" w:hAnsi="Times New Roman" w:cs="Times New Roman"/>
+          <w:i/>
+          <w:iCs/>
+        </w:rPr>
+        <w:t>-</w:t>
+      </w:r>
+      <w:r>
+        <w:rPr>
+          <w:rFonts w:ascii="Times New Roman" w:hAnsi="Times New Roman" w:cs="Times New Roman"/>
+          <w:i/>
+          <w:iCs/>
+        </w:rPr>
+        <w:t>analysis of A-B Single-Case Experimental Design data</w:t>
       </w:r>
       <w:r>
         <w:rPr>
@@ -8612,6 +8572,7 @@
         <w:rPr>
           <w:rFonts w:ascii="Times New Roman" w:hAnsi="Times New Roman" w:cs="Times New Roman"/>
         </w:rPr>
+        <w:lastRenderedPageBreak/>
         <w:t xml:space="preserve">McGraw, K. O., &amp; Wong, S. (1992). A common language effect size statistic. </w:t>
       </w:r>
       <w:r>
@@ -8942,6 +8903,7 @@
         <w:rPr>
           <w:rFonts w:ascii="Times New Roman" w:hAnsi="Times New Roman" w:cs="Times New Roman"/>
         </w:rPr>
+        <w:lastRenderedPageBreak/>
         <w:t xml:space="preserve">Ruscio, J. (2008). A probability-based measure of effect size: Robustness to base rates and other factors. </w:t>
       </w:r>
       <w:r>
@@ -9272,6 +9234,7 @@
         <w:rPr>
           <w:rFonts w:ascii="Times New Roman" w:hAnsi="Times New Roman" w:cs="Times New Roman"/>
         </w:rPr>
+        <w:lastRenderedPageBreak/>
         <w:t xml:space="preserve">Wickham, H. (2010). A Layered Grammar of Graphics. </w:t>
       </w:r>
       <w:r>
@@ -9442,8 +9405,8 @@
       </w:pPr>
     </w:p>
     <w:sectPr>
-      <w:headerReference w:type="even" r:id="rId12"/>
-      <w:headerReference w:type="default" r:id="rId13"/>
+      <w:headerReference w:type="even" r:id="rId11"/>
+      <w:headerReference w:type="default" r:id="rId12"/>
       <w:pgSz w:w="12240" w:h="15840"/>
       <w:pgMar w:top="1440" w:right="1800" w:bottom="1440" w:left="1800" w:header="720" w:footer="720" w:gutter="0"/>
       <w:cols w:space="720"/>
@@ -9455,7 +9418,7 @@
 </file>
 
 <file path=word/endnotes.xml><?xml version="1.0" encoding="utf-8"?>
-<w:endnotes xmlns:wpc="http://schemas.microsoft.com/office/word/2010/wordprocessingCanvas" xmlns:mo="http://schemas.microsoft.com/office/mac/office/2008/main" xmlns:mc="http://schemas.openxmlformats.org/markup-compatibility/2006" xmlns:mv="urn:schemas-microsoft-com:mac:vml" xmlns:o="urn:schemas-microsoft-com:office:office" xmlns:r="http://schemas.openxmlformats.org/officeDocument/2006/relationships" xmlns:m="http://schemas.openxmlformats.org/officeDocument/2006/math" xmlns:v="urn:schemas-microsoft-com:vml" xmlns:wp14="http://schemas.microsoft.com/office/word/2010/wordprocessingDrawing" xmlns:wp="http://schemas.openxmlformats.org/drawingml/2006/wordprocessingDrawing" xmlns:w10="urn:schemas-microsoft-com:office:word" xmlns:w="http://schemas.openxmlformats.org/wordprocessingml/2006/main" xmlns:w14="http://schemas.microsoft.com/office/word/2010/wordml" xmlns:wpg="http://schemas.microsoft.com/office/word/2010/wordprocessingGroup" xmlns:wpi="http://schemas.microsoft.com/office/word/2010/wordprocessingInk" xmlns:wne="http://schemas.microsoft.com/office/word/2006/wordml" xmlns:wps="http://schemas.microsoft.com/office/word/2010/wordprocessingShape" mc:Ignorable="w14 wp14">
+<w:endnotes xmlns:wpc="http://schemas.microsoft.com/office/word/2010/wordprocessingCanvas" xmlns:cx="http://schemas.microsoft.com/office/drawing/2014/chartex" xmlns:cx1="http://schemas.microsoft.com/office/drawing/2015/9/8/chartex" xmlns:cx2="http://schemas.microsoft.com/office/drawing/2015/10/21/chartex" xmlns:cx3="http://schemas.microsoft.com/office/drawing/2016/5/9/chartex" xmlns:cx4="http://schemas.microsoft.com/office/drawing/2016/5/10/chartex" xmlns:cx5="http://schemas.microsoft.com/office/drawing/2016/5/11/chartex" xmlns:cx6="http://schemas.microsoft.com/office/drawing/2016/5/12/chartex" xmlns:cx7="http://schemas.microsoft.com/office/drawing/2016/5/13/chartex" xmlns:cx8="http://schemas.microsoft.com/office/drawing/2016/5/14/chartex" xmlns:mc="http://schemas.openxmlformats.org/markup-compatibility/2006" xmlns:aink="http://schemas.microsoft.com/office/drawing/2016/ink" xmlns:am3d="http://schemas.microsoft.com/office/drawing/2017/model3d" xmlns:o="urn:schemas-microsoft-com:office:office" xmlns:oel="http://schemas.microsoft.com/office/2019/extlst" xmlns:r="http://schemas.openxmlformats.org/officeDocument/2006/relationships" xmlns:m="http://schemas.openxmlformats.org/officeDocument/2006/math" xmlns:v="urn:schemas-microsoft-com:vml" xmlns:wp14="http://schemas.microsoft.com/office/word/2010/wordprocessingDrawing" xmlns:wp="http://schemas.openxmlformats.org/drawingml/2006/wordprocessingDrawing" xmlns:w10="urn:schemas-microsoft-com:office:word" xmlns:w="http://schemas.openxmlformats.org/wordprocessingml/2006/main" xmlns:w14="http://schemas.microsoft.com/office/word/2010/wordml" xmlns:w15="http://schemas.microsoft.com/office/word/2012/wordml" xmlns:w16cex="http://schemas.microsoft.com/office/word/2018/wordml/cex" xmlns:w16cid="http://schemas.microsoft.com/office/word/2016/wordml/cid" xmlns:w16="http://schemas.microsoft.com/office/word/2018/wordml" xmlns:w16sdtdh="http://schemas.microsoft.com/office/word/2020/wordml/sdtdatahash" xmlns:w16se="http://schemas.microsoft.com/office/word/2015/wordml/symex" xmlns:wpg="http://schemas.microsoft.com/office/word/2010/wordprocessingGroup" xmlns:wpi="http://schemas.microsoft.com/office/word/2010/wordprocessingInk" xmlns:wne="http://schemas.microsoft.com/office/word/2006/wordml" xmlns:wps="http://schemas.microsoft.com/office/word/2010/wordprocessingShape" mc:Ignorable="w14 w15 w16se w16cid w16 w16cex w16sdtdh wp14">
   <w:endnote w:type="separator" w:id="-1">
     <w:p>
       <w:pPr>
@@ -9480,7 +9443,7 @@
 </file>
 
 <file path=word/footnotes.xml><?xml version="1.0" encoding="utf-8"?>
-<w:footnotes xmlns:wpc="http://schemas.microsoft.com/office/word/2010/wordprocessingCanvas" xmlns:mo="http://schemas.microsoft.com/office/mac/office/2008/main" xmlns:mc="http://schemas.openxmlformats.org/markup-compatibility/2006" xmlns:mv="urn:schemas-microsoft-com:mac:vml" xmlns:o="urn:schemas-microsoft-com:office:office" xmlns:r="http://schemas.openxmlformats.org/officeDocument/2006/relationships" xmlns:m="http://schemas.openxmlformats.org/officeDocument/2006/math" xmlns:v="urn:schemas-microsoft-com:vml" xmlns:wp14="http://schemas.microsoft.com/office/word/2010/wordprocessingDrawing" xmlns:wp="http://schemas.openxmlformats.org/drawingml/2006/wordprocessingDrawing" xmlns:w10="urn:schemas-microsoft-com:office:word" xmlns:w="http://schemas.openxmlformats.org/wordprocessingml/2006/main" xmlns:w14="http://schemas.microsoft.com/office/word/2010/wordml" xmlns:wpg="http://schemas.microsoft.com/office/word/2010/wordprocessingGroup" xmlns:wpi="http://schemas.microsoft.com/office/word/2010/wordprocessingInk" xmlns:wne="http://schemas.microsoft.com/office/word/2006/wordml" xmlns:wps="http://schemas.microsoft.com/office/word/2010/wordprocessingShape" mc:Ignorable="w14 wp14">
+<w:footnotes xmlns:wpc="http://schemas.microsoft.com/office/word/2010/wordprocessingCanvas" xmlns:cx="http://schemas.microsoft.com/office/drawing/2014/chartex" xmlns:cx1="http://schemas.microsoft.com/office/drawing/2015/9/8/chartex" xmlns:cx2="http://schemas.microsoft.com/office/drawing/2015/10/21/chartex" xmlns:cx3="http://schemas.microsoft.com/office/drawing/2016/5/9/chartex" xmlns:cx4="http://schemas.microsoft.com/office/drawing/2016/5/10/chartex" xmlns:cx5="http://schemas.microsoft.com/office/drawing/2016/5/11/chartex" xmlns:cx6="http://schemas.microsoft.com/office/drawing/2016/5/12/chartex" xmlns:cx7="http://schemas.microsoft.com/office/drawing/2016/5/13/chartex" xmlns:cx8="http://schemas.microsoft.com/office/drawing/2016/5/14/chartex" xmlns:mc="http://schemas.openxmlformats.org/markup-compatibility/2006" xmlns:aink="http://schemas.microsoft.com/office/drawing/2016/ink" xmlns:am3d="http://schemas.microsoft.com/office/drawing/2017/model3d" xmlns:o="urn:schemas-microsoft-com:office:office" xmlns:oel="http://schemas.microsoft.com/office/2019/extlst" xmlns:r="http://schemas.openxmlformats.org/officeDocument/2006/relationships" xmlns:m="http://schemas.openxmlformats.org/officeDocument/2006/math" xmlns:v="urn:schemas-microsoft-com:vml" xmlns:wp14="http://schemas.microsoft.com/office/word/2010/wordprocessingDrawing" xmlns:wp="http://schemas.openxmlformats.org/drawingml/2006/wordprocessingDrawing" xmlns:w10="urn:schemas-microsoft-com:office:word" xmlns:w="http://schemas.openxmlformats.org/wordprocessingml/2006/main" xmlns:w14="http://schemas.microsoft.com/office/word/2010/wordml" xmlns:w15="http://schemas.microsoft.com/office/word/2012/wordml" xmlns:w16cex="http://schemas.microsoft.com/office/word/2018/wordml/cex" xmlns:w16cid="http://schemas.microsoft.com/office/word/2016/wordml/cid" xmlns:w16="http://schemas.microsoft.com/office/word/2018/wordml" xmlns:w16sdtdh="http://schemas.microsoft.com/office/word/2020/wordml/sdtdatahash" xmlns:w16se="http://schemas.microsoft.com/office/word/2015/wordml/symex" xmlns:wpg="http://schemas.microsoft.com/office/word/2010/wordprocessingGroup" xmlns:wpi="http://schemas.microsoft.com/office/word/2010/wordprocessingInk" xmlns:wne="http://schemas.microsoft.com/office/word/2006/wordml" xmlns:wps="http://schemas.microsoft.com/office/word/2010/wordprocessingShape" mc:Ignorable="w14 w15 w16se w16cid w16 w16cex w16sdtdh wp14">
   <w:footnote w:type="separator" w:id="-1">
     <w:p>
       <w:pPr>
@@ -9505,7 +9468,7 @@
 </file>
 
 <file path=word/header1.xml><?xml version="1.0" encoding="utf-8"?>
-<w:hdr xmlns:wpc="http://schemas.microsoft.com/office/word/2010/wordprocessingCanvas" xmlns:mo="http://schemas.microsoft.com/office/mac/office/2008/main" xmlns:mc="http://schemas.openxmlformats.org/markup-compatibility/2006" xmlns:mv="urn:schemas-microsoft-com:mac:vml" xmlns:o="urn:schemas-microsoft-com:office:office" xmlns:r="http://schemas.openxmlformats.org/officeDocument/2006/relationships" xmlns:m="http://schemas.openxmlformats.org/officeDocument/2006/math" xmlns:v="urn:schemas-microsoft-com:vml" xmlns:wp14="http://schemas.microsoft.com/office/word/2010/wordprocessingDrawing" xmlns:wp="http://schemas.openxmlformats.org/drawingml/2006/wordprocessingDrawing" xmlns:w10="urn:schemas-microsoft-com:office:word" xmlns:w="http://schemas.openxmlformats.org/wordprocessingml/2006/main" xmlns:w14="http://schemas.microsoft.com/office/word/2010/wordml" xmlns:wpg="http://schemas.microsoft.com/office/word/2010/wordprocessingGroup" xmlns:wpi="http://schemas.microsoft.com/office/word/2010/wordprocessingInk" xmlns:wne="http://schemas.microsoft.com/office/word/2006/wordml" xmlns:wps="http://schemas.microsoft.com/office/word/2010/wordprocessingShape" mc:Ignorable="w14 wp14">
+<w:hdr xmlns:wpc="http://schemas.microsoft.com/office/word/2010/wordprocessingCanvas" xmlns:cx="http://schemas.microsoft.com/office/drawing/2014/chartex" xmlns:cx1="http://schemas.microsoft.com/office/drawing/2015/9/8/chartex" xmlns:cx2="http://schemas.microsoft.com/office/drawing/2015/10/21/chartex" xmlns:cx3="http://schemas.microsoft.com/office/drawing/2016/5/9/chartex" xmlns:cx4="http://schemas.microsoft.com/office/drawing/2016/5/10/chartex" xmlns:cx5="http://schemas.microsoft.com/office/drawing/2016/5/11/chartex" xmlns:cx6="http://schemas.microsoft.com/office/drawing/2016/5/12/chartex" xmlns:cx7="http://schemas.microsoft.com/office/drawing/2016/5/13/chartex" xmlns:cx8="http://schemas.microsoft.com/office/drawing/2016/5/14/chartex" xmlns:mc="http://schemas.openxmlformats.org/markup-compatibility/2006" xmlns:aink="http://schemas.microsoft.com/office/drawing/2016/ink" xmlns:am3d="http://schemas.microsoft.com/office/drawing/2017/model3d" xmlns:o="urn:schemas-microsoft-com:office:office" xmlns:oel="http://schemas.microsoft.com/office/2019/extlst" xmlns:r="http://schemas.openxmlformats.org/officeDocument/2006/relationships" xmlns:m="http://schemas.openxmlformats.org/officeDocument/2006/math" xmlns:v="urn:schemas-microsoft-com:vml" xmlns:wp14="http://schemas.microsoft.com/office/word/2010/wordprocessingDrawing" xmlns:wp="http://schemas.openxmlformats.org/drawingml/2006/wordprocessingDrawing" xmlns:w10="urn:schemas-microsoft-com:office:word" xmlns:w="http://schemas.openxmlformats.org/wordprocessingml/2006/main" xmlns:w14="http://schemas.microsoft.com/office/word/2010/wordml" xmlns:w15="http://schemas.microsoft.com/office/word/2012/wordml" xmlns:w16cex="http://schemas.microsoft.com/office/word/2018/wordml/cex" xmlns:w16cid="http://schemas.microsoft.com/office/word/2016/wordml/cid" xmlns:w16="http://schemas.microsoft.com/office/word/2018/wordml" xmlns:w16sdtdh="http://schemas.microsoft.com/office/word/2020/wordml/sdtdatahash" xmlns:w16se="http://schemas.microsoft.com/office/word/2015/wordml/symex" xmlns:wpg="http://schemas.microsoft.com/office/word/2010/wordprocessingGroup" xmlns:wpi="http://schemas.microsoft.com/office/word/2010/wordprocessingInk" xmlns:wne="http://schemas.microsoft.com/office/word/2006/wordml" xmlns:wps="http://schemas.microsoft.com/office/word/2010/wordprocessingShape" mc:Ignorable="w14 w15 w16se w16cid w16 w16cex w16sdtdh wp14">
   <w:p>
     <w:pPr>
       <w:pStyle w:val="Header"/>
@@ -9543,7 +9506,7 @@
 </file>
 
 <file path=word/header2.xml><?xml version="1.0" encoding="utf-8"?>
-<w:hdr xmlns:wpc="http://schemas.microsoft.com/office/word/2010/wordprocessingCanvas" xmlns:mo="http://schemas.microsoft.com/office/mac/office/2008/main" xmlns:mc="http://schemas.openxmlformats.org/markup-compatibility/2006" xmlns:mv="urn:schemas-microsoft-com:mac:vml" xmlns:o="urn:schemas-microsoft-com:office:office" xmlns:r="http://schemas.openxmlformats.org/officeDocument/2006/relationships" xmlns:m="http://schemas.openxmlformats.org/officeDocument/2006/math" xmlns:v="urn:schemas-microsoft-com:vml" xmlns:wp14="http://schemas.microsoft.com/office/word/2010/wordprocessingDrawing" xmlns:wp="http://schemas.openxmlformats.org/drawingml/2006/wordprocessingDrawing" xmlns:w10="urn:schemas-microsoft-com:office:word" xmlns:w="http://schemas.openxmlformats.org/wordprocessingml/2006/main" xmlns:w14="http://schemas.microsoft.com/office/word/2010/wordml" xmlns:wpg="http://schemas.microsoft.com/office/word/2010/wordprocessingGroup" xmlns:wpi="http://schemas.microsoft.com/office/word/2010/wordprocessingInk" xmlns:wne="http://schemas.microsoft.com/office/word/2006/wordml" xmlns:wps="http://schemas.microsoft.com/office/word/2010/wordprocessingShape" mc:Ignorable="w14 wp14">
+<w:hdr xmlns:wpc="http://schemas.microsoft.com/office/word/2010/wordprocessingCanvas" xmlns:cx="http://schemas.microsoft.com/office/drawing/2014/chartex" xmlns:cx1="http://schemas.microsoft.com/office/drawing/2015/9/8/chartex" xmlns:cx2="http://schemas.microsoft.com/office/drawing/2015/10/21/chartex" xmlns:cx3="http://schemas.microsoft.com/office/drawing/2016/5/9/chartex" xmlns:cx4="http://schemas.microsoft.com/office/drawing/2016/5/10/chartex" xmlns:cx5="http://schemas.microsoft.com/office/drawing/2016/5/11/chartex" xmlns:cx6="http://schemas.microsoft.com/office/drawing/2016/5/12/chartex" xmlns:cx7="http://schemas.microsoft.com/office/drawing/2016/5/13/chartex" xmlns:cx8="http://schemas.microsoft.com/office/drawing/2016/5/14/chartex" xmlns:mc="http://schemas.openxmlformats.org/markup-compatibility/2006" xmlns:aink="http://schemas.microsoft.com/office/drawing/2016/ink" xmlns:am3d="http://schemas.microsoft.com/office/drawing/2017/model3d" xmlns:o="urn:schemas-microsoft-com:office:office" xmlns:oel="http://schemas.microsoft.com/office/2019/extlst" xmlns:r="http://schemas.openxmlformats.org/officeDocument/2006/relationships" xmlns:m="http://schemas.openxmlformats.org/officeDocument/2006/math" xmlns:v="urn:schemas-microsoft-com:vml" xmlns:wp14="http://schemas.microsoft.com/office/word/2010/wordprocessingDrawing" xmlns:wp="http://schemas.openxmlformats.org/drawingml/2006/wordprocessingDrawing" xmlns:w10="urn:schemas-microsoft-com:office:word" xmlns:w="http://schemas.openxmlformats.org/wordprocessingml/2006/main" xmlns:w14="http://schemas.microsoft.com/office/word/2010/wordml" xmlns:w15="http://schemas.microsoft.com/office/word/2012/wordml" xmlns:w16cex="http://schemas.microsoft.com/office/word/2018/wordml/cex" xmlns:w16cid="http://schemas.microsoft.com/office/word/2016/wordml/cid" xmlns:w16="http://schemas.microsoft.com/office/word/2018/wordml" xmlns:w16sdtdh="http://schemas.microsoft.com/office/word/2020/wordml/sdtdatahash" xmlns:w16se="http://schemas.microsoft.com/office/word/2015/wordml/symex" xmlns:wpg="http://schemas.microsoft.com/office/word/2010/wordprocessingGroup" xmlns:wpi="http://schemas.microsoft.com/office/word/2010/wordprocessingInk" xmlns:wne="http://schemas.microsoft.com/office/word/2006/wordml" xmlns:wps="http://schemas.microsoft.com/office/word/2010/wordprocessingShape" mc:Ignorable="w14 w15 w16se w16cid w16 w16cex w16sdtdh wp14">
   <w:p>
     <w:pPr>
       <w:pStyle w:val="Header"/>
@@ -9601,8 +9564,8 @@
 </file>
 
 <file path=word/numbering.xml><?xml version="1.0" encoding="utf-8"?>
-<w:numbering xmlns:wpc="http://schemas.microsoft.com/office/word/2010/wordprocessingCanvas" xmlns:mo="http://schemas.microsoft.com/office/mac/office/2008/main" xmlns:mc="http://schemas.openxmlformats.org/markup-compatibility/2006" xmlns:mv="urn:schemas-microsoft-com:mac:vml" xmlns:o="urn:schemas-microsoft-com:office:office" xmlns:r="http://schemas.openxmlformats.org/officeDocument/2006/relationships" xmlns:m="http://schemas.openxmlformats.org/officeDocument/2006/math" xmlns:v="urn:schemas-microsoft-com:vml" xmlns:wp14="http://schemas.microsoft.com/office/word/2010/wordprocessingDrawing" xmlns:wp="http://schemas.openxmlformats.org/drawingml/2006/wordprocessingDrawing" xmlns:w10="urn:schemas-microsoft-com:office:word" xmlns:w="http://schemas.openxmlformats.org/wordprocessingml/2006/main" xmlns:w14="http://schemas.microsoft.com/office/word/2010/wordml" xmlns:wpg="http://schemas.microsoft.com/office/word/2010/wordprocessingGroup" xmlns:wpi="http://schemas.microsoft.com/office/word/2010/wordprocessingInk" xmlns:wne="http://schemas.microsoft.com/office/word/2006/wordml" xmlns:wps="http://schemas.microsoft.com/office/word/2010/wordprocessingShape" mc:Ignorable="w14 wp14">
-  <w:abstractNum w:abstractNumId="0">
+<w:numbering xmlns:wpc="http://schemas.microsoft.com/office/word/2010/wordprocessingCanvas" xmlns:cx="http://schemas.microsoft.com/office/drawing/2014/chartex" xmlns:cx1="http://schemas.microsoft.com/office/drawing/2015/9/8/chartex" xmlns:cx2="http://schemas.microsoft.com/office/drawing/2015/10/21/chartex" xmlns:cx3="http://schemas.microsoft.com/office/drawing/2016/5/9/chartex" xmlns:cx4="http://schemas.microsoft.com/office/drawing/2016/5/10/chartex" xmlns:cx5="http://schemas.microsoft.com/office/drawing/2016/5/11/chartex" xmlns:cx6="http://schemas.microsoft.com/office/drawing/2016/5/12/chartex" xmlns:cx7="http://schemas.microsoft.com/office/drawing/2016/5/13/chartex" xmlns:cx8="http://schemas.microsoft.com/office/drawing/2016/5/14/chartex" xmlns:mc="http://schemas.openxmlformats.org/markup-compatibility/2006" xmlns:aink="http://schemas.microsoft.com/office/drawing/2016/ink" xmlns:am3d="http://schemas.microsoft.com/office/drawing/2017/model3d" xmlns:o="urn:schemas-microsoft-com:office:office" xmlns:oel="http://schemas.microsoft.com/office/2019/extlst" xmlns:r="http://schemas.openxmlformats.org/officeDocument/2006/relationships" xmlns:m="http://schemas.openxmlformats.org/officeDocument/2006/math" xmlns:v="urn:schemas-microsoft-com:vml" xmlns:wp14="http://schemas.microsoft.com/office/word/2010/wordprocessingDrawing" xmlns:wp="http://schemas.openxmlformats.org/drawingml/2006/wordprocessingDrawing" xmlns:w10="urn:schemas-microsoft-com:office:word" xmlns:w="http://schemas.openxmlformats.org/wordprocessingml/2006/main" xmlns:w14="http://schemas.microsoft.com/office/word/2010/wordml" xmlns:w15="http://schemas.microsoft.com/office/word/2012/wordml" xmlns:w16cex="http://schemas.microsoft.com/office/word/2018/wordml/cex" xmlns:w16cid="http://schemas.microsoft.com/office/word/2016/wordml/cid" xmlns:w16="http://schemas.microsoft.com/office/word/2018/wordml" xmlns:w16sdtdh="http://schemas.microsoft.com/office/word/2020/wordml/sdtdatahash" xmlns:w16se="http://schemas.microsoft.com/office/word/2015/wordml/symex" xmlns:wpg="http://schemas.microsoft.com/office/word/2010/wordprocessingGroup" xmlns:wpi="http://schemas.microsoft.com/office/word/2010/wordprocessingInk" xmlns:wne="http://schemas.microsoft.com/office/word/2006/wordml" xmlns:wps="http://schemas.microsoft.com/office/word/2010/wordprocessingShape" mc:Ignorable="w14 w15 w16se w16cid w16 w16cex w16sdtdh wp14">
+  <w:abstractNum w:abstractNumId="0" w15:restartNumberingAfterBreak="0">
     <w:nsid w:val="2B8F3DEA"/>
     <w:multiLevelType w:val="hybridMultilevel"/>
     <w:tmpl w:val="DEC81F8A"/>
@@ -9715,7 +9678,7 @@
       </w:rPr>
     </w:lvl>
   </w:abstractNum>
-  <w:abstractNum w:abstractNumId="1">
+  <w:abstractNum w:abstractNumId="1" w15:restartNumberingAfterBreak="0">
     <w:nsid w:val="37E6429B"/>
     <w:multiLevelType w:val="hybridMultilevel"/>
     <w:tmpl w:val="F7CCFA76"/>
@@ -9828,7 +9791,7 @@
       </w:rPr>
     </w:lvl>
   </w:abstractNum>
-  <w:abstractNum w:abstractNumId="2">
+  <w:abstractNum w:abstractNumId="2" w15:restartNumberingAfterBreak="0">
     <w:nsid w:val="7ABC4318"/>
     <w:multiLevelType w:val="hybridMultilevel"/>
     <w:tmpl w:val="63DC4C74"/>
@@ -9914,20 +9877,20 @@
       </w:pPr>
     </w:lvl>
   </w:abstractNum>
-  <w:num w:numId="1">
+  <w:num w:numId="1" w16cid:durableId="289748381">
     <w:abstractNumId w:val="1"/>
   </w:num>
-  <w:num w:numId="2">
+  <w:num w:numId="2" w16cid:durableId="1314329812">
     <w:abstractNumId w:val="0"/>
   </w:num>
-  <w:num w:numId="3">
+  <w:num w:numId="3" w16cid:durableId="1581214468">
     <w:abstractNumId w:val="2"/>
   </w:num>
 </w:numbering>
 </file>
 
 <file path=word/styles.xml><?xml version="1.0" encoding="utf-8"?>
-<w:styles xmlns:mc="http://schemas.openxmlformats.org/markup-compatibility/2006" xmlns:r="http://schemas.openxmlformats.org/officeDocument/2006/relationships" xmlns:w="http://schemas.openxmlformats.org/wordprocessingml/2006/main" xmlns:w14="http://schemas.microsoft.com/office/word/2010/wordml" mc:Ignorable="w14">
+<w:styles xmlns:mc="http://schemas.openxmlformats.org/markup-compatibility/2006" xmlns:r="http://schemas.openxmlformats.org/officeDocument/2006/relationships" xmlns:w="http://schemas.openxmlformats.org/wordprocessingml/2006/main" xmlns:w14="http://schemas.microsoft.com/office/word/2010/wordml" xmlns:w15="http://schemas.microsoft.com/office/word/2012/wordml" xmlns:w16cex="http://schemas.microsoft.com/office/word/2018/wordml/cex" xmlns:w16cid="http://schemas.microsoft.com/office/word/2016/wordml/cid" xmlns:w16="http://schemas.microsoft.com/office/word/2018/wordml" xmlns:w16sdtdh="http://schemas.microsoft.com/office/word/2020/wordml/sdtdatahash" xmlns:w16se="http://schemas.microsoft.com/office/word/2015/wordml/symex" mc:Ignorable="w14 w15 w16se w16cid w16 w16cex w16sdtdh">
   <w:docDefaults>
     <w:rPrDefault>
       <w:rPr>
@@ -9939,145 +9902,379 @@
     </w:rPrDefault>
     <w:pPrDefault/>
   </w:docDefaults>
-  <w:latentStyles w:defLockedState="0" w:defUIPriority="99" w:defSemiHidden="1" w:defUnhideWhenUsed="1" w:defQFormat="0" w:count="276">
-    <w:lsdException w:name="Normal" w:semiHidden="0" w:uiPriority="0" w:unhideWhenUsed="0" w:qFormat="1"/>
-    <w:lsdException w:name="heading 1" w:semiHidden="0" w:uiPriority="9" w:unhideWhenUsed="0" w:qFormat="1"/>
-    <w:lsdException w:name="heading 2" w:uiPriority="9" w:qFormat="1"/>
-    <w:lsdException w:name="heading 3" w:uiPriority="9" w:qFormat="1"/>
-    <w:lsdException w:name="heading 4" w:uiPriority="9" w:qFormat="1"/>
-    <w:lsdException w:name="heading 5" w:uiPriority="9" w:qFormat="1"/>
-    <w:lsdException w:name="heading 6" w:uiPriority="9" w:qFormat="1"/>
-    <w:lsdException w:name="heading 7" w:uiPriority="9" w:qFormat="1"/>
-    <w:lsdException w:name="heading 8" w:uiPriority="9" w:qFormat="1"/>
-    <w:lsdException w:name="heading 9" w:uiPriority="9" w:qFormat="1"/>
-    <w:lsdException w:name="toc 1" w:uiPriority="39"/>
-    <w:lsdException w:name="toc 2" w:uiPriority="39"/>
-    <w:lsdException w:name="toc 3" w:uiPriority="39"/>
-    <w:lsdException w:name="toc 4" w:uiPriority="39"/>
-    <w:lsdException w:name="toc 5" w:uiPriority="39"/>
-    <w:lsdException w:name="toc 6" w:uiPriority="39"/>
-    <w:lsdException w:name="toc 7" w:uiPriority="39"/>
-    <w:lsdException w:name="toc 8" w:uiPriority="39"/>
-    <w:lsdException w:name="toc 9" w:uiPriority="39"/>
-    <w:lsdException w:name="caption" w:uiPriority="35" w:qFormat="1"/>
-    <w:lsdException w:name="line number" w:qFormat="1"/>
-    <w:lsdException w:name="Title" w:semiHidden="0" w:uiPriority="10" w:unhideWhenUsed="0" w:qFormat="1"/>
-    <w:lsdException w:name="Default Paragraph Font" w:uiPriority="1"/>
-    <w:lsdException w:name="Subtitle" w:semiHidden="0" w:uiPriority="11" w:unhideWhenUsed="0" w:qFormat="1"/>
-    <w:lsdException w:name="Strong" w:semiHidden="0" w:uiPriority="22" w:unhideWhenUsed="0" w:qFormat="1"/>
-    <w:lsdException w:name="Emphasis" w:semiHidden="0" w:uiPriority="20" w:unhideWhenUsed="0" w:qFormat="1"/>
-    <w:lsdException w:name="Table Grid" w:semiHidden="0" w:uiPriority="59" w:unhideWhenUsed="0"/>
-    <w:lsdException w:name="Placeholder Text" w:unhideWhenUsed="0"/>
-    <w:lsdException w:name="No Spacing" w:semiHidden="0" w:uiPriority="1" w:unhideWhenUsed="0" w:qFormat="1"/>
-    <w:lsdException w:name="Light Shading" w:semiHidden="0" w:uiPriority="60" w:unhideWhenUsed="0"/>
-    <w:lsdException w:name="Light List" w:semiHidden="0" w:uiPriority="61" w:unhideWhenUsed="0"/>
-    <w:lsdException w:name="Light Grid" w:semiHidden="0" w:uiPriority="62" w:unhideWhenUsed="0"/>
-    <w:lsdException w:name="Medium Shading 1" w:semiHidden="0" w:uiPriority="63" w:unhideWhenUsed="0"/>
-    <w:lsdException w:name="Medium Shading 2" w:semiHidden="0" w:uiPriority="64" w:unhideWhenUsed="0"/>
-    <w:lsdException w:name="Medium List 1" w:semiHidden="0" w:uiPriority="65" w:unhideWhenUsed="0"/>
-    <w:lsdException w:name="Medium List 2" w:semiHidden="0" w:uiPriority="66" w:unhideWhenUsed="0"/>
-    <w:lsdException w:name="Medium Grid 1" w:semiHidden="0" w:uiPriority="67" w:unhideWhenUsed="0"/>
-    <w:lsdException w:name="Medium Grid 2" w:semiHidden="0" w:uiPriority="68" w:unhideWhenUsed="0"/>
-    <w:lsdException w:name="Medium Grid 3" w:semiHidden="0" w:uiPriority="69" w:unhideWhenUsed="0"/>
-    <w:lsdException w:name="Dark List" w:semiHidden="0" w:uiPriority="70" w:unhideWhenUsed="0"/>
-    <w:lsdException w:name="Colorful Shading" w:semiHidden="0" w:uiPriority="71" w:unhideWhenUsed="0"/>
-    <w:lsdException w:name="Colorful List" w:semiHidden="0" w:uiPriority="72" w:unhideWhenUsed="0"/>
-    <w:lsdException w:name="Colorful Grid" w:semiHidden="0" w:uiPriority="73" w:unhideWhenUsed="0"/>
-    <w:lsdException w:name="Light Shading Accent 1" w:semiHidden="0" w:uiPriority="60" w:unhideWhenUsed="0"/>
-    <w:lsdException w:name="Light List Accent 1" w:semiHidden="0" w:uiPriority="61" w:unhideWhenUsed="0"/>
-    <w:lsdException w:name="Light Grid Accent 1" w:semiHidden="0" w:uiPriority="62" w:unhideWhenUsed="0"/>
-    <w:lsdException w:name="Medium Shading 1 Accent 1" w:semiHidden="0" w:uiPriority="63" w:unhideWhenUsed="0"/>
-    <w:lsdException w:name="Medium Shading 2 Accent 1" w:semiHidden="0" w:uiPriority="64" w:unhideWhenUsed="0"/>
-    <w:lsdException w:name="Medium List 1 Accent 1" w:semiHidden="0" w:uiPriority="65" w:unhideWhenUsed="0"/>
-    <w:lsdException w:name="Revision" w:unhideWhenUsed="0"/>
-    <w:lsdException w:name="List Paragraph" w:semiHidden="0" w:uiPriority="34" w:unhideWhenUsed="0" w:qFormat="1"/>
-    <w:lsdException w:name="Quote" w:semiHidden="0" w:uiPriority="29" w:unhideWhenUsed="0" w:qFormat="1"/>
-    <w:lsdException w:name="Intense Quote" w:semiHidden="0" w:uiPriority="30" w:unhideWhenUsed="0" w:qFormat="1"/>
-    <w:lsdException w:name="Medium List 2 Accent 1" w:semiHidden="0" w:uiPriority="66" w:unhideWhenUsed="0"/>
-    <w:lsdException w:name="Medium Grid 1 Accent 1" w:semiHidden="0" w:uiPriority="67" w:unhideWhenUsed="0"/>
-    <w:lsdException w:name="Medium Grid 2 Accent 1" w:semiHidden="0" w:uiPriority="68" w:unhideWhenUsed="0"/>
-    <w:lsdException w:name="Medium Grid 3 Accent 1" w:semiHidden="0" w:uiPriority="69" w:unhideWhenUsed="0"/>
-    <w:lsdException w:name="Dark List Accent 1" w:semiHidden="0" w:uiPriority="70" w:unhideWhenUsed="0"/>
-    <w:lsdException w:name="Colorful Shading Accent 1" w:semiHidden="0" w:uiPriority="71" w:unhideWhenUsed="0"/>
-    <w:lsdException w:name="Colorful List Accent 1" w:semiHidden="0" w:uiPriority="72" w:unhideWhenUsed="0"/>
-    <w:lsdException w:name="Colorful Grid Accent 1" w:semiHidden="0" w:uiPriority="73" w:unhideWhenUsed="0"/>
-    <w:lsdException w:name="Light Shading Accent 2" w:semiHidden="0" w:uiPriority="60" w:unhideWhenUsed="0"/>
-    <w:lsdException w:name="Light List Accent 2" w:semiHidden="0" w:uiPriority="61" w:unhideWhenUsed="0"/>
-    <w:lsdException w:name="Light Grid Accent 2" w:semiHidden="0" w:uiPriority="62" w:unhideWhenUsed="0"/>
-    <w:lsdException w:name="Medium Shading 1 Accent 2" w:semiHidden="0" w:uiPriority="63" w:unhideWhenUsed="0"/>
-    <w:lsdException w:name="Medium Shading 2 Accent 2" w:semiHidden="0" w:uiPriority="64" w:unhideWhenUsed="0"/>
-    <w:lsdException w:name="Medium List 1 Accent 2" w:semiHidden="0" w:uiPriority="65" w:unhideWhenUsed="0"/>
-    <w:lsdException w:name="Medium List 2 Accent 2" w:semiHidden="0" w:uiPriority="66" w:unhideWhenUsed="0"/>
-    <w:lsdException w:name="Medium Grid 1 Accent 2" w:semiHidden="0" w:uiPriority="67" w:unhideWhenUsed="0"/>
-    <w:lsdException w:name="Medium Grid 2 Accent 2" w:semiHidden="0" w:uiPriority="68" w:unhideWhenUsed="0"/>
-    <w:lsdException w:name="Medium Grid 3 Accent 2" w:semiHidden="0" w:uiPriority="69" w:unhideWhenUsed="0"/>
-    <w:lsdException w:name="Dark List Accent 2" w:semiHidden="0" w:uiPriority="70" w:unhideWhenUsed="0"/>
-    <w:lsdException w:name="Colorful Shading Accent 2" w:semiHidden="0" w:uiPriority="71" w:unhideWhenUsed="0"/>
-    <w:lsdException w:name="Colorful List Accent 2" w:semiHidden="0" w:uiPriority="72" w:unhideWhenUsed="0"/>
-    <w:lsdException w:name="Colorful Grid Accent 2" w:semiHidden="0" w:uiPriority="73" w:unhideWhenUsed="0"/>
-    <w:lsdException w:name="Light Shading Accent 3" w:semiHidden="0" w:uiPriority="60" w:unhideWhenUsed="0"/>
-    <w:lsdException w:name="Light List Accent 3" w:semiHidden="0" w:uiPriority="61" w:unhideWhenUsed="0"/>
-    <w:lsdException w:name="Light Grid Accent 3" w:semiHidden="0" w:uiPriority="62" w:unhideWhenUsed="0"/>
-    <w:lsdException w:name="Medium Shading 1 Accent 3" w:semiHidden="0" w:uiPriority="63" w:unhideWhenUsed="0"/>
-    <w:lsdException w:name="Medium Shading 2 Accent 3" w:semiHidden="0" w:uiPriority="64" w:unhideWhenUsed="0"/>
-    <w:lsdException w:name="Medium List 1 Accent 3" w:semiHidden="0" w:uiPriority="65" w:unhideWhenUsed="0"/>
-    <w:lsdException w:name="Medium List 2 Accent 3" w:semiHidden="0" w:uiPriority="66" w:unhideWhenUsed="0"/>
-    <w:lsdException w:name="Medium Grid 1 Accent 3" w:semiHidden="0" w:uiPriority="67" w:unhideWhenUsed="0"/>
-    <w:lsdException w:name="Medium Grid 2 Accent 3" w:semiHidden="0" w:uiPriority="68" w:unhideWhenUsed="0"/>
-    <w:lsdException w:name="Medium Grid 3 Accent 3" w:semiHidden="0" w:uiPriority="69" w:unhideWhenUsed="0"/>
-    <w:lsdException w:name="Dark List Accent 3" w:semiHidden="0" w:uiPriority="70" w:unhideWhenUsed="0"/>
-    <w:lsdException w:name="Colorful Shading Accent 3" w:semiHidden="0" w:uiPriority="71" w:unhideWhenUsed="0"/>
-    <w:lsdException w:name="Colorful List Accent 3" w:semiHidden="0" w:uiPriority="72" w:unhideWhenUsed="0"/>
-    <w:lsdException w:name="Colorful Grid Accent 3" w:semiHidden="0" w:uiPriority="73" w:unhideWhenUsed="0"/>
-    <w:lsdException w:name="Light Shading Accent 4" w:semiHidden="0" w:uiPriority="60" w:unhideWhenUsed="0"/>
-    <w:lsdException w:name="Light List Accent 4" w:semiHidden="0" w:uiPriority="61" w:unhideWhenUsed="0"/>
-    <w:lsdException w:name="Light Grid Accent 4" w:semiHidden="0" w:uiPriority="62" w:unhideWhenUsed="0"/>
-    <w:lsdException w:name="Medium Shading 1 Accent 4" w:semiHidden="0" w:uiPriority="63" w:unhideWhenUsed="0"/>
-    <w:lsdException w:name="Medium Shading 2 Accent 4" w:semiHidden="0" w:uiPriority="64" w:unhideWhenUsed="0"/>
-    <w:lsdException w:name="Medium List 1 Accent 4" w:semiHidden="0" w:uiPriority="65" w:unhideWhenUsed="0"/>
-    <w:lsdException w:name="Medium List 2 Accent 4" w:semiHidden="0" w:uiPriority="66" w:unhideWhenUsed="0"/>
-    <w:lsdException w:name="Medium Grid 1 Accent 4" w:semiHidden="0" w:uiPriority="67" w:unhideWhenUsed="0"/>
-    <w:lsdException w:name="Medium Grid 2 Accent 4" w:semiHidden="0" w:uiPriority="68" w:unhideWhenUsed="0"/>
-    <w:lsdException w:name="Medium Grid 3 Accent 4" w:semiHidden="0" w:uiPriority="69" w:unhideWhenUsed="0"/>
-    <w:lsdException w:name="Dark List Accent 4" w:semiHidden="0" w:uiPriority="70" w:unhideWhenUsed="0"/>
-    <w:lsdException w:name="Colorful Shading Accent 4" w:semiHidden="0" w:uiPriority="71" w:unhideWhenUsed="0"/>
-    <w:lsdException w:name="Colorful List Accent 4" w:semiHidden="0" w:uiPriority="72" w:unhideWhenUsed="0"/>
-    <w:lsdException w:name="Colorful Grid Accent 4" w:semiHidden="0" w:uiPriority="73" w:unhideWhenUsed="0"/>
-    <w:lsdException w:name="Light Shading Accent 5" w:semiHidden="0" w:uiPriority="60" w:unhideWhenUsed="0"/>
-    <w:lsdException w:name="Light List Accent 5" w:semiHidden="0" w:uiPriority="61" w:unhideWhenUsed="0"/>
-    <w:lsdException w:name="Light Grid Accent 5" w:semiHidden="0" w:uiPriority="62" w:unhideWhenUsed="0"/>
-    <w:lsdException w:name="Medium Shading 1 Accent 5" w:semiHidden="0" w:uiPriority="63" w:unhideWhenUsed="0"/>
-    <w:lsdException w:name="Medium Shading 2 Accent 5" w:semiHidden="0" w:uiPriority="64" w:unhideWhenUsed="0"/>
-    <w:lsdException w:name="Medium List 1 Accent 5" w:semiHidden="0" w:uiPriority="65" w:unhideWhenUsed="0"/>
-    <w:lsdException w:name="Medium List 2 Accent 5" w:semiHidden="0" w:uiPriority="66" w:unhideWhenUsed="0"/>
-    <w:lsdException w:name="Medium Grid 1 Accent 5" w:semiHidden="0" w:uiPriority="67" w:unhideWhenUsed="0"/>
-    <w:lsdException w:name="Medium Grid 2 Accent 5" w:semiHidden="0" w:uiPriority="68" w:unhideWhenUsed="0"/>
-    <w:lsdException w:name="Medium Grid 3 Accent 5" w:semiHidden="0" w:uiPriority="69" w:unhideWhenUsed="0"/>
-    <w:lsdException w:name="Dark List Accent 5" w:semiHidden="0" w:uiPriority="70" w:unhideWhenUsed="0"/>
-    <w:lsdException w:name="Colorful Shading Accent 5" w:semiHidden="0" w:uiPriority="71" w:unhideWhenUsed="0"/>
-    <w:lsdException w:name="Colorful List Accent 5" w:semiHidden="0" w:uiPriority="72" w:unhideWhenUsed="0"/>
-    <w:lsdException w:name="Colorful Grid Accent 5" w:semiHidden="0" w:uiPriority="73" w:unhideWhenUsed="0"/>
-    <w:lsdException w:name="Light Shading Accent 6" w:semiHidden="0" w:uiPriority="60" w:unhideWhenUsed="0"/>
-    <w:lsdException w:name="Light List Accent 6" w:semiHidden="0" w:uiPriority="61" w:unhideWhenUsed="0"/>
-    <w:lsdException w:name="Light Grid Accent 6" w:semiHidden="0" w:uiPriority="62" w:unhideWhenUsed="0"/>
-    <w:lsdException w:name="Medium Shading 1 Accent 6" w:semiHidden="0" w:uiPriority="63" w:unhideWhenUsed="0"/>
-    <w:lsdException w:name="Medium Shading 2 Accent 6" w:semiHidden="0" w:uiPriority="64" w:unhideWhenUsed="0"/>
-    <w:lsdException w:name="Medium List 1 Accent 6" w:semiHidden="0" w:uiPriority="65" w:unhideWhenUsed="0"/>
-    <w:lsdException w:name="Medium List 2 Accent 6" w:semiHidden="0" w:uiPriority="66" w:unhideWhenUsed="0"/>
-    <w:lsdException w:name="Medium Grid 1 Accent 6" w:semiHidden="0" w:uiPriority="67" w:unhideWhenUsed="0"/>
-    <w:lsdException w:name="Medium Grid 2 Accent 6" w:semiHidden="0" w:uiPriority="68" w:unhideWhenUsed="0"/>
-    <w:lsdException w:name="Medium Grid 3 Accent 6" w:semiHidden="0" w:uiPriority="69" w:unhideWhenUsed="0"/>
-    <w:lsdException w:name="Dark List Accent 6" w:semiHidden="0" w:uiPriority="70" w:unhideWhenUsed="0"/>
-    <w:lsdException w:name="Colorful Shading Accent 6" w:semiHidden="0" w:uiPriority="71" w:unhideWhenUsed="0"/>
-    <w:lsdException w:name="Colorful List Accent 6" w:semiHidden="0" w:uiPriority="72" w:unhideWhenUsed="0"/>
-    <w:lsdException w:name="Colorful Grid Accent 6" w:semiHidden="0" w:uiPriority="73" w:unhideWhenUsed="0"/>
-    <w:lsdException w:name="Subtle Emphasis" w:semiHidden="0" w:uiPriority="19" w:unhideWhenUsed="0" w:qFormat="1"/>
-    <w:lsdException w:name="Intense Emphasis" w:semiHidden="0" w:uiPriority="21" w:unhideWhenUsed="0" w:qFormat="1"/>
-    <w:lsdException w:name="Subtle Reference" w:semiHidden="0" w:uiPriority="31" w:unhideWhenUsed="0" w:qFormat="1"/>
-    <w:lsdException w:name="Intense Reference" w:semiHidden="0" w:uiPriority="32" w:unhideWhenUsed="0" w:qFormat="1"/>
-    <w:lsdException w:name="Book Title" w:semiHidden="0" w:uiPriority="33" w:unhideWhenUsed="0" w:qFormat="1"/>
-    <w:lsdException w:name="Bibliography" w:uiPriority="37"/>
-    <w:lsdException w:name="TOC Heading" w:uiPriority="39" w:qFormat="1"/>
+  <w:latentStyles w:defLockedState="0" w:defUIPriority="99" w:defSemiHidden="0" w:defUnhideWhenUsed="0" w:defQFormat="0" w:count="376">
+    <w:lsdException w:name="Normal" w:uiPriority="0" w:qFormat="1"/>
+    <w:lsdException w:name="heading 1" w:uiPriority="9" w:qFormat="1"/>
+    <w:lsdException w:name="heading 2" w:semiHidden="1" w:uiPriority="9" w:unhideWhenUsed="1" w:qFormat="1"/>
+    <w:lsdException w:name="heading 3" w:semiHidden="1" w:uiPriority="9" w:unhideWhenUsed="1" w:qFormat="1"/>
+    <w:lsdException w:name="heading 4" w:semiHidden="1" w:uiPriority="9" w:unhideWhenUsed="1" w:qFormat="1"/>
+    <w:lsdException w:name="heading 5" w:semiHidden="1" w:uiPriority="9" w:unhideWhenUsed="1" w:qFormat="1"/>
+    <w:lsdException w:name="heading 6" w:semiHidden="1" w:uiPriority="9" w:unhideWhenUsed="1" w:qFormat="1"/>
+    <w:lsdException w:name="heading 7" w:semiHidden="1" w:uiPriority="9" w:unhideWhenUsed="1" w:qFormat="1"/>
+    <w:lsdException w:name="heading 8" w:semiHidden="1" w:uiPriority="9" w:unhideWhenUsed="1" w:qFormat="1"/>
+    <w:lsdException w:name="heading 9" w:semiHidden="1" w:uiPriority="9" w:unhideWhenUsed="1" w:qFormat="1"/>
+    <w:lsdException w:name="index 1" w:semiHidden="1" w:unhideWhenUsed="1"/>
+    <w:lsdException w:name="index 2" w:semiHidden="1" w:unhideWhenUsed="1"/>
+    <w:lsdException w:name="index 3" w:semiHidden="1" w:unhideWhenUsed="1"/>
+    <w:lsdException w:name="index 4" w:semiHidden="1" w:unhideWhenUsed="1"/>
+    <w:lsdException w:name="index 5" w:semiHidden="1" w:unhideWhenUsed="1"/>
+    <w:lsdException w:name="index 6" w:semiHidden="1" w:unhideWhenUsed="1"/>
+    <w:lsdException w:name="index 7" w:semiHidden="1" w:unhideWhenUsed="1"/>
+    <w:lsdException w:name="index 8" w:semiHidden="1" w:unhideWhenUsed="1"/>
+    <w:lsdException w:name="index 9" w:semiHidden="1" w:unhideWhenUsed="1"/>
+    <w:lsdException w:name="toc 1" w:semiHidden="1" w:uiPriority="39" w:unhideWhenUsed="1"/>
+    <w:lsdException w:name="toc 2" w:semiHidden="1" w:uiPriority="39" w:unhideWhenUsed="1"/>
+    <w:lsdException w:name="toc 3" w:semiHidden="1" w:uiPriority="39" w:unhideWhenUsed="1"/>
+    <w:lsdException w:name="toc 4" w:semiHidden="1" w:uiPriority="39" w:unhideWhenUsed="1"/>
+    <w:lsdException w:name="toc 5" w:semiHidden="1" w:uiPriority="39" w:unhideWhenUsed="1"/>
+    <w:lsdException w:name="toc 6" w:semiHidden="1" w:uiPriority="39" w:unhideWhenUsed="1"/>
+    <w:lsdException w:name="toc 7" w:semiHidden="1" w:uiPriority="39" w:unhideWhenUsed="1"/>
+    <w:lsdException w:name="toc 8" w:semiHidden="1" w:uiPriority="39" w:unhideWhenUsed="1"/>
+    <w:lsdException w:name="toc 9" w:semiHidden="1" w:uiPriority="39" w:unhideWhenUsed="1"/>
+    <w:lsdException w:name="Normal Indent" w:semiHidden="1" w:unhideWhenUsed="1"/>
+    <w:lsdException w:name="footnote text" w:semiHidden="1" w:unhideWhenUsed="1"/>
+    <w:lsdException w:name="annotation text" w:semiHidden="1" w:unhideWhenUsed="1"/>
+    <w:lsdException w:name="header" w:semiHidden="1" w:unhideWhenUsed="1"/>
+    <w:lsdException w:name="footer" w:semiHidden="1" w:unhideWhenUsed="1"/>
+    <w:lsdException w:name="index heading" w:semiHidden="1" w:unhideWhenUsed="1"/>
+    <w:lsdException w:name="caption" w:semiHidden="1" w:uiPriority="35" w:unhideWhenUsed="1" w:qFormat="1"/>
+    <w:lsdException w:name="table of figures" w:semiHidden="1" w:unhideWhenUsed="1"/>
+    <w:lsdException w:name="envelope address" w:semiHidden="1" w:unhideWhenUsed="1"/>
+    <w:lsdException w:name="envelope return" w:semiHidden="1" w:unhideWhenUsed="1"/>
+    <w:lsdException w:name="footnote reference" w:semiHidden="1" w:unhideWhenUsed="1"/>
+    <w:lsdException w:name="annotation reference" w:semiHidden="1" w:unhideWhenUsed="1"/>
+    <w:lsdException w:name="line number" w:semiHidden="1" w:unhideWhenUsed="1" w:qFormat="1"/>
+    <w:lsdException w:name="page number" w:semiHidden="1" w:unhideWhenUsed="1"/>
+    <w:lsdException w:name="endnote reference" w:semiHidden="1" w:unhideWhenUsed="1"/>
+    <w:lsdException w:name="endnote text" w:semiHidden="1" w:unhideWhenUsed="1"/>
+    <w:lsdException w:name="table of authorities" w:semiHidden="1" w:unhideWhenUsed="1"/>
+    <w:lsdException w:name="macro" w:semiHidden="1" w:unhideWhenUsed="1"/>
+    <w:lsdException w:name="toa heading" w:semiHidden="1" w:unhideWhenUsed="1"/>
+    <w:lsdException w:name="List" w:semiHidden="1" w:unhideWhenUsed="1"/>
+    <w:lsdException w:name="List Bullet" w:semiHidden="1" w:unhideWhenUsed="1"/>
+    <w:lsdException w:name="List Number" w:semiHidden="1" w:unhideWhenUsed="1"/>
+    <w:lsdException w:name="List 2" w:semiHidden="1" w:unhideWhenUsed="1"/>
+    <w:lsdException w:name="List 3" w:semiHidden="1" w:unhideWhenUsed="1"/>
+    <w:lsdException w:name="List 4" w:semiHidden="1" w:unhideWhenUsed="1"/>
+    <w:lsdException w:name="List 5" w:semiHidden="1" w:unhideWhenUsed="1"/>
+    <w:lsdException w:name="List Bullet 2" w:semiHidden="1" w:unhideWhenUsed="1"/>
+    <w:lsdException w:name="List Bullet 3" w:semiHidden="1" w:unhideWhenUsed="1"/>
+    <w:lsdException w:name="List Bullet 4" w:semiHidden="1" w:unhideWhenUsed="1"/>
+    <w:lsdException w:name="List Bullet 5" w:semiHidden="1" w:unhideWhenUsed="1"/>
+    <w:lsdException w:name="List Number 2" w:semiHidden="1" w:unhideWhenUsed="1"/>
+    <w:lsdException w:name="List Number 3" w:semiHidden="1" w:unhideWhenUsed="1"/>
+    <w:lsdException w:name="List Number 4" w:semiHidden="1" w:unhideWhenUsed="1"/>
+    <w:lsdException w:name="List Number 5" w:semiHidden="1" w:unhideWhenUsed="1"/>
+    <w:lsdException w:name="Title" w:uiPriority="10" w:qFormat="1"/>
+    <w:lsdException w:name="Closing" w:semiHidden="1" w:unhideWhenUsed="1"/>
+    <w:lsdException w:name="Signature" w:semiHidden="1" w:unhideWhenUsed="1"/>
+    <w:lsdException w:name="Default Paragraph Font" w:semiHidden="1" w:uiPriority="1" w:unhideWhenUsed="1"/>
+    <w:lsdException w:name="Body Text" w:semiHidden="1" w:unhideWhenUsed="1"/>
+    <w:lsdException w:name="Body Text Indent" w:semiHidden="1" w:unhideWhenUsed="1"/>
+    <w:lsdException w:name="List Continue" w:semiHidden="1" w:unhideWhenUsed="1"/>
+    <w:lsdException w:name="List Continue 2" w:semiHidden="1" w:unhideWhenUsed="1"/>
+    <w:lsdException w:name="List Continue 3" w:semiHidden="1" w:unhideWhenUsed="1"/>
+    <w:lsdException w:name="List Continue 4" w:semiHidden="1" w:unhideWhenUsed="1"/>
+    <w:lsdException w:name="List Continue 5" w:semiHidden="1" w:unhideWhenUsed="1"/>
+    <w:lsdException w:name="Message Header" w:semiHidden="1" w:unhideWhenUsed="1"/>
+    <w:lsdException w:name="Subtitle" w:uiPriority="11" w:qFormat="1"/>
+    <w:lsdException w:name="Salutation" w:semiHidden="1" w:unhideWhenUsed="1"/>
+    <w:lsdException w:name="Date" w:semiHidden="1" w:unhideWhenUsed="1"/>
+    <w:lsdException w:name="Body Text First Indent" w:semiHidden="1" w:unhideWhenUsed="1"/>
+    <w:lsdException w:name="Body Text First Indent 2" w:semiHidden="1" w:unhideWhenUsed="1"/>
+    <w:lsdException w:name="Note Heading" w:semiHidden="1" w:unhideWhenUsed="1"/>
+    <w:lsdException w:name="Body Text 2" w:semiHidden="1" w:unhideWhenUsed="1"/>
+    <w:lsdException w:name="Body Text 3" w:semiHidden="1" w:unhideWhenUsed="1"/>
+    <w:lsdException w:name="Body Text Indent 2" w:semiHidden="1" w:unhideWhenUsed="1"/>
+    <w:lsdException w:name="Body Text Indent 3" w:semiHidden="1" w:unhideWhenUsed="1"/>
+    <w:lsdException w:name="Block Text" w:semiHidden="1" w:unhideWhenUsed="1"/>
+    <w:lsdException w:name="Hyperlink" w:semiHidden="1" w:unhideWhenUsed="1"/>
+    <w:lsdException w:name="FollowedHyperlink" w:semiHidden="1" w:unhideWhenUsed="1"/>
+    <w:lsdException w:name="Strong" w:uiPriority="22" w:qFormat="1"/>
+    <w:lsdException w:name="Emphasis" w:uiPriority="20" w:qFormat="1"/>
+    <w:lsdException w:name="Document Map" w:semiHidden="1" w:unhideWhenUsed="1"/>
+    <w:lsdException w:name="Plain Text" w:semiHidden="1" w:unhideWhenUsed="1"/>
+    <w:lsdException w:name="E-mail Signature" w:semiHidden="1" w:unhideWhenUsed="1"/>
+    <w:lsdException w:name="HTML Top of Form" w:semiHidden="1" w:unhideWhenUsed="1"/>
+    <w:lsdException w:name="HTML Bottom of Form" w:semiHidden="1" w:unhideWhenUsed="1"/>
+    <w:lsdException w:name="Normal (Web)" w:semiHidden="1" w:unhideWhenUsed="1"/>
+    <w:lsdException w:name="HTML Acronym" w:semiHidden="1" w:unhideWhenUsed="1"/>
+    <w:lsdException w:name="HTML Address" w:semiHidden="1" w:unhideWhenUsed="1"/>
+    <w:lsdException w:name="HTML Cite" w:semiHidden="1" w:unhideWhenUsed="1"/>
+    <w:lsdException w:name="HTML Code" w:semiHidden="1" w:unhideWhenUsed="1"/>
+    <w:lsdException w:name="HTML Definition" w:semiHidden="1" w:unhideWhenUsed="1"/>
+    <w:lsdException w:name="HTML Keyboard" w:semiHidden="1" w:unhideWhenUsed="1"/>
+    <w:lsdException w:name="HTML Preformatted" w:semiHidden="1" w:unhideWhenUsed="1"/>
+    <w:lsdException w:name="HTML Sample" w:semiHidden="1" w:unhideWhenUsed="1"/>
+    <w:lsdException w:name="HTML Typewriter" w:semiHidden="1" w:unhideWhenUsed="1"/>
+    <w:lsdException w:name="HTML Variable" w:semiHidden="1" w:unhideWhenUsed="1"/>
+    <w:lsdException w:name="Normal Table" w:semiHidden="1" w:unhideWhenUsed="1"/>
+    <w:lsdException w:name="annotation subject" w:semiHidden="1" w:unhideWhenUsed="1"/>
+    <w:lsdException w:name="No List" w:semiHidden="1" w:unhideWhenUsed="1"/>
+    <w:lsdException w:name="Outline List 1" w:semiHidden="1" w:unhideWhenUsed="1"/>
+    <w:lsdException w:name="Outline List 2" w:semiHidden="1" w:unhideWhenUsed="1"/>
+    <w:lsdException w:name="Outline List 3" w:semiHidden="1" w:unhideWhenUsed="1"/>
+    <w:lsdException w:name="Table Simple 1" w:semiHidden="1" w:unhideWhenUsed="1"/>
+    <w:lsdException w:name="Table Simple 2" w:semiHidden="1" w:unhideWhenUsed="1"/>
+    <w:lsdException w:name="Table Simple 3" w:semiHidden="1" w:unhideWhenUsed="1"/>
+    <w:lsdException w:name="Table Classic 1" w:semiHidden="1" w:unhideWhenUsed="1"/>
+    <w:lsdException w:name="Table Classic 2" w:semiHidden="1" w:unhideWhenUsed="1"/>
+    <w:lsdException w:name="Table Classic 3" w:semiHidden="1" w:unhideWhenUsed="1"/>
+    <w:lsdException w:name="Table Classic 4" w:semiHidden="1" w:unhideWhenUsed="1"/>
+    <w:lsdException w:name="Table Colorful 1" w:semiHidden="1" w:unhideWhenUsed="1"/>
+    <w:lsdException w:name="Table Colorful 2" w:semiHidden="1" w:unhideWhenUsed="1"/>
+    <w:lsdException w:name="Table Colorful 3" w:semiHidden="1" w:unhideWhenUsed="1"/>
+    <w:lsdException w:name="Table Columns 1" w:semiHidden="1" w:unhideWhenUsed="1"/>
+    <w:lsdException w:name="Table Columns 2" w:semiHidden="1" w:unhideWhenUsed="1"/>
+    <w:lsdException w:name="Table Columns 3" w:semiHidden="1" w:unhideWhenUsed="1"/>
+    <w:lsdException w:name="Table Columns 4" w:semiHidden="1" w:unhideWhenUsed="1"/>
+    <w:lsdException w:name="Table Columns 5" w:semiHidden="1" w:unhideWhenUsed="1"/>
+    <w:lsdException w:name="Table Grid 1" w:semiHidden="1" w:unhideWhenUsed="1"/>
+    <w:lsdException w:name="Table Grid 2" w:semiHidden="1" w:unhideWhenUsed="1"/>
+    <w:lsdException w:name="Table Grid 3" w:semiHidden="1" w:unhideWhenUsed="1"/>
+    <w:lsdException w:name="Table Grid 4" w:semiHidden="1" w:unhideWhenUsed="1"/>
+    <w:lsdException w:name="Table Grid 5" w:semiHidden="1" w:unhideWhenUsed="1"/>
+    <w:lsdException w:name="Table Grid 6" w:semiHidden="1" w:unhideWhenUsed="1"/>
+    <w:lsdException w:name="Table Grid 7" w:semiHidden="1" w:unhideWhenUsed="1"/>
+    <w:lsdException w:name="Table Grid 8" w:semiHidden="1" w:unhideWhenUsed="1"/>
+    <w:lsdException w:name="Table List 1" w:semiHidden="1" w:unhideWhenUsed="1"/>
+    <w:lsdException w:name="Table List 2" w:semiHidden="1" w:unhideWhenUsed="1"/>
+    <w:lsdException w:name="Table List 3" w:semiHidden="1" w:unhideWhenUsed="1"/>
+    <w:lsdException w:name="Table List 4" w:semiHidden="1" w:unhideWhenUsed="1"/>
+    <w:lsdException w:name="Table List 5" w:semiHidden="1" w:unhideWhenUsed="1"/>
+    <w:lsdException w:name="Table List 6" w:semiHidden="1" w:unhideWhenUsed="1"/>
+    <w:lsdException w:name="Table List 7" w:semiHidden="1" w:unhideWhenUsed="1"/>
+    <w:lsdException w:name="Table List 8" w:semiHidden="1" w:unhideWhenUsed="1"/>
+    <w:lsdException w:name="Table 3D effects 1" w:semiHidden="1" w:unhideWhenUsed="1"/>
+    <w:lsdException w:name="Table 3D effects 2" w:semiHidden="1" w:unhideWhenUsed="1"/>
+    <w:lsdException w:name="Table 3D effects 3" w:semiHidden="1" w:unhideWhenUsed="1"/>
+    <w:lsdException w:name="Table Contemporary" w:semiHidden="1" w:unhideWhenUsed="1"/>
+    <w:lsdException w:name="Table Elegant" w:semiHidden="1" w:unhideWhenUsed="1"/>
+    <w:lsdException w:name="Table Professional" w:semiHidden="1" w:unhideWhenUsed="1"/>
+    <w:lsdException w:name="Table Subtle 1" w:semiHidden="1" w:unhideWhenUsed="1"/>
+    <w:lsdException w:name="Table Subtle 2" w:semiHidden="1" w:unhideWhenUsed="1"/>
+    <w:lsdException w:name="Table Web 1" w:semiHidden="1" w:unhideWhenUsed="1"/>
+    <w:lsdException w:name="Table Web 2" w:semiHidden="1" w:unhideWhenUsed="1"/>
+    <w:lsdException w:name="Table Web 3" w:semiHidden="1" w:unhideWhenUsed="1"/>
+    <w:lsdException w:name="Balloon Text" w:semiHidden="1" w:unhideWhenUsed="1"/>
+    <w:lsdException w:name="Table Grid" w:uiPriority="59"/>
+    <w:lsdException w:name="Table Theme" w:semiHidden="1" w:unhideWhenUsed="1"/>
+    <w:lsdException w:name="Placeholder Text" w:semiHidden="1"/>
+    <w:lsdException w:name="No Spacing" w:uiPriority="1" w:qFormat="1"/>
+    <w:lsdException w:name="Light Shading" w:uiPriority="60"/>
+    <w:lsdException w:name="Light List" w:uiPriority="61"/>
+    <w:lsdException w:name="Light Grid" w:uiPriority="62"/>
+    <w:lsdException w:name="Medium Shading 1" w:uiPriority="63"/>
+    <w:lsdException w:name="Medium Shading 2" w:uiPriority="64"/>
+    <w:lsdException w:name="Medium List 1" w:uiPriority="65"/>
+    <w:lsdException w:name="Medium List 2" w:uiPriority="66"/>
+    <w:lsdException w:name="Medium Grid 1" w:uiPriority="67"/>
+    <w:lsdException w:name="Medium Grid 2" w:uiPriority="68"/>
+    <w:lsdException w:name="Medium Grid 3" w:uiPriority="69"/>
+    <w:lsdException w:name="Dark List" w:uiPriority="70"/>
+    <w:lsdException w:name="Colorful Shading" w:uiPriority="71"/>
+    <w:lsdException w:name="Colorful List" w:uiPriority="72"/>
+    <w:lsdException w:name="Colorful Grid" w:uiPriority="73"/>
+    <w:lsdException w:name="Light Shading Accent 1" w:uiPriority="60"/>
+    <w:lsdException w:name="Light List Accent 1" w:uiPriority="61"/>
+    <w:lsdException w:name="Light Grid Accent 1" w:uiPriority="62"/>
+    <w:lsdException w:name="Medium Shading 1 Accent 1" w:uiPriority="63"/>
+    <w:lsdException w:name="Medium Shading 2 Accent 1" w:uiPriority="64"/>
+    <w:lsdException w:name="Medium List 1 Accent 1" w:uiPriority="65"/>
+    <w:lsdException w:name="Revision" w:semiHidden="1"/>
+    <w:lsdException w:name="List Paragraph" w:uiPriority="34" w:qFormat="1"/>
+    <w:lsdException w:name="Quote" w:uiPriority="29" w:qFormat="1"/>
+    <w:lsdException w:name="Intense Quote" w:uiPriority="30" w:qFormat="1"/>
+    <w:lsdException w:name="Medium List 2 Accent 1" w:uiPriority="66"/>
+    <w:lsdException w:name="Medium Grid 1 Accent 1" w:uiPriority="67"/>
+    <w:lsdException w:name="Medium Grid 2 Accent 1" w:uiPriority="68"/>
+    <w:lsdException w:name="Medium Grid 3 Accent 1" w:uiPriority="69"/>
+    <w:lsdException w:name="Dark List Accent 1" w:uiPriority="70"/>
+    <w:lsdException w:name="Colorful Shading Accent 1" w:uiPriority="71"/>
+    <w:lsdException w:name="Colorful List Accent 1" w:uiPriority="72"/>
+    <w:lsdException w:name="Colorful Grid Accent 1" w:uiPriority="73"/>
+    <w:lsdException w:name="Light Shading Accent 2" w:uiPriority="60"/>
+    <w:lsdException w:name="Light List Accent 2" w:uiPriority="61"/>
+    <w:lsdException w:name="Light Grid Accent 2" w:uiPriority="62"/>
+    <w:lsdException w:name="Medium Shading 1 Accent 2" w:uiPriority="63"/>
+    <w:lsdException w:name="Medium Shading 2 Accent 2" w:uiPriority="64"/>
+    <w:lsdException w:name="Medium List 1 Accent 2" w:uiPriority="65"/>
+    <w:lsdException w:name="Medium List 2 Accent 2" w:uiPriority="66"/>
+    <w:lsdException w:name="Medium Grid 1 Accent 2" w:uiPriority="67"/>
+    <w:lsdException w:name="Medium Grid 2 Accent 2" w:uiPriority="68"/>
+    <w:lsdException w:name="Medium Grid 3 Accent 2" w:uiPriority="69"/>
+    <w:lsdException w:name="Dark List Accent 2" w:uiPriority="70"/>
+    <w:lsdException w:name="Colorful Shading Accent 2" w:uiPriority="71"/>
+    <w:lsdException w:name="Colorful List Accent 2" w:uiPriority="72"/>
+    <w:lsdException w:name="Colorful Grid Accent 2" w:uiPriority="73"/>
+    <w:lsdException w:name="Light Shading Accent 3" w:uiPriority="60"/>
+    <w:lsdException w:name="Light List Accent 3" w:uiPriority="61"/>
+    <w:lsdException w:name="Light Grid Accent 3" w:uiPriority="62"/>
+    <w:lsdException w:name="Medium Shading 1 Accent 3" w:uiPriority="63"/>
+    <w:lsdException w:name="Medium Shading 2 Accent 3" w:uiPriority="64"/>
+    <w:lsdException w:name="Medium List 1 Accent 3" w:uiPriority="65"/>
+    <w:lsdException w:name="Medium List 2 Accent 3" w:uiPriority="66"/>
+    <w:lsdException w:name="Medium Grid 1 Accent 3" w:uiPriority="67"/>
+    <w:lsdException w:name="Medium Grid 2 Accent 3" w:uiPriority="68"/>
+    <w:lsdException w:name="Medium Grid 3 Accent 3" w:uiPriority="69"/>
+    <w:lsdException w:name="Dark List Accent 3" w:uiPriority="70"/>
+    <w:lsdException w:name="Colorful Shading Accent 3" w:uiPriority="71"/>
+    <w:lsdException w:name="Colorful List Accent 3" w:uiPriority="72"/>
+    <w:lsdException w:name="Colorful Grid Accent 3" w:uiPriority="73"/>
+    <w:lsdException w:name="Light Shading Accent 4" w:uiPriority="60"/>
+    <w:lsdException w:name="Light List Accent 4" w:uiPriority="61"/>
+    <w:lsdException w:name="Light Grid Accent 4" w:uiPriority="62"/>
+    <w:lsdException w:name="Medium Shading 1 Accent 4" w:uiPriority="63"/>
+    <w:lsdException w:name="Medium Shading 2 Accent 4" w:uiPriority="64"/>
+    <w:lsdException w:name="Medium List 1 Accent 4" w:uiPriority="65"/>
+    <w:lsdException w:name="Medium List 2 Accent 4" w:uiPriority="66"/>
+    <w:lsdException w:name="Medium Grid 1 Accent 4" w:uiPriority="67"/>
+    <w:lsdException w:name="Medium Grid 2 Accent 4" w:uiPriority="68"/>
+    <w:lsdException w:name="Medium Grid 3 Accent 4" w:uiPriority="69"/>
+    <w:lsdException w:name="Dark List Accent 4" w:uiPriority="70"/>
+    <w:lsdException w:name="Colorful Shading Accent 4" w:uiPriority="71"/>
+    <w:lsdException w:name="Colorful List Accent 4" w:uiPriority="72"/>
+    <w:lsdException w:name="Colorful Grid Accent 4" w:uiPriority="73"/>
+    <w:lsdException w:name="Light Shading Accent 5" w:uiPriority="60"/>
+    <w:lsdException w:name="Light List Accent 5" w:uiPriority="61"/>
+    <w:lsdException w:name="Light Grid Accent 5" w:uiPriority="62"/>
+    <w:lsdException w:name="Medium Shading 1 Accent 5" w:uiPriority="63"/>
+    <w:lsdException w:name="Medium Shading 2 Accent 5" w:uiPriority="64"/>
+    <w:lsdException w:name="Medium List 1 Accent 5" w:uiPriority="65"/>
+    <w:lsdException w:name="Medium List 2 Accent 5" w:uiPriority="66"/>
+    <w:lsdException w:name="Medium Grid 1 Accent 5" w:uiPriority="67"/>
+    <w:lsdException w:name="Medium Grid 2 Accent 5" w:uiPriority="68"/>
+    <w:lsdException w:name="Medium Grid 3 Accent 5" w:uiPriority="69"/>
+    <w:lsdException w:name="Dark List Accent 5" w:uiPriority="70"/>
+    <w:lsdException w:name="Colorful Shading Accent 5" w:uiPriority="71"/>
+    <w:lsdException w:name="Colorful List Accent 5" w:uiPriority="72"/>
+    <w:lsdException w:name="Colorful Grid Accent 5" w:uiPriority="73"/>
+    <w:lsdException w:name="Light Shading Accent 6" w:uiPriority="60"/>
+    <w:lsdException w:name="Light List Accent 6" w:uiPriority="61"/>
+    <w:lsdException w:name="Light Grid Accent 6" w:uiPriority="62"/>
+    <w:lsdException w:name="Medium Shading 1 Accent 6" w:uiPriority="63"/>
+    <w:lsdException w:name="Medium Shading 2 Accent 6" w:uiPriority="64"/>
+    <w:lsdException w:name="Medium List 1 Accent 6" w:uiPriority="65"/>
+    <w:lsdException w:name="Medium List 2 Accent 6" w:uiPriority="66"/>
+    <w:lsdException w:name="Medium Grid 1 Accent 6" w:uiPriority="67"/>
+    <w:lsdException w:name="Medium Grid 2 Accent 6" w:uiPriority="68"/>
+    <w:lsdException w:name="Medium Grid 3 Accent 6" w:uiPriority="69"/>
+    <w:lsdException w:name="Dark List Accent 6" w:uiPriority="70"/>
+    <w:lsdException w:name="Colorful Shading Accent 6" w:uiPriority="71"/>
+    <w:lsdException w:name="Colorful List Accent 6" w:uiPriority="72"/>
+    <w:lsdException w:name="Colorful Grid Accent 6" w:uiPriority="73"/>
+    <w:lsdException w:name="Subtle Emphasis" w:uiPriority="19" w:qFormat="1"/>
+    <w:lsdException w:name="Intense Emphasis" w:uiPriority="21" w:qFormat="1"/>
+    <w:lsdException w:name="Subtle Reference" w:uiPriority="31" w:qFormat="1"/>
+    <w:lsdException w:name="Intense Reference" w:uiPriority="32" w:qFormat="1"/>
+    <w:lsdException w:name="Book Title" w:uiPriority="33" w:qFormat="1"/>
+    <w:lsdException w:name="Bibliography" w:semiHidden="1" w:uiPriority="37" w:unhideWhenUsed="1"/>
+    <w:lsdException w:name="TOC Heading" w:semiHidden="1" w:uiPriority="39" w:unhideWhenUsed="1" w:qFormat="1"/>
+    <w:lsdException w:name="Plain Table 5" w:semiHidden="1" w:unhideWhenUsed="1"/>
+    <w:lsdException w:name="Grid Table Light" w:semiHidden="1" w:unhideWhenUsed="1"/>
+    <w:lsdException w:name="Grid Table 1 Light" w:semiHidden="1" w:unhideWhenUsed="1"/>
+    <w:lsdException w:name="Grid Table 2" w:semiHidden="1" w:unhideWhenUsed="1"/>
+    <w:lsdException w:name="Grid Table 3" w:semiHidden="1" w:unhideWhenUsed="1"/>
+    <w:lsdException w:name="Grid Table 4" w:uiPriority="49"/>
+    <w:lsdException w:name="Grid Table 5 Dark" w:uiPriority="50"/>
+    <w:lsdException w:name="Grid Table 6 Colorful" w:uiPriority="51"/>
+    <w:lsdException w:name="Grid Table 7 Colorful" w:uiPriority="52"/>
+    <w:lsdException w:name="Grid Table 1 Light Accent 1" w:uiPriority="46"/>
+    <w:lsdException w:name="Grid Table 2 Accent 1" w:uiPriority="47"/>
+    <w:lsdException w:name="Grid Table 3 Accent 1" w:uiPriority="48"/>
+    <w:lsdException w:name="Grid Table 4 Accent 1" w:uiPriority="49"/>
+    <w:lsdException w:name="Grid Table 5 Dark Accent 1" w:uiPriority="50"/>
+    <w:lsdException w:name="Grid Table 6 Colorful Accent 1" w:uiPriority="51"/>
+    <w:lsdException w:name="Grid Table 7 Colorful Accent 1" w:uiPriority="52"/>
+    <w:lsdException w:name="Grid Table 1 Light Accent 2" w:uiPriority="46"/>
+    <w:lsdException w:name="Grid Table 2 Accent 2" w:uiPriority="47"/>
+    <w:lsdException w:name="Grid Table 3 Accent 2" w:uiPriority="48"/>
+    <w:lsdException w:name="Grid Table 4 Accent 2" w:uiPriority="49"/>
+    <w:lsdException w:name="Grid Table 5 Dark Accent 2" w:uiPriority="50"/>
+    <w:lsdException w:name="Grid Table 6 Colorful Accent 2" w:uiPriority="51"/>
+    <w:lsdException w:name="Grid Table 7 Colorful Accent 2" w:uiPriority="52"/>
+    <w:lsdException w:name="Grid Table 1 Light Accent 3" w:uiPriority="46"/>
+    <w:lsdException w:name="Grid Table 2 Accent 3" w:uiPriority="47"/>
+    <w:lsdException w:name="Grid Table 3 Accent 3" w:uiPriority="48"/>
+    <w:lsdException w:name="Grid Table 4 Accent 3" w:uiPriority="49"/>
+    <w:lsdException w:name="Grid Table 5 Dark Accent 3" w:uiPriority="50"/>
+    <w:lsdException w:name="Grid Table 6 Colorful Accent 3" w:uiPriority="51"/>
+    <w:lsdException w:name="Grid Table 7 Colorful Accent 3" w:uiPriority="52"/>
+    <w:lsdException w:name="Grid Table 1 Light Accent 4" w:uiPriority="46"/>
+    <w:lsdException w:name="Grid Table 2 Accent 4" w:uiPriority="47"/>
+    <w:lsdException w:name="Grid Table 3 Accent 4" w:uiPriority="48"/>
+    <w:lsdException w:name="Grid Table 4 Accent 4" w:uiPriority="49"/>
+    <w:lsdException w:name="Grid Table 5 Dark Accent 4" w:uiPriority="50"/>
+    <w:lsdException w:name="Grid Table 6 Colorful Accent 4" w:uiPriority="51"/>
+    <w:lsdException w:name="Grid Table 7 Colorful Accent 4" w:uiPriority="52"/>
+    <w:lsdException w:name="Grid Table 1 Light Accent 5" w:uiPriority="46"/>
+    <w:lsdException w:name="Grid Table 2 Accent 5" w:uiPriority="47"/>
+    <w:lsdException w:name="Grid Table 3 Accent 5" w:uiPriority="48"/>
+    <w:lsdException w:name="Grid Table 4 Accent 5" w:uiPriority="49"/>
+    <w:lsdException w:name="Grid Table 5 Dark Accent 5" w:uiPriority="50"/>
+    <w:lsdException w:name="Grid Table 6 Colorful Accent 5" w:uiPriority="51"/>
+    <w:lsdException w:name="Grid Table 7 Colorful Accent 5" w:uiPriority="52"/>
+    <w:lsdException w:name="Grid Table 1 Light Accent 6" w:uiPriority="46"/>
+    <w:lsdException w:name="Grid Table 2 Accent 6" w:uiPriority="47"/>
+    <w:lsdException w:name="Grid Table 3 Accent 6" w:uiPriority="48"/>
+    <w:lsdException w:name="Grid Table 4 Accent 6" w:uiPriority="49"/>
+    <w:lsdException w:name="Grid Table 5 Dark Accent 6" w:uiPriority="50"/>
+    <w:lsdException w:name="Grid Table 6 Colorful Accent 6" w:uiPriority="51"/>
+    <w:lsdException w:name="Grid Table 7 Colorful Accent 6" w:uiPriority="52"/>
+    <w:lsdException w:name="List Table 1 Light" w:uiPriority="46"/>
+    <w:lsdException w:name="List Table 2" w:uiPriority="47"/>
+    <w:lsdException w:name="List Table 3" w:uiPriority="48"/>
+    <w:lsdException w:name="List Table 4" w:uiPriority="49"/>
+    <w:lsdException w:name="List Table 5 Dark" w:uiPriority="50"/>
+    <w:lsdException w:name="List Table 6 Colorful" w:uiPriority="51"/>
+    <w:lsdException w:name="List Table 7 Colorful" w:uiPriority="52"/>
+    <w:lsdException w:name="List Table 1 Light Accent 1" w:uiPriority="46"/>
+    <w:lsdException w:name="List Table 2 Accent 1" w:uiPriority="47"/>
+    <w:lsdException w:name="List Table 3 Accent 1" w:uiPriority="48"/>
+    <w:lsdException w:name="List Table 4 Accent 1" w:uiPriority="49"/>
+    <w:lsdException w:name="List Table 5 Dark Accent 1" w:uiPriority="50"/>
+    <w:lsdException w:name="List Table 6 Colorful Accent 1" w:uiPriority="51"/>
+    <w:lsdException w:name="List Table 7 Colorful Accent 1" w:uiPriority="52"/>
+    <w:lsdException w:name="List Table 1 Light Accent 2" w:uiPriority="46"/>
+    <w:lsdException w:name="List Table 2 Accent 2" w:uiPriority="47"/>
+    <w:lsdException w:name="List Table 3 Accent 2" w:uiPriority="48"/>
+    <w:lsdException w:name="List Table 4 Accent 2" w:uiPriority="49"/>
+    <w:lsdException w:name="List Table 5 Dark Accent 2" w:uiPriority="50"/>
+    <w:lsdException w:name="List Table 6 Colorful Accent 2" w:uiPriority="51"/>
+    <w:lsdException w:name="List Table 7 Colorful Accent 2" w:uiPriority="52"/>
+    <w:lsdException w:name="List Table 1 Light Accent 3" w:uiPriority="46"/>
+    <w:lsdException w:name="List Table 2 Accent 3" w:uiPriority="47"/>
+    <w:lsdException w:name="List Table 3 Accent 3" w:uiPriority="48"/>
+    <w:lsdException w:name="List Table 4 Accent 3" w:uiPriority="49"/>
+    <w:lsdException w:name="List Table 5 Dark Accent 3" w:uiPriority="50"/>
+    <w:lsdException w:name="List Table 6 Colorful Accent 3" w:uiPriority="51"/>
+    <w:lsdException w:name="List Table 7 Colorful Accent 3" w:uiPriority="52"/>
+    <w:lsdException w:name="List Table 1 Light Accent 4" w:uiPriority="46"/>
+    <w:lsdException w:name="List Table 2 Accent 4" w:uiPriority="47"/>
+    <w:lsdException w:name="List Table 3 Accent 4" w:uiPriority="48"/>
+    <w:lsdException w:name="List Table 4 Accent 4" w:uiPriority="49"/>
+    <w:lsdException w:name="List Table 5 Dark Accent 4" w:uiPriority="50"/>
+    <w:lsdException w:name="List Table 6 Colorful Accent 4" w:uiPriority="51"/>
+    <w:lsdException w:name="List Table 7 Colorful Accent 4" w:uiPriority="52"/>
+    <w:lsdException w:name="List Table 1 Light Accent 5" w:uiPriority="46"/>
+    <w:lsdException w:name="List Table 2 Accent 5" w:uiPriority="47"/>
+    <w:lsdException w:name="List Table 3 Accent 5" w:uiPriority="48"/>
+    <w:lsdException w:name="List Table 4 Accent 5" w:uiPriority="49"/>
+    <w:lsdException w:name="List Table 5 Dark Accent 5" w:uiPriority="50"/>
+    <w:lsdException w:name="List Table 6 Colorful Accent 5" w:uiPriority="51"/>
+    <w:lsdException w:name="List Table 7 Colorful Accent 5" w:uiPriority="52"/>
+    <w:lsdException w:name="List Table 1 Light Accent 6" w:uiPriority="46"/>
+    <w:lsdException w:name="List Table 2 Accent 6" w:uiPriority="47"/>
+    <w:lsdException w:name="List Table 3 Accent 6" w:uiPriority="48"/>
+    <w:lsdException w:name="List Table 4 Accent 6" w:uiPriority="49"/>
+    <w:lsdException w:name="List Table 5 Dark Accent 6" w:uiPriority="50"/>
+    <w:lsdException w:name="List Table 6 Colorful Accent 6" w:uiPriority="51"/>
+    <w:lsdException w:name="List Table 7 Colorful Accent 6" w:uiPriority="52"/>
+    <w:lsdException w:name="Mention" w:semiHidden="1" w:unhideWhenUsed="1"/>
+    <w:lsdException w:name="Smart Hyperlink" w:semiHidden="1" w:unhideWhenUsed="1"/>
+    <w:lsdException w:name="Hashtag" w:semiHidden="1" w:unhideWhenUsed="1"/>
+    <w:lsdException w:name="Unresolved Mention" w:semiHidden="1" w:unhideWhenUsed="1"/>
+    <w:lsdException w:name="Smart Link" w:semiHidden="1" w:unhideWhenUsed="1"/>
   </w:latentStyles>
   <w:style w:type="paragraph" w:default="1" w:styleId="Normal">
     <w:name w:val="Normal"/>
@@ -10132,446 +10329,7 @@
       <w:contextualSpacing/>
     </w:pPr>
     <w:rPr>
-      <w:rFonts w:ascii="Monaco" w:eastAsia="ＭＳ 明朝" w:hAnsi="Monaco" w:cs="Times New Roman"/>
-      <w:sz w:val="20"/>
-      <w:szCs w:val="20"/>
-    </w:rPr>
-  </w:style>
-  <w:style w:type="paragraph" w:styleId="Date">
-    <w:name w:val="Date"/>
-    <w:basedOn w:val="Normal"/>
-    <w:next w:val="Normal"/>
-    <w:link w:val="DateChar"/>
-    <w:uiPriority w:val="99"/>
-    <w:semiHidden/>
-    <w:unhideWhenUsed/>
-    <w:rsid w:val="00140B2B"/>
-  </w:style>
-  <w:style w:type="character" w:customStyle="1" w:styleId="DateChar">
-    <w:name w:val="Date Char"/>
-    <w:basedOn w:val="DefaultParagraphFont"/>
-    <w:link w:val="Date"/>
-    <w:uiPriority w:val="99"/>
-    <w:semiHidden/>
-    <w:rsid w:val="00140B2B"/>
-    <w:rPr>
-      <w:kern w:val="24"/>
-    </w:rPr>
-  </w:style>
-  <w:style w:type="character" w:styleId="LineNumber">
-    <w:name w:val="line number"/>
-    <w:basedOn w:val="DefaultParagraphFont"/>
-    <w:uiPriority w:val="99"/>
-    <w:unhideWhenUsed/>
-    <w:qFormat/>
-    <w:rsid w:val="0018654D"/>
-    <w:rPr>
-      <w:rFonts w:ascii="CMU Serif Roman" w:hAnsi="CMU Serif Roman"/>
-    </w:rPr>
-  </w:style>
-  <w:style w:type="character" w:styleId="Hyperlink">
-    <w:name w:val="Hyperlink"/>
-    <w:basedOn w:val="DefaultParagraphFont"/>
-    <w:uiPriority w:val="99"/>
-    <w:unhideWhenUsed/>
-    <w:rsid w:val="004F1E7C"/>
-    <w:rPr>
-      <w:color w:val="0000FF" w:themeColor="hyperlink"/>
-      <w:u w:val="single"/>
-    </w:rPr>
-  </w:style>
-  <w:style w:type="paragraph" w:styleId="Bibliography">
-    <w:name w:val="Bibliography"/>
-    <w:basedOn w:val="Normal"/>
-    <w:next w:val="Normal"/>
-    <w:uiPriority w:val="37"/>
-    <w:unhideWhenUsed/>
-    <w:rsid w:val="0063143F"/>
-    <w:pPr>
-      <w:ind w:left="720" w:hanging="720"/>
-    </w:pPr>
-  </w:style>
-  <w:style w:type="paragraph" w:styleId="Header">
-    <w:name w:val="header"/>
-    <w:basedOn w:val="Normal"/>
-    <w:link w:val="HeaderChar"/>
-    <w:uiPriority w:val="99"/>
-    <w:unhideWhenUsed/>
-    <w:rsid w:val="00A34735"/>
-    <w:pPr>
-      <w:tabs>
-        <w:tab w:val="center" w:pos="4320"/>
-        <w:tab w:val="right" w:pos="8640"/>
-      </w:tabs>
-      <w:spacing w:line="240" w:lineRule="auto"/>
-    </w:pPr>
-  </w:style>
-  <w:style w:type="character" w:customStyle="1" w:styleId="HeaderChar">
-    <w:name w:val="Header Char"/>
-    <w:basedOn w:val="DefaultParagraphFont"/>
-    <w:link w:val="Header"/>
-    <w:uiPriority w:val="99"/>
-    <w:rsid w:val="00A34735"/>
-    <w:rPr>
-      <w:kern w:val="24"/>
-      <w:lang w:eastAsia="ja-JP"/>
-    </w:rPr>
-  </w:style>
-  <w:style w:type="paragraph" w:styleId="Footer">
-    <w:name w:val="footer"/>
-    <w:basedOn w:val="Normal"/>
-    <w:link w:val="FooterChar"/>
-    <w:uiPriority w:val="99"/>
-    <w:unhideWhenUsed/>
-    <w:rsid w:val="00A34735"/>
-    <w:pPr>
-      <w:tabs>
-        <w:tab w:val="center" w:pos="4320"/>
-        <w:tab w:val="right" w:pos="8640"/>
-      </w:tabs>
-      <w:spacing w:line="240" w:lineRule="auto"/>
-    </w:pPr>
-  </w:style>
-  <w:style w:type="character" w:customStyle="1" w:styleId="FooterChar">
-    <w:name w:val="Footer Char"/>
-    <w:basedOn w:val="DefaultParagraphFont"/>
-    <w:link w:val="Footer"/>
-    <w:uiPriority w:val="99"/>
-    <w:rsid w:val="00A34735"/>
-    <w:rPr>
-      <w:kern w:val="24"/>
-      <w:lang w:eastAsia="ja-JP"/>
-    </w:rPr>
-  </w:style>
-  <w:style w:type="character" w:styleId="PageNumber">
-    <w:name w:val="page number"/>
-    <w:basedOn w:val="DefaultParagraphFont"/>
-    <w:uiPriority w:val="99"/>
-    <w:semiHidden/>
-    <w:unhideWhenUsed/>
-    <w:rsid w:val="00A34735"/>
-  </w:style>
-  <w:style w:type="paragraph" w:styleId="ListParagraph">
-    <w:name w:val="List Paragraph"/>
-    <w:basedOn w:val="Normal"/>
-    <w:uiPriority w:val="34"/>
-    <w:qFormat/>
-    <w:rsid w:val="00AB3F82"/>
-    <w:pPr>
-      <w:ind w:left="720"/>
-      <w:contextualSpacing/>
-    </w:pPr>
-  </w:style>
-  <w:style w:type="character" w:styleId="CommentReference">
-    <w:name w:val="annotation reference"/>
-    <w:basedOn w:val="DefaultParagraphFont"/>
-    <w:uiPriority w:val="99"/>
-    <w:semiHidden/>
-    <w:unhideWhenUsed/>
-    <w:rsid w:val="00EB25CC"/>
-    <w:rPr>
-      <w:sz w:val="18"/>
-      <w:szCs w:val="18"/>
-    </w:rPr>
-  </w:style>
-  <w:style w:type="paragraph" w:styleId="CommentText">
-    <w:name w:val="annotation text"/>
-    <w:basedOn w:val="Normal"/>
-    <w:link w:val="CommentTextChar"/>
-    <w:uiPriority w:val="99"/>
-    <w:semiHidden/>
-    <w:unhideWhenUsed/>
-    <w:rsid w:val="00EB25CC"/>
-    <w:pPr>
-      <w:spacing w:line="240" w:lineRule="auto"/>
-    </w:pPr>
-  </w:style>
-  <w:style w:type="character" w:customStyle="1" w:styleId="CommentTextChar">
-    <w:name w:val="Comment Text Char"/>
-    <w:basedOn w:val="DefaultParagraphFont"/>
-    <w:link w:val="CommentText"/>
-    <w:uiPriority w:val="99"/>
-    <w:semiHidden/>
-    <w:rsid w:val="00EB25CC"/>
-    <w:rPr>
-      <w:kern w:val="24"/>
-      <w:lang w:eastAsia="ja-JP"/>
-    </w:rPr>
-  </w:style>
-  <w:style w:type="paragraph" w:styleId="CommentSubject">
-    <w:name w:val="annotation subject"/>
-    <w:basedOn w:val="CommentText"/>
-    <w:next w:val="CommentText"/>
-    <w:link w:val="CommentSubjectChar"/>
-    <w:uiPriority w:val="99"/>
-    <w:semiHidden/>
-    <w:unhideWhenUsed/>
-    <w:rsid w:val="00EB25CC"/>
-    <w:rPr>
-      <w:b/>
-      <w:bCs/>
-      <w:sz w:val="20"/>
-      <w:szCs w:val="20"/>
-    </w:rPr>
-  </w:style>
-  <w:style w:type="character" w:customStyle="1" w:styleId="CommentSubjectChar">
-    <w:name w:val="Comment Subject Char"/>
-    <w:basedOn w:val="CommentTextChar"/>
-    <w:link w:val="CommentSubject"/>
-    <w:uiPriority w:val="99"/>
-    <w:semiHidden/>
-    <w:rsid w:val="00EB25CC"/>
-    <w:rPr>
-      <w:b/>
-      <w:bCs/>
-      <w:kern w:val="24"/>
-      <w:sz w:val="20"/>
-      <w:szCs w:val="20"/>
-      <w:lang w:eastAsia="ja-JP"/>
-    </w:rPr>
-  </w:style>
-  <w:style w:type="paragraph" w:styleId="BalloonText">
-    <w:name w:val="Balloon Text"/>
-    <w:basedOn w:val="Normal"/>
-    <w:link w:val="BalloonTextChar"/>
-    <w:uiPriority w:val="99"/>
-    <w:semiHidden/>
-    <w:unhideWhenUsed/>
-    <w:rsid w:val="00EB25CC"/>
-    <w:pPr>
-      <w:spacing w:line="240" w:lineRule="auto"/>
-    </w:pPr>
-    <w:rPr>
-      <w:rFonts w:ascii="Lucida Grande" w:hAnsi="Lucida Grande" w:cs="Lucida Grande"/>
-      <w:sz w:val="18"/>
-      <w:szCs w:val="18"/>
-    </w:rPr>
-  </w:style>
-  <w:style w:type="character" w:customStyle="1" w:styleId="BalloonTextChar">
-    <w:name w:val="Balloon Text Char"/>
-    <w:basedOn w:val="DefaultParagraphFont"/>
-    <w:link w:val="BalloonText"/>
-    <w:uiPriority w:val="99"/>
-    <w:semiHidden/>
-    <w:rsid w:val="00EB25CC"/>
-    <w:rPr>
-      <w:rFonts w:ascii="Lucida Grande" w:hAnsi="Lucida Grande" w:cs="Lucida Grande"/>
-      <w:kern w:val="24"/>
-      <w:sz w:val="18"/>
-      <w:szCs w:val="18"/>
-      <w:lang w:eastAsia="ja-JP"/>
-    </w:rPr>
-  </w:style>
-</w:styles>
-</file>
-
-<file path=word/stylesWithEffects.xml><?xml version="1.0" encoding="utf-8"?>
-<w:styles xmlns:wpc="http://schemas.microsoft.com/office/word/2010/wordprocessingCanvas" xmlns:mo="http://schemas.microsoft.com/office/mac/office/2008/main" xmlns:mc="http://schemas.openxmlformats.org/markup-compatibility/2006" xmlns:mv="urn:schemas-microsoft-com:mac:vml" xmlns:o="urn:schemas-microsoft-com:office:office" xmlns:r="http://schemas.openxmlformats.org/officeDocument/2006/relationships" xmlns:m="http://schemas.openxmlformats.org/officeDocument/2006/math" xmlns:v="urn:schemas-microsoft-com:vml" xmlns:wp14="http://schemas.microsoft.com/office/word/2010/wordprocessingDrawing" xmlns:wp="http://schemas.openxmlformats.org/drawingml/2006/wordprocessingDrawing" xmlns:w10="urn:schemas-microsoft-com:office:word" xmlns:w="http://schemas.openxmlformats.org/wordprocessingml/2006/main" xmlns:w14="http://schemas.microsoft.com/office/word/2010/wordml" xmlns:wpg="http://schemas.microsoft.com/office/word/2010/wordprocessingGroup" xmlns:wpi="http://schemas.microsoft.com/office/word/2010/wordprocessingInk" xmlns:wne="http://schemas.microsoft.com/office/word/2006/wordml" xmlns:wps="http://schemas.microsoft.com/office/word/2010/wordprocessingShape" mc:Ignorable="w14 wp14">
-  <w:docDefaults>
-    <w:rPrDefault>
-      <w:rPr>
-        <w:rFonts w:asciiTheme="minorHAnsi" w:eastAsiaTheme="minorEastAsia" w:hAnsiTheme="minorHAnsi" w:cstheme="minorBidi"/>
-        <w:sz w:val="24"/>
-        <w:szCs w:val="24"/>
-        <w:lang w:val="en-US" w:eastAsia="en-US" w:bidi="ar-SA"/>
-      </w:rPr>
-    </w:rPrDefault>
-    <w:pPrDefault/>
-  </w:docDefaults>
-  <w:latentStyles w:defLockedState="0" w:defUIPriority="99" w:defSemiHidden="1" w:defUnhideWhenUsed="1" w:defQFormat="0" w:count="276">
-    <w:lsdException w:name="Normal" w:semiHidden="0" w:uiPriority="0" w:unhideWhenUsed="0" w:qFormat="1"/>
-    <w:lsdException w:name="heading 1" w:semiHidden="0" w:uiPriority="9" w:unhideWhenUsed="0" w:qFormat="1"/>
-    <w:lsdException w:name="heading 2" w:uiPriority="9" w:qFormat="1"/>
-    <w:lsdException w:name="heading 3" w:uiPriority="9" w:qFormat="1"/>
-    <w:lsdException w:name="heading 4" w:uiPriority="9" w:qFormat="1"/>
-    <w:lsdException w:name="heading 5" w:uiPriority="9" w:qFormat="1"/>
-    <w:lsdException w:name="heading 6" w:uiPriority="9" w:qFormat="1"/>
-    <w:lsdException w:name="heading 7" w:uiPriority="9" w:qFormat="1"/>
-    <w:lsdException w:name="heading 8" w:uiPriority="9" w:qFormat="1"/>
-    <w:lsdException w:name="heading 9" w:uiPriority="9" w:qFormat="1"/>
-    <w:lsdException w:name="toc 1" w:uiPriority="39"/>
-    <w:lsdException w:name="toc 2" w:uiPriority="39"/>
-    <w:lsdException w:name="toc 3" w:uiPriority="39"/>
-    <w:lsdException w:name="toc 4" w:uiPriority="39"/>
-    <w:lsdException w:name="toc 5" w:uiPriority="39"/>
-    <w:lsdException w:name="toc 6" w:uiPriority="39"/>
-    <w:lsdException w:name="toc 7" w:uiPriority="39"/>
-    <w:lsdException w:name="toc 8" w:uiPriority="39"/>
-    <w:lsdException w:name="toc 9" w:uiPriority="39"/>
-    <w:lsdException w:name="caption" w:uiPriority="35" w:qFormat="1"/>
-    <w:lsdException w:name="line number" w:qFormat="1"/>
-    <w:lsdException w:name="Title" w:semiHidden="0" w:uiPriority="10" w:unhideWhenUsed="0" w:qFormat="1"/>
-    <w:lsdException w:name="Default Paragraph Font" w:uiPriority="1"/>
-    <w:lsdException w:name="Subtitle" w:semiHidden="0" w:uiPriority="11" w:unhideWhenUsed="0" w:qFormat="1"/>
-    <w:lsdException w:name="Strong" w:semiHidden="0" w:uiPriority="22" w:unhideWhenUsed="0" w:qFormat="1"/>
-    <w:lsdException w:name="Emphasis" w:semiHidden="0" w:uiPriority="20" w:unhideWhenUsed="0" w:qFormat="1"/>
-    <w:lsdException w:name="Table Grid" w:semiHidden="0" w:uiPriority="59" w:unhideWhenUsed="0"/>
-    <w:lsdException w:name="Placeholder Text" w:unhideWhenUsed="0"/>
-    <w:lsdException w:name="No Spacing" w:semiHidden="0" w:uiPriority="1" w:unhideWhenUsed="0" w:qFormat="1"/>
-    <w:lsdException w:name="Light Shading" w:semiHidden="0" w:uiPriority="60" w:unhideWhenUsed="0"/>
-    <w:lsdException w:name="Light List" w:semiHidden="0" w:uiPriority="61" w:unhideWhenUsed="0"/>
-    <w:lsdException w:name="Light Grid" w:semiHidden="0" w:uiPriority="62" w:unhideWhenUsed="0"/>
-    <w:lsdException w:name="Medium Shading 1" w:semiHidden="0" w:uiPriority="63" w:unhideWhenUsed="0"/>
-    <w:lsdException w:name="Medium Shading 2" w:semiHidden="0" w:uiPriority="64" w:unhideWhenUsed="0"/>
-    <w:lsdException w:name="Medium List 1" w:semiHidden="0" w:uiPriority="65" w:unhideWhenUsed="0"/>
-    <w:lsdException w:name="Medium List 2" w:semiHidden="0" w:uiPriority="66" w:unhideWhenUsed="0"/>
-    <w:lsdException w:name="Medium Grid 1" w:semiHidden="0" w:uiPriority="67" w:unhideWhenUsed="0"/>
-    <w:lsdException w:name="Medium Grid 2" w:semiHidden="0" w:uiPriority="68" w:unhideWhenUsed="0"/>
-    <w:lsdException w:name="Medium Grid 3" w:semiHidden="0" w:uiPriority="69" w:unhideWhenUsed="0"/>
-    <w:lsdException w:name="Dark List" w:semiHidden="0" w:uiPriority="70" w:unhideWhenUsed="0"/>
-    <w:lsdException w:name="Colorful Shading" w:semiHidden="0" w:uiPriority="71" w:unhideWhenUsed="0"/>
-    <w:lsdException w:name="Colorful List" w:semiHidden="0" w:uiPriority="72" w:unhideWhenUsed="0"/>
-    <w:lsdException w:name="Colorful Grid" w:semiHidden="0" w:uiPriority="73" w:unhideWhenUsed="0"/>
-    <w:lsdException w:name="Light Shading Accent 1" w:semiHidden="0" w:uiPriority="60" w:unhideWhenUsed="0"/>
-    <w:lsdException w:name="Light List Accent 1" w:semiHidden="0" w:uiPriority="61" w:unhideWhenUsed="0"/>
-    <w:lsdException w:name="Light Grid Accent 1" w:semiHidden="0" w:uiPriority="62" w:unhideWhenUsed="0"/>
-    <w:lsdException w:name="Medium Shading 1 Accent 1" w:semiHidden="0" w:uiPriority="63" w:unhideWhenUsed="0"/>
-    <w:lsdException w:name="Medium Shading 2 Accent 1" w:semiHidden="0" w:uiPriority="64" w:unhideWhenUsed="0"/>
-    <w:lsdException w:name="Medium List 1 Accent 1" w:semiHidden="0" w:uiPriority="65" w:unhideWhenUsed="0"/>
-    <w:lsdException w:name="Revision" w:unhideWhenUsed="0"/>
-    <w:lsdException w:name="List Paragraph" w:semiHidden="0" w:uiPriority="34" w:unhideWhenUsed="0" w:qFormat="1"/>
-    <w:lsdException w:name="Quote" w:semiHidden="0" w:uiPriority="29" w:unhideWhenUsed="0" w:qFormat="1"/>
-    <w:lsdException w:name="Intense Quote" w:semiHidden="0" w:uiPriority="30" w:unhideWhenUsed="0" w:qFormat="1"/>
-    <w:lsdException w:name="Medium List 2 Accent 1" w:semiHidden="0" w:uiPriority="66" w:unhideWhenUsed="0"/>
-    <w:lsdException w:name="Medium Grid 1 Accent 1" w:semiHidden="0" w:uiPriority="67" w:unhideWhenUsed="0"/>
-    <w:lsdException w:name="Medium Grid 2 Accent 1" w:semiHidden="0" w:uiPriority="68" w:unhideWhenUsed="0"/>
-    <w:lsdException w:name="Medium Grid 3 Accent 1" w:semiHidden="0" w:uiPriority="69" w:unhideWhenUsed="0"/>
-    <w:lsdException w:name="Dark List Accent 1" w:semiHidden="0" w:uiPriority="70" w:unhideWhenUsed="0"/>
-    <w:lsdException w:name="Colorful Shading Accent 1" w:semiHidden="0" w:uiPriority="71" w:unhideWhenUsed="0"/>
-    <w:lsdException w:name="Colorful List Accent 1" w:semiHidden="0" w:uiPriority="72" w:unhideWhenUsed="0"/>
-    <w:lsdException w:name="Colorful Grid Accent 1" w:semiHidden="0" w:uiPriority="73" w:unhideWhenUsed="0"/>
-    <w:lsdException w:name="Light Shading Accent 2" w:semiHidden="0" w:uiPriority="60" w:unhideWhenUsed="0"/>
-    <w:lsdException w:name="Light List Accent 2" w:semiHidden="0" w:uiPriority="61" w:unhideWhenUsed="0"/>
-    <w:lsdException w:name="Light Grid Accent 2" w:semiHidden="0" w:uiPriority="62" w:unhideWhenUsed="0"/>
-    <w:lsdException w:name="Medium Shading 1 Accent 2" w:semiHidden="0" w:uiPriority="63" w:unhideWhenUsed="0"/>
-    <w:lsdException w:name="Medium Shading 2 Accent 2" w:semiHidden="0" w:uiPriority="64" w:unhideWhenUsed="0"/>
-    <w:lsdException w:name="Medium List 1 Accent 2" w:semiHidden="0" w:uiPriority="65" w:unhideWhenUsed="0"/>
-    <w:lsdException w:name="Medium List 2 Accent 2" w:semiHidden="0" w:uiPriority="66" w:unhideWhenUsed="0"/>
-    <w:lsdException w:name="Medium Grid 1 Accent 2" w:semiHidden="0" w:uiPriority="67" w:unhideWhenUsed="0"/>
-    <w:lsdException w:name="Medium Grid 2 Accent 2" w:semiHidden="0" w:uiPriority="68" w:unhideWhenUsed="0"/>
-    <w:lsdException w:name="Medium Grid 3 Accent 2" w:semiHidden="0" w:uiPriority="69" w:unhideWhenUsed="0"/>
-    <w:lsdException w:name="Dark List Accent 2" w:semiHidden="0" w:uiPriority="70" w:unhideWhenUsed="0"/>
-    <w:lsdException w:name="Colorful Shading Accent 2" w:semiHidden="0" w:uiPriority="71" w:unhideWhenUsed="0"/>
-    <w:lsdException w:name="Colorful List Accent 2" w:semiHidden="0" w:uiPriority="72" w:unhideWhenUsed="0"/>
-    <w:lsdException w:name="Colorful Grid Accent 2" w:semiHidden="0" w:uiPriority="73" w:unhideWhenUsed="0"/>
-    <w:lsdException w:name="Light Shading Accent 3" w:semiHidden="0" w:uiPriority="60" w:unhideWhenUsed="0"/>
-    <w:lsdException w:name="Light List Accent 3" w:semiHidden="0" w:uiPriority="61" w:unhideWhenUsed="0"/>
-    <w:lsdException w:name="Light Grid Accent 3" w:semiHidden="0" w:uiPriority="62" w:unhideWhenUsed="0"/>
-    <w:lsdException w:name="Medium Shading 1 Accent 3" w:semiHidden="0" w:uiPriority="63" w:unhideWhenUsed="0"/>
-    <w:lsdException w:name="Medium Shading 2 Accent 3" w:semiHidden="0" w:uiPriority="64" w:unhideWhenUsed="0"/>
-    <w:lsdException w:name="Medium List 1 Accent 3" w:semiHidden="0" w:uiPriority="65" w:unhideWhenUsed="0"/>
-    <w:lsdException w:name="Medium List 2 Accent 3" w:semiHidden="0" w:uiPriority="66" w:unhideWhenUsed="0"/>
-    <w:lsdException w:name="Medium Grid 1 Accent 3" w:semiHidden="0" w:uiPriority="67" w:unhideWhenUsed="0"/>
-    <w:lsdException w:name="Medium Grid 2 Accent 3" w:semiHidden="0" w:uiPriority="68" w:unhideWhenUsed="0"/>
-    <w:lsdException w:name="Medium Grid 3 Accent 3" w:semiHidden="0" w:uiPriority="69" w:unhideWhenUsed="0"/>
-    <w:lsdException w:name="Dark List Accent 3" w:semiHidden="0" w:uiPriority="70" w:unhideWhenUsed="0"/>
-    <w:lsdException w:name="Colorful Shading Accent 3" w:semiHidden="0" w:uiPriority="71" w:unhideWhenUsed="0"/>
-    <w:lsdException w:name="Colorful List Accent 3" w:semiHidden="0" w:uiPriority="72" w:unhideWhenUsed="0"/>
-    <w:lsdException w:name="Colorful Grid Accent 3" w:semiHidden="0" w:uiPriority="73" w:unhideWhenUsed="0"/>
-    <w:lsdException w:name="Light Shading Accent 4" w:semiHidden="0" w:uiPriority="60" w:unhideWhenUsed="0"/>
-    <w:lsdException w:name="Light List Accent 4" w:semiHidden="0" w:uiPriority="61" w:unhideWhenUsed="0"/>
-    <w:lsdException w:name="Light Grid Accent 4" w:semiHidden="0" w:uiPriority="62" w:unhideWhenUsed="0"/>
-    <w:lsdException w:name="Medium Shading 1 Accent 4" w:semiHidden="0" w:uiPriority="63" w:unhideWhenUsed="0"/>
-    <w:lsdException w:name="Medium Shading 2 Accent 4" w:semiHidden="0" w:uiPriority="64" w:unhideWhenUsed="0"/>
-    <w:lsdException w:name="Medium List 1 Accent 4" w:semiHidden="0" w:uiPriority="65" w:unhideWhenUsed="0"/>
-    <w:lsdException w:name="Medium List 2 Accent 4" w:semiHidden="0" w:uiPriority="66" w:unhideWhenUsed="0"/>
-    <w:lsdException w:name="Medium Grid 1 Accent 4" w:semiHidden="0" w:uiPriority="67" w:unhideWhenUsed="0"/>
-    <w:lsdException w:name="Medium Grid 2 Accent 4" w:semiHidden="0" w:uiPriority="68" w:unhideWhenUsed="0"/>
-    <w:lsdException w:name="Medium Grid 3 Accent 4" w:semiHidden="0" w:uiPriority="69" w:unhideWhenUsed="0"/>
-    <w:lsdException w:name="Dark List Accent 4" w:semiHidden="0" w:uiPriority="70" w:unhideWhenUsed="0"/>
-    <w:lsdException w:name="Colorful Shading Accent 4" w:semiHidden="0" w:uiPriority="71" w:unhideWhenUsed="0"/>
-    <w:lsdException w:name="Colorful List Accent 4" w:semiHidden="0" w:uiPriority="72" w:unhideWhenUsed="0"/>
-    <w:lsdException w:name="Colorful Grid Accent 4" w:semiHidden="0" w:uiPriority="73" w:unhideWhenUsed="0"/>
-    <w:lsdException w:name="Light Shading Accent 5" w:semiHidden="0" w:uiPriority="60" w:unhideWhenUsed="0"/>
-    <w:lsdException w:name="Light List Accent 5" w:semiHidden="0" w:uiPriority="61" w:unhideWhenUsed="0"/>
-    <w:lsdException w:name="Light Grid Accent 5" w:semiHidden="0" w:uiPriority="62" w:unhideWhenUsed="0"/>
-    <w:lsdException w:name="Medium Shading 1 Accent 5" w:semiHidden="0" w:uiPriority="63" w:unhideWhenUsed="0"/>
-    <w:lsdException w:name="Medium Shading 2 Accent 5" w:semiHidden="0" w:uiPriority="64" w:unhideWhenUsed="0"/>
-    <w:lsdException w:name="Medium List 1 Accent 5" w:semiHidden="0" w:uiPriority="65" w:unhideWhenUsed="0"/>
-    <w:lsdException w:name="Medium List 2 Accent 5" w:semiHidden="0" w:uiPriority="66" w:unhideWhenUsed="0"/>
-    <w:lsdException w:name="Medium Grid 1 Accent 5" w:semiHidden="0" w:uiPriority="67" w:unhideWhenUsed="0"/>
-    <w:lsdException w:name="Medium Grid 2 Accent 5" w:semiHidden="0" w:uiPriority="68" w:unhideWhenUsed="0"/>
-    <w:lsdException w:name="Medium Grid 3 Accent 5" w:semiHidden="0" w:uiPriority="69" w:unhideWhenUsed="0"/>
-    <w:lsdException w:name="Dark List Accent 5" w:semiHidden="0" w:uiPriority="70" w:unhideWhenUsed="0"/>
-    <w:lsdException w:name="Colorful Shading Accent 5" w:semiHidden="0" w:uiPriority="71" w:unhideWhenUsed="0"/>
-    <w:lsdException w:name="Colorful List Accent 5" w:semiHidden="0" w:uiPriority="72" w:unhideWhenUsed="0"/>
-    <w:lsdException w:name="Colorful Grid Accent 5" w:semiHidden="0" w:uiPriority="73" w:unhideWhenUsed="0"/>
-    <w:lsdException w:name="Light Shading Accent 6" w:semiHidden="0" w:uiPriority="60" w:unhideWhenUsed="0"/>
-    <w:lsdException w:name="Light List Accent 6" w:semiHidden="0" w:uiPriority="61" w:unhideWhenUsed="0"/>
-    <w:lsdException w:name="Light Grid Accent 6" w:semiHidden="0" w:uiPriority="62" w:unhideWhenUsed="0"/>
-    <w:lsdException w:name="Medium Shading 1 Accent 6" w:semiHidden="0" w:uiPriority="63" w:unhideWhenUsed="0"/>
-    <w:lsdException w:name="Medium Shading 2 Accent 6" w:semiHidden="0" w:uiPriority="64" w:unhideWhenUsed="0"/>
-    <w:lsdException w:name="Medium List 1 Accent 6" w:semiHidden="0" w:uiPriority="65" w:unhideWhenUsed="0"/>
-    <w:lsdException w:name="Medium List 2 Accent 6" w:semiHidden="0" w:uiPriority="66" w:unhideWhenUsed="0"/>
-    <w:lsdException w:name="Medium Grid 1 Accent 6" w:semiHidden="0" w:uiPriority="67" w:unhideWhenUsed="0"/>
-    <w:lsdException w:name="Medium Grid 2 Accent 6" w:semiHidden="0" w:uiPriority="68" w:unhideWhenUsed="0"/>
-    <w:lsdException w:name="Medium Grid 3 Accent 6" w:semiHidden="0" w:uiPriority="69" w:unhideWhenUsed="0"/>
-    <w:lsdException w:name="Dark List Accent 6" w:semiHidden="0" w:uiPriority="70" w:unhideWhenUsed="0"/>
-    <w:lsdException w:name="Colorful Shading Accent 6" w:semiHidden="0" w:uiPriority="71" w:unhideWhenUsed="0"/>
-    <w:lsdException w:name="Colorful List Accent 6" w:semiHidden="0" w:uiPriority="72" w:unhideWhenUsed="0"/>
-    <w:lsdException w:name="Colorful Grid Accent 6" w:semiHidden="0" w:uiPriority="73" w:unhideWhenUsed="0"/>
-    <w:lsdException w:name="Subtle Emphasis" w:semiHidden="0" w:uiPriority="19" w:unhideWhenUsed="0" w:qFormat="1"/>
-    <w:lsdException w:name="Intense Emphasis" w:semiHidden="0" w:uiPriority="21" w:unhideWhenUsed="0" w:qFormat="1"/>
-    <w:lsdException w:name="Subtle Reference" w:semiHidden="0" w:uiPriority="31" w:unhideWhenUsed="0" w:qFormat="1"/>
-    <w:lsdException w:name="Intense Reference" w:semiHidden="0" w:uiPriority="32" w:unhideWhenUsed="0" w:qFormat="1"/>
-    <w:lsdException w:name="Book Title" w:semiHidden="0" w:uiPriority="33" w:unhideWhenUsed="0" w:qFormat="1"/>
-    <w:lsdException w:name="Bibliography" w:uiPriority="37"/>
-    <w:lsdException w:name="TOC Heading" w:uiPriority="39" w:qFormat="1"/>
-  </w:latentStyles>
-  <w:style w:type="paragraph" w:default="1" w:styleId="Normal">
-    <w:name w:val="Normal"/>
-    <w:qFormat/>
-    <w:rsid w:val="00140B2B"/>
-    <w:pPr>
-      <w:spacing w:line="480" w:lineRule="auto"/>
-      <w:ind w:firstLine="720"/>
-      <w:jc w:val="center"/>
-    </w:pPr>
-    <w:rPr>
-      <w:kern w:val="24"/>
-      <w:lang w:eastAsia="ja-JP"/>
-    </w:rPr>
-  </w:style>
-  <w:style w:type="character" w:default="1" w:styleId="DefaultParagraphFont">
-    <w:name w:val="Default Paragraph Font"/>
-    <w:uiPriority w:val="1"/>
-    <w:semiHidden/>
-    <w:unhideWhenUsed/>
-  </w:style>
-  <w:style w:type="table" w:default="1" w:styleId="TableNormal">
-    <w:name w:val="Normal Table"/>
-    <w:uiPriority w:val="99"/>
-    <w:semiHidden/>
-    <w:unhideWhenUsed/>
-    <w:tblPr>
-      <w:tblInd w:w="0" w:type="dxa"/>
-      <w:tblCellMar>
-        <w:top w:w="0" w:type="dxa"/>
-        <w:left w:w="108" w:type="dxa"/>
-        <w:bottom w:w="0" w:type="dxa"/>
-        <w:right w:w="108" w:type="dxa"/>
-      </w:tblCellMar>
-    </w:tblPr>
-  </w:style>
-  <w:style w:type="numbering" w:default="1" w:styleId="NoList">
-    <w:name w:val="No List"/>
-    <w:uiPriority w:val="99"/>
-    <w:semiHidden/>
-    <w:unhideWhenUsed/>
-  </w:style>
-  <w:style w:type="paragraph" w:customStyle="1" w:styleId="SourceCode">
-    <w:name w:val="SourceCode"/>
-    <w:basedOn w:val="Normal"/>
-    <w:qFormat/>
-    <w:rsid w:val="00140B2B"/>
-    <w:pPr>
-      <w:shd w:val="clear" w:color="auto" w:fill="F8F8F8"/>
-      <w:wordWrap w:val="0"/>
-      <w:spacing w:after="240"/>
-      <w:contextualSpacing/>
-    </w:pPr>
-    <w:rPr>
-      <w:rFonts w:ascii="Monaco" w:eastAsia="ＭＳ 明朝" w:hAnsi="Monaco" w:cs="Times New Roman"/>
+      <w:rFonts w:ascii="Monaco" w:eastAsia="MS Mincho" w:hAnsi="Monaco" w:cs="Times New Roman"/>
       <w:sz w:val="20"/>
       <w:szCs w:val="20"/>
     </w:rPr>
